--- a/Business/Business Plan.docx
+++ b/Business/Business Plan.docx
@@ -1,6 +1,6 @@
 
 <file path=word/document.xml><?xml version="1.0" encoding="utf-8"?>
-<w:document xmlns:wpc="http://schemas.microsoft.com/office/word/2010/wordprocessingCanvas" xmlns:cx="http://schemas.microsoft.com/office/drawing/2014/chartex" xmlns:mc="http://schemas.openxmlformats.org/markup-compatibility/2006" xmlns:o="urn:schemas-microsoft-com:office:office" xmlns:r="http://schemas.openxmlformats.org/officeDocument/2006/relationships" xmlns:m="http://schemas.openxmlformats.org/officeDocument/2006/math" xmlns:v="urn:schemas-microsoft-com:vml" xmlns:wp14="http://schemas.microsoft.com/office/word/2010/wordprocessingDrawing" xmlns:wp="http://schemas.openxmlformats.org/drawingml/2006/wordprocessingDrawing" xmlns:w10="urn:schemas-microsoft-com:office:word" xmlns:w="http://schemas.openxmlformats.org/wordprocessingml/2006/main" xmlns:w14="http://schemas.microsoft.com/office/word/2010/wordml" xmlns:w15="http://schemas.microsoft.com/office/word/2012/wordml" xmlns:w16se="http://schemas.microsoft.com/office/word/2015/wordml/symex" xmlns:wpg="http://schemas.microsoft.com/office/word/2010/wordprocessingGroup" xmlns:wpi="http://schemas.microsoft.com/office/word/2010/wordprocessingInk" xmlns:wne="http://schemas.microsoft.com/office/word/2006/wordml" xmlns:wps="http://schemas.microsoft.com/office/word/2010/wordprocessingShape" mc:Ignorable="w14 w15 w16se wp14">
+<w:document xmlns:wpc="http://schemas.microsoft.com/office/word/2010/wordprocessingCanvas" xmlns:cx="http://schemas.microsoft.com/office/drawing/2014/chartex" xmlns:cx1="http://schemas.microsoft.com/office/drawing/2015/9/8/chartex" xmlns:cx2="http://schemas.microsoft.com/office/drawing/2015/10/21/chartex" xmlns:cx3="http://schemas.microsoft.com/office/drawing/2016/5/9/chartex" xmlns:cx4="http://schemas.microsoft.com/office/drawing/2016/5/10/chartex" xmlns:cx5="http://schemas.microsoft.com/office/drawing/2016/5/11/chartex" xmlns:cx6="http://schemas.microsoft.com/office/drawing/2016/5/12/chartex" xmlns:cx7="http://schemas.microsoft.com/office/drawing/2016/5/13/chartex" xmlns:cx8="http://schemas.microsoft.com/office/drawing/2016/5/14/chartex" xmlns:mc="http://schemas.openxmlformats.org/markup-compatibility/2006" xmlns:aink="http://schemas.microsoft.com/office/drawing/2016/ink" xmlns:am3d="http://schemas.microsoft.com/office/drawing/2017/model3d" xmlns:o="urn:schemas-microsoft-com:office:office" xmlns:r="http://schemas.openxmlformats.org/officeDocument/2006/relationships" xmlns:m="http://schemas.openxmlformats.org/officeDocument/2006/math" xmlns:v="urn:schemas-microsoft-com:vml" xmlns:wp14="http://schemas.microsoft.com/office/word/2010/wordprocessingDrawing" xmlns:wp="http://schemas.openxmlformats.org/drawingml/2006/wordprocessingDrawing" xmlns:w10="urn:schemas-microsoft-com:office:word" xmlns:w="http://schemas.openxmlformats.org/wordprocessingml/2006/main" xmlns:w14="http://schemas.microsoft.com/office/word/2010/wordml" xmlns:w15="http://schemas.microsoft.com/office/word/2012/wordml" xmlns:w16cid="http://schemas.microsoft.com/office/word/2016/wordml/cid" xmlns:w16se="http://schemas.microsoft.com/office/word/2015/wordml/symex" xmlns:wpg="http://schemas.microsoft.com/office/word/2010/wordprocessingGroup" xmlns:wpi="http://schemas.microsoft.com/office/word/2010/wordprocessingInk" xmlns:wne="http://schemas.microsoft.com/office/word/2006/wordml" xmlns:wps="http://schemas.microsoft.com/office/word/2010/wordprocessingShape" mc:Ignorable="w14 w15 w16se w16cid wp14">
   <w:body>
     <w:p>
       <w:pPr>
@@ -88,52 +88,18 @@
           <w:noProof/>
         </w:rPr>
         <w:drawing>
-          <wp:anchor distT="0" distB="0" distL="114300" distR="114300" simplePos="0" relativeHeight="251658291" behindDoc="1" locked="0" layoutInCell="1" allowOverlap="1" wp14:anchorId="26D83B98" wp14:editId="1E43A61E">
+          <wp:anchor distT="0" distB="0" distL="114300" distR="114300" simplePos="0" relativeHeight="251657215" behindDoc="0" locked="0" layoutInCell="1" allowOverlap="1" wp14:anchorId="45F14725" wp14:editId="40FB7EAB">
             <wp:simplePos x="0" y="0"/>
             <wp:positionH relativeFrom="margin">
               <wp:align>center</wp:align>
             </wp:positionH>
             <wp:positionV relativeFrom="paragraph">
-              <wp:posOffset>220731</wp:posOffset>
+              <wp:posOffset>165735</wp:posOffset>
             </wp:positionV>
-            <wp:extent cx="4970565" cy="2831962"/>
-            <wp:effectExtent l="0" t="0" r="1905" b="6985"/>
-            <wp:wrapTight wrapText="bothSides">
-              <wp:wrapPolygon edited="0">
-                <wp:start x="8941" y="0"/>
-                <wp:lineTo x="7700" y="291"/>
-                <wp:lineTo x="3891" y="2035"/>
-                <wp:lineTo x="3229" y="3052"/>
-                <wp:lineTo x="1739" y="4650"/>
-                <wp:lineTo x="580" y="7121"/>
-                <wp:lineTo x="0" y="9446"/>
-                <wp:lineTo x="0" y="11917"/>
-                <wp:lineTo x="497" y="14096"/>
-                <wp:lineTo x="1490" y="16422"/>
-                <wp:lineTo x="3477" y="18747"/>
-                <wp:lineTo x="3560" y="19037"/>
-                <wp:lineTo x="7037" y="21072"/>
-                <wp:lineTo x="9190" y="21508"/>
-                <wp:lineTo x="9852" y="21508"/>
-                <wp:lineTo x="11673" y="21508"/>
-                <wp:lineTo x="12336" y="21508"/>
-                <wp:lineTo x="14488" y="21072"/>
-                <wp:lineTo x="17966" y="19037"/>
-                <wp:lineTo x="18048" y="18747"/>
-                <wp:lineTo x="20035" y="16422"/>
-                <wp:lineTo x="21029" y="14096"/>
-                <wp:lineTo x="21525" y="11917"/>
-                <wp:lineTo x="21525" y="9446"/>
-                <wp:lineTo x="20946" y="7121"/>
-                <wp:lineTo x="19870" y="4796"/>
-                <wp:lineTo x="18297" y="3052"/>
-                <wp:lineTo x="17634" y="2035"/>
-                <wp:lineTo x="13909" y="291"/>
-                <wp:lineTo x="12667" y="0"/>
-                <wp:lineTo x="8941" y="0"/>
-              </wp:wrapPolygon>
-            </wp:wrapTight>
-            <wp:docPr id="192" name="Picture 192"/>
+            <wp:extent cx="4222750" cy="2949575"/>
+            <wp:effectExtent l="0" t="0" r="6350" b="3175"/>
+            <wp:wrapSquare wrapText="bothSides"/>
+            <wp:docPr id="162" name="Picture 162"/>
             <wp:cNvGraphicFramePr>
               <a:graphicFrameLocks xmlns:a="http://schemas.openxmlformats.org/drawingml/2006/main" noChangeAspect="1"/>
             </wp:cNvGraphicFramePr>
@@ -141,11 +107,11 @@
               <a:graphicData uri="http://schemas.openxmlformats.org/drawingml/2006/picture">
                 <pic:pic xmlns:pic="http://schemas.openxmlformats.org/drawingml/2006/picture">
                   <pic:nvPicPr>
-                    <pic:cNvPr id="192" name="Help!.PNG"/>
+                    <pic:cNvPr id="162" name="Capture.PNG"/>
                     <pic:cNvPicPr/>
                   </pic:nvPicPr>
                   <pic:blipFill>
-                    <a:blip r:embed="rId8">
+                    <a:blip r:embed="rId8" cstate="print">
                       <a:extLst>
                         <a:ext uri="{28A0092B-C50C-407E-A947-70E740481C1C}">
                           <a14:useLocalDpi xmlns:a14="http://schemas.microsoft.com/office/drawing/2010/main" val="0"/>
@@ -159,7 +125,7 @@
                   <pic:spPr>
                     <a:xfrm>
                       <a:off x="0" y="0"/>
-                      <a:ext cx="4970565" cy="2831962"/>
+                      <a:ext cx="4222750" cy="2949575"/>
                     </a:xfrm>
                     <a:prstGeom prst="ellipse">
                       <a:avLst/>
@@ -255,13 +221,13 @@
         <mc:AlternateContent>
           <mc:Choice Requires="wps">
             <w:drawing>
-              <wp:anchor distT="45720" distB="45720" distL="114300" distR="114300" simplePos="0" relativeHeight="251660357" behindDoc="0" locked="0" layoutInCell="1" allowOverlap="1" wp14:anchorId="29D12F46" wp14:editId="05E0CEFC">
+              <wp:anchor distT="45720" distB="45720" distL="114300" distR="114300" simplePos="0" relativeHeight="251660357" behindDoc="0" locked="0" layoutInCell="1" allowOverlap="1" wp14:anchorId="29D12F46" wp14:editId="3F560A21">
                 <wp:simplePos x="0" y="0"/>
                 <wp:positionH relativeFrom="margin">
                   <wp:align>center</wp:align>
                 </wp:positionH>
                 <wp:positionV relativeFrom="paragraph">
-                  <wp:posOffset>3212</wp:posOffset>
+                  <wp:posOffset>137334</wp:posOffset>
                 </wp:positionV>
                 <wp:extent cx="3102610" cy="1404620"/>
                 <wp:effectExtent l="0" t="0" r="0" b="4445"/>
@@ -311,7 +277,7 @@
                                 <w:sz w:val="34"/>
                                 <w:szCs w:val="34"/>
                               </w:rPr>
-                              <w:t>The world’s helping hand</w:t>
+                              <w:t>Get things done</w:t>
                             </w:r>
                           </w:p>
                         </w:txbxContent>
@@ -331,13 +297,13 @@
               </wp:anchor>
             </w:drawing>
           </mc:Choice>
-          <mc:Fallback xmlns:c="http://schemas.openxmlformats.org/drawingml/2006/chart" xmlns:dgm="http://schemas.openxmlformats.org/drawingml/2006/diagram" xmlns:a14="http://schemas.microsoft.com/office/drawing/2010/main" xmlns:pic="http://schemas.openxmlformats.org/drawingml/2006/picture" xmlns:a="http://schemas.openxmlformats.org/drawingml/2006/main" xmlns:w16cid="http://schemas.microsoft.com/office/word/2016/wordml/cid" xmlns:am3d="http://schemas.microsoft.com/office/drawing/2017/model3d" xmlns:aink="http://schemas.microsoft.com/office/drawing/2016/ink" xmlns:cx8="http://schemas.microsoft.com/office/drawing/2016/5/14/chartex" xmlns:cx7="http://schemas.microsoft.com/office/drawing/2016/5/13/chartex" xmlns:cx6="http://schemas.microsoft.com/office/drawing/2016/5/12/chartex" xmlns:cx5="http://schemas.microsoft.com/office/drawing/2016/5/11/chartex" xmlns:cx4="http://schemas.microsoft.com/office/drawing/2016/5/10/chartex" xmlns:cx3="http://schemas.microsoft.com/office/drawing/2016/5/9/chartex" xmlns:cx2="http://schemas.microsoft.com/office/drawing/2015/10/21/chartex" xmlns:cx1="http://schemas.microsoft.com/office/drawing/2015/9/8/chartex">
-            <w:pict w14:anchorId="7FC9172F">
-              <v:shapetype id="_x0000_t202" coordsize="21600,21600" o:spt="202" path="m,l,21600r21600,l21600,xe" w14:anchorId="29D12F46">
+          <mc:Fallback>
+            <w:pict>
+              <v:shapetype w14:anchorId="29D12F46" id="_x0000_t202" coordsize="21600,21600" o:spt="202" path="m,l,21600r21600,l21600,xe">
                 <v:stroke joinstyle="miter"/>
                 <v:path gradientshapeok="t" o:connecttype="rect"/>
               </v:shapetype>
-              <v:shape id="Text Box 2" style="position:absolute;left:0;text-align:left;margin-left:0;margin-top:.25pt;width:244.3pt;height:110.6pt;z-index:251660357;visibility:visible;mso-wrap-style:square;mso-width-percent:0;mso-height-percent:200;mso-wrap-distance-left:9pt;mso-wrap-distance-top:3.6pt;mso-wrap-distance-right:9pt;mso-wrap-distance-bottom:3.6pt;mso-position-horizontal:center;mso-position-horizontal-relative:margin;mso-position-vertical:absolute;mso-position-vertical-relative:text;mso-width-percent:0;mso-height-percent:200;mso-width-relative:margin;mso-height-relative:margin;v-text-anchor:top" o:spid="_x0000_s1026" filled="f" stroked="f" type="#_x0000_t202" o:gfxdata="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">
+              <v:shape id="Text Box 2" o:spid="_x0000_s1026" type="#_x0000_t202" style="position:absolute;left:0;text-align:left;margin-left:0;margin-top:10.8pt;width:244.3pt;height:110.6pt;z-index:251660357;visibility:visible;mso-wrap-style:square;mso-width-percent:0;mso-height-percent:200;mso-wrap-distance-left:9pt;mso-wrap-distance-top:3.6pt;mso-wrap-distance-right:9pt;mso-wrap-distance-bottom:3.6pt;mso-position-horizontal:center;mso-position-horizontal-relative:margin;mso-position-vertical:absolute;mso-position-vertical-relative:text;mso-width-percent:0;mso-height-percent:200;mso-width-relative:margin;mso-height-relative:margin;v-text-anchor:top" o:gfxdata="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" filled="f" stroked="f">
                 <v:textbox style="mso-fit-shape-to-text:t">
                   <w:txbxContent>
                     <w:p>
@@ -357,7 +323,7 @@
                           <w:sz w:val="34"/>
                           <w:szCs w:val="34"/>
                         </w:rPr>
-                        <w:t>The world’s helping hand</w:t>
+                        <w:t>Get things done</w:t>
                       </w:r>
                     </w:p>
                   </w:txbxContent>
@@ -1840,7 +1806,31 @@
         <w:rPr>
           <w:rFonts w:ascii="Times New Roman" w:hAnsi="Times New Roman" w:cs="Times New Roman"/>
         </w:rPr>
-        <w:t xml:space="preserve"> do things such as order items online, communicate loved ones at a distance, and even enter the virtual worlds of gaming. As time advances, more and more entrepreneurs emerge with their own innovation corresponding with how the world should be. Upon examining the current world and US economy, there is one sector that so obviously lacks the benefits provided by the massive technological innovation of the twenty-first century. This sector is the on-demand </w:t>
+        <w:t xml:space="preserve"> do things such as order items online, communicate </w:t>
+      </w:r>
+      <w:r>
+        <w:rPr>
+          <w:rFonts w:ascii="Times New Roman" w:hAnsi="Times New Roman" w:cs="Times New Roman"/>
+        </w:rPr>
+        <w:t xml:space="preserve">with </w:t>
+      </w:r>
+      <w:r>
+        <w:rPr>
+          <w:rFonts w:ascii="Times New Roman" w:hAnsi="Times New Roman" w:cs="Times New Roman"/>
+        </w:rPr>
+        <w:t xml:space="preserve">loved ones </w:t>
+      </w:r>
+      <w:r>
+        <w:rPr>
+          <w:rFonts w:ascii="Times New Roman" w:hAnsi="Times New Roman" w:cs="Times New Roman"/>
+        </w:rPr>
+        <w:t>on the other side of the world</w:t>
+      </w:r>
+      <w:r>
+        <w:rPr>
+          <w:rFonts w:ascii="Times New Roman" w:hAnsi="Times New Roman" w:cs="Times New Roman"/>
+        </w:rPr>
+        <w:t xml:space="preserve">, and even enter the virtual worlds of gaming. As time advances, more and more entrepreneurs emerge with their own innovation corresponding with how the world should be. Upon examining the current world and US economy, there is one sector that so obviously lacks the benefits provided by the massive technological innovation of the twenty-first century. This sector is the on-demand </w:t>
       </w:r>
       <w:r>
         <w:rPr>
@@ -1852,7 +1842,19 @@
         <w:rPr>
           <w:rFonts w:ascii="Times New Roman" w:hAnsi="Times New Roman" w:cs="Times New Roman"/>
         </w:rPr>
-        <w:t xml:space="preserve">service industry. According to sources, over 60% of Americans daily require some fort of on-demand service, whether it’s a tutor, babysitter, or just someone to run some errands. Currently there is little to zero supply of on-demand </w:t>
+        <w:t xml:space="preserve">service industry. According to sources, over </w:t>
+      </w:r>
+      <w:r>
+        <w:rPr>
+          <w:rFonts w:ascii="Times New Roman" w:hAnsi="Times New Roman" w:cs="Times New Roman"/>
+        </w:rPr>
+        <w:t>6</w:t>
+      </w:r>
+      <w:r>
+        <w:rPr>
+          <w:rFonts w:ascii="Times New Roman" w:hAnsi="Times New Roman" w:cs="Times New Roman"/>
+        </w:rPr>
+        <w:t xml:space="preserve">0% of Americans daily require some fort of on-demand service, whether it’s a tutor, babysitter, or just someone to run some errands. Currently there is little to zero supply of on-demand </w:t>
       </w:r>
       <w:r>
         <w:rPr>
@@ -1864,7 +1866,7 @@
         <w:rPr>
           <w:rFonts w:ascii="Times New Roman" w:hAnsi="Times New Roman" w:cs="Times New Roman"/>
         </w:rPr>
-        <w:t>service, and that’s where Help! comes in.</w:t>
+        <w:t>service, and that’s where Help comes in.</w:t>
       </w:r>
     </w:p>
     <w:p>
@@ -1879,19 +1881,25 @@
         <w:rPr>
           <w:rFonts w:ascii="Times New Roman" w:hAnsi="Times New Roman" w:cs="Times New Roman"/>
         </w:rPr>
-        <w:t>Help! is a mobile application that will enable users to request services from providers with the tap of a button. The idea is that if a user, for example, needs someone to mow their lawn, they would simply put out a request while offering a set amount of money, and service providers bid for the job, similar to online freelancer sites. Once the requester has chosen a service provider based on their asking price and their past reviews, the user can accept the offer and their lawn will be mowed for the agreed upon price</w:t>
-      </w:r>
-      <w:r>
-        <w:rPr>
-          <w:rFonts w:ascii="Times New Roman" w:hAnsi="Times New Roman" w:cs="Times New Roman"/>
-        </w:rPr>
-        <w:t xml:space="preserve"> with a small fee coming to Help! from the requesting side.</w:t>
-      </w:r>
-      <w:r>
-        <w:rPr>
-          <w:rFonts w:ascii="Times New Roman" w:hAnsi="Times New Roman" w:cs="Times New Roman"/>
-        </w:rPr>
-        <w:t xml:space="preserve"> With a fully functional application, people will no longer have to deal with the hassle of finding a babysitter for the night or finding a good tutor to teach them the subject, and instead they’ll be able to focus on the important aspects of their lives.</w:t>
+        <w:t xml:space="preserve">Help is a mobile application that will enable users to request services from providers with the tap of a button. </w:t>
+      </w:r>
+      <w:r>
+        <w:rPr>
+          <w:rFonts w:ascii="Times New Roman" w:hAnsi="Times New Roman" w:cs="Times New Roman"/>
+        </w:rPr>
+        <w:t>The idea is, for example, if someone needs their lawn mowed, they would go on the app</w:t>
+      </w:r>
+      <w:r>
+        <w:rPr>
+          <w:rFonts w:ascii="Times New Roman" w:hAnsi="Times New Roman" w:cs="Times New Roman"/>
+        </w:rPr>
+        <w:t xml:space="preserve">, search up lawn mowing like you would search up a charger on Amazon, and then click request. </w:t>
+      </w:r>
+      <w:r>
+        <w:rPr>
+          <w:rFonts w:ascii="Times New Roman" w:hAnsi="Times New Roman" w:cs="Times New Roman"/>
+        </w:rPr>
+        <w:t>With a fully functional application, people will no longer have to deal with the hassle of finding a babysitter for the night or finding a good tutor to teach them the subject, and instead they’ll be able to focus on the important aspects of their lives.</w:t>
       </w:r>
     </w:p>
     <w:p>
@@ -1924,7 +1932,31 @@
         <w:rPr>
           <w:rFonts w:ascii="Times New Roman" w:hAnsi="Times New Roman" w:cs="Times New Roman"/>
         </w:rPr>
-        <w:t xml:space="preserve">specific industry is experiencing 50% year on year growth in terms revenue. The last time a growth of this size was experienced was during the boom of the personal computer, which now, after the immense initial growth, is something that is present in almost every home. The next step in this industry is the ability to provide human service, as it is shown by demographics that 80% of Americans would benefit from a network of people they could rely on for services (QuickSource). Help! will create that required network from not just people you know, but from every person around the country. </w:t>
+        <w:t xml:space="preserve">specific industry is experiencing 50% year on year growth in terms </w:t>
+      </w:r>
+      <w:r>
+        <w:rPr>
+          <w:rFonts w:ascii="Times New Roman" w:hAnsi="Times New Roman" w:cs="Times New Roman"/>
+        </w:rPr>
+        <w:t xml:space="preserve">of </w:t>
+      </w:r>
+      <w:r>
+        <w:rPr>
+          <w:rFonts w:ascii="Times New Roman" w:hAnsi="Times New Roman" w:cs="Times New Roman"/>
+        </w:rPr>
+        <w:t>revenue. The last time a growth of this size was experienced was during the boom of the personal computer, which now, after the immense initial growth, is something that is present in almost every home. The next step in this industry is the ability to provide human service, as it is shown by demographics that 80% of Americans would benefit from a network of people they could rely on for services (QuickSource). Help</w:t>
+      </w:r>
+      <w:r>
+        <w:rPr>
+          <w:rFonts w:ascii="Times New Roman" w:hAnsi="Times New Roman" w:cs="Times New Roman"/>
+        </w:rPr>
+        <w:t xml:space="preserve"> </w:t>
+      </w:r>
+      <w:r>
+        <w:rPr>
+          <w:rFonts w:ascii="Times New Roman" w:hAnsi="Times New Roman" w:cs="Times New Roman"/>
+        </w:rPr>
+        <w:t xml:space="preserve">will create that required network from not just people you know, but from every person around the country. </w:t>
       </w:r>
     </w:p>
     <w:p>
@@ -1939,25 +1971,49 @@
         <w:rPr>
           <w:rFonts w:ascii="Times New Roman" w:hAnsi="Times New Roman" w:cs="Times New Roman"/>
         </w:rPr>
-        <w:t xml:space="preserve">The Puget Sound area in Washington state will serve as a starting point for Help! to gain traction from both </w:t>
-      </w:r>
-      <w:r>
-        <w:rPr>
-          <w:rFonts w:ascii="Times New Roman" w:hAnsi="Times New Roman" w:cs="Times New Roman"/>
-        </w:rPr>
-        <w:t xml:space="preserve">service providers and requesters. The area was chosen because of it being already technologically advanced, and prepared due to the overwhelming number of software companies such as Microsoft &amp; Amazon. Consumers will be willing and excited to use a product which enhances and empowers their lives. Help! will acquire initial capital </w:t>
-      </w:r>
-      <w:r>
-        <w:rPr>
-          <w:rFonts w:ascii="Times New Roman" w:hAnsi="Times New Roman" w:cs="Times New Roman"/>
-        </w:rPr>
-        <w:t>from Madrona Venture Group</w:t>
-      </w:r>
-      <w:r>
-        <w:rPr>
-          <w:rFonts w:ascii="Times New Roman" w:hAnsi="Times New Roman" w:cs="Times New Roman"/>
-        </w:rPr>
-        <w:t xml:space="preserve">, all to be paid back in the form of equity. The total amount Help! will be asking </w:t>
+        <w:t>The Puget Sound area in Washington state will serve as a starting point for Hel</w:t>
+      </w:r>
+      <w:r>
+        <w:rPr>
+          <w:rFonts w:ascii="Times New Roman" w:hAnsi="Times New Roman" w:cs="Times New Roman"/>
+        </w:rPr>
+        <w:t>p</w:t>
+      </w:r>
+      <w:r>
+        <w:rPr>
+          <w:rFonts w:ascii="Times New Roman" w:hAnsi="Times New Roman" w:cs="Times New Roman"/>
+        </w:rPr>
+        <w:t xml:space="preserve"> to gain traction from both </w:t>
+      </w:r>
+      <w:r>
+        <w:rPr>
+          <w:rFonts w:ascii="Times New Roman" w:hAnsi="Times New Roman" w:cs="Times New Roman"/>
+        </w:rPr>
+        <w:t xml:space="preserve">service providers and requesters. The area was chosen because of it being already technologically advanced, and prepared due to the overwhelming number of software companies such as Microsoft &amp; Amazon. Consumers will be willing and excited to use a product which enhances and empowers their lives. Help will </w:t>
+      </w:r>
+      <w:r>
+        <w:rPr>
+          <w:rFonts w:ascii="Times New Roman" w:hAnsi="Times New Roman" w:cs="Times New Roman"/>
+        </w:rPr>
+        <w:t>be seeking initial funding in terms of an equity investment</w:t>
+      </w:r>
+      <w:r>
+        <w:rPr>
+          <w:rFonts w:ascii="Times New Roman" w:hAnsi="Times New Roman" w:cs="Times New Roman"/>
+        </w:rPr>
+        <w:t xml:space="preserve">. The total amount </w:t>
+      </w:r>
+      <w:r>
+        <w:rPr>
+          <w:rFonts w:ascii="Times New Roman" w:hAnsi="Times New Roman" w:cs="Times New Roman"/>
+        </w:rPr>
+        <w:t>Help</w:t>
+      </w:r>
+      <w:r>
+        <w:rPr>
+          <w:rFonts w:ascii="Times New Roman" w:hAnsi="Times New Roman" w:cs="Times New Roman"/>
+        </w:rPr>
+        <w:t xml:space="preserve"> will be asking </w:t>
       </w:r>
       <w:r>
         <w:rPr>
@@ -2020,17 +2076,30 @@
         <w:spacing w:before="240" w:line="336" w:lineRule="auto"/>
         <w:jc w:val="both"/>
         <w:rPr>
-          <w:rFonts w:ascii="Times New Roman" w:hAnsi="Times New Roman" w:cs="Times New Roman"/>
-        </w:rPr>
-      </w:pPr>
-      <w:r>
-        <w:rPr>
           <w:rFonts w:ascii="Arial Rounded MT Bold" w:hAnsi="Arial Rounded MT Bold" w:cs="Times New Roman"/>
           <w:b/>
           <w:color w:val="00B0F0"/>
           <w:sz w:val="32"/>
           <w:szCs w:val="32"/>
         </w:rPr>
+      </w:pPr>
+    </w:p>
+    <w:p>
+      <w:pPr>
+        <w:spacing w:before="240" w:line="336" w:lineRule="auto"/>
+        <w:jc w:val="both"/>
+        <w:rPr>
+          <w:rFonts w:ascii="Times New Roman" w:hAnsi="Times New Roman" w:cs="Times New Roman"/>
+        </w:rPr>
+      </w:pPr>
+      <w:r>
+        <w:rPr>
+          <w:rFonts w:ascii="Arial Rounded MT Bold" w:hAnsi="Arial Rounded MT Bold" w:cs="Times New Roman"/>
+          <w:b/>
+          <w:color w:val="00B0F0"/>
+          <w:sz w:val="32"/>
+          <w:szCs w:val="32"/>
+        </w:rPr>
         <w:lastRenderedPageBreak/>
         <w:t>2.0</w:t>
       </w:r>
@@ -2097,13 +2166,37 @@
         <w:rPr>
           <w:rFonts w:ascii="Times New Roman" w:hAnsi="Times New Roman" w:cs="Times New Roman"/>
         </w:rPr>
-        <w:t xml:space="preserve">Help! is a company with a vision set in stone, which is to see human beings live on Earth in the most efficient and productive way as possible. With innovation-oriented companies such as Amazon, Microsoft, and Apple already in place, Help! is now going to play its role in advancing humanity forward &amp; to further push the limits of human ability. </w:t>
-      </w:r>
-      <w:r>
-        <w:rPr>
-          <w:rFonts w:ascii="Times New Roman" w:hAnsi="Times New Roman" w:cs="Times New Roman"/>
-        </w:rPr>
-        <w:t xml:space="preserve">By connecting people through the mobile application, Help! is going to allow people to get tasks done in a way that’s never been imagined before. </w:t>
+        <w:t xml:space="preserve">Help is a company with a vision set in stone, which is to see human beings live on Earth in the most efficient and productive way as possible. With innovation-oriented companies such as Amazon, Microsoft, and Apple already in place, </w:t>
+      </w:r>
+      <w:r>
+        <w:rPr>
+          <w:rFonts w:ascii="Times New Roman" w:hAnsi="Times New Roman" w:cs="Times New Roman"/>
+        </w:rPr>
+        <w:t>Help</w:t>
+      </w:r>
+      <w:r>
+        <w:rPr>
+          <w:rFonts w:ascii="Times New Roman" w:hAnsi="Times New Roman" w:cs="Times New Roman"/>
+        </w:rPr>
+        <w:t xml:space="preserve"> is now going to play its role in advancing humanity forward &amp; to further push the limits of human ability. </w:t>
+      </w:r>
+      <w:r>
+        <w:rPr>
+          <w:rFonts w:ascii="Times New Roman" w:hAnsi="Times New Roman" w:cs="Times New Roman"/>
+        </w:rPr>
+        <w:t xml:space="preserve">By connecting people through the mobile application, </w:t>
+      </w:r>
+      <w:r>
+        <w:rPr>
+          <w:rFonts w:ascii="Times New Roman" w:hAnsi="Times New Roman" w:cs="Times New Roman"/>
+        </w:rPr>
+        <w:t>Help</w:t>
+      </w:r>
+      <w:r>
+        <w:rPr>
+          <w:rFonts w:ascii="Times New Roman" w:hAnsi="Times New Roman" w:cs="Times New Roman"/>
+        </w:rPr>
+        <w:t xml:space="preserve"> is going to allow people to get tasks done in a way that’s never been imagined before. </w:t>
       </w:r>
       <w:r>
         <w:rPr>
@@ -2127,25 +2220,13 @@
         <w:rPr>
           <w:rFonts w:ascii="Times New Roman" w:hAnsi="Times New Roman" w:cs="Times New Roman"/>
         </w:rPr>
-        <w:t>with the technology that will lead them to</w:t>
-      </w:r>
-      <w:r>
-        <w:rPr>
-          <w:rFonts w:ascii="Times New Roman" w:hAnsi="Times New Roman" w:cs="Times New Roman"/>
-        </w:rPr>
-        <w:t xml:space="preserve"> achieve </w:t>
-      </w:r>
-      <w:r>
-        <w:rPr>
-          <w:rFonts w:ascii="Times New Roman" w:hAnsi="Times New Roman" w:cs="Times New Roman"/>
-        </w:rPr>
-        <w:t xml:space="preserve">greater </w:t>
-      </w:r>
-      <w:r>
-        <w:rPr>
-          <w:rFonts w:ascii="Times New Roman" w:hAnsi="Times New Roman" w:cs="Times New Roman"/>
-        </w:rPr>
-        <w:t>efficiency and effectiveness.</w:t>
+        <w:t xml:space="preserve">with the technology </w:t>
+      </w:r>
+      <w:r>
+        <w:rPr>
+          <w:rFonts w:ascii="Times New Roman" w:hAnsi="Times New Roman" w:cs="Times New Roman"/>
+        </w:rPr>
+        <w:t>to become more efficient and effective in a fast-paced world.</w:t>
       </w:r>
     </w:p>
     <w:p>
@@ -2254,7 +2335,19 @@
         <w:rPr>
           <w:rFonts w:ascii="Times New Roman" w:hAnsi="Times New Roman" w:cs="Times New Roman"/>
         </w:rPr>
-        <w:t xml:space="preserve">Help! will structured as a Limited Liability Company (LLC) because of the benefits and flexibility this legal form of business provides. The benefits of an LLC are the same offered by sole proprietorships &amp; partnerships in that an LLC avoids the double taxation &amp; can be incredibly flexible in how they structure their management hierarchy. In addition, an LLC offers absolutely zero risk to the owners’ personal assets and belongings, also known as limited liability. </w:t>
+        <w:t xml:space="preserve">Help will </w:t>
+      </w:r>
+      <w:r>
+        <w:rPr>
+          <w:rFonts w:ascii="Times New Roman" w:hAnsi="Times New Roman" w:cs="Times New Roman"/>
+        </w:rPr>
+        <w:t>be structured</w:t>
+      </w:r>
+      <w:r>
+        <w:rPr>
+          <w:rFonts w:ascii="Times New Roman" w:hAnsi="Times New Roman" w:cs="Times New Roman"/>
+        </w:rPr>
+        <w:t xml:space="preserve"> as a Limited Liability Company (LLC) because of the benefits and flexibility this legal form of business provides. The benefits of an LLC are the same offered by sole proprietorships &amp; partnerships in that an LLC avoids the double taxation &amp; can be incredibly flexible in how they structure their management hierarchy. In addition, an LLC offers absolutely zero risk to the owners’ personal assets and belongings, also known as limited liability. </w:t>
       </w:r>
     </w:p>
     <w:p>
@@ -2446,7 +2539,19 @@
         <w:rPr>
           <w:rFonts w:ascii="Times New Roman" w:hAnsi="Times New Roman" w:cs="Times New Roman"/>
         </w:rPr>
-        <w:t>he time it will take to properly design, prototype, test, and develop the mobile application, an approximate date for operations to take off is mid-October of 2019.</w:t>
+        <w:t>he time it will take to properly design, prototype, test, and develop the mobile application, an approximate date for operations to take off is mid-</w:t>
+      </w:r>
+      <w:r>
+        <w:rPr>
+          <w:rFonts w:ascii="Times New Roman" w:hAnsi="Times New Roman" w:cs="Times New Roman"/>
+        </w:rPr>
+        <w:t>August</w:t>
+      </w:r>
+      <w:r>
+        <w:rPr>
+          <w:rFonts w:ascii="Times New Roman" w:hAnsi="Times New Roman" w:cs="Times New Roman"/>
+        </w:rPr>
+        <w:t xml:space="preserve"> of 2019.</w:t>
       </w:r>
       <w:r>
         <w:rPr>
@@ -2858,7 +2963,7 @@
         <w:rPr>
           <w:rFonts w:ascii="Times New Roman" w:hAnsi="Times New Roman" w:cs="Times New Roman"/>
         </w:rPr>
-        <w:t xml:space="preserve">Help! will start out its branding and marketing processes in the Puget Sound area of Washington State. This is due to the overwhelming number of software companies in the region, making it very technologically awake and willing to adapt to new technologies. It ranks as the #2 location in the United States in terms of technologically advanced and innovative, only behind Silicon Valley. This region was only chosen above the bay area due to its relatively lower real estate prices, less </w:t>
+        <w:t xml:space="preserve">Help will start out its branding and marketing processes in the Puget Sound area of Washington State. This is due to the overwhelming number of software companies in the region, making it very technologically awake and willing to adapt to new technologies. It ranks as the #2 location in the United States in terms of technologically advanced and innovative, only behind Silicon Valley. This region was only chosen above the bay area due to its relatively lower real estate prices, less </w:t>
       </w:r>
       <w:r>
         <w:rPr>
@@ -2870,7 +2975,7 @@
         <w:rPr>
           <w:rFonts w:ascii="Times New Roman" w:hAnsi="Times New Roman" w:cs="Times New Roman"/>
         </w:rPr>
-        <w:t xml:space="preserve">, and less congestion. Help! offices will </w:t>
+        <w:t xml:space="preserve">, and less congestion. Help offices will </w:t>
       </w:r>
       <w:r>
         <w:rPr>
@@ -2936,7 +3041,7 @@
         <w:rPr>
           <w:rFonts w:ascii="Times New Roman" w:hAnsi="Times New Roman" w:cs="Times New Roman"/>
         </w:rPr>
-        <w:t xml:space="preserve"> Seattle has experienced more than 5% annual population growth along with 2% annual job growth, with a median income of $100,630. All of this makes the Puget Sound area, more specifically Seattle, the ideal location for a technology startup like Help!</w:t>
+        <w:t xml:space="preserve"> Seattle has experienced more than 5% annual population growth along with 2% annual job growth, with a median income of $100,630. All of this makes the Puget Sound area, more specifically Seattle, the ideal location for a technology startup like Help</w:t>
       </w:r>
     </w:p>
     <w:p>
@@ -3004,7 +3109,7 @@
         <w:rPr>
           <w:rFonts w:ascii="Times New Roman" w:hAnsi="Times New Roman" w:cs="Times New Roman"/>
         </w:rPr>
-        <w:t>Help! will be run as an LLC and in doing so will have three key roles</w:t>
+        <w:t>Help will be run as an LLC and in doing so will have three key roles</w:t>
       </w:r>
       <w:r>
         <w:rPr>
@@ -3214,7 +3319,7 @@
         <w:rPr>
           <w:rFonts w:ascii="Times New Roman" w:hAnsi="Times New Roman" w:cs="Times New Roman"/>
         </w:rPr>
-        <w:t>For Help! to grow and become a force to be reckoned with in the on-demand services industry, the initial process of developing the application must be done perfectly.</w:t>
+        <w:t>For Help to grow and become a force to be reckoned with in the on-demand services industry, the initial process of developing the application must be done perfectly.</w:t>
       </w:r>
       <w:r>
         <w:rPr>
@@ -3226,7 +3331,19 @@
         <w:rPr>
           <w:rFonts w:ascii="Times New Roman" w:hAnsi="Times New Roman" w:cs="Times New Roman"/>
         </w:rPr>
-        <w:t xml:space="preserve">early employees of Help! During the development cycle of the application, executives at Help! must: </w:t>
+        <w:t>early employees of Help</w:t>
+      </w:r>
+      <w:r>
+        <w:rPr>
+          <w:rFonts w:ascii="Times New Roman" w:hAnsi="Times New Roman" w:cs="Times New Roman"/>
+        </w:rPr>
+        <w:t>.</w:t>
+      </w:r>
+      <w:r>
+        <w:rPr>
+          <w:rFonts w:ascii="Times New Roman" w:hAnsi="Times New Roman" w:cs="Times New Roman"/>
+        </w:rPr>
+        <w:t xml:space="preserve"> During the development cycle of the application, executives at Help must: </w:t>
       </w:r>
     </w:p>
     <w:p>
@@ -3431,7 +3548,7 @@
         <w:rPr>
           <w:rFonts w:ascii="Times New Roman" w:hAnsi="Times New Roman" w:cs="Times New Roman"/>
         </w:rPr>
-        <w:t xml:space="preserve">In the beginning, Help! will require </w:t>
+        <w:t xml:space="preserve">In the beginning, Help will require </w:t>
       </w:r>
       <w:r>
         <w:rPr>
@@ -3461,7 +3578,7 @@
         <w:rPr>
           <w:rFonts w:ascii="Times New Roman" w:hAnsi="Times New Roman" w:cs="Times New Roman"/>
         </w:rPr>
-        <w:t xml:space="preserve">To obtain the required capital to start the project, Help! will go </w:t>
+        <w:t xml:space="preserve">To obtain the required capital to start the project, Help will go </w:t>
       </w:r>
       <w:r>
         <w:rPr>
@@ -3491,7 +3608,7 @@
         <w:rPr>
           <w:rFonts w:ascii="Times New Roman" w:hAnsi="Times New Roman" w:cs="Times New Roman"/>
         </w:rPr>
-        <w:t xml:space="preserve">technology startups in the past and will serve as great mentors and guidance throughout Help’s lifetime. Help! </w:t>
+        <w:t xml:space="preserve">technology startups in the past and will serve as great mentors and guidance throughout Help’s lifetime. Help </w:t>
       </w:r>
       <w:r>
         <w:rPr>
@@ -3545,7 +3662,7 @@
         <w:rPr>
           <w:rFonts w:ascii="Times New Roman" w:hAnsi="Times New Roman" w:cs="Times New Roman"/>
         </w:rPr>
-        <w:t xml:space="preserve">Help! and the fee collected with each requested service on the application, Help! is expected to reap enormous profits for </w:t>
+        <w:t xml:space="preserve">Help and the fee collected with each requested service on the application, Help is expected to reap enormous profits for </w:t>
       </w:r>
       <w:r>
         <w:rPr>
@@ -3828,9 +3945,9 @@
               </wp:anchor>
             </w:drawing>
           </mc:Choice>
-          <mc:Fallback xmlns:c="http://schemas.openxmlformats.org/drawingml/2006/chart" xmlns:dgm="http://schemas.openxmlformats.org/drawingml/2006/diagram" xmlns:a14="http://schemas.microsoft.com/office/drawing/2010/main" xmlns:pic="http://schemas.openxmlformats.org/drawingml/2006/picture" xmlns:a="http://schemas.openxmlformats.org/drawingml/2006/main" xmlns:w16cid="http://schemas.microsoft.com/office/word/2016/wordml/cid" xmlns:am3d="http://schemas.microsoft.com/office/drawing/2017/model3d" xmlns:aink="http://schemas.microsoft.com/office/drawing/2016/ink" xmlns:cx8="http://schemas.microsoft.com/office/drawing/2016/5/14/chartex" xmlns:cx7="http://schemas.microsoft.com/office/drawing/2016/5/13/chartex" xmlns:cx6="http://schemas.microsoft.com/office/drawing/2016/5/12/chartex" xmlns:cx5="http://schemas.microsoft.com/office/drawing/2016/5/11/chartex" xmlns:cx4="http://schemas.microsoft.com/office/drawing/2016/5/10/chartex" xmlns:cx3="http://schemas.microsoft.com/office/drawing/2016/5/9/chartex" xmlns:cx2="http://schemas.microsoft.com/office/drawing/2015/10/21/chartex" xmlns:cx1="http://schemas.microsoft.com/office/drawing/2015/9/8/chartex">
-            <w:pict w14:anchorId="16776A11">
-              <v:shape id="_x0000_s1027" style="position:absolute;left:0;text-align:left;margin-left:329.85pt;margin-top:117.7pt;width:154.95pt;height:48.2pt;z-index:251658250;visibility:visible;mso-wrap-style:square;mso-width-percent:0;mso-height-percent:0;mso-wrap-distance-left:9pt;mso-wrap-distance-top:3.6pt;mso-wrap-distance-right:9pt;mso-wrap-distance-bottom:3.6pt;mso-position-horizontal:absolute;mso-position-horizontal-relative:margin;mso-position-vertical:absolute;mso-position-vertical-relative:text;mso-width-percent:0;mso-height-percent:0;mso-width-relative:margin;mso-height-relative:margin;v-text-anchor:top" filled="f" stroked="f" type="#_x0000_t202" o:gfxdata="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" w14:anchorId="21A7254E">
+          <mc:Fallback>
+            <w:pict>
+              <v:shape w14:anchorId="21A7254E" id="_x0000_s1027" type="#_x0000_t202" style="position:absolute;left:0;text-align:left;margin-left:329.85pt;margin-top:117.7pt;width:154.95pt;height:48.2pt;z-index:251658250;visibility:visible;mso-wrap-style:square;mso-width-percent:0;mso-height-percent:0;mso-wrap-distance-left:9pt;mso-wrap-distance-top:3.6pt;mso-wrap-distance-right:9pt;mso-wrap-distance-bottom:3.6pt;mso-position-horizontal:absolute;mso-position-horizontal-relative:margin;mso-position-vertical:absolute;mso-position-vertical-relative:text;mso-width-percent:0;mso-height-percent:0;mso-width-relative:margin;mso-height-relative:margin;v-text-anchor:top" o:gfxdata="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" filled="f" stroked="f">
                 <v:textbox>
                   <w:txbxContent>
                     <w:p>
@@ -3947,9 +4064,9 @@
               </wp:anchor>
             </w:drawing>
           </mc:Choice>
-          <mc:Fallback xmlns:c="http://schemas.openxmlformats.org/drawingml/2006/chart" xmlns:dgm="http://schemas.openxmlformats.org/drawingml/2006/diagram" xmlns:a14="http://schemas.microsoft.com/office/drawing/2010/main" xmlns:pic="http://schemas.openxmlformats.org/drawingml/2006/picture" xmlns:a="http://schemas.openxmlformats.org/drawingml/2006/main" xmlns:w16cid="http://schemas.microsoft.com/office/word/2016/wordml/cid" xmlns:am3d="http://schemas.microsoft.com/office/drawing/2017/model3d" xmlns:aink="http://schemas.microsoft.com/office/drawing/2016/ink" xmlns:cx8="http://schemas.microsoft.com/office/drawing/2016/5/14/chartex" xmlns:cx7="http://schemas.microsoft.com/office/drawing/2016/5/13/chartex" xmlns:cx6="http://schemas.microsoft.com/office/drawing/2016/5/12/chartex" xmlns:cx5="http://schemas.microsoft.com/office/drawing/2016/5/11/chartex" xmlns:cx4="http://schemas.microsoft.com/office/drawing/2016/5/10/chartex" xmlns:cx3="http://schemas.microsoft.com/office/drawing/2016/5/9/chartex" xmlns:cx2="http://schemas.microsoft.com/office/drawing/2015/10/21/chartex" xmlns:cx1="http://schemas.microsoft.com/office/drawing/2015/9/8/chartex">
-            <w:pict w14:anchorId="07181258">
-              <v:shape id="_x0000_s1028" style="position:absolute;left:0;text-align:left;margin-left:0;margin-top:123.85pt;width:154.95pt;height:37.25pt;z-index:251658249;visibility:visible;mso-wrap-style:square;mso-width-percent:0;mso-height-percent:0;mso-wrap-distance-left:9pt;mso-wrap-distance-top:3.6pt;mso-wrap-distance-right:9pt;mso-wrap-distance-bottom:3.6pt;mso-position-horizontal:center;mso-position-horizontal-relative:margin;mso-position-vertical:absolute;mso-position-vertical-relative:text;mso-width-percent:0;mso-height-percent:0;mso-width-relative:margin;mso-height-relative:margin;v-text-anchor:top" filled="f" stroked="f" type="#_x0000_t202" o:gfxdata="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" w14:anchorId="1ECF1C5E">
+          <mc:Fallback>
+            <w:pict>
+              <v:shape w14:anchorId="1ECF1C5E" id="_x0000_s1028" type="#_x0000_t202" style="position:absolute;left:0;text-align:left;margin-left:0;margin-top:123.85pt;width:154.95pt;height:37.25pt;z-index:251658249;visibility:visible;mso-wrap-style:square;mso-width-percent:0;mso-height-percent:0;mso-wrap-distance-left:9pt;mso-wrap-distance-top:3.6pt;mso-wrap-distance-right:9pt;mso-wrap-distance-bottom:3.6pt;mso-position-horizontal:center;mso-position-horizontal-relative:margin;mso-position-vertical:absolute;mso-position-vertical-relative:text;mso-width-percent:0;mso-height-percent:0;mso-width-relative:margin;mso-height-relative:margin;v-text-anchor:top" o:gfxdata="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" filled="f" stroked="f">
                 <v:textbox>
                   <w:txbxContent>
                     <w:p>
@@ -4053,9 +4170,9 @@
               </wp:anchor>
             </w:drawing>
           </mc:Choice>
-          <mc:Fallback xmlns:c="http://schemas.openxmlformats.org/drawingml/2006/chart" xmlns:dgm="http://schemas.openxmlformats.org/drawingml/2006/diagram" xmlns:a14="http://schemas.microsoft.com/office/drawing/2010/main" xmlns:pic="http://schemas.openxmlformats.org/drawingml/2006/picture" xmlns:a="http://schemas.openxmlformats.org/drawingml/2006/main" xmlns:w16cid="http://schemas.microsoft.com/office/word/2016/wordml/cid" xmlns:am3d="http://schemas.microsoft.com/office/drawing/2017/model3d" xmlns:aink="http://schemas.microsoft.com/office/drawing/2016/ink" xmlns:cx8="http://schemas.microsoft.com/office/drawing/2016/5/14/chartex" xmlns:cx7="http://schemas.microsoft.com/office/drawing/2016/5/13/chartex" xmlns:cx6="http://schemas.microsoft.com/office/drawing/2016/5/12/chartex" xmlns:cx5="http://schemas.microsoft.com/office/drawing/2016/5/11/chartex" xmlns:cx4="http://schemas.microsoft.com/office/drawing/2016/5/10/chartex" xmlns:cx3="http://schemas.microsoft.com/office/drawing/2016/5/9/chartex" xmlns:cx2="http://schemas.microsoft.com/office/drawing/2015/10/21/chartex" xmlns:cx1="http://schemas.microsoft.com/office/drawing/2015/9/8/chartex">
-            <w:pict w14:anchorId="3F69834A">
-              <v:shape id="_x0000_s1029" style="position:absolute;left:0;text-align:left;margin-left:-5.6pt;margin-top:124.6pt;width:154.95pt;height:43.2pt;z-index:251658248;visibility:visible;mso-wrap-style:square;mso-width-percent:0;mso-height-percent:200;mso-wrap-distance-left:9pt;mso-wrap-distance-top:3.6pt;mso-wrap-distance-right:9pt;mso-wrap-distance-bottom:3.6pt;mso-position-horizontal:absolute;mso-position-horizontal-relative:margin;mso-position-vertical:absolute;mso-position-vertical-relative:text;mso-width-percent:0;mso-height-percent:200;mso-width-relative:margin;mso-height-relative:margin;v-text-anchor:top" filled="f" stroked="f" type="#_x0000_t202" o:gfxdata="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" w14:anchorId="36E32C60">
+          <mc:Fallback>
+            <w:pict>
+              <v:shape w14:anchorId="36E32C60" id="_x0000_s1029" type="#_x0000_t202" style="position:absolute;left:0;text-align:left;margin-left:-5.6pt;margin-top:124.6pt;width:154.95pt;height:43.2pt;z-index:251658248;visibility:visible;mso-wrap-style:square;mso-width-percent:0;mso-height-percent:200;mso-wrap-distance-left:9pt;mso-wrap-distance-top:3.6pt;mso-wrap-distance-right:9pt;mso-wrap-distance-bottom:3.6pt;mso-position-horizontal:absolute;mso-position-horizontal-relative:margin;mso-position-vertical:absolute;mso-position-vertical-relative:text;mso-width-percent:0;mso-height-percent:200;mso-width-relative:margin;mso-height-relative:margin;v-text-anchor:top" o:gfxdata="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" filled="f" stroked="f">
                 <v:textbox style="mso-fit-shape-to-text:t">
                   <w:txbxContent>
                     <w:p>
@@ -4153,7 +4270,7 @@
               </wp:anchor>
             </w:drawing>
           </mc:Choice>
-          <mc:Fallback xmlns:c="http://schemas.openxmlformats.org/drawingml/2006/chart" xmlns:dgm="http://schemas.openxmlformats.org/drawingml/2006/diagram" xmlns:a14="http://schemas.microsoft.com/office/drawing/2010/main" xmlns:pic="http://schemas.openxmlformats.org/drawingml/2006/picture" xmlns:a="http://schemas.openxmlformats.org/drawingml/2006/main" xmlns:w16cid="http://schemas.microsoft.com/office/word/2016/wordml/cid" xmlns:am3d="http://schemas.microsoft.com/office/drawing/2017/model3d" xmlns:aink="http://schemas.microsoft.com/office/drawing/2016/ink" xmlns:cx8="http://schemas.microsoft.com/office/drawing/2016/5/14/chartex" xmlns:cx7="http://schemas.microsoft.com/office/drawing/2016/5/13/chartex" xmlns:cx6="http://schemas.microsoft.com/office/drawing/2016/5/12/chartex" xmlns:cx5="http://schemas.microsoft.com/office/drawing/2016/5/11/chartex" xmlns:cx4="http://schemas.microsoft.com/office/drawing/2016/5/10/chartex" xmlns:cx3="http://schemas.microsoft.com/office/drawing/2016/5/9/chartex" xmlns:cx2="http://schemas.microsoft.com/office/drawing/2015/10/21/chartex" xmlns:cx1="http://schemas.microsoft.com/office/drawing/2015/9/8/chartex">
+          <mc:Fallback xmlns:c="http://schemas.openxmlformats.org/drawingml/2006/chart" xmlns:dgm="http://schemas.openxmlformats.org/drawingml/2006/diagram" xmlns:a14="http://schemas.microsoft.com/office/drawing/2010/main" xmlns:pic="http://schemas.openxmlformats.org/drawingml/2006/picture" xmlns:a="http://schemas.openxmlformats.org/drawingml/2006/main">
             <w:pict w14:anchorId="7AB9BCFF">
               <v:rect id="Rectangle 10" style="position:absolute;margin-left:-6.75pt;margin-top:121.4pt;width:481.75pt;height:47.9pt;z-index:251658239;visibility:visible;mso-wrap-style:square;mso-wrap-distance-left:9pt;mso-wrap-distance-top:0;mso-wrap-distance-right:9pt;mso-wrap-distance-bottom:0;mso-position-horizontal:absolute;mso-position-horizontal-relative:margin;mso-position-vertical:absolute;mso-position-vertical-relative:text;v-text-anchor:middle" o:spid="_x0000_s1026" fillcolor="#8eaadb [1940]" stroked="f" strokeweight="1pt" w14:anchorId="48AA536C" o:gfxdata="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">
                 <v:shadow on="t" color="black" opacity="26214f" offset="0,3pt" origin=",-.5"/>
@@ -4301,7 +4418,19 @@
         <w:rPr>
           <w:rFonts w:ascii="Times New Roman" w:hAnsi="Times New Roman" w:cs="Times New Roman"/>
         </w:rPr>
-        <w:t xml:space="preserve">, Help! will solve the issue </w:t>
+        <w:t xml:space="preserve">, </w:t>
+      </w:r>
+      <w:r>
+        <w:rPr>
+          <w:rFonts w:ascii="Times New Roman" w:hAnsi="Times New Roman" w:cs="Times New Roman"/>
+        </w:rPr>
+        <w:t>Help</w:t>
+      </w:r>
+      <w:r>
+        <w:rPr>
+          <w:rFonts w:ascii="Times New Roman" w:hAnsi="Times New Roman" w:cs="Times New Roman"/>
+        </w:rPr>
+        <w:t xml:space="preserve">will solve the issue </w:t>
       </w:r>
       <w:r>
         <w:rPr>
@@ -4498,7 +4627,7 @@
         <w:rPr>
           <w:rFonts w:ascii="Times New Roman" w:hAnsi="Times New Roman" w:cs="Times New Roman"/>
         </w:rPr>
-        <w:t xml:space="preserve"> With that being said, Help! will start out in the Puget Sound region in Washington state</w:t>
+        <w:t xml:space="preserve"> With that being said, Help will start out in the Puget Sound region in Washington state</w:t>
       </w:r>
       <w:r>
         <w:rPr>
@@ -4534,25 +4663,13 @@
         <w:rPr>
           <w:rFonts w:ascii="Times New Roman" w:hAnsi="Times New Roman" w:cs="Times New Roman"/>
         </w:rPr>
-        <w:t xml:space="preserve">Everybody in the Seattle area is looking for work, as shown by the higher </w:t>
-      </w:r>
-      <w:r>
-        <w:rPr>
-          <w:rFonts w:ascii="Times New Roman" w:hAnsi="Times New Roman" w:cs="Times New Roman"/>
-        </w:rPr>
-        <w:t>volumes</w:t>
-      </w:r>
-      <w:r>
-        <w:rPr>
-          <w:rFonts w:ascii="Times New Roman" w:hAnsi="Times New Roman" w:cs="Times New Roman"/>
-        </w:rPr>
-        <w:t xml:space="preserve"> in </w:t>
-      </w:r>
-      <w:r>
-        <w:rPr>
-          <w:rFonts w:ascii="Times New Roman" w:hAnsi="Times New Roman" w:cs="Times New Roman"/>
-        </w:rPr>
-        <w:t xml:space="preserve">Uber drivers, library tutors, and many other areas of freelancing. Along with that, </w:t>
+        <w:t xml:space="preserve">Seattle is very dense in terms of small businesses such as roofing &amp; landscaping companies, making it the perfect starting point for a business like this. </w:t>
+      </w:r>
+      <w:r>
+        <w:rPr>
+          <w:rFonts w:ascii="Times New Roman" w:hAnsi="Times New Roman" w:cs="Times New Roman"/>
+        </w:rPr>
+        <w:t xml:space="preserve">Along with that, </w:t>
       </w:r>
       <w:r>
         <w:rPr>
@@ -4589,7 +4706,7 @@
         </w:rPr>
         <w:lastRenderedPageBreak/>
         <w:drawing>
-          <wp:anchor distT="0" distB="0" distL="114300" distR="114300" simplePos="0" relativeHeight="251658251" behindDoc="1" locked="0" layoutInCell="1" allowOverlap="1" wp14:anchorId="0749C0F8" wp14:editId="45FDE4A4">
+          <wp:anchor distT="0" distB="0" distL="114300" distR="114300" simplePos="0" relativeHeight="251658251" behindDoc="1" locked="0" layoutInCell="1" allowOverlap="1" wp14:anchorId="0749C0F8" wp14:editId="197389FE">
             <wp:simplePos x="0" y="0"/>
             <wp:positionH relativeFrom="column">
               <wp:posOffset>-75565</wp:posOffset>
@@ -4799,7 +4916,7 @@
         <w:rPr>
           <w:rFonts w:ascii="Times New Roman" w:hAnsi="Times New Roman" w:cs="Times New Roman"/>
         </w:rPr>
-        <w:t>turity. With the location of Help! strategically located in the heart of Fremont</w:t>
+        <w:t>turity. With the location of Help strategically located in the heart of Fremont</w:t>
       </w:r>
       <w:r>
         <w:rPr>
@@ -4823,7 +4940,7 @@
         <w:rPr>
           <w:rFonts w:ascii="Times New Roman" w:hAnsi="Times New Roman" w:cs="Times New Roman"/>
         </w:rPr>
-        <w:t xml:space="preserve">a delicate relationship so Help! will approach it with a “trust is everything” mindset. </w:t>
+        <w:t xml:space="preserve">a delicate relationship so Help will approach it with a “trust is everything” mindset. </w:t>
       </w:r>
       <w:r>
         <w:rPr>
@@ -4853,7 +4970,7 @@
         <w:rPr>
           <w:rFonts w:ascii="Times New Roman" w:hAnsi="Times New Roman" w:cs="Times New Roman"/>
         </w:rPr>
-        <w:t>Help! will utilize this strategy by focusing all of its marketing efforts on students</w:t>
+        <w:t>Help will utilize this strategy by focusing all of its marketing efforts on students</w:t>
       </w:r>
       <w:r>
         <w:rPr>
@@ -5039,13 +5156,13 @@
         <w:rPr>
           <w:rFonts w:ascii="Times New Roman" w:hAnsi="Times New Roman" w:cs="Times New Roman"/>
         </w:rPr>
-        <w:t xml:space="preserve"> Help! will also target </w:t>
-      </w:r>
-      <w:r>
-        <w:rPr>
-          <w:rFonts w:ascii="Times New Roman" w:hAnsi="Times New Roman" w:cs="Times New Roman"/>
-        </w:rPr>
-        <w:t>parents who are simply too busy to get through their day successfully. Help! will finally allow adults to be stress free and able to complete all of their goals and tasks on time.</w:t>
+        <w:t xml:space="preserve"> Help will also target </w:t>
+      </w:r>
+      <w:r>
+        <w:rPr>
+          <w:rFonts w:ascii="Times New Roman" w:hAnsi="Times New Roman" w:cs="Times New Roman"/>
+        </w:rPr>
+        <w:t>parents who are simply too busy to get through their day successfully. Help will finally allow adults to be stress free and able to complete all of their goals and tasks on time.</w:t>
       </w:r>
       <w:r>
         <w:rPr>
@@ -5057,7 +5174,7 @@
         <w:rPr>
           <w:rFonts w:ascii="Times New Roman" w:hAnsi="Times New Roman" w:cs="Times New Roman"/>
         </w:rPr>
-        <w:t xml:space="preserve">The vision Help! has with this target market is that </w:t>
+        <w:t xml:space="preserve">The vision Help has with this target market is that </w:t>
       </w:r>
       <w:r>
         <w:rPr>
@@ -5369,9 +5486,9 @@
               </wp:anchor>
             </w:drawing>
           </mc:Choice>
-          <mc:Fallback xmlns:c="http://schemas.openxmlformats.org/drawingml/2006/chart" xmlns:dgm="http://schemas.openxmlformats.org/drawingml/2006/diagram" xmlns:a14="http://schemas.microsoft.com/office/drawing/2010/main" xmlns:pic="http://schemas.openxmlformats.org/drawingml/2006/picture" xmlns:a="http://schemas.openxmlformats.org/drawingml/2006/main" xmlns:w16cid="http://schemas.microsoft.com/office/word/2016/wordml/cid" xmlns:am3d="http://schemas.microsoft.com/office/drawing/2017/model3d" xmlns:aink="http://schemas.microsoft.com/office/drawing/2016/ink" xmlns:cx8="http://schemas.microsoft.com/office/drawing/2016/5/14/chartex" xmlns:cx7="http://schemas.microsoft.com/office/drawing/2016/5/13/chartex" xmlns:cx6="http://schemas.microsoft.com/office/drawing/2016/5/12/chartex" xmlns:cx5="http://schemas.microsoft.com/office/drawing/2016/5/11/chartex" xmlns:cx4="http://schemas.microsoft.com/office/drawing/2016/5/10/chartex" xmlns:cx3="http://schemas.microsoft.com/office/drawing/2016/5/9/chartex" xmlns:cx2="http://schemas.microsoft.com/office/drawing/2015/10/21/chartex" xmlns:cx1="http://schemas.microsoft.com/office/drawing/2015/9/8/chartex">
-            <w:pict w14:anchorId="0F5886D7">
-              <v:shape id="_x0000_s1030" style="position:absolute;left:0;text-align:left;margin-left:7.8pt;margin-top:34.75pt;width:463.9pt;height:69.45pt;z-index:251658255;visibility:visible;mso-wrap-style:square;mso-width-percent:0;mso-height-percent:0;mso-wrap-distance-left:9pt;mso-wrap-distance-top:3.6pt;mso-wrap-distance-right:9pt;mso-wrap-distance-bottom:3.6pt;mso-position-horizontal:absolute;mso-position-horizontal-relative:text;mso-position-vertical:absolute;mso-position-vertical-relative:text;mso-width-percent:0;mso-height-percent:0;mso-width-relative:margin;mso-height-relative:margin;v-text-anchor:top" filled="f" stroked="f" type="#_x0000_t202" o:gfxdata="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" w14:anchorId="0D9B78F6">
+          <mc:Fallback>
+            <w:pict>
+              <v:shape w14:anchorId="0D9B78F6" id="_x0000_s1030" type="#_x0000_t202" style="position:absolute;left:0;text-align:left;margin-left:7.8pt;margin-top:34.75pt;width:463.9pt;height:69.45pt;z-index:251658255;visibility:visible;mso-wrap-style:square;mso-width-percent:0;mso-height-percent:0;mso-wrap-distance-left:9pt;mso-wrap-distance-top:3.6pt;mso-wrap-distance-right:9pt;mso-wrap-distance-bottom:3.6pt;mso-position-horizontal:absolute;mso-position-horizontal-relative:text;mso-position-vertical:absolute;mso-position-vertical-relative:text;mso-width-percent:0;mso-height-percent:0;mso-width-relative:margin;mso-height-relative:margin;v-text-anchor:top" o:gfxdata="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" filled="f" stroked="f">
                 <v:textbox>
                   <w:txbxContent>
                     <w:p>
@@ -5666,7 +5783,7 @@
               </wp:anchor>
             </w:drawing>
           </mc:Choice>
-          <mc:Fallback xmlns:c="http://schemas.openxmlformats.org/drawingml/2006/chart" xmlns:dgm="http://schemas.openxmlformats.org/drawingml/2006/diagram" xmlns:a14="http://schemas.microsoft.com/office/drawing/2010/main" xmlns:pic="http://schemas.openxmlformats.org/drawingml/2006/picture" xmlns:a="http://schemas.openxmlformats.org/drawingml/2006/main" xmlns:w16cid="http://schemas.microsoft.com/office/word/2016/wordml/cid" xmlns:am3d="http://schemas.microsoft.com/office/drawing/2017/model3d" xmlns:aink="http://schemas.microsoft.com/office/drawing/2016/ink" xmlns:cx8="http://schemas.microsoft.com/office/drawing/2016/5/14/chartex" xmlns:cx7="http://schemas.microsoft.com/office/drawing/2016/5/13/chartex" xmlns:cx6="http://schemas.microsoft.com/office/drawing/2016/5/12/chartex" xmlns:cx5="http://schemas.microsoft.com/office/drawing/2016/5/11/chartex" xmlns:cx4="http://schemas.microsoft.com/office/drawing/2016/5/10/chartex" xmlns:cx3="http://schemas.microsoft.com/office/drawing/2016/5/9/chartex" xmlns:cx2="http://schemas.microsoft.com/office/drawing/2015/10/21/chartex" xmlns:cx1="http://schemas.microsoft.com/office/drawing/2015/9/8/chartex">
+          <mc:Fallback xmlns:c="http://schemas.openxmlformats.org/drawingml/2006/chart" xmlns:dgm="http://schemas.openxmlformats.org/drawingml/2006/diagram" xmlns:a14="http://schemas.microsoft.com/office/drawing/2010/main" xmlns:pic="http://schemas.openxmlformats.org/drawingml/2006/picture" xmlns:a="http://schemas.openxmlformats.org/drawingml/2006/main">
             <w:pict w14:anchorId="263E499A">
               <v:rect id="Rectangle 12" style="position:absolute;margin-left:.1pt;margin-top:29.85pt;width:481.75pt;height:77.05pt;z-index:251658254;visibility:visible;mso-wrap-style:square;mso-height-percent:0;mso-wrap-distance-left:9pt;mso-wrap-distance-top:0;mso-wrap-distance-right:9pt;mso-wrap-distance-bottom:0;mso-position-horizontal:absolute;mso-position-horizontal-relative:text;mso-position-vertical:absolute;mso-position-vertical-relative:text;mso-height-percent:0;mso-height-relative:margin;v-text-anchor:middle" o:spid="_x0000_s1026" fillcolor="#b4c6e7 [1300]" stroked="f" strokeweight="1pt" w14:anchorId="194D6074" o:gfxdata="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">
                 <v:shadow on="t" color="black" opacity="26214f" offset="0,3pt" origin=",-.5"/>
@@ -5779,7 +5896,7 @@
         <w:rPr>
           <w:rFonts w:ascii="Times New Roman" w:hAnsi="Times New Roman" w:cs="Times New Roman"/>
         </w:rPr>
-        <w:t xml:space="preserve">create a business similar to Help! but they </w:t>
+        <w:t xml:space="preserve">create a business similar to Help but they </w:t>
       </w:r>
       <w:r>
         <w:rPr>
@@ -6012,7 +6129,7 @@
         <w:rPr>
           <w:rFonts w:ascii="Times New Roman" w:hAnsi="Times New Roman" w:cs="Times New Roman"/>
         </w:rPr>
-        <w:t>very expensive, taking 15% of the paid price from the requester. Help! will only take</w:t>
+        <w:t>very expensive, taking 15% of the paid price from the requester. Help will only take</w:t>
       </w:r>
       <w:r>
         <w:rPr>
@@ -6250,7 +6367,19 @@
         <w:rPr>
           <w:rFonts w:ascii="Times New Roman" w:hAnsi="Times New Roman" w:cs="Times New Roman"/>
         </w:rPr>
-        <w:t>Help! will beat Kadama in the Puget Sound region of Washington</w:t>
+        <w:t>Help</w:t>
+      </w:r>
+      <w:r>
+        <w:rPr>
+          <w:rFonts w:ascii="Times New Roman" w:hAnsi="Times New Roman" w:cs="Times New Roman"/>
+        </w:rPr>
+        <w:t xml:space="preserve"> </w:t>
+      </w:r>
+      <w:r>
+        <w:rPr>
+          <w:rFonts w:ascii="Times New Roman" w:hAnsi="Times New Roman" w:cs="Times New Roman"/>
+        </w:rPr>
+        <w:t>will beat Kadama in the Puget Sound region of Washington</w:t>
       </w:r>
       <w:r>
         <w:rPr>
@@ -6327,7 +6456,7 @@
                 <w:color w:val="00B0F0"/>
                 <w:sz w:val="56"/>
               </w:rPr>
-              <w:t>Help!</w:t>
+              <w:t>Help</w:t>
             </w:r>
           </w:p>
           <w:p>
@@ -7665,7 +7794,7 @@
         <w:rPr>
           <w:rFonts w:ascii="Times New Roman" w:hAnsi="Times New Roman" w:cs="Times New Roman"/>
         </w:rPr>
-        <w:t xml:space="preserve">, it is apparent that this will be a massive competitive industry in the near future, which is why Help! must establish certain precautions to make sure that </w:t>
+        <w:t xml:space="preserve">, it is apparent that this will be a massive competitive industry in the near future, which is why Help must establish certain precautions to make sure that </w:t>
       </w:r>
       <w:r>
         <w:rPr>
@@ -7689,7 +7818,7 @@
         <w:rPr>
           <w:rFonts w:ascii="Times New Roman" w:hAnsi="Times New Roman" w:cs="Times New Roman"/>
         </w:rPr>
-        <w:t>, location, and steady revenues which is what differentiates Help! from its current and future competitors. Here’s how.</w:t>
+        <w:t>, location, and steady revenues which is what differentiates Help from its current and future competitors. Here’s how.</w:t>
       </w:r>
     </w:p>
     <w:p>
@@ -7737,7 +7866,7 @@
         <w:rPr>
           <w:rFonts w:ascii="Times New Roman" w:hAnsi="Times New Roman" w:cs="Times New Roman"/>
         </w:rPr>
-        <w:t xml:space="preserve">Help! will make sure to establish a solid customer base </w:t>
+        <w:t xml:space="preserve">Help will make sure to establish a solid customer base </w:t>
       </w:r>
       <w:r>
         <w:rPr>
@@ -7797,7 +7926,19 @@
         <w:rPr>
           <w:rFonts w:ascii="Times New Roman" w:hAnsi="Times New Roman" w:cs="Times New Roman"/>
         </w:rPr>
-        <w:t xml:space="preserve">By doing this, Help! stands out form the competitors because there will always be one </w:t>
+        <w:t>By doing this, Hel</w:t>
+      </w:r>
+      <w:r>
+        <w:rPr>
+          <w:rFonts w:ascii="Times New Roman" w:hAnsi="Times New Roman" w:cs="Times New Roman"/>
+        </w:rPr>
+        <w:t>p</w:t>
+      </w:r>
+      <w:r>
+        <w:rPr>
+          <w:rFonts w:ascii="Times New Roman" w:hAnsi="Times New Roman" w:cs="Times New Roman"/>
+        </w:rPr>
+        <w:t xml:space="preserve"> stands out form the competitors because there will always be one </w:t>
       </w:r>
       <w:r>
         <w:rPr>
@@ -7866,7 +8007,19 @@
         <w:rPr>
           <w:rFonts w:ascii="Times New Roman" w:hAnsi="Times New Roman" w:cs="Times New Roman"/>
         </w:rPr>
-        <w:t xml:space="preserve">creating strong barriers to entry are securing the location as users of Help! &amp; maintaining steady growth. Many </w:t>
+        <w:t xml:space="preserve">creating strong barriers to entry are securing the location as users of </w:t>
+      </w:r>
+      <w:r>
+        <w:rPr>
+          <w:rFonts w:ascii="Times New Roman" w:hAnsi="Times New Roman" w:cs="Times New Roman"/>
+        </w:rPr>
+        <w:t>Help</w:t>
+      </w:r>
+      <w:r>
+        <w:rPr>
+          <w:rFonts w:ascii="Times New Roman" w:hAnsi="Times New Roman" w:cs="Times New Roman"/>
+        </w:rPr>
+        <w:t xml:space="preserve"> &amp; maintaining steady growth. Many </w:t>
       </w:r>
       <w:r>
         <w:rPr>
@@ -7902,13 +8055,49 @@
         <w:rPr>
           <w:rFonts w:ascii="Times New Roman" w:hAnsi="Times New Roman" w:cs="Times New Roman"/>
         </w:rPr>
-        <w:t xml:space="preserve"> and usage are due to trends and fads and they are something Help! cannot allow. Help! is a service that will be built upon </w:t>
-      </w:r>
-      <w:r>
-        <w:rPr>
-          <w:rFonts w:ascii="Times New Roman" w:hAnsi="Times New Roman" w:cs="Times New Roman"/>
-        </w:rPr>
-        <w:t xml:space="preserve">efficiency; allowing people to become their most productive selves. By expanding to new locations slowly and steadily, while optimizing the mobile application to fit new needs, Help! will grow its </w:t>
+        <w:t xml:space="preserve"> and usage are due to trends and fads and they are something </w:t>
+      </w:r>
+      <w:r>
+        <w:rPr>
+          <w:rFonts w:ascii="Times New Roman" w:hAnsi="Times New Roman" w:cs="Times New Roman"/>
+        </w:rPr>
+        <w:t>Help</w:t>
+      </w:r>
+      <w:r>
+        <w:rPr>
+          <w:rFonts w:ascii="Times New Roman" w:hAnsi="Times New Roman" w:cs="Times New Roman"/>
+        </w:rPr>
+        <w:t xml:space="preserve"> cannot allow. </w:t>
+      </w:r>
+      <w:r>
+        <w:rPr>
+          <w:rFonts w:ascii="Times New Roman" w:hAnsi="Times New Roman" w:cs="Times New Roman"/>
+        </w:rPr>
+        <w:t>Help</w:t>
+      </w:r>
+      <w:r>
+        <w:rPr>
+          <w:rFonts w:ascii="Times New Roman" w:hAnsi="Times New Roman" w:cs="Times New Roman"/>
+        </w:rPr>
+        <w:t xml:space="preserve"> is a service that will be built upon </w:t>
+      </w:r>
+      <w:r>
+        <w:rPr>
+          <w:rFonts w:ascii="Times New Roman" w:hAnsi="Times New Roman" w:cs="Times New Roman"/>
+        </w:rPr>
+        <w:t xml:space="preserve">efficiency; allowing people to become their most productive selves. By expanding to new locations slowly and steadily, while optimizing the mobile application to fit new needs, </w:t>
+      </w:r>
+      <w:r>
+        <w:rPr>
+          <w:rFonts w:ascii="Times New Roman" w:hAnsi="Times New Roman" w:cs="Times New Roman"/>
+        </w:rPr>
+        <w:t>Help</w:t>
+      </w:r>
+      <w:r>
+        <w:rPr>
+          <w:rFonts w:ascii="Times New Roman" w:hAnsi="Times New Roman" w:cs="Times New Roman"/>
+        </w:rPr>
+        <w:t xml:space="preserve"> will grow its </w:t>
       </w:r>
       <w:r>
         <w:rPr>
@@ -7996,16 +8185,16 @@
         <mc:AlternateContent>
           <mc:Choice Requires="wps">
             <w:drawing>
-              <wp:anchor distT="0" distB="0" distL="114300" distR="114300" simplePos="0" relativeHeight="251658294" behindDoc="0" locked="0" layoutInCell="1" allowOverlap="1" wp14:anchorId="31C1ADCF" wp14:editId="328C2FEB">
+              <wp:anchor distT="0" distB="0" distL="114300" distR="114300" simplePos="0" relativeHeight="251658294" behindDoc="0" locked="0" layoutInCell="1" allowOverlap="1" wp14:anchorId="31C1ADCF" wp14:editId="4D5F46A8">
                 <wp:simplePos x="0" y="0"/>
                 <wp:positionH relativeFrom="column">
-                  <wp:posOffset>1491</wp:posOffset>
+                  <wp:posOffset>662</wp:posOffset>
                 </wp:positionH>
                 <wp:positionV relativeFrom="paragraph">
-                  <wp:posOffset>341464</wp:posOffset>
+                  <wp:posOffset>341306</wp:posOffset>
                 </wp:positionV>
-                <wp:extent cx="6118225" cy="819813"/>
-                <wp:effectExtent l="57150" t="19050" r="53975" b="94615"/>
+                <wp:extent cx="6118225" cy="619971"/>
+                <wp:effectExtent l="57150" t="19050" r="53975" b="104140"/>
                 <wp:wrapNone/>
                 <wp:docPr id="278" name="Rectangle 278"/>
                 <wp:cNvGraphicFramePr/>
@@ -8016,7 +8205,7 @@
                       <wps:spPr>
                         <a:xfrm>
                           <a:off x="0" y="0"/>
-                          <a:ext cx="6118225" cy="819813"/>
+                          <a:ext cx="6118225" cy="619971"/>
                         </a:xfrm>
                         <a:prstGeom prst="rect">
                           <a:avLst/>
@@ -8070,10 +8259,10 @@
               </wp:anchor>
             </w:drawing>
           </mc:Choice>
-          <mc:Fallback xmlns:c="http://schemas.openxmlformats.org/drawingml/2006/chart" xmlns:dgm="http://schemas.openxmlformats.org/drawingml/2006/diagram" xmlns:a14="http://schemas.microsoft.com/office/drawing/2010/main" xmlns:pic="http://schemas.openxmlformats.org/drawingml/2006/picture" xmlns:a="http://schemas.openxmlformats.org/drawingml/2006/main" xmlns:w16cid="http://schemas.microsoft.com/office/word/2016/wordml/cid" xmlns:am3d="http://schemas.microsoft.com/office/drawing/2017/model3d" xmlns:aink="http://schemas.microsoft.com/office/drawing/2016/ink" xmlns:cx8="http://schemas.microsoft.com/office/drawing/2016/5/14/chartex" xmlns:cx7="http://schemas.microsoft.com/office/drawing/2016/5/13/chartex" xmlns:cx6="http://schemas.microsoft.com/office/drawing/2016/5/12/chartex" xmlns:cx5="http://schemas.microsoft.com/office/drawing/2016/5/11/chartex" xmlns:cx4="http://schemas.microsoft.com/office/drawing/2016/5/10/chartex" xmlns:cx3="http://schemas.microsoft.com/office/drawing/2016/5/9/chartex" xmlns:cx2="http://schemas.microsoft.com/office/drawing/2015/10/21/chartex" xmlns:cx1="http://schemas.microsoft.com/office/drawing/2015/9/8/chartex">
-            <w:pict w14:anchorId="09A3E02E">
-              <v:rect id="Rectangle 278" style="position:absolute;margin-left:.1pt;margin-top:26.9pt;width:481.75pt;height:64.55pt;z-index:251752448;visibility:visible;mso-wrap-style:square;mso-height-percent:0;mso-wrap-distance-left:9pt;mso-wrap-distance-top:0;mso-wrap-distance-right:9pt;mso-wrap-distance-bottom:0;mso-position-horizontal:absolute;mso-position-horizontal-relative:text;mso-position-vertical:absolute;mso-position-vertical-relative:text;mso-height-percent:0;mso-height-relative:margin;v-text-anchor:middle" o:spid="_x0000_s1026" fillcolor="#b4c6e7 [1300]" stroked="f" strokeweight="1pt" w14:anchorId="02874753" o:gfxdata="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">
-                <v:shadow on="t" color="black" opacity="26214f" offset="0,3pt" origin=",-.5"/>
+          <mc:Fallback>
+            <w:pict>
+              <v:rect w14:anchorId="6AEE8A99" id="Rectangle 278" o:spid="_x0000_s1026" style="position:absolute;margin-left:.05pt;margin-top:26.85pt;width:481.75pt;height:48.8pt;z-index:251658294;visibility:visible;mso-wrap-style:square;mso-height-percent:0;mso-wrap-distance-left:9pt;mso-wrap-distance-top:0;mso-wrap-distance-right:9pt;mso-wrap-distance-bottom:0;mso-position-horizontal:absolute;mso-position-horizontal-relative:text;mso-position-vertical:absolute;mso-position-vertical-relative:text;mso-height-percent:0;mso-height-relative:margin;v-text-anchor:middle" o:gfxdata="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" fillcolor="#b4c6e7 [1300]" stroked="f" strokeweight="1pt">
+                <v:shadow on="t" color="black" opacity="26214f" origin=",-.5" offset="0,3pt"/>
               </v:rect>
             </w:pict>
           </mc:Fallback>
@@ -8140,7 +8329,23 @@
                                 <w:b/>
                                 <w:sz w:val="28"/>
                               </w:rPr>
-                              <w:t>“At Help, we empower people with the right technology to become more efficient and effective in today’s competitive environment- technology that will allow for connections that ultimately lead to more productivity.”</w:t>
+                              <w:t>“At Help, we empower people with the right technology to become more efficient and effective in today’s</w:t>
+                            </w:r>
+                            <w:r>
+                              <w:rPr>
+                                <w:rFonts w:ascii="Times New Roman" w:hAnsi="Times New Roman" w:cs="Times New Roman"/>
+                                <w:b/>
+                                <w:sz w:val="28"/>
+                              </w:rPr>
+                              <w:t xml:space="preserve"> fast paced world</w:t>
+                            </w:r>
+                            <w:r>
+                              <w:rPr>
+                                <w:rFonts w:ascii="Times New Roman" w:hAnsi="Times New Roman" w:cs="Times New Roman"/>
+                                <w:b/>
+                                <w:sz w:val="28"/>
+                              </w:rPr>
+                              <w:t>.”</w:t>
                             </w:r>
                             <w:r>
                               <w:rPr>
@@ -8237,9 +8442,13 @@
               </wp:anchor>
             </w:drawing>
           </mc:Choice>
-          <mc:Fallback xmlns:c="http://schemas.openxmlformats.org/drawingml/2006/chart" xmlns:dgm="http://schemas.openxmlformats.org/drawingml/2006/diagram" xmlns:a14="http://schemas.microsoft.com/office/drawing/2010/main" xmlns:pic="http://schemas.openxmlformats.org/drawingml/2006/picture" xmlns:a="http://schemas.openxmlformats.org/drawingml/2006/main" xmlns:w16cid="http://schemas.microsoft.com/office/word/2016/wordml/cid" xmlns:am3d="http://schemas.microsoft.com/office/drawing/2017/model3d" xmlns:aink="http://schemas.microsoft.com/office/drawing/2016/ink" xmlns:cx8="http://schemas.microsoft.com/office/drawing/2016/5/14/chartex" xmlns:cx7="http://schemas.microsoft.com/office/drawing/2016/5/13/chartex" xmlns:cx6="http://schemas.microsoft.com/office/drawing/2016/5/12/chartex" xmlns:cx5="http://schemas.microsoft.com/office/drawing/2016/5/11/chartex" xmlns:cx4="http://schemas.microsoft.com/office/drawing/2016/5/10/chartex" xmlns:cx3="http://schemas.microsoft.com/office/drawing/2016/5/9/chartex" xmlns:cx2="http://schemas.microsoft.com/office/drawing/2015/10/21/chartex" xmlns:cx1="http://schemas.microsoft.com/office/drawing/2015/9/8/chartex">
-            <w:pict w14:anchorId="4E688D86">
-              <v:shape id="_x0000_s1031" style="position:absolute;left:0;text-align:left;margin-left:8.5pt;margin-top:28.4pt;width:463.9pt;height:69.45pt;z-index:251658295;visibility:visible;mso-wrap-style:square;mso-width-percent:0;mso-height-percent:0;mso-wrap-distance-left:9pt;mso-wrap-distance-top:3.6pt;mso-wrap-distance-right:9pt;mso-wrap-distance-bottom:3.6pt;mso-position-horizontal:absolute;mso-position-horizontal-relative:text;mso-position-vertical:absolute;mso-position-vertical-relative:text;mso-width-percent:0;mso-height-percent:0;mso-width-relative:margin;mso-height-relative:margin;v-text-anchor:top" filled="f" stroked="f" type="#_x0000_t202" o:gfxdata="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" w14:anchorId="1E41050A">
+          <mc:Fallback>
+            <w:pict>
+              <v:shapetype w14:anchorId="1E41050A" id="_x0000_t202" coordsize="21600,21600" o:spt="202" path="m,l,21600r21600,l21600,xe">
+                <v:stroke joinstyle="miter"/>
+                <v:path gradientshapeok="t" o:connecttype="rect"/>
+              </v:shapetype>
+              <v:shape id="_x0000_s1031" type="#_x0000_t202" style="position:absolute;left:0;text-align:left;margin-left:8.5pt;margin-top:28.4pt;width:463.9pt;height:69.45pt;z-index:251658295;visibility:visible;mso-wrap-style:square;mso-width-percent:0;mso-height-percent:0;mso-wrap-distance-left:9pt;mso-wrap-distance-top:3.6pt;mso-wrap-distance-right:9pt;mso-wrap-distance-bottom:3.6pt;mso-position-horizontal:absolute;mso-position-horizontal-relative:text;mso-position-vertical:absolute;mso-position-vertical-relative:text;mso-width-percent:0;mso-height-percent:0;mso-width-relative:margin;mso-height-relative:margin;v-text-anchor:top" o:gfxdata="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" filled="f" stroked="f">
                 <v:textbox>
                   <w:txbxContent>
                     <w:p>
@@ -8254,7 +8463,23 @@
                           <w:b/>
                           <w:sz w:val="28"/>
                         </w:rPr>
-                        <w:t>“At Help, we empower people with the right technology to become more efficient and effective in today’s competitive environment- technology that will allow for connections that ultimately lead to more productivity.”</w:t>
+                        <w:t>“At Help, we empower people with the right technology to become more efficient and effective in today’s</w:t>
+                      </w:r>
+                      <w:r>
+                        <w:rPr>
+                          <w:rFonts w:ascii="Times New Roman" w:hAnsi="Times New Roman" w:cs="Times New Roman"/>
+                          <w:b/>
+                          <w:sz w:val="28"/>
+                        </w:rPr>
+                        <w:t xml:space="preserve"> fast paced world</w:t>
+                      </w:r>
+                      <w:r>
+                        <w:rPr>
+                          <w:rFonts w:ascii="Times New Roman" w:hAnsi="Times New Roman" w:cs="Times New Roman"/>
+                          <w:b/>
+                          <w:sz w:val="28"/>
+                        </w:rPr>
+                        <w:t>.”</w:t>
                       </w:r>
                       <w:r>
                         <w:rPr>
@@ -8421,13 +8646,20 @@
           <w:rFonts w:ascii="Times New Roman" w:hAnsi="Times New Roman" w:cs="Times New Roman"/>
           <w:color w:val="000000" w:themeColor="text1"/>
         </w:rPr>
-        <w:t xml:space="preserve">Help! will address its key message to the target market through the use of </w:t>
+        <w:t>Help</w:t>
       </w:r>
       <w:r>
         <w:rPr>
           <w:rFonts w:ascii="Times New Roman" w:hAnsi="Times New Roman" w:cs="Times New Roman"/>
           <w:color w:val="000000" w:themeColor="text1"/>
         </w:rPr>
+        <w:t xml:space="preserve"> will address its key message to the target market through the use of </w:t>
+      </w:r>
+      <w:r>
+        <w:rPr>
+          <w:rFonts w:ascii="Times New Roman" w:hAnsi="Times New Roman" w:cs="Times New Roman"/>
+          <w:color w:val="000000" w:themeColor="text1"/>
+        </w:rPr>
         <w:t xml:space="preserve">the </w:t>
       </w:r>
       <w:r>
@@ -8477,7 +8709,14 @@
           <w:rFonts w:ascii="Times New Roman" w:hAnsi="Times New Roman" w:cs="Times New Roman"/>
           <w:color w:val="000000" w:themeColor="text1"/>
         </w:rPr>
-        <w:t>perfect strategy for Help!</w:t>
+        <w:t xml:space="preserve">perfect strategy for </w:t>
+      </w:r>
+      <w:r>
+        <w:rPr>
+          <w:rFonts w:ascii="Times New Roman" w:hAnsi="Times New Roman" w:cs="Times New Roman"/>
+          <w:color w:val="000000" w:themeColor="text1"/>
+        </w:rPr>
+        <w:t>Help</w:t>
       </w:r>
     </w:p>
     <w:p>
@@ -8790,13 +9029,27 @@
           <w:rFonts w:ascii="Times New Roman" w:hAnsi="Times New Roman" w:cs="Times New Roman"/>
           <w:color w:val="000000" w:themeColor="text1"/>
         </w:rPr>
-        <w:t xml:space="preserve"> By having a social presence on Snapchat, Instagram, Facebook, and Twitter, Help! will be able to </w:t>
+        <w:t xml:space="preserve"> By having a social presence on Snapchat, Instagram, Facebook, and Twitter, </w:t>
       </w:r>
       <w:r>
         <w:rPr>
           <w:rFonts w:ascii="Times New Roman" w:hAnsi="Times New Roman" w:cs="Times New Roman"/>
           <w:color w:val="000000" w:themeColor="text1"/>
         </w:rPr>
+        <w:t>Help</w:t>
+      </w:r>
+      <w:r>
+        <w:rPr>
+          <w:rFonts w:ascii="Times New Roman" w:hAnsi="Times New Roman" w:cs="Times New Roman"/>
+          <w:color w:val="000000" w:themeColor="text1"/>
+        </w:rPr>
+        <w:t xml:space="preserve"> will be able to </w:t>
+      </w:r>
+      <w:r>
+        <w:rPr>
+          <w:rFonts w:ascii="Times New Roman" w:hAnsi="Times New Roman" w:cs="Times New Roman"/>
+          <w:color w:val="000000" w:themeColor="text1"/>
+        </w:rPr>
         <w:t xml:space="preserve">discuss new ideas and promotions, keep the community updates, and most importantly, connect with customers. Because </w:t>
       </w:r>
       <w:r>
@@ -8804,13 +9057,27 @@
           <w:rFonts w:ascii="Times New Roman" w:hAnsi="Times New Roman" w:cs="Times New Roman"/>
           <w:color w:val="000000" w:themeColor="text1"/>
         </w:rPr>
-        <w:t xml:space="preserve">the Help! business model relies on people being familiar with modern technology, the entirety of both the primary and secondary markets are </w:t>
+        <w:t xml:space="preserve">the </w:t>
       </w:r>
       <w:r>
         <w:rPr>
           <w:rFonts w:ascii="Times New Roman" w:hAnsi="Times New Roman" w:cs="Times New Roman"/>
           <w:color w:val="000000" w:themeColor="text1"/>
         </w:rPr>
+        <w:t>Help</w:t>
+      </w:r>
+      <w:r>
+        <w:rPr>
+          <w:rFonts w:ascii="Times New Roman" w:hAnsi="Times New Roman" w:cs="Times New Roman"/>
+          <w:color w:val="000000" w:themeColor="text1"/>
+        </w:rPr>
+        <w:t xml:space="preserve"> business model relies on people being familiar with modern technology, the entirety of both the primary and secondary markets are </w:t>
+      </w:r>
+      <w:r>
+        <w:rPr>
+          <w:rFonts w:ascii="Times New Roman" w:hAnsi="Times New Roman" w:cs="Times New Roman"/>
+          <w:color w:val="000000" w:themeColor="text1"/>
+        </w:rPr>
         <w:t>avid social media users.</w:t>
       </w:r>
       <w:r>
@@ -8818,13 +9085,27 @@
           <w:rFonts w:ascii="Times New Roman" w:hAnsi="Times New Roman" w:cs="Times New Roman"/>
           <w:color w:val="000000" w:themeColor="text1"/>
         </w:rPr>
-        <w:t xml:space="preserve"> Additionally, Help! will have a website that includes basic information about the company </w:t>
+        <w:t xml:space="preserve"> Additionally, </w:t>
       </w:r>
       <w:r>
         <w:rPr>
           <w:rFonts w:ascii="Times New Roman" w:hAnsi="Times New Roman" w:cs="Times New Roman"/>
           <w:color w:val="000000" w:themeColor="text1"/>
         </w:rPr>
+        <w:t>Help</w:t>
+      </w:r>
+      <w:r>
+        <w:rPr>
+          <w:rFonts w:ascii="Times New Roman" w:hAnsi="Times New Roman" w:cs="Times New Roman"/>
+          <w:color w:val="000000" w:themeColor="text1"/>
+        </w:rPr>
+        <w:t xml:space="preserve"> will have a website that includes basic information about the company </w:t>
+      </w:r>
+      <w:r>
+        <w:rPr>
+          <w:rFonts w:ascii="Times New Roman" w:hAnsi="Times New Roman" w:cs="Times New Roman"/>
+          <w:color w:val="000000" w:themeColor="text1"/>
+        </w:rPr>
         <w:t>like “About Us”, “FAQ”, and “Leadership”.</w:t>
       </w:r>
       <w:r>
@@ -8832,13 +9113,27 @@
           <w:rFonts w:ascii="Times New Roman" w:hAnsi="Times New Roman" w:cs="Times New Roman"/>
           <w:color w:val="000000" w:themeColor="text1"/>
         </w:rPr>
-        <w:t xml:space="preserve"> The website will use SEO (Search Engine Optimization) techniques to make sure Help! is always a search result when searching</w:t>
+        <w:t xml:space="preserve"> The website will use SEO (Search Engine Optimization) techniques to make sure </w:t>
       </w:r>
       <w:r>
         <w:rPr>
           <w:rFonts w:ascii="Times New Roman" w:hAnsi="Times New Roman" w:cs="Times New Roman"/>
           <w:color w:val="000000" w:themeColor="text1"/>
         </w:rPr>
+        <w:t>Help</w:t>
+      </w:r>
+      <w:r>
+        <w:rPr>
+          <w:rFonts w:ascii="Times New Roman" w:hAnsi="Times New Roman" w:cs="Times New Roman"/>
+          <w:color w:val="000000" w:themeColor="text1"/>
+        </w:rPr>
+        <w:t xml:space="preserve"> is always a search result when searching</w:t>
+      </w:r>
+      <w:r>
+        <w:rPr>
+          <w:rFonts w:ascii="Times New Roman" w:hAnsi="Times New Roman" w:cs="Times New Roman"/>
+          <w:color w:val="000000" w:themeColor="text1"/>
+        </w:rPr>
         <w:t xml:space="preserve"> for on-demand services</w:t>
       </w:r>
       <w:r>
@@ -8860,7 +9155,21 @@
           <w:rFonts w:ascii="Times New Roman" w:hAnsi="Times New Roman" w:cs="Times New Roman"/>
           <w:color w:val="000000" w:themeColor="text1"/>
         </w:rPr>
-        <w:t>This gives Help! a huge advantage over its competitors to form solid connections with its customers, leading to higher customer trust and loyalty, ultimately leading to higher growth.</w:t>
+        <w:t xml:space="preserve">This gives </w:t>
+      </w:r>
+      <w:r>
+        <w:rPr>
+          <w:rFonts w:ascii="Times New Roman" w:hAnsi="Times New Roman" w:cs="Times New Roman"/>
+          <w:color w:val="000000" w:themeColor="text1"/>
+        </w:rPr>
+        <w:t>Help</w:t>
+      </w:r>
+      <w:r>
+        <w:rPr>
+          <w:rFonts w:ascii="Times New Roman" w:hAnsi="Times New Roman" w:cs="Times New Roman"/>
+          <w:color w:val="000000" w:themeColor="text1"/>
+        </w:rPr>
+        <w:t xml:space="preserve"> a huge advantage over its competitors to form solid connections with its customers, leading to higher customer trust and loyalty, ultimately leading to higher growth.</w:t>
       </w:r>
     </w:p>
     <w:p>
@@ -8905,13 +9214,27 @@
           <w:rFonts w:ascii="Times New Roman" w:hAnsi="Times New Roman" w:cs="Times New Roman"/>
           <w:color w:val="000000" w:themeColor="text1"/>
         </w:rPr>
-        <w:t xml:space="preserve">In its early stages in Seattle, Help! will host local rallies and events to </w:t>
+        <w:t xml:space="preserve">In its early stages in Seattle, </w:t>
       </w:r>
       <w:r>
         <w:rPr>
           <w:rFonts w:ascii="Times New Roman" w:hAnsi="Times New Roman" w:cs="Times New Roman"/>
           <w:color w:val="000000" w:themeColor="text1"/>
         </w:rPr>
+        <w:t>Help</w:t>
+      </w:r>
+      <w:r>
+        <w:rPr>
+          <w:rFonts w:ascii="Times New Roman" w:hAnsi="Times New Roman" w:cs="Times New Roman"/>
+          <w:color w:val="000000" w:themeColor="text1"/>
+        </w:rPr>
+        <w:t xml:space="preserve"> will host local rallies and events to </w:t>
+      </w:r>
+      <w:r>
+        <w:rPr>
+          <w:rFonts w:ascii="Times New Roman" w:hAnsi="Times New Roman" w:cs="Times New Roman"/>
+          <w:color w:val="000000" w:themeColor="text1"/>
+        </w:rPr>
         <w:t xml:space="preserve">get people to know the brand. </w:t>
       </w:r>
       <w:r>
@@ -8926,20 +9249,48 @@
           <w:rFonts w:ascii="Times New Roman" w:hAnsi="Times New Roman" w:cs="Times New Roman"/>
           <w:color w:val="000000" w:themeColor="text1"/>
         </w:rPr>
-        <w:t xml:space="preserve">has multiple clubs, events, and business conferences that Help! can attend in order to tell people about the business. Additionally, </w:t>
+        <w:t xml:space="preserve">has multiple clubs, events, and business conferences that </w:t>
       </w:r>
       <w:r>
         <w:rPr>
           <w:rFonts w:ascii="Times New Roman" w:hAnsi="Times New Roman" w:cs="Times New Roman"/>
           <w:color w:val="000000" w:themeColor="text1"/>
         </w:rPr>
-        <w:t>there are many local small business conferences that Help! &amp; its employees will attend such as</w:t>
+        <w:t>Help</w:t>
       </w:r>
       <w:r>
         <w:rPr>
           <w:rFonts w:ascii="Times New Roman" w:hAnsi="Times New Roman" w:cs="Times New Roman"/>
           <w:color w:val="000000" w:themeColor="text1"/>
         </w:rPr>
+        <w:t xml:space="preserve"> can attend in order to tell people about the business. Additionally, </w:t>
+      </w:r>
+      <w:r>
+        <w:rPr>
+          <w:rFonts w:ascii="Times New Roman" w:hAnsi="Times New Roman" w:cs="Times New Roman"/>
+          <w:color w:val="000000" w:themeColor="text1"/>
+        </w:rPr>
+        <w:t xml:space="preserve">there are many local small business conferences that </w:t>
+      </w:r>
+      <w:r>
+        <w:rPr>
+          <w:rFonts w:ascii="Times New Roman" w:hAnsi="Times New Roman" w:cs="Times New Roman"/>
+          <w:color w:val="000000" w:themeColor="text1"/>
+        </w:rPr>
+        <w:t>Help</w:t>
+      </w:r>
+      <w:r>
+        <w:rPr>
+          <w:rFonts w:ascii="Times New Roman" w:hAnsi="Times New Roman" w:cs="Times New Roman"/>
+          <w:color w:val="000000" w:themeColor="text1"/>
+        </w:rPr>
+        <w:t xml:space="preserve"> &amp; its employees will attend such as</w:t>
+      </w:r>
+      <w:r>
+        <w:rPr>
+          <w:rFonts w:ascii="Times New Roman" w:hAnsi="Times New Roman" w:cs="Times New Roman"/>
+          <w:color w:val="000000" w:themeColor="text1"/>
+        </w:rPr>
         <w:t xml:space="preserve"> the Seattle Cloud DevOps conference in Bellevue and Conscious Commerce conference in Seattle. By using these local marketing strategies, the </w:t>
       </w:r>
       <w:r>
@@ -8947,7 +9298,14 @@
           <w:rFonts w:ascii="Times New Roman" w:hAnsi="Times New Roman" w:cs="Times New Roman"/>
           <w:color w:val="000000" w:themeColor="text1"/>
         </w:rPr>
-        <w:t>Help! mobile application will grow in terms of users and will gain higher revenues.</w:t>
+        <w:t>Help</w:t>
+      </w:r>
+      <w:r>
+        <w:rPr>
+          <w:rFonts w:ascii="Times New Roman" w:hAnsi="Times New Roman" w:cs="Times New Roman"/>
+          <w:color w:val="000000" w:themeColor="text1"/>
+        </w:rPr>
+        <w:t xml:space="preserve"> mobile application will grow in terms of users and will gain higher revenues.</w:t>
       </w:r>
     </w:p>
     <w:p>
@@ -9067,13 +9425,20 @@
           <w:rFonts w:ascii="Times New Roman" w:hAnsi="Times New Roman" w:cs="Times New Roman"/>
           <w:color w:val="000000" w:themeColor="text1"/>
         </w:rPr>
-        <w:t>Help! is a mobile application</w:t>
+        <w:t>Help</w:t>
       </w:r>
       <w:r>
         <w:rPr>
           <w:rFonts w:ascii="Times New Roman" w:hAnsi="Times New Roman" w:cs="Times New Roman"/>
           <w:color w:val="000000" w:themeColor="text1"/>
         </w:rPr>
+        <w:t xml:space="preserve"> is a mobile application</w:t>
+      </w:r>
+      <w:r>
+        <w:rPr>
+          <w:rFonts w:ascii="Times New Roman" w:hAnsi="Times New Roman" w:cs="Times New Roman"/>
+          <w:color w:val="000000" w:themeColor="text1"/>
+        </w:rPr>
         <w:t>, so naturally, the “Mo” part of the “SoLoMo” strategy</w:t>
       </w:r>
       <w:r>
@@ -9088,13 +9453,27 @@
           <w:rFonts w:ascii="Times New Roman" w:hAnsi="Times New Roman" w:cs="Times New Roman"/>
           <w:color w:val="000000" w:themeColor="text1"/>
         </w:rPr>
-        <w:t>Through the Help! mobile app</w:t>
+        <w:t xml:space="preserve">Through the </w:t>
       </w:r>
       <w:r>
         <w:rPr>
           <w:rFonts w:ascii="Times New Roman" w:hAnsi="Times New Roman" w:cs="Times New Roman"/>
           <w:color w:val="000000" w:themeColor="text1"/>
         </w:rPr>
+        <w:t>Help</w:t>
+      </w:r>
+      <w:r>
+        <w:rPr>
+          <w:rFonts w:ascii="Times New Roman" w:hAnsi="Times New Roman" w:cs="Times New Roman"/>
+          <w:color w:val="000000" w:themeColor="text1"/>
+        </w:rPr>
+        <w:t xml:space="preserve"> mobile app</w:t>
+      </w:r>
+      <w:r>
+        <w:rPr>
+          <w:rFonts w:ascii="Times New Roman" w:hAnsi="Times New Roman" w:cs="Times New Roman"/>
+          <w:color w:val="000000" w:themeColor="text1"/>
+        </w:rPr>
         <w:t>, customers will be able to request services for money, search top rated service providers</w:t>
       </w:r>
       <w:r>
@@ -9102,13 +9481,41 @@
           <w:rFonts w:ascii="Times New Roman" w:hAnsi="Times New Roman" w:cs="Times New Roman"/>
           <w:color w:val="000000" w:themeColor="text1"/>
         </w:rPr>
-        <w:t xml:space="preserve">, and even go work themselves. The CTO of Help! will make it a core value and belief for the Help! mobile application to be intuitive, </w:t>
+        <w:t xml:space="preserve">, and even go work themselves. The CTO of </w:t>
       </w:r>
       <w:r>
         <w:rPr>
           <w:rFonts w:ascii="Times New Roman" w:hAnsi="Times New Roman" w:cs="Times New Roman"/>
           <w:color w:val="000000" w:themeColor="text1"/>
         </w:rPr>
+        <w:t>Help</w:t>
+      </w:r>
+      <w:r>
+        <w:rPr>
+          <w:rFonts w:ascii="Times New Roman" w:hAnsi="Times New Roman" w:cs="Times New Roman"/>
+          <w:color w:val="000000" w:themeColor="text1"/>
+        </w:rPr>
+        <w:t xml:space="preserve"> will make it a core value and belief for the </w:t>
+      </w:r>
+      <w:r>
+        <w:rPr>
+          <w:rFonts w:ascii="Times New Roman" w:hAnsi="Times New Roman" w:cs="Times New Roman"/>
+          <w:color w:val="000000" w:themeColor="text1"/>
+        </w:rPr>
+        <w:t>Help</w:t>
+      </w:r>
+      <w:r>
+        <w:rPr>
+          <w:rFonts w:ascii="Times New Roman" w:hAnsi="Times New Roman" w:cs="Times New Roman"/>
+          <w:color w:val="000000" w:themeColor="text1"/>
+        </w:rPr>
+        <w:t xml:space="preserve"> mobile application to be intuitive, </w:t>
+      </w:r>
+      <w:r>
+        <w:rPr>
+          <w:rFonts w:ascii="Times New Roman" w:hAnsi="Times New Roman" w:cs="Times New Roman"/>
+          <w:color w:val="000000" w:themeColor="text1"/>
+        </w:rPr>
         <w:t xml:space="preserve">simple, and smart. Through the implementation of </w:t>
       </w:r>
       <w:r>
@@ -9116,7 +9523,21 @@
           <w:rFonts w:ascii="Times New Roman" w:hAnsi="Times New Roman" w:cs="Times New Roman"/>
           <w:color w:val="000000" w:themeColor="text1"/>
         </w:rPr>
-        <w:t xml:space="preserve">machine learning models, efficient algorithms, and structured data models, the Help! mobile application will attract users from around the </w:t>
+        <w:t xml:space="preserve">machine learning models, efficient algorithms, and structured data models, the </w:t>
+      </w:r>
+      <w:r>
+        <w:rPr>
+          <w:rFonts w:ascii="Times New Roman" w:hAnsi="Times New Roman" w:cs="Times New Roman"/>
+          <w:color w:val="000000" w:themeColor="text1"/>
+        </w:rPr>
+        <w:t>Help</w:t>
+      </w:r>
+      <w:r>
+        <w:rPr>
+          <w:rFonts w:ascii="Times New Roman" w:hAnsi="Times New Roman" w:cs="Times New Roman"/>
+          <w:color w:val="000000" w:themeColor="text1"/>
+        </w:rPr>
+        <w:t xml:space="preserve"> mobile application will attract users from around the </w:t>
       </w:r>
       <w:r>
         <w:rPr>
@@ -9250,13 +9671,20 @@
           <w:rFonts w:ascii="Times New Roman" w:hAnsi="Times New Roman" w:cs="Times New Roman"/>
           <w:color w:val="000000" w:themeColor="text1"/>
         </w:rPr>
-        <w:t xml:space="preserve">Help! will use </w:t>
+        <w:t>Help</w:t>
       </w:r>
       <w:r>
         <w:rPr>
           <w:rFonts w:ascii="Times New Roman" w:hAnsi="Times New Roman" w:cs="Times New Roman"/>
           <w:color w:val="000000" w:themeColor="text1"/>
         </w:rPr>
+        <w:t xml:space="preserve"> will use </w:t>
+      </w:r>
+      <w:r>
+        <w:rPr>
+          <w:rFonts w:ascii="Times New Roman" w:hAnsi="Times New Roman" w:cs="Times New Roman"/>
+          <w:color w:val="000000" w:themeColor="text1"/>
+        </w:rPr>
         <w:t xml:space="preserve">a procedural sales strategy in attracting and attaining customers to use the application. </w:t>
       </w:r>
       <w:r>
@@ -9264,13 +9692,27 @@
           <w:rFonts w:ascii="Times New Roman" w:hAnsi="Times New Roman" w:cs="Times New Roman"/>
           <w:color w:val="000000" w:themeColor="text1"/>
         </w:rPr>
-        <w:t>First, Help! must deliver the key message to both users &amp; non-users. This will be done using the SoLoMo strategies discussed in the previous section.</w:t>
+        <w:t xml:space="preserve">First, </w:t>
       </w:r>
       <w:r>
         <w:rPr>
           <w:rFonts w:ascii="Times New Roman" w:hAnsi="Times New Roman" w:cs="Times New Roman"/>
           <w:color w:val="000000" w:themeColor="text1"/>
         </w:rPr>
+        <w:t>Help</w:t>
+      </w:r>
+      <w:r>
+        <w:rPr>
+          <w:rFonts w:ascii="Times New Roman" w:hAnsi="Times New Roman" w:cs="Times New Roman"/>
+          <w:color w:val="000000" w:themeColor="text1"/>
+        </w:rPr>
+        <w:t xml:space="preserve"> must deliver the key message to both users &amp; non-users. This will be done using the SoLoMo strategies discussed in the previous section.</w:t>
+      </w:r>
+      <w:r>
+        <w:rPr>
+          <w:rFonts w:ascii="Times New Roman" w:hAnsi="Times New Roman" w:cs="Times New Roman"/>
+          <w:color w:val="000000" w:themeColor="text1"/>
+        </w:rPr>
         <w:t xml:space="preserve"> </w:t>
       </w:r>
       <w:r>
@@ -9278,7 +9720,21 @@
           <w:rFonts w:ascii="Times New Roman" w:hAnsi="Times New Roman" w:cs="Times New Roman"/>
           <w:color w:val="000000" w:themeColor="text1"/>
         </w:rPr>
-        <w:t>Next, Help! will provide more specific details about the mobile application to the customers. While the first step</w:t>
+        <w:t xml:space="preserve">Next, </w:t>
+      </w:r>
+      <w:r>
+        <w:rPr>
+          <w:rFonts w:ascii="Times New Roman" w:hAnsi="Times New Roman" w:cs="Times New Roman"/>
+          <w:color w:val="000000" w:themeColor="text1"/>
+        </w:rPr>
+        <w:t>Help</w:t>
+      </w:r>
+      <w:r>
+        <w:rPr>
+          <w:rFonts w:ascii="Times New Roman" w:hAnsi="Times New Roman" w:cs="Times New Roman"/>
+          <w:color w:val="000000" w:themeColor="text1"/>
+        </w:rPr>
+        <w:t xml:space="preserve"> will provide more specific details about the mobile application to the customers. While the first step</w:t>
       </w:r>
       <w:r>
         <w:rPr>
@@ -9508,7 +9964,14 @@
           <w:rFonts w:ascii="Times New Roman" w:hAnsi="Times New Roman" w:cs="Times New Roman"/>
           <w:color w:val="000000" w:themeColor="text1"/>
         </w:rPr>
-        <w:t xml:space="preserve">Help! will </w:t>
+        <w:t>Help</w:t>
+      </w:r>
+      <w:r>
+        <w:rPr>
+          <w:rFonts w:ascii="Times New Roman" w:hAnsi="Times New Roman" w:cs="Times New Roman"/>
+          <w:color w:val="000000" w:themeColor="text1"/>
+        </w:rPr>
+        <w:t xml:space="preserve"> will </w:t>
       </w:r>
       <w:r>
         <w:rPr>
@@ -9753,9 +10216,9 @@
               </wp:anchor>
             </w:drawing>
           </mc:Choice>
-          <mc:Fallback xmlns:c="http://schemas.openxmlformats.org/drawingml/2006/chart" xmlns:dgm="http://schemas.openxmlformats.org/drawingml/2006/diagram" xmlns:a14="http://schemas.microsoft.com/office/drawing/2010/main" xmlns:pic="http://schemas.openxmlformats.org/drawingml/2006/picture" xmlns:a="http://schemas.openxmlformats.org/drawingml/2006/main" xmlns:w16cid="http://schemas.microsoft.com/office/word/2016/wordml/cid" xmlns:am3d="http://schemas.microsoft.com/office/drawing/2017/model3d" xmlns:aink="http://schemas.microsoft.com/office/drawing/2016/ink" xmlns:cx8="http://schemas.microsoft.com/office/drawing/2016/5/14/chartex" xmlns:cx7="http://schemas.microsoft.com/office/drawing/2016/5/13/chartex" xmlns:cx6="http://schemas.microsoft.com/office/drawing/2016/5/12/chartex" xmlns:cx5="http://schemas.microsoft.com/office/drawing/2016/5/11/chartex" xmlns:cx4="http://schemas.microsoft.com/office/drawing/2016/5/10/chartex" xmlns:cx3="http://schemas.microsoft.com/office/drawing/2016/5/9/chartex" xmlns:cx2="http://schemas.microsoft.com/office/drawing/2015/10/21/chartex" xmlns:cx1="http://schemas.microsoft.com/office/drawing/2015/9/8/chartex">
-            <w:pict w14:anchorId="3FA08C27">
-              <v:shape id="_x0000_s1032" style="position:absolute;left:0;text-align:left;margin-left:37.7pt;margin-top:10.15pt;width:69.15pt;height:110.6pt;rotation:90;z-index:251658279;visibility:visible;mso-wrap-style:square;mso-width-percent:0;mso-height-percent:0;mso-wrap-distance-left:9pt;mso-wrap-distance-top:3.6pt;mso-wrap-distance-right:9pt;mso-wrap-distance-bottom:3.6pt;mso-position-horizontal:absolute;mso-position-horizontal-relative:text;mso-position-vertical:absolute;mso-position-vertical-relative:text;mso-width-percent:0;mso-height-percent:0;mso-width-relative:margin;mso-height-relative:margin;v-text-anchor:top" filled="f" stroked="f" type="#_x0000_t202" o:gfxdata="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" w14:anchorId="3FE77CAE">
+          <mc:Fallback>
+            <w:pict>
+              <v:shape w14:anchorId="3FE77CAE" id="_x0000_s1032" type="#_x0000_t202" style="position:absolute;left:0;text-align:left;margin-left:37.7pt;margin-top:10.15pt;width:69.15pt;height:110.6pt;rotation:90;z-index:251658279;visibility:visible;mso-wrap-style:square;mso-width-percent:0;mso-height-percent:0;mso-wrap-distance-left:9pt;mso-wrap-distance-top:3.6pt;mso-wrap-distance-right:9pt;mso-wrap-distance-bottom:3.6pt;mso-position-horizontal:absolute;mso-position-horizontal-relative:text;mso-position-vertical:absolute;mso-position-vertical-relative:text;mso-width-percent:0;mso-height-percent:0;mso-width-relative:margin;mso-height-relative:margin;v-text-anchor:top" o:gfxdata="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" filled="f" stroked="f">
                 <v:textbox style="mso-fit-shape-to-text:t">
                   <w:txbxContent>
                     <w:p>
@@ -9848,9 +10311,9 @@
               </wp:anchor>
             </w:drawing>
           </mc:Choice>
-          <mc:Fallback xmlns:c="http://schemas.openxmlformats.org/drawingml/2006/chart" xmlns:dgm="http://schemas.openxmlformats.org/drawingml/2006/diagram" xmlns:a14="http://schemas.microsoft.com/office/drawing/2010/main" xmlns:pic="http://schemas.openxmlformats.org/drawingml/2006/picture" xmlns:a="http://schemas.openxmlformats.org/drawingml/2006/main" xmlns:w16cid="http://schemas.microsoft.com/office/word/2016/wordml/cid" xmlns:am3d="http://schemas.microsoft.com/office/drawing/2017/model3d" xmlns:aink="http://schemas.microsoft.com/office/drawing/2016/ink" xmlns:cx8="http://schemas.microsoft.com/office/drawing/2016/5/14/chartex" xmlns:cx7="http://schemas.microsoft.com/office/drawing/2016/5/13/chartex" xmlns:cx6="http://schemas.microsoft.com/office/drawing/2016/5/12/chartex" xmlns:cx5="http://schemas.microsoft.com/office/drawing/2016/5/11/chartex" xmlns:cx4="http://schemas.microsoft.com/office/drawing/2016/5/10/chartex" xmlns:cx3="http://schemas.microsoft.com/office/drawing/2016/5/9/chartex" xmlns:cx2="http://schemas.microsoft.com/office/drawing/2015/10/21/chartex" xmlns:cx1="http://schemas.microsoft.com/office/drawing/2015/9/8/chartex">
-            <w:pict w14:anchorId="5457FE79">
-              <v:shape id="_x0000_s1033" style="position:absolute;left:0;text-align:left;margin-left:200.2pt;margin-top:12.25pt;width:93.6pt;height:110.6pt;z-index:251658287;visibility:visible;mso-wrap-style:square;mso-width-percent:0;mso-height-percent:200;mso-wrap-distance-left:9pt;mso-wrap-distance-top:3.6pt;mso-wrap-distance-right:9pt;mso-wrap-distance-bottom:3.6pt;mso-position-horizontal:absolute;mso-position-horizontal-relative:text;mso-position-vertical:absolute;mso-position-vertical-relative:text;mso-width-percent:0;mso-height-percent:200;mso-width-relative:margin;mso-height-relative:margin;v-text-anchor:top" filled="f" stroked="f" type="#_x0000_t202" o:gfxdata="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" w14:anchorId="0D9B42D6">
+          <mc:Fallback>
+            <w:pict>
+              <v:shape w14:anchorId="0D9B42D6" id="_x0000_s1033" type="#_x0000_t202" style="position:absolute;left:0;text-align:left;margin-left:200.2pt;margin-top:12.25pt;width:93.6pt;height:110.6pt;z-index:251658287;visibility:visible;mso-wrap-style:square;mso-width-percent:0;mso-height-percent:200;mso-wrap-distance-left:9pt;mso-wrap-distance-top:3.6pt;mso-wrap-distance-right:9pt;mso-wrap-distance-bottom:3.6pt;mso-position-horizontal:absolute;mso-position-horizontal-relative:text;mso-position-vertical:absolute;mso-position-vertical-relative:text;mso-width-percent:0;mso-height-percent:200;mso-width-relative:margin;mso-height-relative:margin;v-text-anchor:top" o:gfxdata="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" filled="f" stroked="f">
                 <v:textbox style="mso-fit-shape-to-text:t">
                   <w:txbxContent>
                     <w:p>
@@ -9943,9 +10406,9 @@
               </wp:anchor>
             </w:drawing>
           </mc:Choice>
-          <mc:Fallback xmlns:c="http://schemas.openxmlformats.org/drawingml/2006/chart" xmlns:dgm="http://schemas.openxmlformats.org/drawingml/2006/diagram" xmlns:a14="http://schemas.microsoft.com/office/drawing/2010/main" xmlns:pic="http://schemas.openxmlformats.org/drawingml/2006/picture" xmlns:a="http://schemas.openxmlformats.org/drawingml/2006/main" xmlns:w16cid="http://schemas.microsoft.com/office/word/2016/wordml/cid" xmlns:am3d="http://schemas.microsoft.com/office/drawing/2017/model3d" xmlns:aink="http://schemas.microsoft.com/office/drawing/2016/ink" xmlns:cx8="http://schemas.microsoft.com/office/drawing/2016/5/14/chartex" xmlns:cx7="http://schemas.microsoft.com/office/drawing/2016/5/13/chartex" xmlns:cx6="http://schemas.microsoft.com/office/drawing/2016/5/12/chartex" xmlns:cx5="http://schemas.microsoft.com/office/drawing/2016/5/11/chartex" xmlns:cx4="http://schemas.microsoft.com/office/drawing/2016/5/10/chartex" xmlns:cx3="http://schemas.microsoft.com/office/drawing/2016/5/9/chartex" xmlns:cx2="http://schemas.microsoft.com/office/drawing/2015/10/21/chartex" xmlns:cx1="http://schemas.microsoft.com/office/drawing/2015/9/8/chartex">
-            <w:pict w14:anchorId="494B0C83">
-              <v:shape id="_x0000_s1034" style="position:absolute;left:0;text-align:left;margin-left:36.55pt;margin-top:21.85pt;width:69.15pt;height:110.6pt;rotation:90;z-index:251658278;visibility:visible;mso-wrap-style:square;mso-width-percent:0;mso-height-percent:0;mso-wrap-distance-left:9pt;mso-wrap-distance-top:3.6pt;mso-wrap-distance-right:9pt;mso-wrap-distance-bottom:3.6pt;mso-position-horizontal:absolute;mso-position-horizontal-relative:text;mso-position-vertical:absolute;mso-position-vertical-relative:text;mso-width-percent:0;mso-height-percent:0;mso-width-relative:margin;mso-height-relative:margin;v-text-anchor:top" filled="f" stroked="f" type="#_x0000_t202" o:gfxdata="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" w14:anchorId="21DC4A9A">
+          <mc:Fallback>
+            <w:pict>
+              <v:shape w14:anchorId="21DC4A9A" id="_x0000_s1034" type="#_x0000_t202" style="position:absolute;left:0;text-align:left;margin-left:36.55pt;margin-top:21.85pt;width:69.15pt;height:110.6pt;rotation:90;z-index:251658278;visibility:visible;mso-wrap-style:square;mso-width-percent:0;mso-height-percent:0;mso-wrap-distance-left:9pt;mso-wrap-distance-top:3.6pt;mso-wrap-distance-right:9pt;mso-wrap-distance-bottom:3.6pt;mso-position-horizontal:absolute;mso-position-horizontal-relative:text;mso-position-vertical:absolute;mso-position-vertical-relative:text;mso-width-percent:0;mso-height-percent:0;mso-width-relative:margin;mso-height-relative:margin;v-text-anchor:top" o:gfxdata="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" filled="f" stroked="f">
                 <v:textbox style="mso-fit-shape-to-text:t">
                   <w:txbxContent>
                     <w:p>
@@ -10030,9 +10493,9 @@
               </wp:anchor>
             </w:drawing>
           </mc:Choice>
-          <mc:Fallback xmlns:c="http://schemas.openxmlformats.org/drawingml/2006/chart" xmlns:dgm="http://schemas.openxmlformats.org/drawingml/2006/diagram" xmlns:a14="http://schemas.microsoft.com/office/drawing/2010/main" xmlns:pic="http://schemas.openxmlformats.org/drawingml/2006/picture" xmlns:a="http://schemas.openxmlformats.org/drawingml/2006/main" xmlns:w16cid="http://schemas.microsoft.com/office/word/2016/wordml/cid" xmlns:am3d="http://schemas.microsoft.com/office/drawing/2017/model3d" xmlns:aink="http://schemas.microsoft.com/office/drawing/2016/ink" xmlns:cx8="http://schemas.microsoft.com/office/drawing/2016/5/14/chartex" xmlns:cx7="http://schemas.microsoft.com/office/drawing/2016/5/13/chartex" xmlns:cx6="http://schemas.microsoft.com/office/drawing/2016/5/12/chartex" xmlns:cx5="http://schemas.microsoft.com/office/drawing/2016/5/11/chartex" xmlns:cx4="http://schemas.microsoft.com/office/drawing/2016/5/10/chartex" xmlns:cx3="http://schemas.microsoft.com/office/drawing/2016/5/9/chartex" xmlns:cx2="http://schemas.microsoft.com/office/drawing/2015/10/21/chartex" xmlns:cx1="http://schemas.microsoft.com/office/drawing/2015/9/8/chartex">
-            <w:pict w14:anchorId="006419AA">
-              <v:shape id="_x0000_s1035" style="position:absolute;left:0;text-align:left;margin-left:69.55pt;margin-top:7.6pt;width:69.15pt;height:110.6pt;z-index:251658272;visibility:visible;mso-wrap-style:square;mso-width-percent:0;mso-height-percent:200;mso-wrap-distance-left:9pt;mso-wrap-distance-top:3.6pt;mso-wrap-distance-right:9pt;mso-wrap-distance-bottom:3.6pt;mso-position-horizontal:absolute;mso-position-horizontal-relative:text;mso-position-vertical:absolute;mso-position-vertical-relative:text;mso-width-percent:0;mso-height-percent:200;mso-width-relative:margin;mso-height-relative:margin;v-text-anchor:top" filled="f" stroked="f" type="#_x0000_t202" o:gfxdata="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" w14:anchorId="3DA2D64B">
+          <mc:Fallback>
+            <w:pict>
+              <v:shape w14:anchorId="3DA2D64B" id="_x0000_s1035" type="#_x0000_t202" style="position:absolute;left:0;text-align:left;margin-left:69.55pt;margin-top:7.6pt;width:69.15pt;height:110.6pt;z-index:251658272;visibility:visible;mso-wrap-style:square;mso-width-percent:0;mso-height-percent:200;mso-wrap-distance-left:9pt;mso-wrap-distance-top:3.6pt;mso-wrap-distance-right:9pt;mso-wrap-distance-bottom:3.6pt;mso-position-horizontal:absolute;mso-position-horizontal-relative:text;mso-position-vertical:absolute;mso-position-vertical-relative:text;mso-width-percent:0;mso-height-percent:200;mso-width-relative:margin;mso-height-relative:margin;v-text-anchor:top" o:gfxdata="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" filled="f" stroked="f">
                 <v:textbox style="mso-fit-shape-to-text:t">
                   <w:txbxContent>
                     <w:p>
@@ -10117,9 +10580,9 @@
               </wp:anchor>
             </w:drawing>
           </mc:Choice>
-          <mc:Fallback xmlns:c="http://schemas.openxmlformats.org/drawingml/2006/chart" xmlns:dgm="http://schemas.openxmlformats.org/drawingml/2006/diagram" xmlns:a14="http://schemas.microsoft.com/office/drawing/2010/main" xmlns:pic="http://schemas.openxmlformats.org/drawingml/2006/picture" xmlns:a="http://schemas.openxmlformats.org/drawingml/2006/main" xmlns:w16cid="http://schemas.microsoft.com/office/word/2016/wordml/cid" xmlns:am3d="http://schemas.microsoft.com/office/drawing/2017/model3d" xmlns:aink="http://schemas.microsoft.com/office/drawing/2016/ink" xmlns:cx8="http://schemas.microsoft.com/office/drawing/2016/5/14/chartex" xmlns:cx7="http://schemas.microsoft.com/office/drawing/2016/5/13/chartex" xmlns:cx6="http://schemas.microsoft.com/office/drawing/2016/5/12/chartex" xmlns:cx5="http://schemas.microsoft.com/office/drawing/2016/5/11/chartex" xmlns:cx4="http://schemas.microsoft.com/office/drawing/2016/5/10/chartex" xmlns:cx3="http://schemas.microsoft.com/office/drawing/2016/5/9/chartex" xmlns:cx2="http://schemas.microsoft.com/office/drawing/2015/10/21/chartex" xmlns:cx1="http://schemas.microsoft.com/office/drawing/2015/9/8/chartex">
-            <w:pict w14:anchorId="2EE842D7">
-              <v:shape id="_x0000_s1036" style="position:absolute;left:0;text-align:left;margin-left:361.7pt;margin-top:5.8pt;width:69.15pt;height:110.6pt;z-index:251658274;visibility:visible;mso-wrap-style:square;mso-width-percent:0;mso-height-percent:200;mso-wrap-distance-left:9pt;mso-wrap-distance-top:3.6pt;mso-wrap-distance-right:9pt;mso-wrap-distance-bottom:3.6pt;mso-position-horizontal:absolute;mso-position-horizontal-relative:text;mso-position-vertical:absolute;mso-position-vertical-relative:text;mso-width-percent:0;mso-height-percent:200;mso-width-relative:margin;mso-height-relative:margin;v-text-anchor:top" filled="f" stroked="f" type="#_x0000_t202" o:gfxdata="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" w14:anchorId="4607518A">
+          <mc:Fallback>
+            <w:pict>
+              <v:shape w14:anchorId="4607518A" id="_x0000_s1036" type="#_x0000_t202" style="position:absolute;left:0;text-align:left;margin-left:361.7pt;margin-top:5.8pt;width:69.15pt;height:110.6pt;z-index:251658274;visibility:visible;mso-wrap-style:square;mso-width-percent:0;mso-height-percent:200;mso-wrap-distance-left:9pt;mso-wrap-distance-top:3.6pt;mso-wrap-distance-right:9pt;mso-wrap-distance-bottom:3.6pt;mso-position-horizontal:absolute;mso-position-horizontal-relative:text;mso-position-vertical:absolute;mso-position-vertical-relative:text;mso-width-percent:0;mso-height-percent:200;mso-width-relative:margin;mso-height-relative:margin;v-text-anchor:top" o:gfxdata="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" filled="f" stroked="f">
                 <v:textbox style="mso-fit-shape-to-text:t">
                   <w:txbxContent>
                     <w:p>
@@ -10212,9 +10675,9 @@
               </wp:anchor>
             </w:drawing>
           </mc:Choice>
-          <mc:Fallback xmlns:c="http://schemas.openxmlformats.org/drawingml/2006/chart" xmlns:dgm="http://schemas.openxmlformats.org/drawingml/2006/diagram" xmlns:a14="http://schemas.microsoft.com/office/drawing/2010/main" xmlns:pic="http://schemas.openxmlformats.org/drawingml/2006/picture" xmlns:a="http://schemas.openxmlformats.org/drawingml/2006/main" xmlns:w16cid="http://schemas.microsoft.com/office/word/2016/wordml/cid" xmlns:am3d="http://schemas.microsoft.com/office/drawing/2017/model3d" xmlns:aink="http://schemas.microsoft.com/office/drawing/2016/ink" xmlns:cx8="http://schemas.microsoft.com/office/drawing/2016/5/14/chartex" xmlns:cx7="http://schemas.microsoft.com/office/drawing/2016/5/13/chartex" xmlns:cx6="http://schemas.microsoft.com/office/drawing/2016/5/12/chartex" xmlns:cx5="http://schemas.microsoft.com/office/drawing/2016/5/11/chartex" xmlns:cx4="http://schemas.microsoft.com/office/drawing/2016/5/10/chartex" xmlns:cx3="http://schemas.microsoft.com/office/drawing/2016/5/9/chartex" xmlns:cx2="http://schemas.microsoft.com/office/drawing/2015/10/21/chartex" xmlns:cx1="http://schemas.microsoft.com/office/drawing/2015/9/8/chartex">
-            <w:pict w14:anchorId="0524C5AC">
-              <v:shape id="_x0000_s1037" style="position:absolute;left:0;text-align:left;margin-left:214.75pt;margin-top:.35pt;width:69.15pt;height:110.6pt;z-index:251658286;visibility:visible;mso-wrap-style:square;mso-width-percent:0;mso-height-percent:200;mso-wrap-distance-left:9pt;mso-wrap-distance-top:3.6pt;mso-wrap-distance-right:9pt;mso-wrap-distance-bottom:3.6pt;mso-position-horizontal:absolute;mso-position-horizontal-relative:text;mso-position-vertical:absolute;mso-position-vertical-relative:text;mso-width-percent:0;mso-height-percent:200;mso-width-relative:margin;mso-height-relative:margin;v-text-anchor:top" filled="f" stroked="f" type="#_x0000_t202" o:gfxdata="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" w14:anchorId="58811EC0">
+          <mc:Fallback>
+            <w:pict>
+              <v:shape w14:anchorId="58811EC0" id="_x0000_s1037" type="#_x0000_t202" style="position:absolute;left:0;text-align:left;margin-left:214.75pt;margin-top:.35pt;width:69.15pt;height:110.6pt;z-index:251658286;visibility:visible;mso-wrap-style:square;mso-width-percent:0;mso-height-percent:200;mso-wrap-distance-left:9pt;mso-wrap-distance-top:3.6pt;mso-wrap-distance-right:9pt;mso-wrap-distance-bottom:3.6pt;mso-position-horizontal:absolute;mso-position-horizontal-relative:text;mso-position-vertical:absolute;mso-position-vertical-relative:text;mso-width-percent:0;mso-height-percent:200;mso-width-relative:margin;mso-height-relative:margin;v-text-anchor:top" o:gfxdata="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" filled="f" stroked="f">
                 <v:textbox style="mso-fit-shape-to-text:t">
                   <w:txbxContent>
                     <w:p>
@@ -10323,9 +10786,9 @@
               </wp:anchor>
             </w:drawing>
           </mc:Choice>
-          <mc:Fallback xmlns:c="http://schemas.openxmlformats.org/drawingml/2006/chart" xmlns:dgm="http://schemas.openxmlformats.org/drawingml/2006/diagram" xmlns:a14="http://schemas.microsoft.com/office/drawing/2010/main" xmlns:pic="http://schemas.openxmlformats.org/drawingml/2006/picture" xmlns:a="http://schemas.openxmlformats.org/drawingml/2006/main" xmlns:w16cid="http://schemas.microsoft.com/office/word/2016/wordml/cid" xmlns:am3d="http://schemas.microsoft.com/office/drawing/2017/model3d" xmlns:aink="http://schemas.microsoft.com/office/drawing/2016/ink" xmlns:cx8="http://schemas.microsoft.com/office/drawing/2016/5/14/chartex" xmlns:cx7="http://schemas.microsoft.com/office/drawing/2016/5/13/chartex" xmlns:cx6="http://schemas.microsoft.com/office/drawing/2016/5/12/chartex" xmlns:cx5="http://schemas.microsoft.com/office/drawing/2016/5/11/chartex" xmlns:cx4="http://schemas.microsoft.com/office/drawing/2016/5/10/chartex" xmlns:cx3="http://schemas.microsoft.com/office/drawing/2016/5/9/chartex" xmlns:cx2="http://schemas.microsoft.com/office/drawing/2015/10/21/chartex" xmlns:cx1="http://schemas.microsoft.com/office/drawing/2015/9/8/chartex">
-            <w:pict w14:anchorId="6D6CE8F2">
-              <v:shape id="_x0000_s1038" style="position:absolute;left:0;text-align:left;margin-left:36.2pt;margin-top:.65pt;width:69.15pt;height:110.6pt;rotation:90;z-index:251658280;visibility:visible;mso-wrap-style:square;mso-width-percent:0;mso-height-percent:0;mso-wrap-distance-left:9pt;mso-wrap-distance-top:3.6pt;mso-wrap-distance-right:9pt;mso-wrap-distance-bottom:3.6pt;mso-position-horizontal:absolute;mso-position-horizontal-relative:text;mso-position-vertical:absolute;mso-position-vertical-relative:text;mso-width-percent:0;mso-height-percent:0;mso-width-relative:margin;mso-height-relative:margin;v-text-anchor:top" filled="f" stroked="f" type="#_x0000_t202" o:gfxdata="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" w14:anchorId="47889BDC">
+          <mc:Fallback>
+            <w:pict>
+              <v:shape w14:anchorId="47889BDC" id="_x0000_s1038" type="#_x0000_t202" style="position:absolute;left:0;text-align:left;margin-left:36.2pt;margin-top:.65pt;width:69.15pt;height:110.6pt;rotation:90;z-index:251658280;visibility:visible;mso-wrap-style:square;mso-width-percent:0;mso-height-percent:0;mso-wrap-distance-left:9pt;mso-wrap-distance-top:3.6pt;mso-wrap-distance-right:9pt;mso-wrap-distance-bottom:3.6pt;mso-position-horizontal:absolute;mso-position-horizontal-relative:text;mso-position-vertical:absolute;mso-position-vertical-relative:text;mso-width-percent:0;mso-height-percent:0;mso-width-relative:margin;mso-height-relative:margin;v-text-anchor:top" o:gfxdata="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" filled="f" stroked="f">
                 <v:textbox style="mso-fit-shape-to-text:t">
                   <w:txbxContent>
                     <w:p>
@@ -10410,9 +10873,9 @@
               </wp:anchor>
             </w:drawing>
           </mc:Choice>
-          <mc:Fallback xmlns:c="http://schemas.openxmlformats.org/drawingml/2006/chart" xmlns:dgm="http://schemas.openxmlformats.org/drawingml/2006/diagram" xmlns:a14="http://schemas.microsoft.com/office/drawing/2010/main" xmlns:pic="http://schemas.openxmlformats.org/drawingml/2006/picture" xmlns:a="http://schemas.openxmlformats.org/drawingml/2006/main" xmlns:w16cid="http://schemas.microsoft.com/office/word/2016/wordml/cid" xmlns:am3d="http://schemas.microsoft.com/office/drawing/2017/model3d" xmlns:aink="http://schemas.microsoft.com/office/drawing/2016/ink" xmlns:cx8="http://schemas.microsoft.com/office/drawing/2016/5/14/chartex" xmlns:cx7="http://schemas.microsoft.com/office/drawing/2016/5/13/chartex" xmlns:cx6="http://schemas.microsoft.com/office/drawing/2016/5/12/chartex" xmlns:cx5="http://schemas.microsoft.com/office/drawing/2016/5/11/chartex" xmlns:cx4="http://schemas.microsoft.com/office/drawing/2016/5/10/chartex" xmlns:cx3="http://schemas.microsoft.com/office/drawing/2016/5/9/chartex" xmlns:cx2="http://schemas.microsoft.com/office/drawing/2015/10/21/chartex" xmlns:cx1="http://schemas.microsoft.com/office/drawing/2015/9/8/chartex">
-            <w:pict w14:anchorId="564FB29C">
-              <v:shape id="_x0000_s1039" style="position:absolute;left:0;text-align:left;margin-left:66.35pt;margin-top:8.35pt;width:69.15pt;height:110.6pt;z-index:251658273;visibility:visible;mso-wrap-style:square;mso-width-percent:0;mso-height-percent:200;mso-wrap-distance-left:9pt;mso-wrap-distance-top:3.6pt;mso-wrap-distance-right:9pt;mso-wrap-distance-bottom:3.6pt;mso-position-horizontal:absolute;mso-position-horizontal-relative:text;mso-position-vertical:absolute;mso-position-vertical-relative:text;mso-width-percent:0;mso-height-percent:200;mso-width-relative:margin;mso-height-relative:margin;v-text-anchor:top" filled="f" stroked="f" type="#_x0000_t202" o:gfxdata="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" w14:anchorId="2FC7BCFE">
+          <mc:Fallback>
+            <w:pict>
+              <v:shape w14:anchorId="2FC7BCFE" id="_x0000_s1039" type="#_x0000_t202" style="position:absolute;left:0;text-align:left;margin-left:66.35pt;margin-top:8.35pt;width:69.15pt;height:110.6pt;z-index:251658273;visibility:visible;mso-wrap-style:square;mso-width-percent:0;mso-height-percent:200;mso-wrap-distance-left:9pt;mso-wrap-distance-top:3.6pt;mso-wrap-distance-right:9pt;mso-wrap-distance-bottom:3.6pt;mso-position-horizontal:absolute;mso-position-horizontal-relative:text;mso-position-vertical:absolute;mso-position-vertical-relative:text;mso-width-percent:0;mso-height-percent:200;mso-width-relative:margin;mso-height-relative:margin;v-text-anchor:top" o:gfxdata="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" filled="f" stroked="f">
                 <v:textbox style="mso-fit-shape-to-text:t">
                   <w:txbxContent>
                     <w:p>
@@ -10497,9 +10960,9 @@
               </wp:anchor>
             </w:drawing>
           </mc:Choice>
-          <mc:Fallback xmlns:c="http://schemas.openxmlformats.org/drawingml/2006/chart" xmlns:dgm="http://schemas.openxmlformats.org/drawingml/2006/diagram" xmlns:a14="http://schemas.microsoft.com/office/drawing/2010/main" xmlns:pic="http://schemas.openxmlformats.org/drawingml/2006/picture" xmlns:a="http://schemas.openxmlformats.org/drawingml/2006/main" xmlns:w16cid="http://schemas.microsoft.com/office/word/2016/wordml/cid" xmlns:am3d="http://schemas.microsoft.com/office/drawing/2017/model3d" xmlns:aink="http://schemas.microsoft.com/office/drawing/2016/ink" xmlns:cx8="http://schemas.microsoft.com/office/drawing/2016/5/14/chartex" xmlns:cx7="http://schemas.microsoft.com/office/drawing/2016/5/13/chartex" xmlns:cx6="http://schemas.microsoft.com/office/drawing/2016/5/12/chartex" xmlns:cx5="http://schemas.microsoft.com/office/drawing/2016/5/11/chartex" xmlns:cx4="http://schemas.microsoft.com/office/drawing/2016/5/10/chartex" xmlns:cx3="http://schemas.microsoft.com/office/drawing/2016/5/9/chartex" xmlns:cx2="http://schemas.microsoft.com/office/drawing/2015/10/21/chartex" xmlns:cx1="http://schemas.microsoft.com/office/drawing/2015/9/8/chartex">
-            <w:pict w14:anchorId="4652E8A3">
-              <v:shape id="_x0000_s1040" style="position:absolute;left:0;text-align:left;margin-left:363.7pt;margin-top:6.55pt;width:69.15pt;height:110.6pt;z-index:251658275;visibility:visible;mso-wrap-style:square;mso-width-percent:0;mso-height-percent:200;mso-wrap-distance-left:9pt;mso-wrap-distance-top:3.6pt;mso-wrap-distance-right:9pt;mso-wrap-distance-bottom:3.6pt;mso-position-horizontal:absolute;mso-position-horizontal-relative:text;mso-position-vertical:absolute;mso-position-vertical-relative:text;mso-width-percent:0;mso-height-percent:200;mso-width-relative:margin;mso-height-relative:margin;v-text-anchor:top" filled="f" stroked="f" type="#_x0000_t202" o:gfxdata="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" w14:anchorId="5CFF1383">
+          <mc:Fallback>
+            <w:pict>
+              <v:shape w14:anchorId="5CFF1383" id="_x0000_s1040" type="#_x0000_t202" style="position:absolute;left:0;text-align:left;margin-left:363.7pt;margin-top:6.55pt;width:69.15pt;height:110.6pt;z-index:251658275;visibility:visible;mso-wrap-style:square;mso-width-percent:0;mso-height-percent:200;mso-wrap-distance-left:9pt;mso-wrap-distance-top:3.6pt;mso-wrap-distance-right:9pt;mso-wrap-distance-bottom:3.6pt;mso-position-horizontal:absolute;mso-position-horizontal-relative:text;mso-position-vertical:absolute;mso-position-vertical-relative:text;mso-width-percent:0;mso-height-percent:200;mso-width-relative:margin;mso-height-relative:margin;v-text-anchor:top" o:gfxdata="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" filled="f" stroked="f">
                 <v:textbox style="mso-fit-shape-to-text:t">
                   <w:txbxContent>
                     <w:p>
@@ -10608,9 +11071,9 @@
               </wp:anchor>
             </w:drawing>
           </mc:Choice>
-          <mc:Fallback xmlns:c="http://schemas.openxmlformats.org/drawingml/2006/chart" xmlns:dgm="http://schemas.openxmlformats.org/drawingml/2006/diagram" xmlns:a14="http://schemas.microsoft.com/office/drawing/2010/main" xmlns:pic="http://schemas.openxmlformats.org/drawingml/2006/picture" xmlns:a="http://schemas.openxmlformats.org/drawingml/2006/main" xmlns:w16cid="http://schemas.microsoft.com/office/word/2016/wordml/cid" xmlns:am3d="http://schemas.microsoft.com/office/drawing/2017/model3d" xmlns:aink="http://schemas.microsoft.com/office/drawing/2016/ink" xmlns:cx8="http://schemas.microsoft.com/office/drawing/2016/5/14/chartex" xmlns:cx7="http://schemas.microsoft.com/office/drawing/2016/5/13/chartex" xmlns:cx6="http://schemas.microsoft.com/office/drawing/2016/5/12/chartex" xmlns:cx5="http://schemas.microsoft.com/office/drawing/2016/5/11/chartex" xmlns:cx4="http://schemas.microsoft.com/office/drawing/2016/5/10/chartex" xmlns:cx3="http://schemas.microsoft.com/office/drawing/2016/5/9/chartex" xmlns:cx2="http://schemas.microsoft.com/office/drawing/2015/10/21/chartex" xmlns:cx1="http://schemas.microsoft.com/office/drawing/2015/9/8/chartex">
-            <w:pict w14:anchorId="0F38196B">
-              <v:shape id="_x0000_s1041" style="position:absolute;left:0;text-align:left;margin-left:-1.1pt;margin-top:22pt;width:69.15pt;height:110.6pt;z-index:251658282;visibility:visible;mso-wrap-style:square;mso-width-percent:0;mso-height-percent:0;mso-wrap-distance-left:9pt;mso-wrap-distance-top:3.6pt;mso-wrap-distance-right:9pt;mso-wrap-distance-bottom:3.6pt;mso-position-horizontal:absolute;mso-position-horizontal-relative:text;mso-position-vertical:absolute;mso-position-vertical-relative:text;mso-width-percent:0;mso-height-percent:0;mso-width-relative:margin;mso-height-relative:margin;v-text-anchor:top" filled="f" stroked="f" type="#_x0000_t202" o:gfxdata="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" w14:anchorId="3D2B2CBA">
+          <mc:Fallback>
+            <w:pict>
+              <v:shape w14:anchorId="3D2B2CBA" id="_x0000_s1041" type="#_x0000_t202" style="position:absolute;left:0;text-align:left;margin-left:-1.1pt;margin-top:22pt;width:69.15pt;height:110.6pt;z-index:251658282;visibility:visible;mso-wrap-style:square;mso-width-percent:0;mso-height-percent:0;mso-wrap-distance-left:9pt;mso-wrap-distance-top:3.6pt;mso-wrap-distance-right:9pt;mso-wrap-distance-bottom:3.6pt;mso-position-horizontal:absolute;mso-position-horizontal-relative:text;mso-position-vertical:absolute;mso-position-vertical-relative:text;mso-width-percent:0;mso-height-percent:0;mso-width-relative:margin;mso-height-relative:margin;v-text-anchor:top" o:gfxdata="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" filled="f" stroked="f">
                 <v:textbox style="mso-fit-shape-to-text:t">
                   <w:txbxContent>
                     <w:p>
@@ -10703,9 +11166,9 @@
               </wp:anchor>
             </w:drawing>
           </mc:Choice>
-          <mc:Fallback xmlns:c="http://schemas.openxmlformats.org/drawingml/2006/chart" xmlns:dgm="http://schemas.openxmlformats.org/drawingml/2006/diagram" xmlns:a14="http://schemas.microsoft.com/office/drawing/2010/main" xmlns:pic="http://schemas.openxmlformats.org/drawingml/2006/picture" xmlns:a="http://schemas.openxmlformats.org/drawingml/2006/main" xmlns:w16cid="http://schemas.microsoft.com/office/word/2016/wordml/cid" xmlns:am3d="http://schemas.microsoft.com/office/drawing/2017/model3d" xmlns:aink="http://schemas.microsoft.com/office/drawing/2016/ink" xmlns:cx8="http://schemas.microsoft.com/office/drawing/2016/5/14/chartex" xmlns:cx7="http://schemas.microsoft.com/office/drawing/2016/5/13/chartex" xmlns:cx6="http://schemas.microsoft.com/office/drawing/2016/5/12/chartex" xmlns:cx5="http://schemas.microsoft.com/office/drawing/2016/5/11/chartex" xmlns:cx4="http://schemas.microsoft.com/office/drawing/2016/5/10/chartex" xmlns:cx3="http://schemas.microsoft.com/office/drawing/2016/5/9/chartex" xmlns:cx2="http://schemas.microsoft.com/office/drawing/2015/10/21/chartex" xmlns:cx1="http://schemas.microsoft.com/office/drawing/2015/9/8/chartex">
-            <w:pict w14:anchorId="11084DC8">
-              <v:shape id="_x0000_s1042" style="position:absolute;left:0;text-align:left;margin-left:65.75pt;margin-top:1.5pt;width:69.15pt;height:110.6pt;z-index:251658277;visibility:visible;mso-wrap-style:square;mso-width-percent:0;mso-height-percent:200;mso-wrap-distance-left:9pt;mso-wrap-distance-top:3.6pt;mso-wrap-distance-right:9pt;mso-wrap-distance-bottom:3.6pt;mso-position-horizontal:absolute;mso-position-horizontal-relative:text;mso-position-vertical:absolute;mso-position-vertical-relative:text;mso-width-percent:0;mso-height-percent:200;mso-width-relative:margin;mso-height-relative:margin;v-text-anchor:top" filled="f" stroked="f" type="#_x0000_t202" o:gfxdata="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" w14:anchorId="7A3A3AA6">
+          <mc:Fallback>
+            <w:pict>
+              <v:shape w14:anchorId="7A3A3AA6" id="_x0000_s1042" type="#_x0000_t202" style="position:absolute;left:0;text-align:left;margin-left:65.75pt;margin-top:1.5pt;width:69.15pt;height:110.6pt;z-index:251658277;visibility:visible;mso-wrap-style:square;mso-width-percent:0;mso-height-percent:200;mso-wrap-distance-left:9pt;mso-wrap-distance-top:3.6pt;mso-wrap-distance-right:9pt;mso-wrap-distance-bottom:3.6pt;mso-position-horizontal:absolute;mso-position-horizontal-relative:text;mso-position-vertical:absolute;mso-position-vertical-relative:text;mso-width-percent:0;mso-height-percent:200;mso-width-relative:margin;mso-height-relative:margin;v-text-anchor:top" o:gfxdata="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" filled="f" stroked="f">
                 <v:textbox style="mso-fit-shape-to-text:t">
                   <w:txbxContent>
                     <w:p>
@@ -10790,9 +11253,9 @@
               </wp:anchor>
             </w:drawing>
           </mc:Choice>
-          <mc:Fallback xmlns:c="http://schemas.openxmlformats.org/drawingml/2006/chart" xmlns:dgm="http://schemas.openxmlformats.org/drawingml/2006/diagram" xmlns:a14="http://schemas.microsoft.com/office/drawing/2010/main" xmlns:pic="http://schemas.openxmlformats.org/drawingml/2006/picture" xmlns:a="http://schemas.openxmlformats.org/drawingml/2006/main" xmlns:w16cid="http://schemas.microsoft.com/office/word/2016/wordml/cid" xmlns:am3d="http://schemas.microsoft.com/office/drawing/2017/model3d" xmlns:aink="http://schemas.microsoft.com/office/drawing/2016/ink" xmlns:cx8="http://schemas.microsoft.com/office/drawing/2016/5/14/chartex" xmlns:cx7="http://schemas.microsoft.com/office/drawing/2016/5/13/chartex" xmlns:cx6="http://schemas.microsoft.com/office/drawing/2016/5/12/chartex" xmlns:cx5="http://schemas.microsoft.com/office/drawing/2016/5/11/chartex" xmlns:cx4="http://schemas.microsoft.com/office/drawing/2016/5/10/chartex" xmlns:cx3="http://schemas.microsoft.com/office/drawing/2016/5/9/chartex" xmlns:cx2="http://schemas.microsoft.com/office/drawing/2015/10/21/chartex" xmlns:cx1="http://schemas.microsoft.com/office/drawing/2015/9/8/chartex">
-            <w:pict w14:anchorId="195410B5">
-              <v:shape id="_x0000_s1043" style="position:absolute;left:0;text-align:left;margin-left:133.65pt;margin-top:2.1pt;width:69.15pt;height:110.6pt;z-index:251658281;visibility:visible;mso-wrap-style:square;mso-width-percent:0;mso-height-percent:0;mso-wrap-distance-left:9pt;mso-wrap-distance-top:3.6pt;mso-wrap-distance-right:9pt;mso-wrap-distance-bottom:3.6pt;mso-position-horizontal:absolute;mso-position-horizontal-relative:text;mso-position-vertical:absolute;mso-position-vertical-relative:text;mso-width-percent:0;mso-height-percent:0;mso-width-relative:margin;mso-height-relative:margin;v-text-anchor:top" filled="f" stroked="f" type="#_x0000_t202" o:gfxdata="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" w14:anchorId="6C700B96">
+          <mc:Fallback>
+            <w:pict>
+              <v:shape w14:anchorId="6C700B96" id="_x0000_s1043" type="#_x0000_t202" style="position:absolute;left:0;text-align:left;margin-left:133.65pt;margin-top:2.1pt;width:69.15pt;height:110.6pt;z-index:251658281;visibility:visible;mso-wrap-style:square;mso-width-percent:0;mso-height-percent:0;mso-wrap-distance-left:9pt;mso-wrap-distance-top:3.6pt;mso-wrap-distance-right:9pt;mso-wrap-distance-bottom:3.6pt;mso-position-horizontal:absolute;mso-position-horizontal-relative:text;mso-position-vertical:absolute;mso-position-vertical-relative:text;mso-width-percent:0;mso-height-percent:0;mso-width-relative:margin;mso-height-relative:margin;v-text-anchor:top" o:gfxdata="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" filled="f" stroked="f">
                 <v:textbox style="mso-fit-shape-to-text:t">
                   <w:txbxContent>
                     <w:p>
@@ -10877,9 +11340,9 @@
               </wp:anchor>
             </w:drawing>
           </mc:Choice>
-          <mc:Fallback xmlns:c="http://schemas.openxmlformats.org/drawingml/2006/chart" xmlns:dgm="http://schemas.openxmlformats.org/drawingml/2006/diagram" xmlns:a14="http://schemas.microsoft.com/office/drawing/2010/main" xmlns:pic="http://schemas.openxmlformats.org/drawingml/2006/picture" xmlns:a="http://schemas.openxmlformats.org/drawingml/2006/main" xmlns:w16cid="http://schemas.microsoft.com/office/word/2016/wordml/cid" xmlns:am3d="http://schemas.microsoft.com/office/drawing/2017/model3d" xmlns:aink="http://schemas.microsoft.com/office/drawing/2016/ink" xmlns:cx8="http://schemas.microsoft.com/office/drawing/2016/5/14/chartex" xmlns:cx7="http://schemas.microsoft.com/office/drawing/2016/5/13/chartex" xmlns:cx6="http://schemas.microsoft.com/office/drawing/2016/5/12/chartex" xmlns:cx5="http://schemas.microsoft.com/office/drawing/2016/5/11/chartex" xmlns:cx4="http://schemas.microsoft.com/office/drawing/2016/5/10/chartex" xmlns:cx3="http://schemas.microsoft.com/office/drawing/2016/5/9/chartex" xmlns:cx2="http://schemas.microsoft.com/office/drawing/2015/10/21/chartex" xmlns:cx1="http://schemas.microsoft.com/office/drawing/2015/9/8/chartex">
-            <w:pict w14:anchorId="736EFC23">
-              <v:shape id="_x0000_s1044" style="position:absolute;left:0;text-align:left;margin-left:294.65pt;margin-top:4.7pt;width:69.15pt;height:110.6pt;z-index:251658284;visibility:visible;mso-wrap-style:square;mso-width-percent:0;mso-height-percent:0;mso-wrap-distance-left:9pt;mso-wrap-distance-top:3.6pt;mso-wrap-distance-right:9pt;mso-wrap-distance-bottom:3.6pt;mso-position-horizontal:absolute;mso-position-horizontal-relative:text;mso-position-vertical:absolute;mso-position-vertical-relative:text;mso-width-percent:0;mso-height-percent:0;mso-width-relative:margin;mso-height-relative:margin;v-text-anchor:top" filled="f" stroked="f" type="#_x0000_t202" o:gfxdata="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" w14:anchorId="1216E44C">
+          <mc:Fallback>
+            <w:pict>
+              <v:shape w14:anchorId="1216E44C" id="_x0000_s1044" type="#_x0000_t202" style="position:absolute;left:0;text-align:left;margin-left:294.65pt;margin-top:4.7pt;width:69.15pt;height:110.6pt;z-index:251658284;visibility:visible;mso-wrap-style:square;mso-width-percent:0;mso-height-percent:0;mso-wrap-distance-left:9pt;mso-wrap-distance-top:3.6pt;mso-wrap-distance-right:9pt;mso-wrap-distance-bottom:3.6pt;mso-position-horizontal:absolute;mso-position-horizontal-relative:text;mso-position-vertical:absolute;mso-position-vertical-relative:text;mso-width-percent:0;mso-height-percent:0;mso-width-relative:margin;mso-height-relative:margin;v-text-anchor:top" o:gfxdata="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" filled="f" stroked="f">
                 <v:textbox style="mso-fit-shape-to-text:t">
                   <w:txbxContent>
                     <w:p>
@@ -10964,9 +11427,9 @@
               </wp:anchor>
             </w:drawing>
           </mc:Choice>
-          <mc:Fallback xmlns:c="http://schemas.openxmlformats.org/drawingml/2006/chart" xmlns:dgm="http://schemas.openxmlformats.org/drawingml/2006/diagram" xmlns:a14="http://schemas.microsoft.com/office/drawing/2010/main" xmlns:pic="http://schemas.openxmlformats.org/drawingml/2006/picture" xmlns:a="http://schemas.openxmlformats.org/drawingml/2006/main" xmlns:w16cid="http://schemas.microsoft.com/office/word/2016/wordml/cid" xmlns:am3d="http://schemas.microsoft.com/office/drawing/2017/model3d" xmlns:aink="http://schemas.microsoft.com/office/drawing/2016/ink" xmlns:cx8="http://schemas.microsoft.com/office/drawing/2016/5/14/chartex" xmlns:cx7="http://schemas.microsoft.com/office/drawing/2016/5/13/chartex" xmlns:cx6="http://schemas.microsoft.com/office/drawing/2016/5/12/chartex" xmlns:cx5="http://schemas.microsoft.com/office/drawing/2016/5/11/chartex" xmlns:cx4="http://schemas.microsoft.com/office/drawing/2016/5/10/chartex" xmlns:cx3="http://schemas.microsoft.com/office/drawing/2016/5/9/chartex" xmlns:cx2="http://schemas.microsoft.com/office/drawing/2015/10/21/chartex" xmlns:cx1="http://schemas.microsoft.com/office/drawing/2015/9/8/chartex">
-            <w:pict w14:anchorId="763E8991">
-              <v:shape id="_x0000_s1045" style="position:absolute;left:0;text-align:left;margin-left:361.85pt;margin-top:2.25pt;width:69.15pt;height:110.6pt;z-index:251658276;visibility:visible;mso-wrap-style:square;mso-width-percent:0;mso-height-percent:200;mso-wrap-distance-left:9pt;mso-wrap-distance-top:3.6pt;mso-wrap-distance-right:9pt;mso-wrap-distance-bottom:3.6pt;mso-position-horizontal:absolute;mso-position-horizontal-relative:text;mso-position-vertical:absolute;mso-position-vertical-relative:text;mso-width-percent:0;mso-height-percent:200;mso-width-relative:margin;mso-height-relative:margin;v-text-anchor:top" filled="f" stroked="f" type="#_x0000_t202" o:gfxdata="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" w14:anchorId="5F941488">
+          <mc:Fallback>
+            <w:pict>
+              <v:shape w14:anchorId="5F941488" id="_x0000_s1045" type="#_x0000_t202" style="position:absolute;left:0;text-align:left;margin-left:361.85pt;margin-top:2.25pt;width:69.15pt;height:110.6pt;z-index:251658276;visibility:visible;mso-wrap-style:square;mso-width-percent:0;mso-height-percent:200;mso-wrap-distance-left:9pt;mso-wrap-distance-top:3.6pt;mso-wrap-distance-right:9pt;mso-wrap-distance-bottom:3.6pt;mso-position-horizontal:absolute;mso-position-horizontal-relative:text;mso-position-vertical:absolute;mso-position-vertical-relative:text;mso-width-percent:0;mso-height-percent:200;mso-width-relative:margin;mso-height-relative:margin;v-text-anchor:top" o:gfxdata="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" filled="f" stroked="f">
                 <v:textbox style="mso-fit-shape-to-text:t">
                   <w:txbxContent>
                     <w:p>
@@ -11051,9 +11514,9 @@
               </wp:anchor>
             </w:drawing>
           </mc:Choice>
-          <mc:Fallback xmlns:c="http://schemas.openxmlformats.org/drawingml/2006/chart" xmlns:dgm="http://schemas.openxmlformats.org/drawingml/2006/diagram" xmlns:a14="http://schemas.microsoft.com/office/drawing/2010/main" xmlns:pic="http://schemas.openxmlformats.org/drawingml/2006/picture" xmlns:a="http://schemas.openxmlformats.org/drawingml/2006/main" xmlns:w16cid="http://schemas.microsoft.com/office/word/2016/wordml/cid" xmlns:am3d="http://schemas.microsoft.com/office/drawing/2017/model3d" xmlns:aink="http://schemas.microsoft.com/office/drawing/2016/ink" xmlns:cx8="http://schemas.microsoft.com/office/drawing/2016/5/14/chartex" xmlns:cx7="http://schemas.microsoft.com/office/drawing/2016/5/13/chartex" xmlns:cx6="http://schemas.microsoft.com/office/drawing/2016/5/12/chartex" xmlns:cx5="http://schemas.microsoft.com/office/drawing/2016/5/11/chartex" xmlns:cx4="http://schemas.microsoft.com/office/drawing/2016/5/10/chartex" xmlns:cx3="http://schemas.microsoft.com/office/drawing/2016/5/9/chartex" xmlns:cx2="http://schemas.microsoft.com/office/drawing/2015/10/21/chartex" xmlns:cx1="http://schemas.microsoft.com/office/drawing/2015/9/8/chartex">
-            <w:pict w14:anchorId="16FFC36E">
-              <v:shape id="_x0000_s1046" style="position:absolute;left:0;text-align:left;margin-left:423.05pt;margin-top:.9pt;width:69.15pt;height:110.6pt;z-index:251658285;visibility:visible;mso-wrap-style:square;mso-width-percent:0;mso-height-percent:0;mso-wrap-distance-left:9pt;mso-wrap-distance-top:3.6pt;mso-wrap-distance-right:9pt;mso-wrap-distance-bottom:3.6pt;mso-position-horizontal:absolute;mso-position-horizontal-relative:text;mso-position-vertical:absolute;mso-position-vertical-relative:text;mso-width-percent:0;mso-height-percent:0;mso-width-relative:margin;mso-height-relative:margin;v-text-anchor:top" filled="f" stroked="f" type="#_x0000_t202" o:gfxdata="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" w14:anchorId="7E820E6B">
+          <mc:Fallback>
+            <w:pict>
+              <v:shape w14:anchorId="7E820E6B" id="_x0000_s1046" type="#_x0000_t202" style="position:absolute;left:0;text-align:left;margin-left:423.05pt;margin-top:.9pt;width:69.15pt;height:110.6pt;z-index:251658285;visibility:visible;mso-wrap-style:square;mso-width-percent:0;mso-height-percent:0;mso-wrap-distance-left:9pt;mso-wrap-distance-top:3.6pt;mso-wrap-distance-right:9pt;mso-wrap-distance-bottom:3.6pt;mso-position-horizontal:absolute;mso-position-horizontal-relative:text;mso-position-vertical:absolute;mso-position-vertical-relative:text;mso-width-percent:0;mso-height-percent:0;mso-width-relative:margin;mso-height-relative:margin;v-text-anchor:top" o:gfxdata="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" filled="f" stroked="f">
                 <v:textbox style="mso-fit-shape-to-text:t">
                   <w:txbxContent>
                     <w:p>
@@ -11122,7 +11585,19 @@
           <w:rFonts w:ascii="Times New Roman" w:hAnsi="Times New Roman" w:cs="Times New Roman"/>
         </w:rPr>
         <w:lastRenderedPageBreak/>
-        <w:t xml:space="preserve">The Help! offices will be located in the Fremont </w:t>
+        <w:t xml:space="preserve">The </w:t>
+      </w:r>
+      <w:r>
+        <w:rPr>
+          <w:rFonts w:ascii="Times New Roman" w:hAnsi="Times New Roman" w:cs="Times New Roman"/>
+        </w:rPr>
+        <w:t>Help</w:t>
+      </w:r>
+      <w:r>
+        <w:rPr>
+          <w:rFonts w:ascii="Times New Roman" w:hAnsi="Times New Roman" w:cs="Times New Roman"/>
+        </w:rPr>
+        <w:t xml:space="preserve"> offices will be located in the Fremont </w:t>
       </w:r>
       <w:r>
         <w:rPr>
@@ -11225,7 +11700,13 @@
         <w:rPr>
           <w:rFonts w:ascii="Times New Roman" w:hAnsi="Times New Roman" w:cs="Times New Roman"/>
         </w:rPr>
-        <w:t xml:space="preserve">Help! will get from this office. </w:t>
+        <w:t>Help</w:t>
+      </w:r>
+      <w:r>
+        <w:rPr>
+          <w:rFonts w:ascii="Times New Roman" w:hAnsi="Times New Roman" w:cs="Times New Roman"/>
+        </w:rPr>
+        <w:t xml:space="preserve"> will get from this office. </w:t>
       </w:r>
       <w:r>
         <w:rPr>
@@ -11237,7 +11718,13 @@
         <w:rPr>
           <w:rFonts w:ascii="Times New Roman" w:hAnsi="Times New Roman" w:cs="Times New Roman"/>
         </w:rPr>
-        <w:t xml:space="preserve">Help! to </w:t>
+        <w:t>Help</w:t>
+      </w:r>
+      <w:r>
+        <w:rPr>
+          <w:rFonts w:ascii="Times New Roman" w:hAnsi="Times New Roman" w:cs="Times New Roman"/>
+        </w:rPr>
+        <w:t xml:space="preserve"> to </w:t>
       </w:r>
       <w:r>
         <w:rPr>
@@ -11352,7 +11839,13 @@
         <w:rPr>
           <w:rFonts w:ascii="Times New Roman" w:hAnsi="Times New Roman" w:cs="Times New Roman"/>
         </w:rPr>
-        <w:t xml:space="preserve">Help! is </w:t>
+        <w:t>Help</w:t>
+      </w:r>
+      <w:r>
+        <w:rPr>
+          <w:rFonts w:ascii="Times New Roman" w:hAnsi="Times New Roman" w:cs="Times New Roman"/>
+        </w:rPr>
+        <w:t xml:space="preserve"> is </w:t>
       </w:r>
       <w:r>
         <w:rPr>
@@ -11388,7 +11881,13 @@
         <w:rPr>
           <w:rFonts w:ascii="Times New Roman" w:hAnsi="Times New Roman" w:cs="Times New Roman"/>
         </w:rPr>
-        <w:t>Help! has chosen a location not in the downtown area of Seattle where offices are expensive</w:t>
+        <w:t>Help</w:t>
+      </w:r>
+      <w:r>
+        <w:rPr>
+          <w:rFonts w:ascii="Times New Roman" w:hAnsi="Times New Roman" w:cs="Times New Roman"/>
+        </w:rPr>
+        <w:t xml:space="preserve"> has chosen a location not in the downtown area of Seattle where offices are expensive</w:t>
       </w:r>
       <w:r>
         <w:rPr>
@@ -11458,7 +11957,13 @@
         <w:rPr>
           <w:rFonts w:ascii="Times New Roman" w:hAnsi="Times New Roman" w:cs="Times New Roman"/>
         </w:rPr>
-        <w:t>Help! is going to offer multipl</w:t>
+        <w:t>Help</w:t>
+      </w:r>
+      <w:r>
+        <w:rPr>
+          <w:rFonts w:ascii="Times New Roman" w:hAnsi="Times New Roman" w:cs="Times New Roman"/>
+        </w:rPr>
+        <w:t xml:space="preserve"> is going to offer multipl</w:t>
       </w:r>
       <w:r>
         <w:rPr>
@@ -11482,7 +11987,19 @@
         <w:rPr>
           <w:rFonts w:ascii="Times New Roman" w:hAnsi="Times New Roman" w:cs="Times New Roman"/>
         </w:rPr>
-        <w:t xml:space="preserve">The main focus of Help! is to connect the world in the best way possible and the way to do this is to </w:t>
+        <w:t xml:space="preserve">The main focus of </w:t>
+      </w:r>
+      <w:r>
+        <w:rPr>
+          <w:rFonts w:ascii="Times New Roman" w:hAnsi="Times New Roman" w:cs="Times New Roman"/>
+        </w:rPr>
+        <w:t>Help</w:t>
+      </w:r>
+      <w:r>
+        <w:rPr>
+          <w:rFonts w:ascii="Times New Roman" w:hAnsi="Times New Roman" w:cs="Times New Roman"/>
+        </w:rPr>
+        <w:t xml:space="preserve"> is to connect the world in the best way possible and the way to do this is to </w:t>
       </w:r>
       <w:r>
         <w:rPr>
@@ -11578,7 +12095,19 @@
         <w:rPr>
           <w:rFonts w:ascii="Times New Roman" w:hAnsi="Times New Roman" w:cs="Times New Roman"/>
         </w:rPr>
-        <w:t xml:space="preserve">don’t use Help! as much </w:t>
+        <w:t xml:space="preserve">don’t use </w:t>
+      </w:r>
+      <w:r>
+        <w:rPr>
+          <w:rFonts w:ascii="Times New Roman" w:hAnsi="Times New Roman" w:cs="Times New Roman"/>
+        </w:rPr>
+        <w:t>Help</w:t>
+      </w:r>
+      <w:r>
+        <w:rPr>
+          <w:rFonts w:ascii="Times New Roman" w:hAnsi="Times New Roman" w:cs="Times New Roman"/>
+        </w:rPr>
+        <w:t xml:space="preserve"> as much </w:t>
       </w:r>
       <w:r>
         <w:rPr>
@@ -11590,7 +12119,19 @@
         <w:rPr>
           <w:rFonts w:ascii="Times New Roman" w:hAnsi="Times New Roman" w:cs="Times New Roman"/>
         </w:rPr>
-        <w:t xml:space="preserve">d would like to only pay a fee every time they do. For those people, Help! will take a 10% </w:t>
+        <w:t xml:space="preserve">d would like to only pay a fee every time they do. For those people, </w:t>
+      </w:r>
+      <w:r>
+        <w:rPr>
+          <w:rFonts w:ascii="Times New Roman" w:hAnsi="Times New Roman" w:cs="Times New Roman"/>
+        </w:rPr>
+        <w:t>Help</w:t>
+      </w:r>
+      <w:r>
+        <w:rPr>
+          <w:rFonts w:ascii="Times New Roman" w:hAnsi="Times New Roman" w:cs="Times New Roman"/>
+        </w:rPr>
+        <w:t xml:space="preserve"> will take a 10% </w:t>
       </w:r>
       <w:r>
         <w:rPr>
@@ -11672,7 +12213,19 @@
         <w:rPr>
           <w:rFonts w:ascii="Times New Roman" w:hAnsi="Times New Roman" w:cs="Times New Roman"/>
         </w:rPr>
-        <w:t xml:space="preserve">This option will be designed for people who use Help! two to three times a week and would like to avoid the </w:t>
+        <w:t xml:space="preserve">This option will be designed for people who use </w:t>
+      </w:r>
+      <w:r>
+        <w:rPr>
+          <w:rFonts w:ascii="Times New Roman" w:hAnsi="Times New Roman" w:cs="Times New Roman"/>
+        </w:rPr>
+        <w:t>Help</w:t>
+      </w:r>
+      <w:r>
+        <w:rPr>
+          <w:rFonts w:ascii="Times New Roman" w:hAnsi="Times New Roman" w:cs="Times New Roman"/>
+        </w:rPr>
+        <w:t xml:space="preserve"> two to three times a week and would like to avoid the </w:t>
       </w:r>
       <w:r>
         <w:rPr>
@@ -11690,7 +12243,19 @@
         <w:rPr>
           <w:rFonts w:ascii="Times New Roman" w:hAnsi="Times New Roman" w:cs="Times New Roman"/>
         </w:rPr>
-        <w:t>This package will give them the option to work with Help! on a fixed cost basis.</w:t>
+        <w:t xml:space="preserve">This package will give them the option to work with </w:t>
+      </w:r>
+      <w:r>
+        <w:rPr>
+          <w:rFonts w:ascii="Times New Roman" w:hAnsi="Times New Roman" w:cs="Times New Roman"/>
+        </w:rPr>
+        <w:t>Help</w:t>
+      </w:r>
+      <w:r>
+        <w:rPr>
+          <w:rFonts w:ascii="Times New Roman" w:hAnsi="Times New Roman" w:cs="Times New Roman"/>
+        </w:rPr>
+        <w:t xml:space="preserve"> on a fixed cost basis.</w:t>
       </w:r>
       <w:r>
         <w:rPr>
@@ -11702,7 +12267,13 @@
         <w:rPr>
           <w:rFonts w:ascii="Times New Roman" w:hAnsi="Times New Roman" w:cs="Times New Roman"/>
         </w:rPr>
-        <w:t xml:space="preserve">Help! will offer a per month subscription of </w:t>
+        <w:t>Help</w:t>
+      </w:r>
+      <w:r>
+        <w:rPr>
+          <w:rFonts w:ascii="Times New Roman" w:hAnsi="Times New Roman" w:cs="Times New Roman"/>
+        </w:rPr>
+        <w:t xml:space="preserve"> will offer a per month subscription of </w:t>
       </w:r>
       <w:r>
         <w:rPr>
@@ -11818,7 +12389,13 @@
         <w:rPr>
           <w:rFonts w:ascii="Times New Roman" w:hAnsi="Times New Roman" w:cs="Times New Roman"/>
         </w:rPr>
-        <w:t xml:space="preserve">Help! on a daily basis and would like to decrease their costs even more </w:t>
+        <w:t>Help</w:t>
+      </w:r>
+      <w:r>
+        <w:rPr>
+          <w:rFonts w:ascii="Times New Roman" w:hAnsi="Times New Roman" w:cs="Times New Roman"/>
+        </w:rPr>
+        <w:t xml:space="preserve"> on a daily basis and would like to decrease their costs even more </w:t>
       </w:r>
       <w:r>
         <w:rPr>
@@ -11902,7 +12479,19 @@
         <w:rPr>
           <w:rFonts w:ascii="Times New Roman" w:hAnsi="Times New Roman" w:cs="Times New Roman"/>
         </w:rPr>
-        <w:t xml:space="preserve">Initially, Help! does not expect anybody to go with this plan, and whether this plan will be </w:t>
+        <w:t xml:space="preserve">Initially, </w:t>
+      </w:r>
+      <w:r>
+        <w:rPr>
+          <w:rFonts w:ascii="Times New Roman" w:hAnsi="Times New Roman" w:cs="Times New Roman"/>
+        </w:rPr>
+        <w:t>Help</w:t>
+      </w:r>
+      <w:r>
+        <w:rPr>
+          <w:rFonts w:ascii="Times New Roman" w:hAnsi="Times New Roman" w:cs="Times New Roman"/>
+        </w:rPr>
+        <w:t xml:space="preserve"> does not expect anybody to go with this plan, and whether this plan will be </w:t>
       </w:r>
       <w:r>
         <w:rPr>
@@ -12103,7 +12692,19 @@
         <w:rPr>
           <w:rFonts w:ascii="Times New Roman" w:hAnsi="Times New Roman" w:cs="Times New Roman"/>
         </w:rPr>
-        <w:t xml:space="preserve">Initially, Help! will hire three developers and </w:t>
+        <w:t xml:space="preserve">Initially, </w:t>
+      </w:r>
+      <w:r>
+        <w:rPr>
+          <w:rFonts w:ascii="Times New Roman" w:hAnsi="Times New Roman" w:cs="Times New Roman"/>
+        </w:rPr>
+        <w:t>Help</w:t>
+      </w:r>
+      <w:r>
+        <w:rPr>
+          <w:rFonts w:ascii="Times New Roman" w:hAnsi="Times New Roman" w:cs="Times New Roman"/>
+        </w:rPr>
+        <w:t xml:space="preserve"> will hire three developers and </w:t>
       </w:r>
       <w:r>
         <w:rPr>
@@ -12139,7 +12740,19 @@
         <w:rPr>
           <w:rFonts w:ascii="Times New Roman" w:hAnsi="Times New Roman" w:cs="Times New Roman"/>
         </w:rPr>
-        <w:t xml:space="preserve">biyearly to make sure their performance is exceptional. Help! will take it upon itself to ensure that all employees have a voice in the company, along with </w:t>
+        <w:t xml:space="preserve">biyearly to make sure their performance is exceptional. </w:t>
+      </w:r>
+      <w:r>
+        <w:rPr>
+          <w:rFonts w:ascii="Times New Roman" w:hAnsi="Times New Roman" w:cs="Times New Roman"/>
+        </w:rPr>
+        <w:t>Help</w:t>
+      </w:r>
+      <w:r>
+        <w:rPr>
+          <w:rFonts w:ascii="Times New Roman" w:hAnsi="Times New Roman" w:cs="Times New Roman"/>
+        </w:rPr>
+        <w:t xml:space="preserve"> will take it upon itself to ensure that all employees have a voice in the company, along with </w:t>
       </w:r>
       <w:r>
         <w:rPr>
@@ -12157,7 +12770,19 @@
         <w:rPr>
           <w:rFonts w:ascii="Times New Roman" w:hAnsi="Times New Roman" w:cs="Times New Roman"/>
         </w:rPr>
-        <w:t xml:space="preserve">Additionally, Help! will give standard costs of living raises, as well as additional </w:t>
+        <w:t xml:space="preserve">Additionally, </w:t>
+      </w:r>
+      <w:r>
+        <w:rPr>
+          <w:rFonts w:ascii="Times New Roman" w:hAnsi="Times New Roman" w:cs="Times New Roman"/>
+        </w:rPr>
+        <w:t>Help</w:t>
+      </w:r>
+      <w:r>
+        <w:rPr>
+          <w:rFonts w:ascii="Times New Roman" w:hAnsi="Times New Roman" w:cs="Times New Roman"/>
+        </w:rPr>
+        <w:t xml:space="preserve"> will give standard costs of living raises, as well as additional </w:t>
       </w:r>
       <w:r>
         <w:rPr>
@@ -12519,7 +13144,19 @@
         <w:rPr>
           <w:rFonts w:ascii="Times New Roman" w:hAnsi="Times New Roman" w:cs="Times New Roman"/>
         </w:rPr>
-        <w:t xml:space="preserve">lead developer at Help! will </w:t>
+        <w:t xml:space="preserve">lead developer at </w:t>
+      </w:r>
+      <w:r>
+        <w:rPr>
+          <w:rFonts w:ascii="Times New Roman" w:hAnsi="Times New Roman" w:cs="Times New Roman"/>
+        </w:rPr>
+        <w:t>Help</w:t>
+      </w:r>
+      <w:r>
+        <w:rPr>
+          <w:rFonts w:ascii="Times New Roman" w:hAnsi="Times New Roman" w:cs="Times New Roman"/>
+        </w:rPr>
+        <w:t xml:space="preserve"> will </w:t>
       </w:r>
       <w:r>
         <w:rPr>
@@ -12578,7 +13215,19 @@
         <w:rPr>
           <w:rFonts w:ascii="Times New Roman" w:hAnsi="Times New Roman" w:cs="Times New Roman"/>
         </w:rPr>
-        <w:t>: A Help! lead developer should have 2+ years of experience in</w:t>
+        <w:t xml:space="preserve">: A </w:t>
+      </w:r>
+      <w:r>
+        <w:rPr>
+          <w:rFonts w:ascii="Times New Roman" w:hAnsi="Times New Roman" w:cs="Times New Roman"/>
+        </w:rPr>
+        <w:t>Help</w:t>
+      </w:r>
+      <w:r>
+        <w:rPr>
+          <w:rFonts w:ascii="Times New Roman" w:hAnsi="Times New Roman" w:cs="Times New Roman"/>
+        </w:rPr>
+        <w:t xml:space="preserve"> lead developer should have 2+ years of experience in</w:t>
       </w:r>
       <w:r>
         <w:rPr>
@@ -12671,7 +13320,19 @@
         <w:rPr>
           <w:rFonts w:ascii="Times New Roman" w:hAnsi="Times New Roman" w:cs="Times New Roman"/>
         </w:rPr>
-        <w:t xml:space="preserve">: A developer at Help! will </w:t>
+        <w:t xml:space="preserve">: A developer at </w:t>
+      </w:r>
+      <w:r>
+        <w:rPr>
+          <w:rFonts w:ascii="Times New Roman" w:hAnsi="Times New Roman" w:cs="Times New Roman"/>
+        </w:rPr>
+        <w:t>Help</w:t>
+      </w:r>
+      <w:r>
+        <w:rPr>
+          <w:rFonts w:ascii="Times New Roman" w:hAnsi="Times New Roman" w:cs="Times New Roman"/>
+        </w:rPr>
+        <w:t xml:space="preserve"> will </w:t>
       </w:r>
       <w:r>
         <w:rPr>
@@ -12944,7 +13605,19 @@
         <w:rPr>
           <w:rFonts w:ascii="Times New Roman" w:hAnsi="Times New Roman" w:cs="Times New Roman"/>
         </w:rPr>
-        <w:t>A marketer at Help! will be responsible in executing the company’s marketing strategies. Working under the lead marketer, a marketer</w:t>
+        <w:t xml:space="preserve">A marketer at </w:t>
+      </w:r>
+      <w:r>
+        <w:rPr>
+          <w:rFonts w:ascii="Times New Roman" w:hAnsi="Times New Roman" w:cs="Times New Roman"/>
+        </w:rPr>
+        <w:t>Help</w:t>
+      </w:r>
+      <w:r>
+        <w:rPr>
+          <w:rFonts w:ascii="Times New Roman" w:hAnsi="Times New Roman" w:cs="Times New Roman"/>
+        </w:rPr>
+        <w:t xml:space="preserve"> will be responsible in executing the company’s marketing strategies. Working under the lead marketer, a marketer</w:t>
       </w:r>
       <w:r>
         <w:rPr>
@@ -12997,7 +13670,19 @@
         <w:rPr>
           <w:rFonts w:ascii="Times New Roman" w:hAnsi="Times New Roman" w:cs="Times New Roman"/>
         </w:rPr>
-        <w:t xml:space="preserve">: The marketers at Help! should have a background in marketing, advertising, or </w:t>
+        <w:t xml:space="preserve">: The marketers at </w:t>
+      </w:r>
+      <w:r>
+        <w:rPr>
+          <w:rFonts w:ascii="Times New Roman" w:hAnsi="Times New Roman" w:cs="Times New Roman"/>
+        </w:rPr>
+        <w:t>Help</w:t>
+      </w:r>
+      <w:r>
+        <w:rPr>
+          <w:rFonts w:ascii="Times New Roman" w:hAnsi="Times New Roman" w:cs="Times New Roman"/>
+        </w:rPr>
+        <w:t xml:space="preserve"> should have a background in marketing, advertising, or </w:t>
       </w:r>
       <w:r>
         <w:rPr>
@@ -13107,7 +13792,13 @@
         <w:rPr>
           <w:rFonts w:ascii="Times New Roman" w:hAnsi="Times New Roman" w:cs="Times New Roman"/>
         </w:rPr>
-        <w:t>Help! is going to adopt a methodology called PAADS. Here’s what it means</w:t>
+        <w:t>Help</w:t>
+      </w:r>
+      <w:r>
+        <w:rPr>
+          <w:rFonts w:ascii="Times New Roman" w:hAnsi="Times New Roman" w:cs="Times New Roman"/>
+        </w:rPr>
+        <w:t xml:space="preserve"> is going to adopt a methodology called PAADS. Here’s what it means</w:t>
       </w:r>
       <w:r>
         <w:rPr>
@@ -13155,7 +13846,13 @@
         <w:rPr>
           <w:rFonts w:ascii="Times New Roman" w:hAnsi="Times New Roman" w:cs="Times New Roman"/>
         </w:rPr>
-        <w:t>Help! will communicate and complete tasks among teams quickly and efficiently in order to maximize employee productivity and product quality.</w:t>
+        <w:t>Help</w:t>
+      </w:r>
+      <w:r>
+        <w:rPr>
+          <w:rFonts w:ascii="Times New Roman" w:hAnsi="Times New Roman" w:cs="Times New Roman"/>
+        </w:rPr>
+        <w:t xml:space="preserve"> will communicate and complete tasks among teams quickly and efficiently in order to maximize employee productivity and product quality.</w:t>
       </w:r>
     </w:p>
     <w:p>
@@ -13250,7 +13947,19 @@
         <w:rPr>
           <w:rFonts w:ascii="Times New Roman" w:hAnsi="Times New Roman" w:cs="Times New Roman"/>
         </w:rPr>
-        <w:t>In computer programming, proper design and architecture of an application is crucial. It is difficult to design and program an entire application in the most efficient way without using external technologies. Companies like Amazon and Magalix provide products that power your applications in the most effective way. Help! is going to be using AWS to power its application and will turn to Magalix in the future when it starts growing in order to access the cloud effectively. These AI products will cut costs for Help, making it a lot easier to reinvest profits into the company, and effectively improve the product.</w:t>
+        <w:t xml:space="preserve">In computer programming, proper design and architecture of an application is crucial. It is difficult to design and program an entire application in the most efficient way without using external technologies. Companies like Amazon and Magalix provide products that power your applications in the most effective way. </w:t>
+      </w:r>
+      <w:r>
+        <w:rPr>
+          <w:rFonts w:ascii="Times New Roman" w:hAnsi="Times New Roman" w:cs="Times New Roman"/>
+        </w:rPr>
+        <w:t>Help</w:t>
+      </w:r>
+      <w:r>
+        <w:rPr>
+          <w:rFonts w:ascii="Times New Roman" w:hAnsi="Times New Roman" w:cs="Times New Roman"/>
+        </w:rPr>
+        <w:t xml:space="preserve"> is going to be using AWS to power its application and will turn to Magalix in the future when it starts growing in order to access the cloud effectively. These AI products will cut costs for Help, making it a lot easier to reinvest profits into the company, and effectively improve the product.</w:t>
       </w:r>
     </w:p>
     <w:p>
@@ -13304,13 +14013,49 @@
         <w:rPr>
           <w:rFonts w:ascii="Times New Roman" w:hAnsi="Times New Roman" w:cs="Times New Roman"/>
         </w:rPr>
-        <w:t xml:space="preserve">The executives at Help! will use Tableau Software to drive their decision making, using customer inputs and past data trends in Help! Using a data analytics </w:t>
-      </w:r>
-      <w:r>
-        <w:rPr>
-          <w:rFonts w:ascii="Times New Roman" w:hAnsi="Times New Roman" w:cs="Times New Roman"/>
-        </w:rPr>
-        <w:t>platform, Help! is going to make much better decisions that will result in a better product for customers.</w:t>
+        <w:t xml:space="preserve">The executives at </w:t>
+      </w:r>
+      <w:r>
+        <w:rPr>
+          <w:rFonts w:ascii="Times New Roman" w:hAnsi="Times New Roman" w:cs="Times New Roman"/>
+        </w:rPr>
+        <w:t>Help</w:t>
+      </w:r>
+      <w:r>
+        <w:rPr>
+          <w:rFonts w:ascii="Times New Roman" w:hAnsi="Times New Roman" w:cs="Times New Roman"/>
+        </w:rPr>
+        <w:t xml:space="preserve"> will use Tableau Software to drive their decision making, using customer inputs and past data trends in </w:t>
+      </w:r>
+      <w:r>
+        <w:rPr>
+          <w:rFonts w:ascii="Times New Roman" w:hAnsi="Times New Roman" w:cs="Times New Roman"/>
+        </w:rPr>
+        <w:t>Help</w:t>
+      </w:r>
+      <w:r>
+        <w:rPr>
+          <w:rFonts w:ascii="Times New Roman" w:hAnsi="Times New Roman" w:cs="Times New Roman"/>
+        </w:rPr>
+        <w:t xml:space="preserve"> Using a data analytics </w:t>
+      </w:r>
+      <w:r>
+        <w:rPr>
+          <w:rFonts w:ascii="Times New Roman" w:hAnsi="Times New Roman" w:cs="Times New Roman"/>
+        </w:rPr>
+        <w:t xml:space="preserve">platform, </w:t>
+      </w:r>
+      <w:r>
+        <w:rPr>
+          <w:rFonts w:ascii="Times New Roman" w:hAnsi="Times New Roman" w:cs="Times New Roman"/>
+        </w:rPr>
+        <w:t>Help</w:t>
+      </w:r>
+      <w:r>
+        <w:rPr>
+          <w:rFonts w:ascii="Times New Roman" w:hAnsi="Times New Roman" w:cs="Times New Roman"/>
+        </w:rPr>
+        <w:t xml:space="preserve"> is going to make much better decisions that will result in a better product for customers.</w:t>
       </w:r>
     </w:p>
     <w:p>
@@ -13340,13 +14085,37 @@
         <w:rPr>
           <w:rFonts w:ascii="Times New Roman" w:hAnsi="Times New Roman" w:cs="Times New Roman"/>
         </w:rPr>
-        <w:t xml:space="preserve">Social platforms such as Instagram, Snapchat, and Facebook are what connect human beings to each other. Help! marketers are going to use these platforms as a primary way of reaching our customers, which happen to be majority students and young adults. </w:t>
-      </w:r>
-      <w:r>
-        <w:rPr>
-          <w:rFonts w:ascii="Times New Roman" w:hAnsi="Times New Roman" w:cs="Times New Roman"/>
-        </w:rPr>
-        <w:t xml:space="preserve">With this strategy in mind, Help! is going to </w:t>
+        <w:t xml:space="preserve">Social platforms such as Instagram, Snapchat, and Facebook are what connect human beings to each other. </w:t>
+      </w:r>
+      <w:r>
+        <w:rPr>
+          <w:rFonts w:ascii="Times New Roman" w:hAnsi="Times New Roman" w:cs="Times New Roman"/>
+        </w:rPr>
+        <w:t>Help</w:t>
+      </w:r>
+      <w:r>
+        <w:rPr>
+          <w:rFonts w:ascii="Times New Roman" w:hAnsi="Times New Roman" w:cs="Times New Roman"/>
+        </w:rPr>
+        <w:t xml:space="preserve"> marketers are going to use these platforms as a primary way of reaching our customers, which happen to be majority students and young adults. </w:t>
+      </w:r>
+      <w:r>
+        <w:rPr>
+          <w:rFonts w:ascii="Times New Roman" w:hAnsi="Times New Roman" w:cs="Times New Roman"/>
+        </w:rPr>
+        <w:t xml:space="preserve">With this strategy in mind, </w:t>
+      </w:r>
+      <w:r>
+        <w:rPr>
+          <w:rFonts w:ascii="Times New Roman" w:hAnsi="Times New Roman" w:cs="Times New Roman"/>
+        </w:rPr>
+        <w:t>Help</w:t>
+      </w:r>
+      <w:r>
+        <w:rPr>
+          <w:rFonts w:ascii="Times New Roman" w:hAnsi="Times New Roman" w:cs="Times New Roman"/>
+        </w:rPr>
+        <w:t xml:space="preserve"> is going to </w:t>
       </w:r>
       <w:r>
         <w:rPr>
@@ -13437,7 +14206,21 @@
           <w:rFonts w:ascii="Times New Roman" w:hAnsi="Times New Roman" w:cs="Times New Roman"/>
           <w:color w:val="000000" w:themeColor="text1"/>
         </w:rPr>
-        <w:t xml:space="preserve">The company will be structured as shown in the company hierarchy in section 7.3. Help! will exercise its legal right as an LLC to not have </w:t>
+        <w:t xml:space="preserve">The company will be structured as shown in the company hierarchy in section 7.3. </w:t>
+      </w:r>
+      <w:r>
+        <w:rPr>
+          <w:rFonts w:ascii="Times New Roman" w:hAnsi="Times New Roman" w:cs="Times New Roman"/>
+          <w:color w:val="000000" w:themeColor="text1"/>
+        </w:rPr>
+        <w:t>Help</w:t>
+      </w:r>
+      <w:r>
+        <w:rPr>
+          <w:rFonts w:ascii="Times New Roman" w:hAnsi="Times New Roman" w:cs="Times New Roman"/>
+          <w:color w:val="000000" w:themeColor="text1"/>
+        </w:rPr>
+        <w:t xml:space="preserve"> will exercise its legal right as an LLC to not have </w:t>
       </w:r>
       <w:r>
         <w:rPr>
@@ -13593,7 +14376,21 @@
           <w:rFonts w:ascii="Times New Roman" w:hAnsi="Times New Roman" w:cs="Times New Roman"/>
           <w:color w:val="000000" w:themeColor="text1"/>
         </w:rPr>
-        <w:t xml:space="preserve">in correctly building &amp; structuring the architecture solution for the Help! mobile application. The CTO will also be responsible for </w:t>
+        <w:t xml:space="preserve">in correctly building &amp; structuring the architecture solution for the </w:t>
+      </w:r>
+      <w:r>
+        <w:rPr>
+          <w:rFonts w:ascii="Times New Roman" w:hAnsi="Times New Roman" w:cs="Times New Roman"/>
+          <w:color w:val="000000" w:themeColor="text1"/>
+        </w:rPr>
+        <w:t>Help</w:t>
+      </w:r>
+      <w:r>
+        <w:rPr>
+          <w:rFonts w:ascii="Times New Roman" w:hAnsi="Times New Roman" w:cs="Times New Roman"/>
+          <w:color w:val="000000" w:themeColor="text1"/>
+        </w:rPr>
+        <w:t xml:space="preserve"> mobile application. The CTO will also be responsible for </w:t>
       </w:r>
       <w:r>
         <w:rPr>
@@ -13886,13 +14683,41 @@
           <w:rFonts w:ascii="Times New Roman" w:hAnsi="Times New Roman" w:cs="Times New Roman"/>
           <w:color w:val="000000" w:themeColor="text1"/>
         </w:rPr>
-        <w:t xml:space="preserve"> to keep the Help! employees satisfied. As a startup, Help! is offering salaries that would </w:t>
+        <w:t xml:space="preserve"> to keep the </w:t>
       </w:r>
       <w:r>
         <w:rPr>
           <w:rFonts w:ascii="Times New Roman" w:hAnsi="Times New Roman" w:cs="Times New Roman"/>
           <w:color w:val="000000" w:themeColor="text1"/>
         </w:rPr>
+        <w:t>Help</w:t>
+      </w:r>
+      <w:r>
+        <w:rPr>
+          <w:rFonts w:ascii="Times New Roman" w:hAnsi="Times New Roman" w:cs="Times New Roman"/>
+          <w:color w:val="000000" w:themeColor="text1"/>
+        </w:rPr>
+        <w:t xml:space="preserve"> employees satisfied. As a startup, </w:t>
+      </w:r>
+      <w:r>
+        <w:rPr>
+          <w:rFonts w:ascii="Times New Roman" w:hAnsi="Times New Roman" w:cs="Times New Roman"/>
+          <w:color w:val="000000" w:themeColor="text1"/>
+        </w:rPr>
+        <w:t>Help</w:t>
+      </w:r>
+      <w:r>
+        <w:rPr>
+          <w:rFonts w:ascii="Times New Roman" w:hAnsi="Times New Roman" w:cs="Times New Roman"/>
+          <w:color w:val="000000" w:themeColor="text1"/>
+        </w:rPr>
+        <w:t xml:space="preserve"> is offering salaries that would </w:t>
+      </w:r>
+      <w:r>
+        <w:rPr>
+          <w:rFonts w:ascii="Times New Roman" w:hAnsi="Times New Roman" w:cs="Times New Roman"/>
+          <w:color w:val="000000" w:themeColor="text1"/>
+        </w:rPr>
         <w:t xml:space="preserve">be considered </w:t>
       </w:r>
       <w:r>
@@ -13921,13 +14746,27 @@
           <w:rFonts w:ascii="Times New Roman" w:hAnsi="Times New Roman" w:cs="Times New Roman"/>
           <w:color w:val="000000" w:themeColor="text1"/>
         </w:rPr>
-        <w:t xml:space="preserve">chance to earn a 10% bonus according to their performance. While this may cost Help! </w:t>
+        <w:t xml:space="preserve">chance to earn a 10% bonus according to their performance. While this may cost </w:t>
       </w:r>
       <w:r>
         <w:rPr>
           <w:rFonts w:ascii="Times New Roman" w:hAnsi="Times New Roman" w:cs="Times New Roman"/>
           <w:color w:val="000000" w:themeColor="text1"/>
         </w:rPr>
+        <w:t>Help</w:t>
+      </w:r>
+      <w:r>
+        <w:rPr>
+          <w:rFonts w:ascii="Times New Roman" w:hAnsi="Times New Roman" w:cs="Times New Roman"/>
+          <w:color w:val="000000" w:themeColor="text1"/>
+        </w:rPr>
+        <w:t xml:space="preserve"> </w:t>
+      </w:r>
+      <w:r>
+        <w:rPr>
+          <w:rFonts w:ascii="Times New Roman" w:hAnsi="Times New Roman" w:cs="Times New Roman"/>
+          <w:color w:val="000000" w:themeColor="text1"/>
+        </w:rPr>
         <w:t xml:space="preserve">a little bit extra in the beginning, the return on the investment in terms of exceptional job performance is well worth it. </w:t>
       </w:r>
       <w:r>
@@ -13942,7 +14781,21 @@
           <w:rFonts w:ascii="Times New Roman" w:hAnsi="Times New Roman" w:cs="Times New Roman"/>
           <w:color w:val="000000" w:themeColor="text1"/>
         </w:rPr>
-        <w:t xml:space="preserve">employees will be each given a code that allows them to work on Help! without paying anything. This gives them an opportunity to </w:t>
+        <w:t xml:space="preserve">employees will be each given a code that allows them to work on </w:t>
+      </w:r>
+      <w:r>
+        <w:rPr>
+          <w:rFonts w:ascii="Times New Roman" w:hAnsi="Times New Roman" w:cs="Times New Roman"/>
+          <w:color w:val="000000" w:themeColor="text1"/>
+        </w:rPr>
+        <w:t>Help</w:t>
+      </w:r>
+      <w:r>
+        <w:rPr>
+          <w:rFonts w:ascii="Times New Roman" w:hAnsi="Times New Roman" w:cs="Times New Roman"/>
+          <w:color w:val="000000" w:themeColor="text1"/>
+        </w:rPr>
+        <w:t xml:space="preserve"> without paying anything. This gives them an opportunity to </w:t>
       </w:r>
       <w:r>
         <w:rPr>
@@ -14080,13 +14933,27 @@
           <w:rFonts w:ascii="Times New Roman" w:hAnsi="Times New Roman" w:cs="Times New Roman"/>
           <w:color w:val="000000" w:themeColor="text1"/>
         </w:rPr>
-        <w:t xml:space="preserve">In the first three years of operation, Help! would like to secure a customer base large enough </w:t>
+        <w:t xml:space="preserve">In the first three years of operation, </w:t>
       </w:r>
       <w:r>
         <w:rPr>
           <w:rFonts w:ascii="Times New Roman" w:hAnsi="Times New Roman" w:cs="Times New Roman"/>
           <w:color w:val="000000" w:themeColor="text1"/>
         </w:rPr>
+        <w:t>Help</w:t>
+      </w:r>
+      <w:r>
+        <w:rPr>
+          <w:rFonts w:ascii="Times New Roman" w:hAnsi="Times New Roman" w:cs="Times New Roman"/>
+          <w:color w:val="000000" w:themeColor="text1"/>
+        </w:rPr>
+        <w:t xml:space="preserve"> would like to secure a customer base large enough </w:t>
+      </w:r>
+      <w:r>
+        <w:rPr>
+          <w:rFonts w:ascii="Times New Roman" w:hAnsi="Times New Roman" w:cs="Times New Roman"/>
+          <w:color w:val="000000" w:themeColor="text1"/>
+        </w:rPr>
         <w:t xml:space="preserve">to sustain its costs. </w:t>
       </w:r>
       <w:r>
@@ -14115,7 +14982,21 @@
           <w:rFonts w:ascii="Times New Roman" w:hAnsi="Times New Roman" w:cs="Times New Roman"/>
           <w:color w:val="000000" w:themeColor="text1"/>
         </w:rPr>
-        <w:t xml:space="preserve">goals. Here is what Help! would like to achieve in the first three years: </w:t>
+        <w:t xml:space="preserve">goals. Here is what </w:t>
+      </w:r>
+      <w:r>
+        <w:rPr>
+          <w:rFonts w:ascii="Times New Roman" w:hAnsi="Times New Roman" w:cs="Times New Roman"/>
+          <w:color w:val="000000" w:themeColor="text1"/>
+        </w:rPr>
+        <w:t>Help</w:t>
+      </w:r>
+      <w:r>
+        <w:rPr>
+          <w:rFonts w:ascii="Times New Roman" w:hAnsi="Times New Roman" w:cs="Times New Roman"/>
+          <w:color w:val="000000" w:themeColor="text1"/>
+        </w:rPr>
+        <w:t xml:space="preserve"> would like to achieve in the first three years: </w:t>
       </w:r>
     </w:p>
     <w:p>
@@ -14206,13 +15087,27 @@
           <w:rFonts w:ascii="Times New Roman" w:hAnsi="Times New Roman" w:cs="Times New Roman"/>
           <w:color w:val="000000" w:themeColor="text1"/>
         </w:rPr>
-        <w:t>, and Help! taking 10% of the cost, this lea</w:t>
+        <w:t xml:space="preserve">, and </w:t>
       </w:r>
       <w:r>
         <w:rPr>
           <w:rFonts w:ascii="Times New Roman" w:hAnsi="Times New Roman" w:cs="Times New Roman"/>
           <w:color w:val="000000" w:themeColor="text1"/>
         </w:rPr>
+        <w:t>Help</w:t>
+      </w:r>
+      <w:r>
+        <w:rPr>
+          <w:rFonts w:ascii="Times New Roman" w:hAnsi="Times New Roman" w:cs="Times New Roman"/>
+          <w:color w:val="000000" w:themeColor="text1"/>
+        </w:rPr>
+        <w:t xml:space="preserve"> taking 10% of the cost, this lea</w:t>
+      </w:r>
+      <w:r>
+        <w:rPr>
+          <w:rFonts w:ascii="Times New Roman" w:hAnsi="Times New Roman" w:cs="Times New Roman"/>
+          <w:color w:val="000000" w:themeColor="text1"/>
+        </w:rPr>
         <w:t>ves $1.</w:t>
       </w:r>
       <w:r>
@@ -14227,7 +15122,21 @@
           <w:rFonts w:ascii="Times New Roman" w:hAnsi="Times New Roman" w:cs="Times New Roman"/>
           <w:color w:val="000000" w:themeColor="text1"/>
         </w:rPr>
-        <w:t xml:space="preserve">0 of revenue per transaction for Help! With the annual costs totaling to about </w:t>
+        <w:t xml:space="preserve">0 of revenue per transaction for </w:t>
+      </w:r>
+      <w:r>
+        <w:rPr>
+          <w:rFonts w:ascii="Times New Roman" w:hAnsi="Times New Roman" w:cs="Times New Roman"/>
+          <w:color w:val="000000" w:themeColor="text1"/>
+        </w:rPr>
+        <w:t>Help</w:t>
+      </w:r>
+      <w:r>
+        <w:rPr>
+          <w:rFonts w:ascii="Times New Roman" w:hAnsi="Times New Roman" w:cs="Times New Roman"/>
+          <w:color w:val="000000" w:themeColor="text1"/>
+        </w:rPr>
+        <w:t xml:space="preserve"> With the annual costs totaling to about </w:t>
       </w:r>
       <w:r>
         <w:rPr>
@@ -14297,7 +15206,21 @@
           <w:rFonts w:ascii="Times New Roman" w:hAnsi="Times New Roman" w:cs="Times New Roman"/>
           <w:color w:val="000000" w:themeColor="text1"/>
         </w:rPr>
-        <w:t>online business on the Help! platform</w:t>
+        <w:t xml:space="preserve">online business on the </w:t>
+      </w:r>
+      <w:r>
+        <w:rPr>
+          <w:rFonts w:ascii="Times New Roman" w:hAnsi="Times New Roman" w:cs="Times New Roman"/>
+          <w:color w:val="000000" w:themeColor="text1"/>
+        </w:rPr>
+        <w:t>Help</w:t>
+      </w:r>
+      <w:r>
+        <w:rPr>
+          <w:rFonts w:ascii="Times New Roman" w:hAnsi="Times New Roman" w:cs="Times New Roman"/>
+          <w:color w:val="000000" w:themeColor="text1"/>
+        </w:rPr>
+        <w:t xml:space="preserve"> platform</w:t>
       </w:r>
     </w:p>
     <w:p>
@@ -14332,14 +15255,42 @@
           <w:rFonts w:ascii="Times New Roman" w:hAnsi="Times New Roman" w:cs="Times New Roman"/>
           <w:color w:val="000000" w:themeColor="text1"/>
         </w:rPr>
-        <w:t xml:space="preserve"> in order to introduce to concept of Help! to other areas before fully focusing </w:t>
+        <w:t xml:space="preserve"> in order to introduce to concept of </w:t>
       </w:r>
       <w:r>
         <w:rPr>
           <w:rFonts w:ascii="Times New Roman" w:hAnsi="Times New Roman" w:cs="Times New Roman"/>
           <w:color w:val="000000" w:themeColor="text1"/>
         </w:rPr>
-        <w:t xml:space="preserve">efforts to get people using Help! in the areas. Potential cities to expand to are </w:t>
+        <w:t>Help</w:t>
+      </w:r>
+      <w:r>
+        <w:rPr>
+          <w:rFonts w:ascii="Times New Roman" w:hAnsi="Times New Roman" w:cs="Times New Roman"/>
+          <w:color w:val="000000" w:themeColor="text1"/>
+        </w:rPr>
+        <w:t xml:space="preserve"> to other areas before fully focusing </w:t>
+      </w:r>
+      <w:r>
+        <w:rPr>
+          <w:rFonts w:ascii="Times New Roman" w:hAnsi="Times New Roman" w:cs="Times New Roman"/>
+          <w:color w:val="000000" w:themeColor="text1"/>
+        </w:rPr>
+        <w:t xml:space="preserve">efforts to get people using </w:t>
+      </w:r>
+      <w:r>
+        <w:rPr>
+          <w:rFonts w:ascii="Times New Roman" w:hAnsi="Times New Roman" w:cs="Times New Roman"/>
+          <w:color w:val="000000" w:themeColor="text1"/>
+        </w:rPr>
+        <w:t>Help</w:t>
+      </w:r>
+      <w:r>
+        <w:rPr>
+          <w:rFonts w:ascii="Times New Roman" w:hAnsi="Times New Roman" w:cs="Times New Roman"/>
+          <w:color w:val="000000" w:themeColor="text1"/>
+        </w:rPr>
+        <w:t xml:space="preserve"> in the areas. Potential cities to expand to are </w:t>
       </w:r>
       <w:r>
         <w:rPr>
@@ -14407,13 +15358,27 @@
           <w:rFonts w:ascii="Times New Roman" w:hAnsi="Times New Roman" w:cs="Times New Roman"/>
           <w:color w:val="000000" w:themeColor="text1"/>
         </w:rPr>
-        <w:t xml:space="preserve">second year, Help! will be in a more comfortable position financially to start working towards truly changing how </w:t>
+        <w:t xml:space="preserve">second year, </w:t>
       </w:r>
       <w:r>
         <w:rPr>
           <w:rFonts w:ascii="Times New Roman" w:hAnsi="Times New Roman" w:cs="Times New Roman"/>
           <w:color w:val="000000" w:themeColor="text1"/>
         </w:rPr>
+        <w:t>Help</w:t>
+      </w:r>
+      <w:r>
+        <w:rPr>
+          <w:rFonts w:ascii="Times New Roman" w:hAnsi="Times New Roman" w:cs="Times New Roman"/>
+          <w:color w:val="000000" w:themeColor="text1"/>
+        </w:rPr>
+        <w:t xml:space="preserve"> will be in a more comfortable position financially to start working towards truly changing how </w:t>
+      </w:r>
+      <w:r>
+        <w:rPr>
+          <w:rFonts w:ascii="Times New Roman" w:hAnsi="Times New Roman" w:cs="Times New Roman"/>
+          <w:color w:val="000000" w:themeColor="text1"/>
+        </w:rPr>
         <w:t xml:space="preserve">people get tasks done. The executives will set the following </w:t>
       </w:r>
       <w:r>
@@ -14428,7 +15393,21 @@
           <w:rFonts w:ascii="Times New Roman" w:hAnsi="Times New Roman" w:cs="Times New Roman"/>
           <w:color w:val="000000" w:themeColor="text1"/>
         </w:rPr>
-        <w:t>users, and the impact that Help! has on the world.</w:t>
+        <w:t xml:space="preserve">users, and the impact that </w:t>
+      </w:r>
+      <w:r>
+        <w:rPr>
+          <w:rFonts w:ascii="Times New Roman" w:hAnsi="Times New Roman" w:cs="Times New Roman"/>
+          <w:color w:val="000000" w:themeColor="text1"/>
+        </w:rPr>
+        <w:t>Help</w:t>
+      </w:r>
+      <w:r>
+        <w:rPr>
+          <w:rFonts w:ascii="Times New Roman" w:hAnsi="Times New Roman" w:cs="Times New Roman"/>
+          <w:color w:val="000000" w:themeColor="text1"/>
+        </w:rPr>
+        <w:t xml:space="preserve"> has on the world.</w:t>
       </w:r>
     </w:p>
     <w:p>
@@ -14463,7 +15442,14 @@
           <w:rFonts w:ascii="Times New Roman" w:hAnsi="Times New Roman" w:cs="Times New Roman"/>
           <w:color w:val="000000" w:themeColor="text1"/>
         </w:rPr>
-        <w:t xml:space="preserve">Help! should have a customer base of </w:t>
+        <w:t>Help</w:t>
+      </w:r>
+      <w:r>
+        <w:rPr>
+          <w:rFonts w:ascii="Times New Roman" w:hAnsi="Times New Roman" w:cs="Times New Roman"/>
+          <w:color w:val="000000" w:themeColor="text1"/>
+        </w:rPr>
+        <w:t xml:space="preserve"> should have a customer base of </w:t>
       </w:r>
       <w:r>
         <w:rPr>
@@ -14683,7 +15669,21 @@
           <w:rFonts w:ascii="Times New Roman" w:hAnsi="Times New Roman" w:cs="Times New Roman"/>
           <w:color w:val="000000" w:themeColor="text1"/>
         </w:rPr>
-        <w:t>catastrophic and Help! will do everything in its power to avoid that.</w:t>
+        <w:t xml:space="preserve">catastrophic and </w:t>
+      </w:r>
+      <w:r>
+        <w:rPr>
+          <w:rFonts w:ascii="Times New Roman" w:hAnsi="Times New Roman" w:cs="Times New Roman"/>
+          <w:color w:val="000000" w:themeColor="text1"/>
+        </w:rPr>
+        <w:t>Help</w:t>
+      </w:r>
+      <w:r>
+        <w:rPr>
+          <w:rFonts w:ascii="Times New Roman" w:hAnsi="Times New Roman" w:cs="Times New Roman"/>
+          <w:color w:val="000000" w:themeColor="text1"/>
+        </w:rPr>
+        <w:t xml:space="preserve"> will do everything in its power to avoid that.</w:t>
       </w:r>
     </w:p>
     <w:p>
@@ -14832,8 +15832,6 @@
         </w:rPr>
         <w:t xml:space="preserve"> impact our customers for the next decade </w:t>
       </w:r>
-      <w:bookmarkStart w:id="2" w:name="_GoBack"/>
-      <w:bookmarkEnd w:id="2"/>
       <w:r>
         <w:rPr>
           <w:rFonts w:ascii="Times New Roman" w:hAnsi="Times New Roman" w:cs="Times New Roman"/>
@@ -14846,7 +15844,21 @@
           <w:rFonts w:ascii="Times New Roman" w:hAnsi="Times New Roman" w:cs="Times New Roman"/>
           <w:color w:val="000000" w:themeColor="text1"/>
         </w:rPr>
-        <w:t>?” Using this philosophy, Help! will always set long term goals and visions and will take every single accordingly.</w:t>
+        <w:t xml:space="preserve">?” Using this philosophy, </w:t>
+      </w:r>
+      <w:r>
+        <w:rPr>
+          <w:rFonts w:ascii="Times New Roman" w:hAnsi="Times New Roman" w:cs="Times New Roman"/>
+          <w:color w:val="000000" w:themeColor="text1"/>
+        </w:rPr>
+        <w:t>Help</w:t>
+      </w:r>
+      <w:r>
+        <w:rPr>
+          <w:rFonts w:ascii="Times New Roman" w:hAnsi="Times New Roman" w:cs="Times New Roman"/>
+          <w:color w:val="000000" w:themeColor="text1"/>
+        </w:rPr>
+        <w:t xml:space="preserve"> will always set long term goals and visions and will take every single accordingly.</w:t>
       </w:r>
     </w:p>
     <w:p>
@@ -14906,13 +15918,27 @@
           <w:rFonts w:ascii="Times New Roman" w:hAnsi="Times New Roman" w:cs="Times New Roman"/>
           <w:color w:val="000000" w:themeColor="text1"/>
         </w:rPr>
-        <w:t xml:space="preserve">The CEO of Help! has, to the best of his ability, researched and detailed every cost and </w:t>
+        <w:t xml:space="preserve">The CEO of </w:t>
       </w:r>
       <w:r>
         <w:rPr>
           <w:rFonts w:ascii="Times New Roman" w:hAnsi="Times New Roman" w:cs="Times New Roman"/>
           <w:color w:val="000000" w:themeColor="text1"/>
         </w:rPr>
+        <w:t>Help</w:t>
+      </w:r>
+      <w:r>
+        <w:rPr>
+          <w:rFonts w:ascii="Times New Roman" w:hAnsi="Times New Roman" w:cs="Times New Roman"/>
+          <w:color w:val="000000" w:themeColor="text1"/>
+        </w:rPr>
+        <w:t xml:space="preserve"> has, to the best of his ability, researched and detailed every cost and </w:t>
+      </w:r>
+      <w:r>
+        <w:rPr>
+          <w:rFonts w:ascii="Times New Roman" w:hAnsi="Times New Roman" w:cs="Times New Roman"/>
+          <w:color w:val="000000" w:themeColor="text1"/>
+        </w:rPr>
         <w:t xml:space="preserve">created projections of sales and profits based on growth expectations. </w:t>
       </w:r>
       <w:r>
@@ -14920,13 +15946,27 @@
           <w:rFonts w:ascii="Times New Roman" w:hAnsi="Times New Roman" w:cs="Times New Roman"/>
           <w:color w:val="000000" w:themeColor="text1"/>
         </w:rPr>
-        <w:t xml:space="preserve">All Help! executives will work together to ensure that these projections are met by </w:t>
+        <w:t xml:space="preserve">All </w:t>
       </w:r>
       <w:r>
         <w:rPr>
           <w:rFonts w:ascii="Times New Roman" w:hAnsi="Times New Roman" w:cs="Times New Roman"/>
           <w:color w:val="000000" w:themeColor="text1"/>
         </w:rPr>
+        <w:t>Help</w:t>
+      </w:r>
+      <w:r>
+        <w:rPr>
+          <w:rFonts w:ascii="Times New Roman" w:hAnsi="Times New Roman" w:cs="Times New Roman"/>
+          <w:color w:val="000000" w:themeColor="text1"/>
+        </w:rPr>
+        <w:t xml:space="preserve"> executives will work together to ensure that these projections are met by </w:t>
+      </w:r>
+      <w:r>
+        <w:rPr>
+          <w:rFonts w:ascii="Times New Roman" w:hAnsi="Times New Roman" w:cs="Times New Roman"/>
+          <w:color w:val="000000" w:themeColor="text1"/>
+        </w:rPr>
         <w:t xml:space="preserve">either maintaining or reducing costs as well as making sure customer growth is steady and gradual. </w:t>
       </w:r>
       <w:r>
@@ -14934,14 +15974,42 @@
           <w:rFonts w:ascii="Times New Roman" w:hAnsi="Times New Roman" w:cs="Times New Roman"/>
           <w:color w:val="000000" w:themeColor="text1"/>
         </w:rPr>
-        <w:t>The CEO will work directly with the Help! marketing team to ensure that the correct procedures and strategies are being implemented</w:t>
+        <w:t xml:space="preserve">The CEO will work directly with the </w:t>
       </w:r>
       <w:r>
         <w:rPr>
           <w:rFonts w:ascii="Times New Roman" w:hAnsi="Times New Roman" w:cs="Times New Roman"/>
           <w:color w:val="000000" w:themeColor="text1"/>
         </w:rPr>
-        <w:t xml:space="preserve"> to increase customer growth. Meanwhile, the CFO of Help! will continue to monitor costs</w:t>
+        <w:t>Help</w:t>
+      </w:r>
+      <w:r>
+        <w:rPr>
+          <w:rFonts w:ascii="Times New Roman" w:hAnsi="Times New Roman" w:cs="Times New Roman"/>
+          <w:color w:val="000000" w:themeColor="text1"/>
+        </w:rPr>
+        <w:t xml:space="preserve"> marketing team to ensure that the correct procedures and strategies are being implemented</w:t>
+      </w:r>
+      <w:r>
+        <w:rPr>
+          <w:rFonts w:ascii="Times New Roman" w:hAnsi="Times New Roman" w:cs="Times New Roman"/>
+          <w:color w:val="000000" w:themeColor="text1"/>
+        </w:rPr>
+        <w:t xml:space="preserve"> to increase customer growth. Meanwhile, the CFO of </w:t>
+      </w:r>
+      <w:r>
+        <w:rPr>
+          <w:rFonts w:ascii="Times New Roman" w:hAnsi="Times New Roman" w:cs="Times New Roman"/>
+          <w:color w:val="000000" w:themeColor="text1"/>
+        </w:rPr>
+        <w:t>Help</w:t>
+      </w:r>
+      <w:r>
+        <w:rPr>
+          <w:rFonts w:ascii="Times New Roman" w:hAnsi="Times New Roman" w:cs="Times New Roman"/>
+          <w:color w:val="000000" w:themeColor="text1"/>
+        </w:rPr>
+        <w:t xml:space="preserve"> will continue to monitor costs</w:t>
       </w:r>
       <w:r>
         <w:rPr>
@@ -14995,7 +16063,7 @@
           <w:color w:val="00B0F0"/>
         </w:rPr>
         <w:drawing>
-          <wp:inline distT="0" distB="0" distL="0" distR="0" wp14:anchorId="21365EEA" wp14:editId="4F86CEFF">
+          <wp:inline distT="0" distB="0" distL="0" distR="0" wp14:anchorId="21365EEA" wp14:editId="76C00F4F">
             <wp:extent cx="5305177" cy="3200400"/>
             <wp:effectExtent l="57150" t="38100" r="48260" b="76200"/>
             <wp:docPr id="198" name="Diagram 198"/>
@@ -15178,20 +16246,41 @@
           <w:rFonts w:ascii="Times New Roman" w:hAnsi="Times New Roman" w:cs="Times New Roman"/>
           <w:color w:val="000000" w:themeColor="text1"/>
         </w:rPr>
-        <w:t xml:space="preserve">The CFO of Help! will handle the accounting for </w:t>
+        <w:t xml:space="preserve">The CFO of </w:t>
       </w:r>
       <w:r>
         <w:rPr>
           <w:rFonts w:ascii="Times New Roman" w:hAnsi="Times New Roman" w:cs="Times New Roman"/>
           <w:color w:val="000000" w:themeColor="text1"/>
         </w:rPr>
-        <w:t xml:space="preserve">Help! using the QuickBooks </w:t>
+        <w:t>Help</w:t>
       </w:r>
       <w:r>
         <w:rPr>
           <w:rFonts w:ascii="Times New Roman" w:hAnsi="Times New Roman" w:cs="Times New Roman"/>
           <w:color w:val="000000" w:themeColor="text1"/>
         </w:rPr>
+        <w:t xml:space="preserve"> will handle the accounting for </w:t>
+      </w:r>
+      <w:r>
+        <w:rPr>
+          <w:rFonts w:ascii="Times New Roman" w:hAnsi="Times New Roman" w:cs="Times New Roman"/>
+          <w:color w:val="000000" w:themeColor="text1"/>
+        </w:rPr>
+        <w:t>Help</w:t>
+      </w:r>
+      <w:r>
+        <w:rPr>
+          <w:rFonts w:ascii="Times New Roman" w:hAnsi="Times New Roman" w:cs="Times New Roman"/>
+          <w:color w:val="000000" w:themeColor="text1"/>
+        </w:rPr>
+        <w:t xml:space="preserve"> using the QuickBooks </w:t>
+      </w:r>
+      <w:r>
+        <w:rPr>
+          <w:rFonts w:ascii="Times New Roman" w:hAnsi="Times New Roman" w:cs="Times New Roman"/>
+          <w:color w:val="000000" w:themeColor="text1"/>
+        </w:rPr>
         <w:t>Enterprise</w:t>
       </w:r>
       <w:r>
@@ -15241,13 +16330,27 @@
           <w:rFonts w:ascii="Times New Roman" w:hAnsi="Times New Roman" w:cs="Times New Roman"/>
           <w:color w:val="000000" w:themeColor="text1"/>
         </w:rPr>
-        <w:t>different packages Help! offers as described in section 7.2.</w:t>
+        <w:t xml:space="preserve">different packages </w:t>
       </w:r>
       <w:r>
         <w:rPr>
           <w:rFonts w:ascii="Times New Roman" w:hAnsi="Times New Roman" w:cs="Times New Roman"/>
           <w:color w:val="000000" w:themeColor="text1"/>
         </w:rPr>
+        <w:t>Help</w:t>
+      </w:r>
+      <w:r>
+        <w:rPr>
+          <w:rFonts w:ascii="Times New Roman" w:hAnsi="Times New Roman" w:cs="Times New Roman"/>
+          <w:color w:val="000000" w:themeColor="text1"/>
+        </w:rPr>
+        <w:t xml:space="preserve"> offers as described in section 7.2.</w:t>
+      </w:r>
+      <w:r>
+        <w:rPr>
+          <w:rFonts w:ascii="Times New Roman" w:hAnsi="Times New Roman" w:cs="Times New Roman"/>
+          <w:color w:val="000000" w:themeColor="text1"/>
+        </w:rPr>
         <w:t xml:space="preserve"> QuickBooks Enterprise, although </w:t>
       </w:r>
       <w:r>
@@ -15255,7 +16358,14 @@
           <w:rFonts w:ascii="Times New Roman" w:hAnsi="Times New Roman" w:cs="Times New Roman"/>
           <w:color w:val="000000" w:themeColor="text1"/>
         </w:rPr>
-        <w:t>more expensive than other accounting services, provides robust tools for analysis, reporting, inventory, and pricing, making it the perfect accounting system to be used by Help!</w:t>
+        <w:t xml:space="preserve">more expensive than other accounting services, provides robust tools for analysis, reporting, inventory, and pricing, making it the perfect accounting system to be used by </w:t>
+      </w:r>
+      <w:r>
+        <w:rPr>
+          <w:rFonts w:ascii="Times New Roman" w:hAnsi="Times New Roman" w:cs="Times New Roman"/>
+          <w:color w:val="000000" w:themeColor="text1"/>
+        </w:rPr>
+        <w:t>Help</w:t>
       </w:r>
     </w:p>
     <w:p>
@@ -15413,7 +16523,25 @@
         <w:rPr>
           <w:rFonts w:ascii="Times New Roman" w:hAnsi="Times New Roman" w:cs="Times New Roman"/>
         </w:rPr>
-        <w:t xml:space="preserve">Help! will require some initial capital in order to sustain its operations for the first two years. Projections say that Help! will be able to </w:t>
+        <w:t>Help</w:t>
+      </w:r>
+      <w:r>
+        <w:rPr>
+          <w:rFonts w:ascii="Times New Roman" w:hAnsi="Times New Roman" w:cs="Times New Roman"/>
+        </w:rPr>
+        <w:t xml:space="preserve"> will require some initial capital in order to sustain its operations for the first two years. Projections say that </w:t>
+      </w:r>
+      <w:r>
+        <w:rPr>
+          <w:rFonts w:ascii="Times New Roman" w:hAnsi="Times New Roman" w:cs="Times New Roman"/>
+        </w:rPr>
+        <w:t>Help</w:t>
+      </w:r>
+      <w:r>
+        <w:rPr>
+          <w:rFonts w:ascii="Times New Roman" w:hAnsi="Times New Roman" w:cs="Times New Roman"/>
+        </w:rPr>
+        <w:t xml:space="preserve"> will be able to </w:t>
       </w:r>
       <w:r>
         <w:rPr>
@@ -15461,13 +16589,37 @@
         <w:rPr>
           <w:rFonts w:ascii="Times New Roman" w:hAnsi="Times New Roman" w:cs="Times New Roman"/>
         </w:rPr>
-        <w:t xml:space="preserve">, leaving $1.04 million to be gathered through investors. The company has decided to ask for the investment from Madrona Venture Group, a venture capitalist in downtown Seattle. The investment will be an equity investment, as to avoid any loan payback and also to involve experienced business minds with Help! LLC. </w:t>
-      </w:r>
-      <w:r>
-        <w:rPr>
-          <w:rFonts w:ascii="Times New Roman" w:hAnsi="Times New Roman" w:cs="Times New Roman"/>
-        </w:rPr>
-        <w:t>The agreed upon equity is 20%, valuing Help! at $5.2 million</w:t>
+        <w:t xml:space="preserve">, leaving $1.04 million to be gathered through investors. The company has decided to ask for the investment from Madrona Venture Group, a venture capitalist in downtown Seattle. The investment will be an equity investment, as to avoid any loan payback and also to involve experienced business minds with </w:t>
+      </w:r>
+      <w:r>
+        <w:rPr>
+          <w:rFonts w:ascii="Times New Roman" w:hAnsi="Times New Roman" w:cs="Times New Roman"/>
+        </w:rPr>
+        <w:t>Help</w:t>
+      </w:r>
+      <w:r>
+        <w:rPr>
+          <w:rFonts w:ascii="Times New Roman" w:hAnsi="Times New Roman" w:cs="Times New Roman"/>
+        </w:rPr>
+        <w:t xml:space="preserve"> LLC. </w:t>
+      </w:r>
+      <w:r>
+        <w:rPr>
+          <w:rFonts w:ascii="Times New Roman" w:hAnsi="Times New Roman" w:cs="Times New Roman"/>
+        </w:rPr>
+        <w:t xml:space="preserve">The agreed upon equity is 20%, valuing </w:t>
+      </w:r>
+      <w:r>
+        <w:rPr>
+          <w:rFonts w:ascii="Times New Roman" w:hAnsi="Times New Roman" w:cs="Times New Roman"/>
+        </w:rPr>
+        <w:t>Help</w:t>
+      </w:r>
+      <w:r>
+        <w:rPr>
+          <w:rFonts w:ascii="Times New Roman" w:hAnsi="Times New Roman" w:cs="Times New Roman"/>
+        </w:rPr>
+        <w:t xml:space="preserve"> at $5.2 million</w:t>
       </w:r>
       <w:r>
         <w:rPr>
@@ -15497,7 +16649,19 @@
         <w:rPr>
           <w:rFonts w:ascii="Times New Roman" w:hAnsi="Times New Roman" w:cs="Times New Roman"/>
         </w:rPr>
-        <w:t xml:space="preserve"> Venture Group, steady revenue and customer growth shall come in time, and Help! will change how the world gets things done.</w:t>
+        <w:t xml:space="preserve"> Venture Group, steady revenue and customer growth shall come in time, and </w:t>
+      </w:r>
+      <w:r>
+        <w:rPr>
+          <w:rFonts w:ascii="Times New Roman" w:hAnsi="Times New Roman" w:cs="Times New Roman"/>
+        </w:rPr>
+        <w:t>Help</w:t>
+      </w:r>
+      <w:r>
+        <w:rPr>
+          <w:rFonts w:ascii="Times New Roman" w:hAnsi="Times New Roman" w:cs="Times New Roman"/>
+        </w:rPr>
+        <w:t xml:space="preserve"> will change how the world gets things done.</w:t>
       </w:r>
     </w:p>
     <w:p>
@@ -16158,13 +17322,41 @@
           <w:rFonts w:ascii="Times New Roman" w:hAnsi="Times New Roman" w:cs="Times New Roman"/>
           <w:color w:val="000000" w:themeColor="text1"/>
         </w:rPr>
-        <w:t>, Help! will be able to operate for the first two years at a loss. Near the end of the second year, it is projected that Help! will break even</w:t>
+        <w:t xml:space="preserve">, </w:t>
       </w:r>
       <w:r>
         <w:rPr>
           <w:rFonts w:ascii="Times New Roman" w:hAnsi="Times New Roman" w:cs="Times New Roman"/>
           <w:color w:val="000000" w:themeColor="text1"/>
         </w:rPr>
+        <w:t>Help</w:t>
+      </w:r>
+      <w:r>
+        <w:rPr>
+          <w:rFonts w:ascii="Times New Roman" w:hAnsi="Times New Roman" w:cs="Times New Roman"/>
+          <w:color w:val="000000" w:themeColor="text1"/>
+        </w:rPr>
+        <w:t xml:space="preserve"> will be able to operate for the first two years at a loss. Near the end of the second year, it is projected that </w:t>
+      </w:r>
+      <w:r>
+        <w:rPr>
+          <w:rFonts w:ascii="Times New Roman" w:hAnsi="Times New Roman" w:cs="Times New Roman"/>
+          <w:color w:val="000000" w:themeColor="text1"/>
+        </w:rPr>
+        <w:t>Help</w:t>
+      </w:r>
+      <w:r>
+        <w:rPr>
+          <w:rFonts w:ascii="Times New Roman" w:hAnsi="Times New Roman" w:cs="Times New Roman"/>
+          <w:color w:val="000000" w:themeColor="text1"/>
+        </w:rPr>
+        <w:t xml:space="preserve"> will break even</w:t>
+      </w:r>
+      <w:r>
+        <w:rPr>
+          <w:rFonts w:ascii="Times New Roman" w:hAnsi="Times New Roman" w:cs="Times New Roman"/>
+          <w:color w:val="000000" w:themeColor="text1"/>
+        </w:rPr>
         <w:t xml:space="preserve"> when it reaches about 2,</w:t>
       </w:r>
       <w:r>
@@ -16214,7 +17406,21 @@
           <w:rFonts w:ascii="Times New Roman" w:hAnsi="Times New Roman" w:cs="Times New Roman"/>
           <w:color w:val="000000" w:themeColor="text1"/>
         </w:rPr>
-        <w:t>. Once profits are achieved, the CEO plans to reinvest all of the profits back into the company, with long term plans to hire more developers and marketers, expand to new locations, buy real estate, and grow the Help! vision which is to empower people.</w:t>
+        <w:t xml:space="preserve">. Once profits are achieved, the CEO plans to reinvest all of the profits back into the company, with long term plans to hire more developers and marketers, expand to new locations, buy real estate, and grow the </w:t>
+      </w:r>
+      <w:r>
+        <w:rPr>
+          <w:rFonts w:ascii="Times New Roman" w:hAnsi="Times New Roman" w:cs="Times New Roman"/>
+          <w:color w:val="000000" w:themeColor="text1"/>
+        </w:rPr>
+        <w:t>Help</w:t>
+      </w:r>
+      <w:r>
+        <w:rPr>
+          <w:rFonts w:ascii="Times New Roman" w:hAnsi="Times New Roman" w:cs="Times New Roman"/>
+          <w:color w:val="000000" w:themeColor="text1"/>
+        </w:rPr>
+        <w:t xml:space="preserve"> vision which is to empower people.</w:t>
       </w:r>
     </w:p>
     <w:p>
@@ -16319,7 +17525,21 @@
           <w:rFonts w:ascii="Times New Roman" w:hAnsi="Times New Roman" w:cs="Times New Roman"/>
           <w:color w:val="000000" w:themeColor="text1"/>
         </w:rPr>
-        <w:t xml:space="preserve">the accessibility of technology. By the end of the seventh year of operation, it is projected that Help! will be serving over </w:t>
+        <w:t xml:space="preserve">the accessibility of technology. By the end of the seventh year of operation, it is projected that </w:t>
+      </w:r>
+      <w:r>
+        <w:rPr>
+          <w:rFonts w:ascii="Times New Roman" w:hAnsi="Times New Roman" w:cs="Times New Roman"/>
+          <w:color w:val="000000" w:themeColor="text1"/>
+        </w:rPr>
+        <w:t>Help</w:t>
+      </w:r>
+      <w:r>
+        <w:rPr>
+          <w:rFonts w:ascii="Times New Roman" w:hAnsi="Times New Roman" w:cs="Times New Roman"/>
+          <w:color w:val="000000" w:themeColor="text1"/>
+        </w:rPr>
+        <w:t xml:space="preserve"> will be serving over </w:t>
       </w:r>
       <w:r>
         <w:rPr>
@@ -17291,6 +18511,8 @@
           <w:color w:val="000000" w:themeColor="text1"/>
         </w:rPr>
       </w:pPr>
+      <w:bookmarkStart w:id="2" w:name="_GoBack"/>
+      <w:bookmarkEnd w:id="2"/>
     </w:p>
     <w:p>
       <w:pPr>
@@ -17317,7 +18539,7 @@
 </file>
 
 <file path=word/endnotes.xml><?xml version="1.0" encoding="utf-8"?>
-<w:endnotes xmlns:wpc="http://schemas.microsoft.com/office/word/2010/wordprocessingCanvas" xmlns:cx="http://schemas.microsoft.com/office/drawing/2014/chartex" xmlns:mc="http://schemas.openxmlformats.org/markup-compatibility/2006" xmlns:o="urn:schemas-microsoft-com:office:office" xmlns:r="http://schemas.openxmlformats.org/officeDocument/2006/relationships" xmlns:m="http://schemas.openxmlformats.org/officeDocument/2006/math" xmlns:v="urn:schemas-microsoft-com:vml" xmlns:wp14="http://schemas.microsoft.com/office/word/2010/wordprocessingDrawing" xmlns:wp="http://schemas.openxmlformats.org/drawingml/2006/wordprocessingDrawing" xmlns:w10="urn:schemas-microsoft-com:office:word" xmlns:w="http://schemas.openxmlformats.org/wordprocessingml/2006/main" xmlns:w14="http://schemas.microsoft.com/office/word/2010/wordml" xmlns:w15="http://schemas.microsoft.com/office/word/2012/wordml" xmlns:w16se="http://schemas.microsoft.com/office/word/2015/wordml/symex" xmlns:wpg="http://schemas.microsoft.com/office/word/2010/wordprocessingGroup" xmlns:wpi="http://schemas.microsoft.com/office/word/2010/wordprocessingInk" xmlns:wne="http://schemas.microsoft.com/office/word/2006/wordml" xmlns:wps="http://schemas.microsoft.com/office/word/2010/wordprocessingShape" mc:Ignorable="w14 w15 w16se wp14">
+<w:endnotes xmlns:wpc="http://schemas.microsoft.com/office/word/2010/wordprocessingCanvas" xmlns:cx="http://schemas.microsoft.com/office/drawing/2014/chartex" xmlns:cx1="http://schemas.microsoft.com/office/drawing/2015/9/8/chartex" xmlns:cx2="http://schemas.microsoft.com/office/drawing/2015/10/21/chartex" xmlns:cx3="http://schemas.microsoft.com/office/drawing/2016/5/9/chartex" xmlns:cx4="http://schemas.microsoft.com/office/drawing/2016/5/10/chartex" xmlns:cx5="http://schemas.microsoft.com/office/drawing/2016/5/11/chartex" xmlns:cx6="http://schemas.microsoft.com/office/drawing/2016/5/12/chartex" xmlns:cx7="http://schemas.microsoft.com/office/drawing/2016/5/13/chartex" xmlns:cx8="http://schemas.microsoft.com/office/drawing/2016/5/14/chartex" xmlns:mc="http://schemas.openxmlformats.org/markup-compatibility/2006" xmlns:aink="http://schemas.microsoft.com/office/drawing/2016/ink" xmlns:am3d="http://schemas.microsoft.com/office/drawing/2017/model3d" xmlns:o="urn:schemas-microsoft-com:office:office" xmlns:r="http://schemas.openxmlformats.org/officeDocument/2006/relationships" xmlns:m="http://schemas.openxmlformats.org/officeDocument/2006/math" xmlns:v="urn:schemas-microsoft-com:vml" xmlns:wp14="http://schemas.microsoft.com/office/word/2010/wordprocessingDrawing" xmlns:wp="http://schemas.openxmlformats.org/drawingml/2006/wordprocessingDrawing" xmlns:w10="urn:schemas-microsoft-com:office:word" xmlns:w="http://schemas.openxmlformats.org/wordprocessingml/2006/main" xmlns:w14="http://schemas.microsoft.com/office/word/2010/wordml" xmlns:w15="http://schemas.microsoft.com/office/word/2012/wordml" xmlns:w16cid="http://schemas.microsoft.com/office/word/2016/wordml/cid" xmlns:w16se="http://schemas.microsoft.com/office/word/2015/wordml/symex" xmlns:wpg="http://schemas.microsoft.com/office/word/2010/wordprocessingGroup" xmlns:wpi="http://schemas.microsoft.com/office/word/2010/wordprocessingInk" xmlns:wne="http://schemas.microsoft.com/office/word/2006/wordml" xmlns:wps="http://schemas.microsoft.com/office/word/2010/wordprocessingShape" mc:Ignorable="w14 w15 w16se w16cid wp14">
   <w:endnote w:type="separator" w:id="-1">
     <w:p>
       <w:pPr>
@@ -17349,7 +18571,7 @@
 </file>
 
 <file path=word/footer1.xml><?xml version="1.0" encoding="utf-8"?>
-<w:ftr xmlns:wpc="http://schemas.microsoft.com/office/word/2010/wordprocessingCanvas" xmlns:cx="http://schemas.microsoft.com/office/drawing/2014/chartex" xmlns:mc="http://schemas.openxmlformats.org/markup-compatibility/2006" xmlns:o="urn:schemas-microsoft-com:office:office" xmlns:r="http://schemas.openxmlformats.org/officeDocument/2006/relationships" xmlns:m="http://schemas.openxmlformats.org/officeDocument/2006/math" xmlns:v="urn:schemas-microsoft-com:vml" xmlns:wp14="http://schemas.microsoft.com/office/word/2010/wordprocessingDrawing" xmlns:wp="http://schemas.openxmlformats.org/drawingml/2006/wordprocessingDrawing" xmlns:w10="urn:schemas-microsoft-com:office:word" xmlns:w="http://schemas.openxmlformats.org/wordprocessingml/2006/main" xmlns:w14="http://schemas.microsoft.com/office/word/2010/wordml" xmlns:w15="http://schemas.microsoft.com/office/word/2012/wordml" xmlns:w16se="http://schemas.microsoft.com/office/word/2015/wordml/symex" xmlns:wpg="http://schemas.microsoft.com/office/word/2010/wordprocessingGroup" xmlns:wpi="http://schemas.microsoft.com/office/word/2010/wordprocessingInk" xmlns:wne="http://schemas.microsoft.com/office/word/2006/wordml" xmlns:wps="http://schemas.microsoft.com/office/word/2010/wordprocessingShape" mc:Ignorable="w14 w15 w16se wp14">
+<w:ftr xmlns:wpc="http://schemas.microsoft.com/office/word/2010/wordprocessingCanvas" xmlns:cx="http://schemas.microsoft.com/office/drawing/2014/chartex" xmlns:cx1="http://schemas.microsoft.com/office/drawing/2015/9/8/chartex" xmlns:cx2="http://schemas.microsoft.com/office/drawing/2015/10/21/chartex" xmlns:cx3="http://schemas.microsoft.com/office/drawing/2016/5/9/chartex" xmlns:cx4="http://schemas.microsoft.com/office/drawing/2016/5/10/chartex" xmlns:cx5="http://schemas.microsoft.com/office/drawing/2016/5/11/chartex" xmlns:cx6="http://schemas.microsoft.com/office/drawing/2016/5/12/chartex" xmlns:cx7="http://schemas.microsoft.com/office/drawing/2016/5/13/chartex" xmlns:cx8="http://schemas.microsoft.com/office/drawing/2016/5/14/chartex" xmlns:mc="http://schemas.openxmlformats.org/markup-compatibility/2006" xmlns:aink="http://schemas.microsoft.com/office/drawing/2016/ink" xmlns:am3d="http://schemas.microsoft.com/office/drawing/2017/model3d" xmlns:o="urn:schemas-microsoft-com:office:office" xmlns:r="http://schemas.openxmlformats.org/officeDocument/2006/relationships" xmlns:m="http://schemas.openxmlformats.org/officeDocument/2006/math" xmlns:v="urn:schemas-microsoft-com:vml" xmlns:wp14="http://schemas.microsoft.com/office/word/2010/wordprocessingDrawing" xmlns:wp="http://schemas.openxmlformats.org/drawingml/2006/wordprocessingDrawing" xmlns:w10="urn:schemas-microsoft-com:office:word" xmlns:w="http://schemas.openxmlformats.org/wordprocessingml/2006/main" xmlns:w14="http://schemas.microsoft.com/office/word/2010/wordml" xmlns:w15="http://schemas.microsoft.com/office/word/2012/wordml" xmlns:w16cid="http://schemas.microsoft.com/office/word/2016/wordml/cid" xmlns:w16se="http://schemas.microsoft.com/office/word/2015/wordml/symex" xmlns:wpg="http://schemas.microsoft.com/office/word/2010/wordprocessingGroup" xmlns:wpi="http://schemas.microsoft.com/office/word/2010/wordprocessingInk" xmlns:wne="http://schemas.microsoft.com/office/word/2006/wordml" xmlns:wps="http://schemas.microsoft.com/office/word/2010/wordprocessingShape" mc:Ignorable="w14 w15 w16se w16cid wp14">
   <w:sdt>
     <w:sdtPr>
       <w:rPr>
@@ -17382,7 +18604,7 @@
             <w:color w:val="00B0F0"/>
             <w:sz w:val="28"/>
           </w:rPr>
-          <w:t xml:space="preserve">Help! | </w:t>
+          <w:t xml:space="preserve">Help | </w:t>
         </w:r>
         <w:r>
           <w:rPr>
@@ -17444,7 +18666,7 @@
 </file>
 
 <file path=word/footer2.xml><?xml version="1.0" encoding="utf-8"?>
-<w:ftr xmlns:wpc="http://schemas.microsoft.com/office/word/2010/wordprocessingCanvas" xmlns:cx="http://schemas.microsoft.com/office/drawing/2014/chartex" xmlns:mc="http://schemas.openxmlformats.org/markup-compatibility/2006" xmlns:o="urn:schemas-microsoft-com:office:office" xmlns:r="http://schemas.openxmlformats.org/officeDocument/2006/relationships" xmlns:m="http://schemas.openxmlformats.org/officeDocument/2006/math" xmlns:v="urn:schemas-microsoft-com:vml" xmlns:wp14="http://schemas.microsoft.com/office/word/2010/wordprocessingDrawing" xmlns:wp="http://schemas.openxmlformats.org/drawingml/2006/wordprocessingDrawing" xmlns:w10="urn:schemas-microsoft-com:office:word" xmlns:w="http://schemas.openxmlformats.org/wordprocessingml/2006/main" xmlns:w14="http://schemas.microsoft.com/office/word/2010/wordml" xmlns:w15="http://schemas.microsoft.com/office/word/2012/wordml" xmlns:w16se="http://schemas.microsoft.com/office/word/2015/wordml/symex" xmlns:wpg="http://schemas.microsoft.com/office/word/2010/wordprocessingGroup" xmlns:wpi="http://schemas.microsoft.com/office/word/2010/wordprocessingInk" xmlns:wne="http://schemas.microsoft.com/office/word/2006/wordml" xmlns:wps="http://schemas.microsoft.com/office/word/2010/wordprocessingShape" mc:Ignorable="w14 w15 w16se wp14">
+<w:ftr xmlns:wpc="http://schemas.microsoft.com/office/word/2010/wordprocessingCanvas" xmlns:cx="http://schemas.microsoft.com/office/drawing/2014/chartex" xmlns:cx1="http://schemas.microsoft.com/office/drawing/2015/9/8/chartex" xmlns:cx2="http://schemas.microsoft.com/office/drawing/2015/10/21/chartex" xmlns:cx3="http://schemas.microsoft.com/office/drawing/2016/5/9/chartex" xmlns:cx4="http://schemas.microsoft.com/office/drawing/2016/5/10/chartex" xmlns:cx5="http://schemas.microsoft.com/office/drawing/2016/5/11/chartex" xmlns:cx6="http://schemas.microsoft.com/office/drawing/2016/5/12/chartex" xmlns:cx7="http://schemas.microsoft.com/office/drawing/2016/5/13/chartex" xmlns:cx8="http://schemas.microsoft.com/office/drawing/2016/5/14/chartex" xmlns:mc="http://schemas.openxmlformats.org/markup-compatibility/2006" xmlns:aink="http://schemas.microsoft.com/office/drawing/2016/ink" xmlns:am3d="http://schemas.microsoft.com/office/drawing/2017/model3d" xmlns:o="urn:schemas-microsoft-com:office:office" xmlns:r="http://schemas.openxmlformats.org/officeDocument/2006/relationships" xmlns:m="http://schemas.openxmlformats.org/officeDocument/2006/math" xmlns:v="urn:schemas-microsoft-com:vml" xmlns:wp14="http://schemas.microsoft.com/office/word/2010/wordprocessingDrawing" xmlns:wp="http://schemas.openxmlformats.org/drawingml/2006/wordprocessingDrawing" xmlns:w10="urn:schemas-microsoft-com:office:word" xmlns:w="http://schemas.openxmlformats.org/wordprocessingml/2006/main" xmlns:w14="http://schemas.microsoft.com/office/word/2010/wordml" xmlns:w15="http://schemas.microsoft.com/office/word/2012/wordml" xmlns:w16cid="http://schemas.microsoft.com/office/word/2016/wordml/cid" xmlns:w16se="http://schemas.microsoft.com/office/word/2015/wordml/symex" xmlns:wpg="http://schemas.microsoft.com/office/word/2010/wordprocessingGroup" xmlns:wpi="http://schemas.microsoft.com/office/word/2010/wordprocessingInk" xmlns:wne="http://schemas.microsoft.com/office/word/2006/wordml" xmlns:wps="http://schemas.microsoft.com/office/word/2010/wordprocessingShape" mc:Ignorable="w14 w15 w16se w16cid wp14">
   <w:p>
     <w:pPr>
       <w:pStyle w:val="Footer"/>
@@ -17582,13 +18804,6 @@
                               <w:sz w:val="36"/>
                             </w:rPr>
                             <w:tab/>
-                          </w:r>
-                          <w:r>
-                            <w:rPr>
-                              <w:rFonts w:ascii="Arial Rounded MT Bold" w:hAnsi="Arial Rounded MT Bold"/>
-                              <w:color w:val="FFFFFF" w:themeColor="background1"/>
-                              <w:sz w:val="36"/>
-                            </w:rPr>
                             <w:t>Business Plan</w:t>
                           </w:r>
                         </w:p>
@@ -17663,22 +18878,7 @@
                               <w:sz w:val="36"/>
                             </w:rPr>
                             <w:tab/>
-                          </w:r>
-                          <w:r>
-                            <w:rPr>
-                              <w:rFonts w:ascii="Arial Rounded MT Bold" w:hAnsi="Arial Rounded MT Bold"/>
-                              <w:color w:val="FFFFFF" w:themeColor="background1"/>
-                              <w:sz w:val="36"/>
-                            </w:rPr>
-                            <w:t>425-229</w:t>
-                          </w:r>
-                          <w:r>
-                            <w:rPr>
-                              <w:rFonts w:ascii="Arial Rounded MT Bold" w:hAnsi="Arial Rounded MT Bold"/>
-                              <w:color w:val="FFFFFF" w:themeColor="background1"/>
-                              <w:sz w:val="36"/>
-                            </w:rPr>
-                            <w:t>-9185</w:t>
+                            <w:t>425-229-9185</w:t>
                           </w:r>
                         </w:p>
                         <w:p>
@@ -17695,7 +18895,39 @@
                               <w:color w:val="FFFFFF" w:themeColor="background1"/>
                               <w:sz w:val="36"/>
                             </w:rPr>
-                            <w:t>HelpContact@outlook.com</w:t>
+                            <w:t>Help</w:t>
+                          </w:r>
+                          <w:r>
+                            <w:rPr>
+                              <w:rFonts w:ascii="Arial Rounded MT Bold" w:hAnsi="Arial Rounded MT Bold"/>
+                              <w:color w:val="FFFFFF" w:themeColor="background1"/>
+                              <w:sz w:val="36"/>
+                            </w:rPr>
+                            <w:t>Co</w:t>
+                          </w:r>
+                          <w:r>
+                            <w:rPr>
+                              <w:rFonts w:ascii="Arial Rounded MT Bold" w:hAnsi="Arial Rounded MT Bold"/>
+                              <w:color w:val="FFFFFF" w:themeColor="background1"/>
+                              <w:sz w:val="36"/>
+                            </w:rPr>
+                            <w:t>Contact@</w:t>
+                          </w:r>
+                          <w:r>
+                            <w:rPr>
+                              <w:rFonts w:ascii="Arial Rounded MT Bold" w:hAnsi="Arial Rounded MT Bold"/>
+                              <w:color w:val="FFFFFF" w:themeColor="background1"/>
+                              <w:sz w:val="36"/>
+                            </w:rPr>
+                            <w:t>gmail</w:t>
+                          </w:r>
+                          <w:r>
+                            <w:rPr>
+                              <w:rFonts w:ascii="Arial Rounded MT Bold" w:hAnsi="Arial Rounded MT Bold"/>
+                              <w:color w:val="FFFFFF" w:themeColor="background1"/>
+                              <w:sz w:val="36"/>
+                            </w:rPr>
+                            <w:t>.com</w:t>
                           </w:r>
                           <w:r>
                             <w:rPr>
@@ -17772,13 +19004,13 @@
             </wp:anchor>
           </w:drawing>
         </mc:Choice>
-        <mc:Fallback xmlns:a="http://schemas.openxmlformats.org/drawingml/2006/main" xmlns:w16cid="http://schemas.microsoft.com/office/word/2016/wordml/cid" xmlns:am3d="http://schemas.microsoft.com/office/drawing/2017/model3d" xmlns:aink="http://schemas.microsoft.com/office/drawing/2016/ink" xmlns:cx8="http://schemas.microsoft.com/office/drawing/2016/5/14/chartex" xmlns:cx7="http://schemas.microsoft.com/office/drawing/2016/5/13/chartex" xmlns:cx6="http://schemas.microsoft.com/office/drawing/2016/5/12/chartex" xmlns:cx5="http://schemas.microsoft.com/office/drawing/2016/5/11/chartex" xmlns:cx4="http://schemas.microsoft.com/office/drawing/2016/5/10/chartex" xmlns:cx3="http://schemas.microsoft.com/office/drawing/2016/5/9/chartex" xmlns:cx2="http://schemas.microsoft.com/office/drawing/2015/10/21/chartex" xmlns:cx1="http://schemas.microsoft.com/office/drawing/2015/9/8/chartex">
-          <w:pict w14:anchorId="59C25049">
-            <v:shapetype id="_x0000_t202" coordsize="21600,21600" o:spt="202" path="m,l,21600r21600,l21600,xe" w14:anchorId="702DB9A3">
+        <mc:Fallback>
+          <w:pict>
+            <v:shapetype w14:anchorId="702DB9A3" id="_x0000_t202" coordsize="21600,21600" o:spt="202" path="m,l,21600r21600,l21600,xe">
               <v:stroke joinstyle="miter"/>
               <v:path gradientshapeok="t" o:connecttype="rect"/>
             </v:shapetype>
-            <v:shape id="_x0000_s1048" style="position:absolute;margin-left:-51.05pt;margin-top:-81.85pt;width:570.15pt;height:110.6pt;z-index:251661313;visibility:visible;mso-wrap-style:square;mso-width-percent:0;mso-height-percent:200;mso-wrap-distance-left:9pt;mso-wrap-distance-top:3.6pt;mso-wrap-distance-right:9pt;mso-wrap-distance-bottom:3.6pt;mso-position-horizontal:absolute;mso-position-horizontal-relative:margin;mso-position-vertical:absolute;mso-position-vertical-relative:text;mso-width-percent:0;mso-height-percent:200;mso-width-relative:margin;mso-height-relative:margin;v-text-anchor:top" filled="f" stroked="f" type="#_x0000_t202" o:gfxdata="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">
+            <v:shape id="_x0000_s1048" type="#_x0000_t202" style="position:absolute;margin-left:-51.05pt;margin-top:-81.85pt;width:570.15pt;height:110.6pt;z-index:251661313;visibility:visible;mso-wrap-style:square;mso-width-percent:0;mso-height-percent:200;mso-wrap-distance-left:9pt;mso-wrap-distance-top:3.6pt;mso-wrap-distance-right:9pt;mso-wrap-distance-bottom:3.6pt;mso-position-horizontal:absolute;mso-position-horizontal-relative:margin;mso-position-vertical:absolute;mso-position-vertical-relative:text;mso-width-percent:0;mso-height-percent:200;mso-width-relative:margin;mso-height-relative:margin;v-text-anchor:top" o:gfxdata="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" filled="f" stroked="f">
               <v:textbox style="mso-fit-shape-to-text:t">
                 <w:txbxContent>
                   <w:p>
@@ -17868,13 +19100,6 @@
                         <w:sz w:val="36"/>
                       </w:rPr>
                       <w:tab/>
-                    </w:r>
-                    <w:r>
-                      <w:rPr>
-                        <w:rFonts w:ascii="Arial Rounded MT Bold" w:hAnsi="Arial Rounded MT Bold"/>
-                        <w:color w:val="FFFFFF" w:themeColor="background1"/>
-                        <w:sz w:val="36"/>
-                      </w:rPr>
                       <w:t>Business Plan</w:t>
                     </w:r>
                   </w:p>
@@ -17949,22 +19174,7 @@
                         <w:sz w:val="36"/>
                       </w:rPr>
                       <w:tab/>
-                    </w:r>
-                    <w:r>
-                      <w:rPr>
-                        <w:rFonts w:ascii="Arial Rounded MT Bold" w:hAnsi="Arial Rounded MT Bold"/>
-                        <w:color w:val="FFFFFF" w:themeColor="background1"/>
-                        <w:sz w:val="36"/>
-                      </w:rPr>
-                      <w:t>425-229</w:t>
-                    </w:r>
-                    <w:r>
-                      <w:rPr>
-                        <w:rFonts w:ascii="Arial Rounded MT Bold" w:hAnsi="Arial Rounded MT Bold"/>
-                        <w:color w:val="FFFFFF" w:themeColor="background1"/>
-                        <w:sz w:val="36"/>
-                      </w:rPr>
-                      <w:t>-9185</w:t>
+                      <w:t>425-229-9185</w:t>
                     </w:r>
                   </w:p>
                   <w:p>
@@ -17981,7 +19191,39 @@
                         <w:color w:val="FFFFFF" w:themeColor="background1"/>
                         <w:sz w:val="36"/>
                       </w:rPr>
-                      <w:t>HelpContact@outlook.com</w:t>
+                      <w:t>Help</w:t>
+                    </w:r>
+                    <w:r>
+                      <w:rPr>
+                        <w:rFonts w:ascii="Arial Rounded MT Bold" w:hAnsi="Arial Rounded MT Bold"/>
+                        <w:color w:val="FFFFFF" w:themeColor="background1"/>
+                        <w:sz w:val="36"/>
+                      </w:rPr>
+                      <w:t>Co</w:t>
+                    </w:r>
+                    <w:r>
+                      <w:rPr>
+                        <w:rFonts w:ascii="Arial Rounded MT Bold" w:hAnsi="Arial Rounded MT Bold"/>
+                        <w:color w:val="FFFFFF" w:themeColor="background1"/>
+                        <w:sz w:val="36"/>
+                      </w:rPr>
+                      <w:t>Contact@</w:t>
+                    </w:r>
+                    <w:r>
+                      <w:rPr>
+                        <w:rFonts w:ascii="Arial Rounded MT Bold" w:hAnsi="Arial Rounded MT Bold"/>
+                        <w:color w:val="FFFFFF" w:themeColor="background1"/>
+                        <w:sz w:val="36"/>
+                      </w:rPr>
+                      <w:t>gmail</w:t>
+                    </w:r>
+                    <w:r>
+                      <w:rPr>
+                        <w:rFonts w:ascii="Arial Rounded MT Bold" w:hAnsi="Arial Rounded MT Bold"/>
+                        <w:color w:val="FFFFFF" w:themeColor="background1"/>
+                        <w:sz w:val="36"/>
+                      </w:rPr>
+                      <w:t>.com</w:t>
                     </w:r>
                     <w:r>
                       <w:rPr>
@@ -18038,13 +19280,6 @@
                         <w:sz w:val="36"/>
                       </w:rPr>
                       <w:tab/>
-                    </w:r>
-                    <w:r>
-                      <w:rPr>
-                        <w:rFonts w:ascii="Arial Rounded MT Bold" w:hAnsi="Arial Rounded MT Bold"/>
-                        <w:color w:val="FFFFFF" w:themeColor="background1"/>
-                        <w:sz w:val="36"/>
-                      </w:rPr>
                       <w:t>Help.com</w:t>
                     </w:r>
                   </w:p>
@@ -18119,7 +19354,7 @@
             </wp:anchor>
           </w:drawing>
         </mc:Choice>
-        <mc:Fallback xmlns:a="http://schemas.openxmlformats.org/drawingml/2006/main" xmlns:w16cid="http://schemas.microsoft.com/office/word/2016/wordml/cid" xmlns:am3d="http://schemas.microsoft.com/office/drawing/2017/model3d" xmlns:aink="http://schemas.microsoft.com/office/drawing/2016/ink" xmlns:cx8="http://schemas.microsoft.com/office/drawing/2016/5/14/chartex" xmlns:cx7="http://schemas.microsoft.com/office/drawing/2016/5/13/chartex" xmlns:cx6="http://schemas.microsoft.com/office/drawing/2016/5/12/chartex" xmlns:cx5="http://schemas.microsoft.com/office/drawing/2016/5/11/chartex" xmlns:cx4="http://schemas.microsoft.com/office/drawing/2016/5/10/chartex" xmlns:cx3="http://schemas.microsoft.com/office/drawing/2016/5/9/chartex" xmlns:cx2="http://schemas.microsoft.com/office/drawing/2015/10/21/chartex" xmlns:cx1="http://schemas.microsoft.com/office/drawing/2015/9/8/chartex">
+        <mc:Fallback xmlns:a="http://schemas.openxmlformats.org/drawingml/2006/main">
           <w:pict w14:anchorId="7275FF38">
             <v:rect id="Rectangle 11" style="position:absolute;margin-left:-71.1pt;margin-top:-91.6pt;width:610.15pt;height:118.9pt;z-index:251659265;visibility:visible;mso-wrap-style:square;mso-height-percent:0;mso-wrap-distance-left:9pt;mso-wrap-distance-top:0;mso-wrap-distance-right:9pt;mso-wrap-distance-bottom:0;mso-position-horizontal:absolute;mso-position-horizontal-relative:text;mso-position-vertical:absolute;mso-position-vertical-relative:text;mso-height-percent:0;mso-height-relative:margin;v-text-anchor:middle" o:spid="_x0000_s1026" fillcolor="#4f7ac7 [3028]" stroked="f" w14:anchorId="6E278F4D" o:gfxdata="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">
               <v:fill type="gradient" color2="#416fc3 [3172]" colors="0 #6083cb;.5 #3e70ca;1 #2e61ba" focus="100%" rotate="t">
@@ -18136,7 +19371,7 @@
 </file>
 
 <file path=word/footnotes.xml><?xml version="1.0" encoding="utf-8"?>
-<w:footnotes xmlns:wpc="http://schemas.microsoft.com/office/word/2010/wordprocessingCanvas" xmlns:cx="http://schemas.microsoft.com/office/drawing/2014/chartex" xmlns:mc="http://schemas.openxmlformats.org/markup-compatibility/2006" xmlns:o="urn:schemas-microsoft-com:office:office" xmlns:r="http://schemas.openxmlformats.org/officeDocument/2006/relationships" xmlns:m="http://schemas.openxmlformats.org/officeDocument/2006/math" xmlns:v="urn:schemas-microsoft-com:vml" xmlns:wp14="http://schemas.microsoft.com/office/word/2010/wordprocessingDrawing" xmlns:wp="http://schemas.openxmlformats.org/drawingml/2006/wordprocessingDrawing" xmlns:w10="urn:schemas-microsoft-com:office:word" xmlns:w="http://schemas.openxmlformats.org/wordprocessingml/2006/main" xmlns:w14="http://schemas.microsoft.com/office/word/2010/wordml" xmlns:w15="http://schemas.microsoft.com/office/word/2012/wordml" xmlns:w16se="http://schemas.microsoft.com/office/word/2015/wordml/symex" xmlns:wpg="http://schemas.microsoft.com/office/word/2010/wordprocessingGroup" xmlns:wpi="http://schemas.microsoft.com/office/word/2010/wordprocessingInk" xmlns:wne="http://schemas.microsoft.com/office/word/2006/wordml" xmlns:wps="http://schemas.microsoft.com/office/word/2010/wordprocessingShape" mc:Ignorable="w14 w15 w16se wp14">
+<w:footnotes xmlns:wpc="http://schemas.microsoft.com/office/word/2010/wordprocessingCanvas" xmlns:cx="http://schemas.microsoft.com/office/drawing/2014/chartex" xmlns:cx1="http://schemas.microsoft.com/office/drawing/2015/9/8/chartex" xmlns:cx2="http://schemas.microsoft.com/office/drawing/2015/10/21/chartex" xmlns:cx3="http://schemas.microsoft.com/office/drawing/2016/5/9/chartex" xmlns:cx4="http://schemas.microsoft.com/office/drawing/2016/5/10/chartex" xmlns:cx5="http://schemas.microsoft.com/office/drawing/2016/5/11/chartex" xmlns:cx6="http://schemas.microsoft.com/office/drawing/2016/5/12/chartex" xmlns:cx7="http://schemas.microsoft.com/office/drawing/2016/5/13/chartex" xmlns:cx8="http://schemas.microsoft.com/office/drawing/2016/5/14/chartex" xmlns:mc="http://schemas.openxmlformats.org/markup-compatibility/2006" xmlns:aink="http://schemas.microsoft.com/office/drawing/2016/ink" xmlns:am3d="http://schemas.microsoft.com/office/drawing/2017/model3d" xmlns:o="urn:schemas-microsoft-com:office:office" xmlns:r="http://schemas.openxmlformats.org/officeDocument/2006/relationships" xmlns:m="http://schemas.openxmlformats.org/officeDocument/2006/math" xmlns:v="urn:schemas-microsoft-com:vml" xmlns:wp14="http://schemas.microsoft.com/office/word/2010/wordprocessingDrawing" xmlns:wp="http://schemas.openxmlformats.org/drawingml/2006/wordprocessingDrawing" xmlns:w10="urn:schemas-microsoft-com:office:word" xmlns:w="http://schemas.openxmlformats.org/wordprocessingml/2006/main" xmlns:w14="http://schemas.microsoft.com/office/word/2010/wordml" xmlns:w15="http://schemas.microsoft.com/office/word/2012/wordml" xmlns:w16cid="http://schemas.microsoft.com/office/word/2016/wordml/cid" xmlns:w16se="http://schemas.microsoft.com/office/word/2015/wordml/symex" xmlns:wpg="http://schemas.microsoft.com/office/word/2010/wordprocessingGroup" xmlns:wpi="http://schemas.microsoft.com/office/word/2010/wordprocessingInk" xmlns:wne="http://schemas.microsoft.com/office/word/2006/wordml" xmlns:wps="http://schemas.microsoft.com/office/word/2010/wordprocessingShape" mc:Ignorable="w14 w15 w16se w16cid wp14">
   <w:footnote w:type="separator" w:id="-1">
     <w:p>
       <w:pPr>
@@ -18168,7 +19403,7 @@
 </file>
 
 <file path=word/header1.xml><?xml version="1.0" encoding="utf-8"?>
-<w:hdr xmlns:wpc="http://schemas.microsoft.com/office/word/2010/wordprocessingCanvas" xmlns:cx="http://schemas.microsoft.com/office/drawing/2014/chartex" xmlns:mc="http://schemas.openxmlformats.org/markup-compatibility/2006" xmlns:o="urn:schemas-microsoft-com:office:office" xmlns:r="http://schemas.openxmlformats.org/officeDocument/2006/relationships" xmlns:m="http://schemas.openxmlformats.org/officeDocument/2006/math" xmlns:v="urn:schemas-microsoft-com:vml" xmlns:wp14="http://schemas.microsoft.com/office/word/2010/wordprocessingDrawing" xmlns:wp="http://schemas.openxmlformats.org/drawingml/2006/wordprocessingDrawing" xmlns:w10="urn:schemas-microsoft-com:office:word" xmlns:w="http://schemas.openxmlformats.org/wordprocessingml/2006/main" xmlns:w14="http://schemas.microsoft.com/office/word/2010/wordml" xmlns:w15="http://schemas.microsoft.com/office/word/2012/wordml" xmlns:w16se="http://schemas.microsoft.com/office/word/2015/wordml/symex" xmlns:wpg="http://schemas.microsoft.com/office/word/2010/wordprocessingGroup" xmlns:wpi="http://schemas.microsoft.com/office/word/2010/wordprocessingInk" xmlns:wne="http://schemas.microsoft.com/office/word/2006/wordml" xmlns:wps="http://schemas.microsoft.com/office/word/2010/wordprocessingShape" mc:Ignorable="w14 w15 w16se wp14">
+<w:hdr xmlns:wpc="http://schemas.microsoft.com/office/word/2010/wordprocessingCanvas" xmlns:cx="http://schemas.microsoft.com/office/drawing/2014/chartex" xmlns:cx1="http://schemas.microsoft.com/office/drawing/2015/9/8/chartex" xmlns:cx2="http://schemas.microsoft.com/office/drawing/2015/10/21/chartex" xmlns:cx3="http://schemas.microsoft.com/office/drawing/2016/5/9/chartex" xmlns:cx4="http://schemas.microsoft.com/office/drawing/2016/5/10/chartex" xmlns:cx5="http://schemas.microsoft.com/office/drawing/2016/5/11/chartex" xmlns:cx6="http://schemas.microsoft.com/office/drawing/2016/5/12/chartex" xmlns:cx7="http://schemas.microsoft.com/office/drawing/2016/5/13/chartex" xmlns:cx8="http://schemas.microsoft.com/office/drawing/2016/5/14/chartex" xmlns:mc="http://schemas.openxmlformats.org/markup-compatibility/2006" xmlns:aink="http://schemas.microsoft.com/office/drawing/2016/ink" xmlns:am3d="http://schemas.microsoft.com/office/drawing/2017/model3d" xmlns:o="urn:schemas-microsoft-com:office:office" xmlns:r="http://schemas.openxmlformats.org/officeDocument/2006/relationships" xmlns:m="http://schemas.openxmlformats.org/officeDocument/2006/math" xmlns:v="urn:schemas-microsoft-com:vml" xmlns:wp14="http://schemas.microsoft.com/office/word/2010/wordprocessingDrawing" xmlns:wp="http://schemas.openxmlformats.org/drawingml/2006/wordprocessingDrawing" xmlns:w10="urn:schemas-microsoft-com:office:word" xmlns:w="http://schemas.openxmlformats.org/wordprocessingml/2006/main" xmlns:w14="http://schemas.microsoft.com/office/word/2010/wordml" xmlns:w15="http://schemas.microsoft.com/office/word/2012/wordml" xmlns:w16cid="http://schemas.microsoft.com/office/word/2016/wordml/cid" xmlns:w16se="http://schemas.microsoft.com/office/word/2015/wordml/symex" xmlns:wpg="http://schemas.microsoft.com/office/word/2010/wordprocessingGroup" xmlns:wpi="http://schemas.microsoft.com/office/word/2010/wordprocessingInk" xmlns:wne="http://schemas.microsoft.com/office/word/2006/wordml" xmlns:wps="http://schemas.microsoft.com/office/word/2010/wordprocessingShape" mc:Ignorable="w14 w15 w16se w16cid wp14">
   <w:p>
     <w:pPr>
       <w:pStyle w:val="Header"/>
@@ -18272,7 +19507,7 @@
                                   <w:caps/>
                                   <w:color w:val="FFFFFF" w:themeColor="background1"/>
                                 </w:rPr>
-                                <w:t>Help!</w:t>
+                                <w:t>Help</w:t>
                               </w:r>
                             </w:p>
                           </w:sdtContent>
@@ -18297,9 +19532,9 @@
             </wp:anchor>
           </w:drawing>
         </mc:Choice>
-        <mc:Fallback xmlns:a="http://schemas.openxmlformats.org/drawingml/2006/main" xmlns:w16cid="http://schemas.microsoft.com/office/word/2016/wordml/cid" xmlns:am3d="http://schemas.microsoft.com/office/drawing/2017/model3d" xmlns:aink="http://schemas.microsoft.com/office/drawing/2016/ink" xmlns:cx8="http://schemas.microsoft.com/office/drawing/2016/5/14/chartex" xmlns:cx7="http://schemas.microsoft.com/office/drawing/2016/5/13/chartex" xmlns:cx6="http://schemas.microsoft.com/office/drawing/2016/5/12/chartex" xmlns:cx5="http://schemas.microsoft.com/office/drawing/2016/5/11/chartex" xmlns:cx4="http://schemas.microsoft.com/office/drawing/2016/5/10/chartex" xmlns:cx3="http://schemas.microsoft.com/office/drawing/2016/5/9/chartex" xmlns:cx2="http://schemas.microsoft.com/office/drawing/2015/10/21/chartex" xmlns:cx1="http://schemas.microsoft.com/office/drawing/2015/9/8/chartex">
-          <w:pict w14:anchorId="273F4295">
-            <v:rect id="Rectangle 197" style="position:absolute;margin-left:417.3pt;margin-top:21.5pt;width:468.5pt;height:21.3pt;z-index:-251658239;visibility:visible;mso-wrap-style:square;mso-width-percent:1000;mso-height-percent:27;mso-wrap-distance-left:9.35pt;mso-wrap-distance-top:0;mso-wrap-distance-right:9.35pt;mso-wrap-distance-bottom:0;mso-position-horizontal:right;mso-position-horizontal-relative:margin;mso-position-vertical:absolute;mso-position-vertical-relative:page;mso-width-percent:1000;mso-height-percent:27;mso-width-relative:margin;mso-height-relative:page;v-text-anchor:middle" o:spid="_x0000_s1047" o:allowoverlap="f" fillcolor="#00b0f0" stroked="f" strokeweight="1pt" w14:anchorId="521CBD0A" o:gfxdata="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">
+        <mc:Fallback>
+          <w:pict>
+            <v:rect w14:anchorId="521CBD0A" id="Rectangle 197" o:spid="_x0000_s1047" style="position:absolute;margin-left:417.3pt;margin-top:21.5pt;width:468.5pt;height:21.3pt;z-index:-251658239;visibility:visible;mso-wrap-style:square;mso-width-percent:1000;mso-height-percent:27;mso-wrap-distance-left:9.35pt;mso-wrap-distance-top:0;mso-wrap-distance-right:9.35pt;mso-wrap-distance-bottom:0;mso-position-horizontal:right;mso-position-horizontal-relative:margin;mso-position-vertical:absolute;mso-position-vertical-relative:page;mso-width-percent:1000;mso-height-percent:27;mso-width-relative:margin;mso-height-relative:page;v-text-anchor:middle" o:gfxdata="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" o:allowoverlap="f" fillcolor="#00b0f0" stroked="f" strokeweight="1pt">
               <v:shadow on="t" type="perspective" color="black" opacity="26214f" offset="0,0" matrix="66847f,,,66847f"/>
               <v:textbox style="mso-fit-shape-to-text:t">
                 <w:txbxContent>
@@ -18316,7 +19551,6 @@
                       <w:dataBinding w:prefixMappings="xmlns:ns0='http://purl.org/dc/elements/1.1/' xmlns:ns1='http://schemas.openxmlformats.org/package/2006/metadata/core-properties' " w:xpath="/ns1:coreProperties[1]/ns0:title[1]" w:storeItemID="{6C3C8BC8-F283-45AE-878A-BAB7291924A1}"/>
                       <w:text/>
                     </w:sdtPr>
-                    <w:sdtEndPr/>
                     <w:sdtContent>
                       <w:p>
                         <w:pPr>
@@ -18338,7 +19572,7 @@
                             <w:caps/>
                             <w:color w:val="FFFFFF" w:themeColor="background1"/>
                           </w:rPr>
-                          <w:t>Help!</w:t>
+                          <w:t>Help</w:t>
                         </w:r>
                       </w:p>
                     </w:sdtContent>
@@ -18356,7 +19590,7 @@
 </file>
 
 <file path=word/header2.xml><?xml version="1.0" encoding="utf-8"?>
-<w:hdr xmlns:wpc="http://schemas.microsoft.com/office/word/2010/wordprocessingCanvas" xmlns:cx="http://schemas.microsoft.com/office/drawing/2014/chartex" xmlns:mc="http://schemas.openxmlformats.org/markup-compatibility/2006" xmlns:o="urn:schemas-microsoft-com:office:office" xmlns:r="http://schemas.openxmlformats.org/officeDocument/2006/relationships" xmlns:m="http://schemas.openxmlformats.org/officeDocument/2006/math" xmlns:v="urn:schemas-microsoft-com:vml" xmlns:wp14="http://schemas.microsoft.com/office/word/2010/wordprocessingDrawing" xmlns:wp="http://schemas.openxmlformats.org/drawingml/2006/wordprocessingDrawing" xmlns:w10="urn:schemas-microsoft-com:office:word" xmlns:w="http://schemas.openxmlformats.org/wordprocessingml/2006/main" xmlns:w14="http://schemas.microsoft.com/office/word/2010/wordml" xmlns:w15="http://schemas.microsoft.com/office/word/2012/wordml" xmlns:w16se="http://schemas.microsoft.com/office/word/2015/wordml/symex" xmlns:wpg="http://schemas.microsoft.com/office/word/2010/wordprocessingGroup" xmlns:wpi="http://schemas.microsoft.com/office/word/2010/wordprocessingInk" xmlns:wne="http://schemas.microsoft.com/office/word/2006/wordml" xmlns:wps="http://schemas.microsoft.com/office/word/2010/wordprocessingShape" mc:Ignorable="w14 w15 w16se wp14">
+<w:hdr xmlns:wpc="http://schemas.microsoft.com/office/word/2010/wordprocessingCanvas" xmlns:cx="http://schemas.microsoft.com/office/drawing/2014/chartex" xmlns:cx1="http://schemas.microsoft.com/office/drawing/2015/9/8/chartex" xmlns:cx2="http://schemas.microsoft.com/office/drawing/2015/10/21/chartex" xmlns:cx3="http://schemas.microsoft.com/office/drawing/2016/5/9/chartex" xmlns:cx4="http://schemas.microsoft.com/office/drawing/2016/5/10/chartex" xmlns:cx5="http://schemas.microsoft.com/office/drawing/2016/5/11/chartex" xmlns:cx6="http://schemas.microsoft.com/office/drawing/2016/5/12/chartex" xmlns:cx7="http://schemas.microsoft.com/office/drawing/2016/5/13/chartex" xmlns:cx8="http://schemas.microsoft.com/office/drawing/2016/5/14/chartex" xmlns:mc="http://schemas.openxmlformats.org/markup-compatibility/2006" xmlns:aink="http://schemas.microsoft.com/office/drawing/2016/ink" xmlns:am3d="http://schemas.microsoft.com/office/drawing/2017/model3d" xmlns:o="urn:schemas-microsoft-com:office:office" xmlns:r="http://schemas.openxmlformats.org/officeDocument/2006/relationships" xmlns:m="http://schemas.openxmlformats.org/officeDocument/2006/math" xmlns:v="urn:schemas-microsoft-com:vml" xmlns:wp14="http://schemas.microsoft.com/office/word/2010/wordprocessingDrawing" xmlns:wp="http://schemas.openxmlformats.org/drawingml/2006/wordprocessingDrawing" xmlns:w10="urn:schemas-microsoft-com:office:word" xmlns:w="http://schemas.openxmlformats.org/wordprocessingml/2006/main" xmlns:w14="http://schemas.microsoft.com/office/word/2010/wordml" xmlns:w15="http://schemas.microsoft.com/office/word/2012/wordml" xmlns:w16cid="http://schemas.microsoft.com/office/word/2016/wordml/cid" xmlns:w16se="http://schemas.microsoft.com/office/word/2015/wordml/symex" xmlns:wpg="http://schemas.microsoft.com/office/word/2010/wordprocessingGroup" xmlns:wpi="http://schemas.microsoft.com/office/word/2010/wordprocessingInk" xmlns:wne="http://schemas.microsoft.com/office/word/2006/wordml" xmlns:wps="http://schemas.microsoft.com/office/word/2010/wordprocessingShape" mc:Ignorable="w14 w15 w16se w16cid wp14">
   <w:p>
     <w:pPr>
       <w:pStyle w:val="Header"/>
@@ -18512,7 +19746,7 @@
             </wp:anchor>
           </w:drawing>
         </mc:Choice>
-        <mc:Fallback xmlns:a14="http://schemas.microsoft.com/office/drawing/2010/main" xmlns:pic="http://schemas.openxmlformats.org/drawingml/2006/picture" xmlns:a="http://schemas.openxmlformats.org/drawingml/2006/main" xmlns:w16cid="http://schemas.microsoft.com/office/word/2016/wordml/cid" xmlns:am3d="http://schemas.microsoft.com/office/drawing/2017/model3d" xmlns:aink="http://schemas.microsoft.com/office/drawing/2016/ink" xmlns:cx8="http://schemas.microsoft.com/office/drawing/2016/5/14/chartex" xmlns:cx7="http://schemas.microsoft.com/office/drawing/2016/5/13/chartex" xmlns:cx6="http://schemas.microsoft.com/office/drawing/2016/5/12/chartex" xmlns:cx5="http://schemas.microsoft.com/office/drawing/2016/5/11/chartex" xmlns:cx4="http://schemas.microsoft.com/office/drawing/2016/5/10/chartex" xmlns:cx3="http://schemas.microsoft.com/office/drawing/2016/5/9/chartex" xmlns:cx2="http://schemas.microsoft.com/office/drawing/2015/10/21/chartex" xmlns:cx1="http://schemas.microsoft.com/office/drawing/2015/9/8/chartex">
+        <mc:Fallback xmlns:a14="http://schemas.microsoft.com/office/drawing/2010/main" xmlns:pic="http://schemas.openxmlformats.org/drawingml/2006/picture" xmlns:a="http://schemas.openxmlformats.org/drawingml/2006/main">
           <w:pict w14:anchorId="660C3511">
             <v:shapetype id="_x0000_t5" coordsize="21600,21600" o:spt="5" adj="10800" path="m@0,l,21600r21600,xe" w14:anchorId="0E3213B1">
               <v:stroke joinstyle="miter"/>
@@ -18628,7 +19862,7 @@
             </wp:anchor>
           </w:drawing>
         </mc:Choice>
-        <mc:Fallback xmlns:a14="http://schemas.microsoft.com/office/drawing/2010/main" xmlns:pic="http://schemas.openxmlformats.org/drawingml/2006/picture" xmlns:a="http://schemas.openxmlformats.org/drawingml/2006/main" xmlns:w16cid="http://schemas.microsoft.com/office/word/2016/wordml/cid" xmlns:am3d="http://schemas.microsoft.com/office/drawing/2017/model3d" xmlns:aink="http://schemas.microsoft.com/office/drawing/2016/ink" xmlns:cx8="http://schemas.microsoft.com/office/drawing/2016/5/14/chartex" xmlns:cx7="http://schemas.microsoft.com/office/drawing/2016/5/13/chartex" xmlns:cx6="http://schemas.microsoft.com/office/drawing/2016/5/12/chartex" xmlns:cx5="http://schemas.microsoft.com/office/drawing/2016/5/11/chartex" xmlns:cx4="http://schemas.microsoft.com/office/drawing/2016/5/10/chartex" xmlns:cx3="http://schemas.microsoft.com/office/drawing/2016/5/9/chartex" xmlns:cx2="http://schemas.microsoft.com/office/drawing/2015/10/21/chartex" xmlns:cx1="http://schemas.microsoft.com/office/drawing/2015/9/8/chartex">
+        <mc:Fallback xmlns:a14="http://schemas.microsoft.com/office/drawing/2010/main" xmlns:pic="http://schemas.openxmlformats.org/drawingml/2006/picture" xmlns:a="http://schemas.openxmlformats.org/drawingml/2006/main">
           <w:pict w14:anchorId="7B21E8C7">
             <v:rect id="Rectangle 283" style="position:absolute;margin-left:-120.2pt;margin-top:-15.65pt;width:663pt;height:817.65pt;z-index:251658240;visibility:visible;mso-wrap-style:square;mso-width-percent:0;mso-height-percent:0;mso-wrap-distance-left:9pt;mso-wrap-distance-top:0;mso-wrap-distance-right:9pt;mso-wrap-distance-bottom:0;mso-position-horizontal:absolute;mso-position-horizontal-relative:text;mso-position-vertical:absolute;mso-position-vertical-relative:text;mso-width-percent:0;mso-height-percent:0;mso-width-relative:margin;mso-height-relative:margin;v-text-anchor:middle" o:spid="_x0000_s1026" fillcolor="#00b0f0" stroked="f" strokeweight="1pt" w14:anchorId="0786C2FA" o:gfxdata="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">
               <v:shadow on="t" color="black" offset="0,1pt"/>
@@ -18642,7 +19876,7 @@
 </file>
 
 <file path=word/numbering.xml><?xml version="1.0" encoding="utf-8"?>
-<w:numbering xmlns:wpc="http://schemas.microsoft.com/office/word/2010/wordprocessingCanvas" xmlns:cx="http://schemas.microsoft.com/office/drawing/2014/chartex" xmlns:mc="http://schemas.openxmlformats.org/markup-compatibility/2006" xmlns:o="urn:schemas-microsoft-com:office:office" xmlns:r="http://schemas.openxmlformats.org/officeDocument/2006/relationships" xmlns:m="http://schemas.openxmlformats.org/officeDocument/2006/math" xmlns:v="urn:schemas-microsoft-com:vml" xmlns:wp14="http://schemas.microsoft.com/office/word/2010/wordprocessingDrawing" xmlns:wp="http://schemas.openxmlformats.org/drawingml/2006/wordprocessingDrawing" xmlns:w10="urn:schemas-microsoft-com:office:word" xmlns:w="http://schemas.openxmlformats.org/wordprocessingml/2006/main" xmlns:w14="http://schemas.microsoft.com/office/word/2010/wordml" xmlns:w15="http://schemas.microsoft.com/office/word/2012/wordml" xmlns:w16se="http://schemas.microsoft.com/office/word/2015/wordml/symex" xmlns:wpg="http://schemas.microsoft.com/office/word/2010/wordprocessingGroup" xmlns:wpi="http://schemas.microsoft.com/office/word/2010/wordprocessingInk" xmlns:wne="http://schemas.microsoft.com/office/word/2006/wordml" xmlns:wps="http://schemas.microsoft.com/office/word/2010/wordprocessingShape" mc:Ignorable="w14 w15 w16se wp14">
+<w:numbering xmlns:wpc="http://schemas.microsoft.com/office/word/2010/wordprocessingCanvas" xmlns:cx="http://schemas.microsoft.com/office/drawing/2014/chartex" xmlns:cx1="http://schemas.microsoft.com/office/drawing/2015/9/8/chartex" xmlns:cx2="http://schemas.microsoft.com/office/drawing/2015/10/21/chartex" xmlns:cx3="http://schemas.microsoft.com/office/drawing/2016/5/9/chartex" xmlns:cx4="http://schemas.microsoft.com/office/drawing/2016/5/10/chartex" xmlns:cx5="http://schemas.microsoft.com/office/drawing/2016/5/11/chartex" xmlns:cx6="http://schemas.microsoft.com/office/drawing/2016/5/12/chartex" xmlns:cx7="http://schemas.microsoft.com/office/drawing/2016/5/13/chartex" xmlns:cx8="http://schemas.microsoft.com/office/drawing/2016/5/14/chartex" xmlns:mc="http://schemas.openxmlformats.org/markup-compatibility/2006" xmlns:aink="http://schemas.microsoft.com/office/drawing/2016/ink" xmlns:am3d="http://schemas.microsoft.com/office/drawing/2017/model3d" xmlns:o="urn:schemas-microsoft-com:office:office" xmlns:r="http://schemas.openxmlformats.org/officeDocument/2006/relationships" xmlns:m="http://schemas.openxmlformats.org/officeDocument/2006/math" xmlns:v="urn:schemas-microsoft-com:vml" xmlns:wp14="http://schemas.microsoft.com/office/word/2010/wordprocessingDrawing" xmlns:wp="http://schemas.openxmlformats.org/drawingml/2006/wordprocessingDrawing" xmlns:w10="urn:schemas-microsoft-com:office:word" xmlns:w="http://schemas.openxmlformats.org/wordprocessingml/2006/main" xmlns:w14="http://schemas.microsoft.com/office/word/2010/wordml" xmlns:w15="http://schemas.microsoft.com/office/word/2012/wordml" xmlns:w16cid="http://schemas.microsoft.com/office/word/2016/wordml/cid" xmlns:w16se="http://schemas.microsoft.com/office/word/2015/wordml/symex" xmlns:wpg="http://schemas.microsoft.com/office/word/2010/wordprocessingGroup" xmlns:wpi="http://schemas.microsoft.com/office/word/2010/wordprocessingInk" xmlns:wne="http://schemas.microsoft.com/office/word/2006/wordml" xmlns:wps="http://schemas.microsoft.com/office/word/2010/wordprocessingShape" mc:Ignorable="w14 w15 w16se w16cid wp14">
   <w:abstractNum w:abstractNumId="0" w15:restartNumberingAfterBreak="0">
     <w:nsid w:val="1C0D5D02"/>
     <w:multiLevelType w:val="hybridMultilevel"/>
@@ -19363,7 +20597,7 @@
 </file>
 
 <file path=word/styles.xml><?xml version="1.0" encoding="utf-8"?>
-<w:styles xmlns:mc="http://schemas.openxmlformats.org/markup-compatibility/2006" xmlns:r="http://schemas.openxmlformats.org/officeDocument/2006/relationships" xmlns:w="http://schemas.openxmlformats.org/wordprocessingml/2006/main" xmlns:w14="http://schemas.microsoft.com/office/word/2010/wordml" xmlns:w15="http://schemas.microsoft.com/office/word/2012/wordml" xmlns:w16se="http://schemas.microsoft.com/office/word/2015/wordml/symex" mc:Ignorable="w14 w15 w16se">
+<w:styles xmlns:mc="http://schemas.openxmlformats.org/markup-compatibility/2006" xmlns:r="http://schemas.openxmlformats.org/officeDocument/2006/relationships" xmlns:w="http://schemas.openxmlformats.org/wordprocessingml/2006/main" xmlns:w14="http://schemas.microsoft.com/office/word/2010/wordml" xmlns:w15="http://schemas.microsoft.com/office/word/2012/wordml" xmlns:w16cid="http://schemas.microsoft.com/office/word/2016/wordml/cid" xmlns:w16se="http://schemas.microsoft.com/office/word/2015/wordml/symex" mc:Ignorable="w14 w15 w16se w16cid">
   <w:docDefaults>
     <w:rPrDefault>
       <w:rPr>
@@ -19379,7 +20613,7 @@
       </w:pPr>
     </w:pPrDefault>
   </w:docDefaults>
-  <w:latentStyles w:defLockedState="0" w:defUIPriority="99" w:defSemiHidden="0" w:defUnhideWhenUsed="0" w:defQFormat="0" w:count="371">
+  <w:latentStyles w:defLockedState="0" w:defUIPriority="99" w:defSemiHidden="0" w:defUnhideWhenUsed="0" w:defQFormat="0" w:count="376">
     <w:lsdException w:name="Normal" w:uiPriority="0" w:qFormat="1"/>
     <w:lsdException w:name="heading 1" w:uiPriority="9" w:qFormat="1"/>
     <w:lsdException w:name="heading 2" w:semiHidden="1" w:uiPriority="9" w:unhideWhenUsed="1" w:qFormat="1"/>
@@ -19751,6 +20985,11 @@
     <w:lsdException w:name="List Table 5 Dark Accent 6" w:uiPriority="50"/>
     <w:lsdException w:name="List Table 6 Colorful Accent 6" w:uiPriority="51"/>
     <w:lsdException w:name="List Table 7 Colorful Accent 6" w:uiPriority="52"/>
+    <w:lsdException w:name="Mention" w:semiHidden="1" w:unhideWhenUsed="1"/>
+    <w:lsdException w:name="Smart Hyperlink" w:semiHidden="1" w:unhideWhenUsed="1"/>
+    <w:lsdException w:name="Hashtag" w:semiHidden="1" w:unhideWhenUsed="1"/>
+    <w:lsdException w:name="Unresolved Mention" w:semiHidden="1" w:unhideWhenUsed="1"/>
+    <w:lsdException w:name="Smart Link" w:semiHidden="1" w:unhideWhenUsed="1"/>
   </w:latentStyles>
   <w:style w:type="paragraph" w:default="1" w:styleId="Normal">
     <w:name w:val="Normal"/>
@@ -19868,8 +21107,8 @@
       <w:u w:val="single"/>
     </w:rPr>
   </w:style>
-  <w:style w:type="character" w:customStyle="1" w:styleId="UnresolvedMention">
-    <w:name w:val="Unresolved Mention"/>
+  <w:style w:type="character" w:customStyle="1" w:styleId="UnresolvedMention1">
+    <w:name w:val="Unresolved Mention1"/>
     <w:basedOn w:val="DefaultParagraphFont"/>
     <w:uiPriority w:val="99"/>
     <w:semiHidden/>
@@ -19937,7 +21176,6 @@
           </a:p>
         </c:rich>
       </c:tx>
-      <c:layout/>
       <c:overlay val="0"/>
       <c:spPr>
         <a:noFill/>
@@ -20264,7 +21502,6 @@
     </c:plotArea>
     <c:legend>
       <c:legendPos val="b"/>
-      <c:layout/>
       <c:overlay val="0"/>
       <c:spPr>
         <a:noFill/>
@@ -20296,7 +21533,6 @@
     </c:legend>
     <c:plotVisOnly val="1"/>
     <c:dispBlanksAs val="gap"/>
-    <c:showDLblsOverMax val="0"/>
     <c:extLst>
       <c:ext xmlns:c16r3="http://schemas.microsoft.com/office/drawing/2017/03/chart" uri="{56B9EC1D-385E-4148-901F-78D8002777C0}">
         <c16r3:dataDisplayOptions16>
@@ -20304,6 +21540,7 @@
         </c16r3:dataDisplayOptions16>
       </c:ext>
     </c:extLst>
+    <c:showDLblsOverMax val="0"/>
   </c:chart>
   <c:spPr>
     <a:solidFill>
@@ -27042,13 +28279,6 @@
         </dgm:presLayoutVars>
       </dgm:prSet>
       <dgm:spPr/>
-      <dgm:t>
-        <a:bodyPr/>
-        <a:lstStyle/>
-        <a:p>
-          <a:endParaRPr lang="en-US"/>
-        </a:p>
-      </dgm:t>
     </dgm:pt>
     <dgm:pt modelId="{37100027-75A3-4303-B9D5-7AE483273067}" type="pres">
       <dgm:prSet presAssocID="{D0652DBA-83B7-4CAA-8909-9C2C528E1034}" presName="hierRoot1" presStyleCnt="0">
@@ -27069,24 +28299,10 @@
         </dgm:presLayoutVars>
       </dgm:prSet>
       <dgm:spPr/>
-      <dgm:t>
-        <a:bodyPr/>
-        <a:lstStyle/>
-        <a:p>
-          <a:endParaRPr lang="en-US"/>
-        </a:p>
-      </dgm:t>
     </dgm:pt>
     <dgm:pt modelId="{48ED0608-B81A-4A88-9DFF-58E9FB484E2A}" type="pres">
       <dgm:prSet presAssocID="{D0652DBA-83B7-4CAA-8909-9C2C528E1034}" presName="rootConnector1" presStyleLbl="node1" presStyleIdx="0" presStyleCnt="0"/>
       <dgm:spPr/>
-      <dgm:t>
-        <a:bodyPr/>
-        <a:lstStyle/>
-        <a:p>
-          <a:endParaRPr lang="en-US"/>
-        </a:p>
-      </dgm:t>
     </dgm:pt>
     <dgm:pt modelId="{9833C4B0-EE70-4A6A-B57E-2A5394DCF2AD}" type="pres">
       <dgm:prSet presAssocID="{D0652DBA-83B7-4CAA-8909-9C2C528E1034}" presName="hierChild2" presStyleCnt="0"/>
@@ -27095,13 +28311,6 @@
     <dgm:pt modelId="{998BD239-9617-4EB9-B152-2C158D80241C}" type="pres">
       <dgm:prSet presAssocID="{0F46BBD4-7D7F-4790-ADDE-661298EBDD59}" presName="Name37" presStyleLbl="parChTrans1D2" presStyleIdx="0" presStyleCnt="3"/>
       <dgm:spPr/>
-      <dgm:t>
-        <a:bodyPr/>
-        <a:lstStyle/>
-        <a:p>
-          <a:endParaRPr lang="en-US"/>
-        </a:p>
-      </dgm:t>
     </dgm:pt>
     <dgm:pt modelId="{6F5F96FB-1381-4045-8F5E-6410208A9B9C}" type="pres">
       <dgm:prSet presAssocID="{42E027E2-13D1-403E-AF8D-FFD07ABE434A}" presName="hierRoot2" presStyleCnt="0">
@@ -27122,24 +28331,10 @@
         </dgm:presLayoutVars>
       </dgm:prSet>
       <dgm:spPr/>
-      <dgm:t>
-        <a:bodyPr/>
-        <a:lstStyle/>
-        <a:p>
-          <a:endParaRPr lang="en-US"/>
-        </a:p>
-      </dgm:t>
     </dgm:pt>
     <dgm:pt modelId="{F893339E-5A83-4F27-98A4-1A4334680DC3}" type="pres">
       <dgm:prSet presAssocID="{42E027E2-13D1-403E-AF8D-FFD07ABE434A}" presName="rootConnector" presStyleLbl="node2" presStyleIdx="0" presStyleCnt="3"/>
       <dgm:spPr/>
-      <dgm:t>
-        <a:bodyPr/>
-        <a:lstStyle/>
-        <a:p>
-          <a:endParaRPr lang="en-US"/>
-        </a:p>
-      </dgm:t>
     </dgm:pt>
     <dgm:pt modelId="{3721E25A-84B9-4FEE-A1EE-3394DC78BC90}" type="pres">
       <dgm:prSet presAssocID="{42E027E2-13D1-403E-AF8D-FFD07ABE434A}" presName="hierChild4" presStyleCnt="0"/>
@@ -27152,13 +28347,6 @@
     <dgm:pt modelId="{7775200A-5FE4-4361-9376-6644540AC157}" type="pres">
       <dgm:prSet presAssocID="{02D6E43B-C9C4-4345-B5A8-1C74EA364FA4}" presName="Name37" presStyleLbl="parChTrans1D2" presStyleIdx="1" presStyleCnt="3"/>
       <dgm:spPr/>
-      <dgm:t>
-        <a:bodyPr/>
-        <a:lstStyle/>
-        <a:p>
-          <a:endParaRPr lang="en-US"/>
-        </a:p>
-      </dgm:t>
     </dgm:pt>
     <dgm:pt modelId="{C8C21CD9-86FE-41DB-B642-4909A605F851}" type="pres">
       <dgm:prSet presAssocID="{D104D797-6176-4990-9175-BE2ACED7B4DD}" presName="hierRoot2" presStyleCnt="0">
@@ -27179,24 +28367,10 @@
         </dgm:presLayoutVars>
       </dgm:prSet>
       <dgm:spPr/>
-      <dgm:t>
-        <a:bodyPr/>
-        <a:lstStyle/>
-        <a:p>
-          <a:endParaRPr lang="en-US"/>
-        </a:p>
-      </dgm:t>
     </dgm:pt>
     <dgm:pt modelId="{4DD1210E-267D-4B18-ACBE-82FAACCB92D4}" type="pres">
       <dgm:prSet presAssocID="{D104D797-6176-4990-9175-BE2ACED7B4DD}" presName="rootConnector" presStyleLbl="node2" presStyleIdx="1" presStyleCnt="3"/>
       <dgm:spPr/>
-      <dgm:t>
-        <a:bodyPr/>
-        <a:lstStyle/>
-        <a:p>
-          <a:endParaRPr lang="en-US"/>
-        </a:p>
-      </dgm:t>
     </dgm:pt>
     <dgm:pt modelId="{6BBBBFD7-E63F-4E85-97C5-AC1BD4062028}" type="pres">
       <dgm:prSet presAssocID="{D104D797-6176-4990-9175-BE2ACED7B4DD}" presName="hierChild4" presStyleCnt="0"/>
@@ -27209,13 +28383,6 @@
     <dgm:pt modelId="{5616258B-9D3A-42AA-A447-A52BAFBC5DCC}" type="pres">
       <dgm:prSet presAssocID="{94022A32-2D89-45D1-8339-FB4C72CE192D}" presName="Name37" presStyleLbl="parChTrans1D2" presStyleIdx="2" presStyleCnt="3"/>
       <dgm:spPr/>
-      <dgm:t>
-        <a:bodyPr/>
-        <a:lstStyle/>
-        <a:p>
-          <a:endParaRPr lang="en-US"/>
-        </a:p>
-      </dgm:t>
     </dgm:pt>
     <dgm:pt modelId="{EF3D3545-9723-4159-8496-00F6D68B9666}" type="pres">
       <dgm:prSet presAssocID="{13B0BE84-122F-44A7-A476-DA70DC0103EA}" presName="hierRoot2" presStyleCnt="0">
@@ -27236,24 +28403,10 @@
         </dgm:presLayoutVars>
       </dgm:prSet>
       <dgm:spPr/>
-      <dgm:t>
-        <a:bodyPr/>
-        <a:lstStyle/>
-        <a:p>
-          <a:endParaRPr lang="en-US"/>
-        </a:p>
-      </dgm:t>
     </dgm:pt>
     <dgm:pt modelId="{A015B9DF-CA06-4A81-B71D-E04D42AC5B89}" type="pres">
       <dgm:prSet presAssocID="{13B0BE84-122F-44A7-A476-DA70DC0103EA}" presName="rootConnector" presStyleLbl="node2" presStyleIdx="2" presStyleCnt="3"/>
       <dgm:spPr/>
-      <dgm:t>
-        <a:bodyPr/>
-        <a:lstStyle/>
-        <a:p>
-          <a:endParaRPr lang="en-US"/>
-        </a:p>
-      </dgm:t>
     </dgm:pt>
     <dgm:pt modelId="{53533394-3D5E-4D00-BD34-ADCC914A6C0D}" type="pres">
       <dgm:prSet presAssocID="{13B0BE84-122F-44A7-A476-DA70DC0103EA}" presName="hierChild4" presStyleCnt="0"/>
@@ -27270,21 +28423,21 @@
   </dgm:ptLst>
   <dgm:cxnLst>
     <dgm:cxn modelId="{E078CE0F-0320-4434-AFAA-0724815B6191}" type="presOf" srcId="{13B0BE84-122F-44A7-A476-DA70DC0103EA}" destId="{A015B9DF-CA06-4A81-B71D-E04D42AC5B89}" srcOrd="1" destOrd="0" presId="urn:microsoft.com/office/officeart/2005/8/layout/orgChart1"/>
+    <dgm:cxn modelId="{DABB1216-2A1C-48AF-B08D-C28216249430}" type="presOf" srcId="{94022A32-2D89-45D1-8339-FB4C72CE192D}" destId="{5616258B-9D3A-42AA-A447-A52BAFBC5DCC}" srcOrd="0" destOrd="0" presId="urn:microsoft.com/office/officeart/2005/8/layout/orgChart1"/>
+    <dgm:cxn modelId="{072F8F22-CAB4-483F-964F-222BF034B435}" type="presOf" srcId="{13B0BE84-122F-44A7-A476-DA70DC0103EA}" destId="{368E4FE6-BDDD-4DF0-BF04-8F190B6321E9}" srcOrd="0" destOrd="0" presId="urn:microsoft.com/office/officeart/2005/8/layout/orgChart1"/>
+    <dgm:cxn modelId="{5B1E2325-781A-4674-8D1D-877BA5FCA946}" type="presOf" srcId="{D0652DBA-83B7-4CAA-8909-9C2C528E1034}" destId="{230FC011-7447-4248-B94F-FF4C0FD33DEB}" srcOrd="0" destOrd="0" presId="urn:microsoft.com/office/officeart/2005/8/layout/orgChart1"/>
+    <dgm:cxn modelId="{F9F1F937-9055-4917-918F-93EEE391B93F}" srcId="{D0652DBA-83B7-4CAA-8909-9C2C528E1034}" destId="{13B0BE84-122F-44A7-A476-DA70DC0103EA}" srcOrd="2" destOrd="0" parTransId="{94022A32-2D89-45D1-8339-FB4C72CE192D}" sibTransId="{22F95FC5-3890-411C-972D-FC61E161E647}"/>
+    <dgm:cxn modelId="{90C1315C-7FE4-4C51-9830-C65E587A678C}" type="presOf" srcId="{02D6E43B-C9C4-4345-B5A8-1C74EA364FA4}" destId="{7775200A-5FE4-4361-9376-6644540AC157}" srcOrd="0" destOrd="0" presId="urn:microsoft.com/office/officeart/2005/8/layout/orgChart1"/>
+    <dgm:cxn modelId="{40A69564-58AF-4251-B78E-256FF0F4900B}" srcId="{D0652DBA-83B7-4CAA-8909-9C2C528E1034}" destId="{42E027E2-13D1-403E-AF8D-FFD07ABE434A}" srcOrd="0" destOrd="0" parTransId="{0F46BBD4-7D7F-4790-ADDE-661298EBDD59}" sibTransId="{24C42CC1-B5AA-4DD2-92B7-CA0AFDEA0857}"/>
+    <dgm:cxn modelId="{D1725559-4E42-4076-8B32-8443FDD5FD47}" type="presOf" srcId="{0F46BBD4-7D7F-4790-ADDE-661298EBDD59}" destId="{998BD239-9617-4EB9-B152-2C158D80241C}" srcOrd="0" destOrd="0" presId="urn:microsoft.com/office/officeart/2005/8/layout/orgChart1"/>
+    <dgm:cxn modelId="{F8188F95-FECB-488E-80FA-B3617B691B05}" type="presOf" srcId="{42E027E2-13D1-403E-AF8D-FFD07ABE434A}" destId="{F893339E-5A83-4F27-98A4-1A4334680DC3}" srcOrd="1" destOrd="0" presId="urn:microsoft.com/office/officeart/2005/8/layout/orgChart1"/>
+    <dgm:cxn modelId="{BE3EEB9C-3E4D-4CCE-80B3-A93E05EFCB70}" type="presOf" srcId="{42E027E2-13D1-403E-AF8D-FFD07ABE434A}" destId="{BB590EFA-56AF-46CB-B5AE-C5B71D44D9C0}" srcOrd="0" destOrd="0" presId="urn:microsoft.com/office/officeart/2005/8/layout/orgChart1"/>
+    <dgm:cxn modelId="{527672C9-710F-421A-A8F0-C715FED25FE8}" type="presOf" srcId="{D104D797-6176-4990-9175-BE2ACED7B4DD}" destId="{4DD1210E-267D-4B18-ACBE-82FAACCB92D4}" srcOrd="1" destOrd="0" presId="urn:microsoft.com/office/officeart/2005/8/layout/orgChart1"/>
     <dgm:cxn modelId="{EEB489D9-7AA4-4FE5-926B-564C17FF153B}" type="presOf" srcId="{D104D797-6176-4990-9175-BE2ACED7B4DD}" destId="{479C45B7-5AD4-46B4-972D-B17944DEB906}" srcOrd="0" destOrd="0" presId="urn:microsoft.com/office/officeart/2005/8/layout/orgChart1"/>
     <dgm:cxn modelId="{BDA048EF-825F-48AF-824A-3B8EEF0B6D29}" srcId="{D0652DBA-83B7-4CAA-8909-9C2C528E1034}" destId="{D104D797-6176-4990-9175-BE2ACED7B4DD}" srcOrd="1" destOrd="0" parTransId="{02D6E43B-C9C4-4345-B5A8-1C74EA364FA4}" sibTransId="{D9C49451-C6A4-4C93-AA6A-F25BAC3EC282}"/>
-    <dgm:cxn modelId="{F9F1F937-9055-4917-918F-93EEE391B93F}" srcId="{D0652DBA-83B7-4CAA-8909-9C2C528E1034}" destId="{13B0BE84-122F-44A7-A476-DA70DC0103EA}" srcOrd="2" destOrd="0" parTransId="{94022A32-2D89-45D1-8339-FB4C72CE192D}" sibTransId="{22F95FC5-3890-411C-972D-FC61E161E647}"/>
-    <dgm:cxn modelId="{DABB1216-2A1C-48AF-B08D-C28216249430}" type="presOf" srcId="{94022A32-2D89-45D1-8339-FB4C72CE192D}" destId="{5616258B-9D3A-42AA-A447-A52BAFBC5DCC}" srcOrd="0" destOrd="0" presId="urn:microsoft.com/office/officeart/2005/8/layout/orgChart1"/>
+    <dgm:cxn modelId="{42160CF2-2C0A-4B01-8B7D-EB8BBF26571E}" srcId="{FB171946-2CC5-4957-A26D-4341DEEC2B31}" destId="{D0652DBA-83B7-4CAA-8909-9C2C528E1034}" srcOrd="0" destOrd="0" parTransId="{5D5D098D-A089-46C3-A3C7-13DE14473ED4}" sibTransId="{74048007-5D51-4975-9EAC-5EF352D1FD5D}"/>
     <dgm:cxn modelId="{485A4CFF-0963-49BC-B95F-75FDB5A43848}" type="presOf" srcId="{FB171946-2CC5-4957-A26D-4341DEEC2B31}" destId="{1141DA8F-B416-4AD5-B968-71F006448857}" srcOrd="0" destOrd="0" presId="urn:microsoft.com/office/officeart/2005/8/layout/orgChart1"/>
-    <dgm:cxn modelId="{D1725559-4E42-4076-8B32-8443FDD5FD47}" type="presOf" srcId="{0F46BBD4-7D7F-4790-ADDE-661298EBDD59}" destId="{998BD239-9617-4EB9-B152-2C158D80241C}" srcOrd="0" destOrd="0" presId="urn:microsoft.com/office/officeart/2005/8/layout/orgChart1"/>
-    <dgm:cxn modelId="{F8188F95-FECB-488E-80FA-B3617B691B05}" type="presOf" srcId="{42E027E2-13D1-403E-AF8D-FFD07ABE434A}" destId="{F893339E-5A83-4F27-98A4-1A4334680DC3}" srcOrd="1" destOrd="0" presId="urn:microsoft.com/office/officeart/2005/8/layout/orgChart1"/>
-    <dgm:cxn modelId="{5B1E2325-781A-4674-8D1D-877BA5FCA946}" type="presOf" srcId="{D0652DBA-83B7-4CAA-8909-9C2C528E1034}" destId="{230FC011-7447-4248-B94F-FF4C0FD33DEB}" srcOrd="0" destOrd="0" presId="urn:microsoft.com/office/officeart/2005/8/layout/orgChart1"/>
-    <dgm:cxn modelId="{BE3EEB9C-3E4D-4CCE-80B3-A93E05EFCB70}" type="presOf" srcId="{42E027E2-13D1-403E-AF8D-FFD07ABE434A}" destId="{BB590EFA-56AF-46CB-B5AE-C5B71D44D9C0}" srcOrd="0" destOrd="0" presId="urn:microsoft.com/office/officeart/2005/8/layout/orgChart1"/>
-    <dgm:cxn modelId="{42160CF2-2C0A-4B01-8B7D-EB8BBF26571E}" srcId="{FB171946-2CC5-4957-A26D-4341DEEC2B31}" destId="{D0652DBA-83B7-4CAA-8909-9C2C528E1034}" srcOrd="0" destOrd="0" parTransId="{5D5D098D-A089-46C3-A3C7-13DE14473ED4}" sibTransId="{74048007-5D51-4975-9EAC-5EF352D1FD5D}"/>
     <dgm:cxn modelId="{E070FFFF-5063-40C5-9170-DBD0E8C4590A}" type="presOf" srcId="{D0652DBA-83B7-4CAA-8909-9C2C528E1034}" destId="{48ED0608-B81A-4A88-9DFF-58E9FB484E2A}" srcOrd="1" destOrd="0" presId="urn:microsoft.com/office/officeart/2005/8/layout/orgChart1"/>
-    <dgm:cxn modelId="{90C1315C-7FE4-4C51-9830-C65E587A678C}" type="presOf" srcId="{02D6E43B-C9C4-4345-B5A8-1C74EA364FA4}" destId="{7775200A-5FE4-4361-9376-6644540AC157}" srcOrd="0" destOrd="0" presId="urn:microsoft.com/office/officeart/2005/8/layout/orgChart1"/>
-    <dgm:cxn modelId="{072F8F22-CAB4-483F-964F-222BF034B435}" type="presOf" srcId="{13B0BE84-122F-44A7-A476-DA70DC0103EA}" destId="{368E4FE6-BDDD-4DF0-BF04-8F190B6321E9}" srcOrd="0" destOrd="0" presId="urn:microsoft.com/office/officeart/2005/8/layout/orgChart1"/>
-    <dgm:cxn modelId="{527672C9-710F-421A-A8F0-C715FED25FE8}" type="presOf" srcId="{D104D797-6176-4990-9175-BE2ACED7B4DD}" destId="{4DD1210E-267D-4B18-ACBE-82FAACCB92D4}" srcOrd="1" destOrd="0" presId="urn:microsoft.com/office/officeart/2005/8/layout/orgChart1"/>
-    <dgm:cxn modelId="{40A69564-58AF-4251-B78E-256FF0F4900B}" srcId="{D0652DBA-83B7-4CAA-8909-9C2C528E1034}" destId="{42E027E2-13D1-403E-AF8D-FFD07ABE434A}" srcOrd="0" destOrd="0" parTransId="{0F46BBD4-7D7F-4790-ADDE-661298EBDD59}" sibTransId="{24C42CC1-B5AA-4DD2-92B7-CA0AFDEA0857}"/>
     <dgm:cxn modelId="{83025603-C72D-4C6A-A29A-B1D280B893AA}" type="presParOf" srcId="{1141DA8F-B416-4AD5-B968-71F006448857}" destId="{37100027-75A3-4303-B9D5-7AE483273067}" srcOrd="0" destOrd="0" presId="urn:microsoft.com/office/officeart/2005/8/layout/orgChart1"/>
     <dgm:cxn modelId="{C9DBC85B-6715-4C79-BF6E-CD1B2F0679FF}" type="presParOf" srcId="{37100027-75A3-4303-B9D5-7AE483273067}" destId="{F2E65DE9-15B3-4994-B185-1350FF3E8D4B}" srcOrd="0" destOrd="0" presId="urn:microsoft.com/office/officeart/2005/8/layout/orgChart1"/>
     <dgm:cxn modelId="{857BAF1B-68EA-4EB8-A4E7-3E5094AAB2C8}" type="presParOf" srcId="{F2E65DE9-15B3-4994-B185-1350FF3E8D4B}" destId="{230FC011-7447-4248-B94F-FF4C0FD33DEB}" srcOrd="0" destOrd="0" presId="urn:microsoft.com/office/officeart/2005/8/layout/orgChart1"/>
@@ -27463,13 +28616,6 @@
         </dgm:presLayoutVars>
       </dgm:prSet>
       <dgm:spPr/>
-      <dgm:t>
-        <a:bodyPr/>
-        <a:lstStyle/>
-        <a:p>
-          <a:endParaRPr lang="en-US"/>
-        </a:p>
-      </dgm:t>
     </dgm:pt>
     <dgm:pt modelId="{DA55C95C-FA8A-48BD-89A7-77776056B6ED}" type="pres">
       <dgm:prSet presAssocID="{09EC2288-E2B4-4083-A196-AD79E5B3AE0D}" presName="node" presStyleLbl="node1" presStyleIdx="0" presStyleCnt="3">
@@ -27478,13 +28624,6 @@
         </dgm:presLayoutVars>
       </dgm:prSet>
       <dgm:spPr/>
-      <dgm:t>
-        <a:bodyPr/>
-        <a:lstStyle/>
-        <a:p>
-          <a:endParaRPr lang="en-US"/>
-        </a:p>
-      </dgm:t>
     </dgm:pt>
     <dgm:pt modelId="{031C3F2B-7A4C-48F8-A330-744578E1BB33}" type="pres">
       <dgm:prSet presAssocID="{113E8994-6AFA-4267-92EA-7DCBD4272285}" presName="sibTrans" presStyleCnt="0"/>
@@ -27497,13 +28636,6 @@
         </dgm:presLayoutVars>
       </dgm:prSet>
       <dgm:spPr/>
-      <dgm:t>
-        <a:bodyPr/>
-        <a:lstStyle/>
-        <a:p>
-          <a:endParaRPr lang="en-US"/>
-        </a:p>
-      </dgm:t>
     </dgm:pt>
     <dgm:pt modelId="{A60EAE54-EE64-4C5C-9158-EE0819529535}" type="pres">
       <dgm:prSet presAssocID="{05D64747-5133-4119-A183-EDC8A4D87EC6}" presName="sibTrans" presStyleCnt="0"/>
@@ -27516,23 +28648,16 @@
         </dgm:presLayoutVars>
       </dgm:prSet>
       <dgm:spPr/>
-      <dgm:t>
-        <a:bodyPr/>
-        <a:lstStyle/>
-        <a:p>
-          <a:endParaRPr lang="en-US"/>
-        </a:p>
-      </dgm:t>
     </dgm:pt>
   </dgm:ptLst>
   <dgm:cxnLst>
+    <dgm:cxn modelId="{4A99171A-D1CF-495F-B29F-9C98FECB7100}" type="presOf" srcId="{CA7C98DF-5A54-4341-8228-6F427E20C95B}" destId="{7B26035B-6703-4292-841C-C1811B4C82A5}" srcOrd="0" destOrd="0" presId="urn:microsoft.com/office/officeart/2005/8/layout/default"/>
     <dgm:cxn modelId="{2927B339-E541-4CCC-8F9C-B7369BF000F2}" type="presOf" srcId="{1B01160F-092C-4E5E-ACF9-AE4D4E6987BA}" destId="{6E7D6DF9-91AD-46FB-A90E-7C4C2DCE527B}" srcOrd="0" destOrd="0" presId="urn:microsoft.com/office/officeart/2005/8/layout/default"/>
+    <dgm:cxn modelId="{45884D3F-2D53-4CC7-9C83-F567E2E975B3}" srcId="{54A790D1-E73F-4EB5-9CC2-D08578F9C4CF}" destId="{1B01160F-092C-4E5E-ACF9-AE4D4E6987BA}" srcOrd="1" destOrd="0" parTransId="{1D9CE7BB-15AA-4D40-A9F4-091EBD22346D}" sibTransId="{05D64747-5133-4119-A183-EDC8A4D87EC6}"/>
+    <dgm:cxn modelId="{A2181758-D831-4310-9C8E-D3011125085E}" type="presOf" srcId="{54A790D1-E73F-4EB5-9CC2-D08578F9C4CF}" destId="{46B258D1-E19D-4821-8772-DE97EEC3577D}" srcOrd="0" destOrd="0" presId="urn:microsoft.com/office/officeart/2005/8/layout/default"/>
+    <dgm:cxn modelId="{779D8D9B-C354-45F1-A13A-F24234EC2FFF}" type="presOf" srcId="{09EC2288-E2B4-4083-A196-AD79E5B3AE0D}" destId="{DA55C95C-FA8A-48BD-89A7-77776056B6ED}" srcOrd="0" destOrd="0" presId="urn:microsoft.com/office/officeart/2005/8/layout/default"/>
     <dgm:cxn modelId="{EDB6B0BA-7302-4669-9554-10D1D365E2A9}" srcId="{54A790D1-E73F-4EB5-9CC2-D08578F9C4CF}" destId="{09EC2288-E2B4-4083-A196-AD79E5B3AE0D}" srcOrd="0" destOrd="0" parTransId="{32DE1301-8776-44F3-AC5B-B6989CF900B4}" sibTransId="{113E8994-6AFA-4267-92EA-7DCBD4272285}"/>
     <dgm:cxn modelId="{FE6692D9-BF9E-4014-AFDE-E23777BD519A}" srcId="{54A790D1-E73F-4EB5-9CC2-D08578F9C4CF}" destId="{CA7C98DF-5A54-4341-8228-6F427E20C95B}" srcOrd="2" destOrd="0" parTransId="{1F3F0995-E256-48FE-9700-DFBB5F565CF1}" sibTransId="{D69A5055-D272-44E4-83EA-18F11909A61A}"/>
-    <dgm:cxn modelId="{779D8D9B-C354-45F1-A13A-F24234EC2FFF}" type="presOf" srcId="{09EC2288-E2B4-4083-A196-AD79E5B3AE0D}" destId="{DA55C95C-FA8A-48BD-89A7-77776056B6ED}" srcOrd="0" destOrd="0" presId="urn:microsoft.com/office/officeart/2005/8/layout/default"/>
-    <dgm:cxn modelId="{A2181758-D831-4310-9C8E-D3011125085E}" type="presOf" srcId="{54A790D1-E73F-4EB5-9CC2-D08578F9C4CF}" destId="{46B258D1-E19D-4821-8772-DE97EEC3577D}" srcOrd="0" destOrd="0" presId="urn:microsoft.com/office/officeart/2005/8/layout/default"/>
-    <dgm:cxn modelId="{45884D3F-2D53-4CC7-9C83-F567E2E975B3}" srcId="{54A790D1-E73F-4EB5-9CC2-D08578F9C4CF}" destId="{1B01160F-092C-4E5E-ACF9-AE4D4E6987BA}" srcOrd="1" destOrd="0" parTransId="{1D9CE7BB-15AA-4D40-A9F4-091EBD22346D}" sibTransId="{05D64747-5133-4119-A183-EDC8A4D87EC6}"/>
-    <dgm:cxn modelId="{4A99171A-D1CF-495F-B29F-9C98FECB7100}" type="presOf" srcId="{CA7C98DF-5A54-4341-8228-6F427E20C95B}" destId="{7B26035B-6703-4292-841C-C1811B4C82A5}" srcOrd="0" destOrd="0" presId="urn:microsoft.com/office/officeart/2005/8/layout/default"/>
     <dgm:cxn modelId="{A467166B-9F34-4DCF-AC26-7230AAAD6CD8}" type="presParOf" srcId="{46B258D1-E19D-4821-8772-DE97EEC3577D}" destId="{DA55C95C-FA8A-48BD-89A7-77776056B6ED}" srcOrd="0" destOrd="0" presId="urn:microsoft.com/office/officeart/2005/8/layout/default"/>
     <dgm:cxn modelId="{CE0AB914-A79F-4F6D-AB5C-F07BBFD4B097}" type="presParOf" srcId="{46B258D1-E19D-4821-8772-DE97EEC3577D}" destId="{031C3F2B-7A4C-48F8-A330-744578E1BB33}" srcOrd="1" destOrd="0" presId="urn:microsoft.com/office/officeart/2005/8/layout/default"/>
     <dgm:cxn modelId="{267F466E-ED76-4171-B02F-D5B7B108FF5C}" type="presParOf" srcId="{46B258D1-E19D-4821-8772-DE97EEC3577D}" destId="{6E7D6DF9-91AD-46FB-A90E-7C4C2DCE527B}" srcOrd="2" destOrd="0" presId="urn:microsoft.com/office/officeart/2005/8/layout/default"/>
@@ -27738,7 +28863,7 @@
               <a:latin typeface="Times New Roman" panose="02020603050405020304" pitchFamily="18" charset="0"/>
               <a:cs typeface="Times New Roman" panose="02020603050405020304" pitchFamily="18" charset="0"/>
             </a:rPr>
-            <a:t>Freelancers</a:t>
+            <a:t>Small Businesses</a:t>
           </a:r>
         </a:p>
       </dgm:t>
@@ -27777,7 +28902,7 @@
               <a:latin typeface="Times New Roman" panose="02020603050405020304" pitchFamily="18" charset="0"/>
               <a:cs typeface="Times New Roman" panose="02020603050405020304" pitchFamily="18" charset="0"/>
             </a:rPr>
-            <a:t>Parents</a:t>
+            <a:t>Entrepreneuers</a:t>
           </a:r>
         </a:p>
       </dgm:t>
@@ -27815,13 +28940,6 @@
         </dgm:presLayoutVars>
       </dgm:prSet>
       <dgm:spPr/>
-      <dgm:t>
-        <a:bodyPr/>
-        <a:lstStyle/>
-        <a:p>
-          <a:endParaRPr lang="en-US"/>
-        </a:p>
-      </dgm:t>
     </dgm:pt>
     <dgm:pt modelId="{7EB0C1BC-C728-411D-8BEB-0F512F0DC4BA}" type="pres">
       <dgm:prSet presAssocID="{BE727A2B-624D-4991-883C-5FBEA24AF0B5}" presName="root" presStyleCnt="0"/>
@@ -27834,24 +28952,10 @@
     <dgm:pt modelId="{9767D09F-C444-45DE-A188-D8AC9A60C44D}" type="pres">
       <dgm:prSet presAssocID="{BE727A2B-624D-4991-883C-5FBEA24AF0B5}" presName="rootText" presStyleLbl="node1" presStyleIdx="0" presStyleCnt="2" custScaleX="123984"/>
       <dgm:spPr/>
-      <dgm:t>
-        <a:bodyPr/>
-        <a:lstStyle/>
-        <a:p>
-          <a:endParaRPr lang="en-US"/>
-        </a:p>
-      </dgm:t>
     </dgm:pt>
     <dgm:pt modelId="{3691E244-F9B9-40E8-90F7-6CF128783D86}" type="pres">
       <dgm:prSet presAssocID="{BE727A2B-624D-4991-883C-5FBEA24AF0B5}" presName="rootConnector" presStyleLbl="node1" presStyleIdx="0" presStyleCnt="2"/>
       <dgm:spPr/>
-      <dgm:t>
-        <a:bodyPr/>
-        <a:lstStyle/>
-        <a:p>
-          <a:endParaRPr lang="en-US"/>
-        </a:p>
-      </dgm:t>
     </dgm:pt>
     <dgm:pt modelId="{E27701EC-05FE-4AC4-B336-C8C6BF3EC6AA}" type="pres">
       <dgm:prSet presAssocID="{BE727A2B-624D-4991-883C-5FBEA24AF0B5}" presName="childShape" presStyleCnt="0"/>
@@ -27860,13 +28964,6 @@
     <dgm:pt modelId="{38DF46E7-9AAE-43F3-AA32-3F5C540D4DBA}" type="pres">
       <dgm:prSet presAssocID="{B4B28550-59CF-47E9-8686-67BF12A96F7C}" presName="Name13" presStyleLbl="parChTrans1D2" presStyleIdx="0" presStyleCnt="4"/>
       <dgm:spPr/>
-      <dgm:t>
-        <a:bodyPr/>
-        <a:lstStyle/>
-        <a:p>
-          <a:endParaRPr lang="en-US"/>
-        </a:p>
-      </dgm:t>
     </dgm:pt>
     <dgm:pt modelId="{6A0EEAAF-788A-4CC6-AD29-949F596A21E6}" type="pres">
       <dgm:prSet presAssocID="{59641E2E-70E0-45BF-B69E-B1BE65C54E65}" presName="childText" presStyleLbl="bgAcc1" presStyleIdx="0" presStyleCnt="4" custScaleX="129381">
@@ -27875,24 +28972,10 @@
         </dgm:presLayoutVars>
       </dgm:prSet>
       <dgm:spPr/>
-      <dgm:t>
-        <a:bodyPr/>
-        <a:lstStyle/>
-        <a:p>
-          <a:endParaRPr lang="en-US"/>
-        </a:p>
-      </dgm:t>
     </dgm:pt>
     <dgm:pt modelId="{48E6DA36-C13B-4736-97B8-730EF5554150}" type="pres">
       <dgm:prSet presAssocID="{8EB13683-DF0C-46FE-B2D6-77F55A863191}" presName="Name13" presStyleLbl="parChTrans1D2" presStyleIdx="1" presStyleCnt="4"/>
       <dgm:spPr/>
-      <dgm:t>
-        <a:bodyPr/>
-        <a:lstStyle/>
-        <a:p>
-          <a:endParaRPr lang="en-US"/>
-        </a:p>
-      </dgm:t>
     </dgm:pt>
     <dgm:pt modelId="{CF4B0C37-73AD-497A-804C-3E2DF279BB56}" type="pres">
       <dgm:prSet presAssocID="{88F677E7-F590-47DF-9751-3764E8CC018E}" presName="childText" presStyleLbl="bgAcc1" presStyleIdx="1" presStyleCnt="4" custScaleX="129381">
@@ -27901,13 +28984,6 @@
         </dgm:presLayoutVars>
       </dgm:prSet>
       <dgm:spPr/>
-      <dgm:t>
-        <a:bodyPr/>
-        <a:lstStyle/>
-        <a:p>
-          <a:endParaRPr lang="en-US"/>
-        </a:p>
-      </dgm:t>
     </dgm:pt>
     <dgm:pt modelId="{BA2464BB-9821-4AA8-88FB-709963C14709}" type="pres">
       <dgm:prSet presAssocID="{A5ED533C-10F7-4FD6-8427-BA7C53BD42A1}" presName="root" presStyleCnt="0"/>
@@ -27920,24 +28996,10 @@
     <dgm:pt modelId="{98BAB385-CC32-45A4-8FD8-CBC89F5AD335}" type="pres">
       <dgm:prSet presAssocID="{A5ED533C-10F7-4FD6-8427-BA7C53BD42A1}" presName="rootText" presStyleLbl="node1" presStyleIdx="1" presStyleCnt="2" custScaleX="123984"/>
       <dgm:spPr/>
-      <dgm:t>
-        <a:bodyPr/>
-        <a:lstStyle/>
-        <a:p>
-          <a:endParaRPr lang="en-US"/>
-        </a:p>
-      </dgm:t>
     </dgm:pt>
     <dgm:pt modelId="{6F54DFB9-6A36-49AE-A5D6-70C5B9EED89C}" type="pres">
       <dgm:prSet presAssocID="{A5ED533C-10F7-4FD6-8427-BA7C53BD42A1}" presName="rootConnector" presStyleLbl="node1" presStyleIdx="1" presStyleCnt="2"/>
       <dgm:spPr/>
-      <dgm:t>
-        <a:bodyPr/>
-        <a:lstStyle/>
-        <a:p>
-          <a:endParaRPr lang="en-US"/>
-        </a:p>
-      </dgm:t>
     </dgm:pt>
     <dgm:pt modelId="{8A1425E4-2F08-43A7-ABCF-DA7D37700D5C}" type="pres">
       <dgm:prSet presAssocID="{A5ED533C-10F7-4FD6-8427-BA7C53BD42A1}" presName="childShape" presStyleCnt="0"/>
@@ -27946,13 +29008,6 @@
     <dgm:pt modelId="{F9640254-CD1D-49E9-9934-CA5B11EF624C}" type="pres">
       <dgm:prSet presAssocID="{2204EFFD-19B7-4303-B291-79DC9FD7DA74}" presName="Name13" presStyleLbl="parChTrans1D2" presStyleIdx="2" presStyleCnt="4"/>
       <dgm:spPr/>
-      <dgm:t>
-        <a:bodyPr/>
-        <a:lstStyle/>
-        <a:p>
-          <a:endParaRPr lang="en-US"/>
-        </a:p>
-      </dgm:t>
     </dgm:pt>
     <dgm:pt modelId="{34CCFCCF-7681-423C-AE82-ED16142DD65B}" type="pres">
       <dgm:prSet presAssocID="{CB338AFB-2EE6-428D-BABE-CC582A815CD1}" presName="childText" presStyleLbl="bgAcc1" presStyleIdx="2" presStyleCnt="4" custScaleX="129381">
@@ -27961,24 +29016,10 @@
         </dgm:presLayoutVars>
       </dgm:prSet>
       <dgm:spPr/>
-      <dgm:t>
-        <a:bodyPr/>
-        <a:lstStyle/>
-        <a:p>
-          <a:endParaRPr lang="en-US"/>
-        </a:p>
-      </dgm:t>
     </dgm:pt>
     <dgm:pt modelId="{7E4B799A-D53A-4DC7-83D7-39ED914B63E2}" type="pres">
       <dgm:prSet presAssocID="{42017E7F-99FB-4CD2-BB32-AEF268A0D6F2}" presName="Name13" presStyleLbl="parChTrans1D2" presStyleIdx="3" presStyleCnt="4"/>
       <dgm:spPr/>
-      <dgm:t>
-        <a:bodyPr/>
-        <a:lstStyle/>
-        <a:p>
-          <a:endParaRPr lang="en-US"/>
-        </a:p>
-      </dgm:t>
     </dgm:pt>
     <dgm:pt modelId="{7F73107B-2564-421B-BB73-90B5CB9D1CEA}" type="pres">
       <dgm:prSet presAssocID="{5E30777E-5A2C-4528-A419-5373D7C39C4C}" presName="childText" presStyleLbl="bgAcc1" presStyleIdx="3" presStyleCnt="4" custScaleX="129381">
@@ -27987,35 +29028,28 @@
         </dgm:presLayoutVars>
       </dgm:prSet>
       <dgm:spPr/>
-      <dgm:t>
-        <a:bodyPr/>
-        <a:lstStyle/>
-        <a:p>
-          <a:endParaRPr lang="en-US"/>
-        </a:p>
-      </dgm:t>
     </dgm:pt>
   </dgm:ptLst>
   <dgm:cxnLst>
+    <dgm:cxn modelId="{C4F27218-B325-47A7-8AD1-063168319F48}" type="presOf" srcId="{BE727A2B-624D-4991-883C-5FBEA24AF0B5}" destId="{9767D09F-C444-45DE-A188-D8AC9A60C44D}" srcOrd="0" destOrd="0" presId="urn:microsoft.com/office/officeart/2005/8/layout/hierarchy3"/>
+    <dgm:cxn modelId="{877DC11B-C200-40A6-AD07-34AD63C0631A}" srcId="{BE727A2B-624D-4991-883C-5FBEA24AF0B5}" destId="{59641E2E-70E0-45BF-B69E-B1BE65C54E65}" srcOrd="0" destOrd="0" parTransId="{B4B28550-59CF-47E9-8686-67BF12A96F7C}" sibTransId="{FD05FF6A-DDB6-46A8-A91A-553981F43C17}"/>
+    <dgm:cxn modelId="{055EC01C-2118-4F6E-A031-CF68AA073774}" type="presOf" srcId="{8EB13683-DF0C-46FE-B2D6-77F55A863191}" destId="{48E6DA36-C13B-4736-97B8-730EF5554150}" srcOrd="0" destOrd="0" presId="urn:microsoft.com/office/officeart/2005/8/layout/hierarchy3"/>
+    <dgm:cxn modelId="{74CB3F21-E5C9-4DE5-B7A0-5BEAED1C7DBD}" type="presOf" srcId="{CB338AFB-2EE6-428D-BABE-CC582A815CD1}" destId="{34CCFCCF-7681-423C-AE82-ED16142DD65B}" srcOrd="0" destOrd="0" presId="urn:microsoft.com/office/officeart/2005/8/layout/hierarchy3"/>
+    <dgm:cxn modelId="{53C4FB28-FABB-4750-8124-3F8609C6D20D}" type="presOf" srcId="{B4B28550-59CF-47E9-8686-67BF12A96F7C}" destId="{38DF46E7-9AAE-43F3-AA32-3F5C540D4DBA}" srcOrd="0" destOrd="0" presId="urn:microsoft.com/office/officeart/2005/8/layout/hierarchy3"/>
+    <dgm:cxn modelId="{E67D123D-C92F-4CA1-A6FF-717EAABB0642}" type="presOf" srcId="{59641E2E-70E0-45BF-B69E-B1BE65C54E65}" destId="{6A0EEAAF-788A-4CC6-AD29-949F596A21E6}" srcOrd="0" destOrd="0" presId="urn:microsoft.com/office/officeart/2005/8/layout/hierarchy3"/>
+    <dgm:cxn modelId="{13D8B646-B0BE-45C2-8464-2ED02E0FDAA9}" type="presOf" srcId="{A5ED533C-10F7-4FD6-8427-BA7C53BD42A1}" destId="{98BAB385-CC32-45A4-8FD8-CBC89F5AD335}" srcOrd="0" destOrd="0" presId="urn:microsoft.com/office/officeart/2005/8/layout/hierarchy3"/>
+    <dgm:cxn modelId="{22117A67-2900-49FF-9173-503DB6F1C0C6}" type="presOf" srcId="{88F677E7-F590-47DF-9751-3764E8CC018E}" destId="{CF4B0C37-73AD-497A-804C-3E2DF279BB56}" srcOrd="0" destOrd="0" presId="urn:microsoft.com/office/officeart/2005/8/layout/hierarchy3"/>
+    <dgm:cxn modelId="{99F7D04E-0B8C-4B23-93A5-10D07CF08F58}" srcId="{A5ED533C-10F7-4FD6-8427-BA7C53BD42A1}" destId="{5E30777E-5A2C-4528-A419-5373D7C39C4C}" srcOrd="1" destOrd="0" parTransId="{42017E7F-99FB-4CD2-BB32-AEF268A0D6F2}" sibTransId="{3E4B180C-79B6-4B5F-BEFB-53B46F63D9EB}"/>
+    <dgm:cxn modelId="{8162C453-6225-4D7B-B3C6-8FC21A9457E3}" type="presOf" srcId="{A5ED533C-10F7-4FD6-8427-BA7C53BD42A1}" destId="{6F54DFB9-6A36-49AE-A5D6-70C5B9EED89C}" srcOrd="1" destOrd="0" presId="urn:microsoft.com/office/officeart/2005/8/layout/hierarchy3"/>
+    <dgm:cxn modelId="{9BBEE388-8D9A-455B-AFCB-C99BA9C79B54}" type="presOf" srcId="{5E30777E-5A2C-4528-A419-5373D7C39C4C}" destId="{7F73107B-2564-421B-BB73-90B5CB9D1CEA}" srcOrd="0" destOrd="0" presId="urn:microsoft.com/office/officeart/2005/8/layout/hierarchy3"/>
+    <dgm:cxn modelId="{BA29C797-F09A-4F8F-BF7A-C737BFC8F60F}" srcId="{FDA1A941-1655-4B1E-9100-525F133313C5}" destId="{BE727A2B-624D-4991-883C-5FBEA24AF0B5}" srcOrd="0" destOrd="0" parTransId="{EAB40235-0314-4A8A-A71B-9FCB4C25CB50}" sibTransId="{2A7C7DB6-D3B0-4F90-AAAE-CAF293C27BA6}"/>
+    <dgm:cxn modelId="{3DCFB5AA-D7D5-484B-A1BC-D44CECC6A35E}" type="presOf" srcId="{BE727A2B-624D-4991-883C-5FBEA24AF0B5}" destId="{3691E244-F9B9-40E8-90F7-6CF128783D86}" srcOrd="1" destOrd="0" presId="urn:microsoft.com/office/officeart/2005/8/layout/hierarchy3"/>
+    <dgm:cxn modelId="{C18B90B2-1DF7-4D5F-B58D-EFB5061CA0BB}" type="presOf" srcId="{FDA1A941-1655-4B1E-9100-525F133313C5}" destId="{91625715-B1EA-4068-B2FA-E677A497A7B8}" srcOrd="0" destOrd="0" presId="urn:microsoft.com/office/officeart/2005/8/layout/hierarchy3"/>
+    <dgm:cxn modelId="{86900EBE-29ED-4ED9-84DB-0667CA78564B}" srcId="{A5ED533C-10F7-4FD6-8427-BA7C53BD42A1}" destId="{CB338AFB-2EE6-428D-BABE-CC582A815CD1}" srcOrd="0" destOrd="0" parTransId="{2204EFFD-19B7-4303-B291-79DC9FD7DA74}" sibTransId="{76E82FF1-947B-4331-981F-0F3062CF8C1F}"/>
+    <dgm:cxn modelId="{3969F7C6-8AD4-48D3-989B-5B1591712160}" type="presOf" srcId="{42017E7F-99FB-4CD2-BB32-AEF268A0D6F2}" destId="{7E4B799A-D53A-4DC7-83D7-39ED914B63E2}" srcOrd="0" destOrd="0" presId="urn:microsoft.com/office/officeart/2005/8/layout/hierarchy3"/>
+    <dgm:cxn modelId="{A5247FC7-3159-4578-94AE-A7A772FB4FE7}" srcId="{FDA1A941-1655-4B1E-9100-525F133313C5}" destId="{A5ED533C-10F7-4FD6-8427-BA7C53BD42A1}" srcOrd="1" destOrd="0" parTransId="{DF960EC4-CA12-45B1-837E-B45F57311BFA}" sibTransId="{F0EE94D0-0D95-40D9-9323-B4669D33DB2C}"/>
+    <dgm:cxn modelId="{D57DBFDB-F434-4A4A-B3C7-9ACA4F781670}" srcId="{BE727A2B-624D-4991-883C-5FBEA24AF0B5}" destId="{88F677E7-F590-47DF-9751-3764E8CC018E}" srcOrd="1" destOrd="0" parTransId="{8EB13683-DF0C-46FE-B2D6-77F55A863191}" sibTransId="{DD09F5ED-C87D-4C8B-A2C5-E70846A858A4}"/>
     <dgm:cxn modelId="{0317A5DC-0A1B-41D3-A599-66F5E229BB42}" type="presOf" srcId="{2204EFFD-19B7-4303-B291-79DC9FD7DA74}" destId="{F9640254-CD1D-49E9-9934-CA5B11EF624C}" srcOrd="0" destOrd="0" presId="urn:microsoft.com/office/officeart/2005/8/layout/hierarchy3"/>
-    <dgm:cxn modelId="{C4F27218-B325-47A7-8AD1-063168319F48}" type="presOf" srcId="{BE727A2B-624D-4991-883C-5FBEA24AF0B5}" destId="{9767D09F-C444-45DE-A188-D8AC9A60C44D}" srcOrd="0" destOrd="0" presId="urn:microsoft.com/office/officeart/2005/8/layout/hierarchy3"/>
-    <dgm:cxn modelId="{53C4FB28-FABB-4750-8124-3F8609C6D20D}" type="presOf" srcId="{B4B28550-59CF-47E9-8686-67BF12A96F7C}" destId="{38DF46E7-9AAE-43F3-AA32-3F5C540D4DBA}" srcOrd="0" destOrd="0" presId="urn:microsoft.com/office/officeart/2005/8/layout/hierarchy3"/>
-    <dgm:cxn modelId="{86900EBE-29ED-4ED9-84DB-0667CA78564B}" srcId="{A5ED533C-10F7-4FD6-8427-BA7C53BD42A1}" destId="{CB338AFB-2EE6-428D-BABE-CC582A815CD1}" srcOrd="0" destOrd="0" parTransId="{2204EFFD-19B7-4303-B291-79DC9FD7DA74}" sibTransId="{76E82FF1-947B-4331-981F-0F3062CF8C1F}"/>
-    <dgm:cxn modelId="{99F7D04E-0B8C-4B23-93A5-10D07CF08F58}" srcId="{A5ED533C-10F7-4FD6-8427-BA7C53BD42A1}" destId="{5E30777E-5A2C-4528-A419-5373D7C39C4C}" srcOrd="1" destOrd="0" parTransId="{42017E7F-99FB-4CD2-BB32-AEF268A0D6F2}" sibTransId="{3E4B180C-79B6-4B5F-BEFB-53B46F63D9EB}"/>
-    <dgm:cxn modelId="{13D8B646-B0BE-45C2-8464-2ED02E0FDAA9}" type="presOf" srcId="{A5ED533C-10F7-4FD6-8427-BA7C53BD42A1}" destId="{98BAB385-CC32-45A4-8FD8-CBC89F5AD335}" srcOrd="0" destOrd="0" presId="urn:microsoft.com/office/officeart/2005/8/layout/hierarchy3"/>
-    <dgm:cxn modelId="{3969F7C6-8AD4-48D3-989B-5B1591712160}" type="presOf" srcId="{42017E7F-99FB-4CD2-BB32-AEF268A0D6F2}" destId="{7E4B799A-D53A-4DC7-83D7-39ED914B63E2}" srcOrd="0" destOrd="0" presId="urn:microsoft.com/office/officeart/2005/8/layout/hierarchy3"/>
-    <dgm:cxn modelId="{BA29C797-F09A-4F8F-BF7A-C737BFC8F60F}" srcId="{FDA1A941-1655-4B1E-9100-525F133313C5}" destId="{BE727A2B-624D-4991-883C-5FBEA24AF0B5}" srcOrd="0" destOrd="0" parTransId="{EAB40235-0314-4A8A-A71B-9FCB4C25CB50}" sibTransId="{2A7C7DB6-D3B0-4F90-AAAE-CAF293C27BA6}"/>
-    <dgm:cxn modelId="{9BBEE388-8D9A-455B-AFCB-C99BA9C79B54}" type="presOf" srcId="{5E30777E-5A2C-4528-A419-5373D7C39C4C}" destId="{7F73107B-2564-421B-BB73-90B5CB9D1CEA}" srcOrd="0" destOrd="0" presId="urn:microsoft.com/office/officeart/2005/8/layout/hierarchy3"/>
-    <dgm:cxn modelId="{E67D123D-C92F-4CA1-A6FF-717EAABB0642}" type="presOf" srcId="{59641E2E-70E0-45BF-B69E-B1BE65C54E65}" destId="{6A0EEAAF-788A-4CC6-AD29-949F596A21E6}" srcOrd="0" destOrd="0" presId="urn:microsoft.com/office/officeart/2005/8/layout/hierarchy3"/>
-    <dgm:cxn modelId="{22117A67-2900-49FF-9173-503DB6F1C0C6}" type="presOf" srcId="{88F677E7-F590-47DF-9751-3764E8CC018E}" destId="{CF4B0C37-73AD-497A-804C-3E2DF279BB56}" srcOrd="0" destOrd="0" presId="urn:microsoft.com/office/officeart/2005/8/layout/hierarchy3"/>
-    <dgm:cxn modelId="{74CB3F21-E5C9-4DE5-B7A0-5BEAED1C7DBD}" type="presOf" srcId="{CB338AFB-2EE6-428D-BABE-CC582A815CD1}" destId="{34CCFCCF-7681-423C-AE82-ED16142DD65B}" srcOrd="0" destOrd="0" presId="urn:microsoft.com/office/officeart/2005/8/layout/hierarchy3"/>
-    <dgm:cxn modelId="{C18B90B2-1DF7-4D5F-B58D-EFB5061CA0BB}" type="presOf" srcId="{FDA1A941-1655-4B1E-9100-525F133313C5}" destId="{91625715-B1EA-4068-B2FA-E677A497A7B8}" srcOrd="0" destOrd="0" presId="urn:microsoft.com/office/officeart/2005/8/layout/hierarchy3"/>
-    <dgm:cxn modelId="{A5247FC7-3159-4578-94AE-A7A772FB4FE7}" srcId="{FDA1A941-1655-4B1E-9100-525F133313C5}" destId="{A5ED533C-10F7-4FD6-8427-BA7C53BD42A1}" srcOrd="1" destOrd="0" parTransId="{DF960EC4-CA12-45B1-837E-B45F57311BFA}" sibTransId="{F0EE94D0-0D95-40D9-9323-B4669D33DB2C}"/>
-    <dgm:cxn modelId="{8162C453-6225-4D7B-B3C6-8FC21A9457E3}" type="presOf" srcId="{A5ED533C-10F7-4FD6-8427-BA7C53BD42A1}" destId="{6F54DFB9-6A36-49AE-A5D6-70C5B9EED89C}" srcOrd="1" destOrd="0" presId="urn:microsoft.com/office/officeart/2005/8/layout/hierarchy3"/>
-    <dgm:cxn modelId="{3DCFB5AA-D7D5-484B-A1BC-D44CECC6A35E}" type="presOf" srcId="{BE727A2B-624D-4991-883C-5FBEA24AF0B5}" destId="{3691E244-F9B9-40E8-90F7-6CF128783D86}" srcOrd="1" destOrd="0" presId="urn:microsoft.com/office/officeart/2005/8/layout/hierarchy3"/>
-    <dgm:cxn modelId="{055EC01C-2118-4F6E-A031-CF68AA073774}" type="presOf" srcId="{8EB13683-DF0C-46FE-B2D6-77F55A863191}" destId="{48E6DA36-C13B-4736-97B8-730EF5554150}" srcOrd="0" destOrd="0" presId="urn:microsoft.com/office/officeart/2005/8/layout/hierarchy3"/>
-    <dgm:cxn modelId="{877DC11B-C200-40A6-AD07-34AD63C0631A}" srcId="{BE727A2B-624D-4991-883C-5FBEA24AF0B5}" destId="{59641E2E-70E0-45BF-B69E-B1BE65C54E65}" srcOrd="0" destOrd="0" parTransId="{B4B28550-59CF-47E9-8686-67BF12A96F7C}" sibTransId="{FD05FF6A-DDB6-46A8-A91A-553981F43C17}"/>
-    <dgm:cxn modelId="{D57DBFDB-F434-4A4A-B3C7-9ACA4F781670}" srcId="{BE727A2B-624D-4991-883C-5FBEA24AF0B5}" destId="{88F677E7-F590-47DF-9751-3764E8CC018E}" srcOrd="1" destOrd="0" parTransId="{8EB13683-DF0C-46FE-B2D6-77F55A863191}" sibTransId="{DD09F5ED-C87D-4C8B-A2C5-E70846A858A4}"/>
     <dgm:cxn modelId="{6501E22B-376D-482F-94DE-E07FC728B698}" type="presParOf" srcId="{91625715-B1EA-4068-B2FA-E677A497A7B8}" destId="{7EB0C1BC-C728-411D-8BEB-0F512F0DC4BA}" srcOrd="0" destOrd="0" presId="urn:microsoft.com/office/officeart/2005/8/layout/hierarchy3"/>
     <dgm:cxn modelId="{9303037C-C2A6-46C2-BA71-306CF4B64E26}" type="presParOf" srcId="{7EB0C1BC-C728-411D-8BEB-0F512F0DC4BA}" destId="{38D33C46-D606-4709-9A02-10C39A28BF12}" srcOrd="0" destOrd="0" presId="urn:microsoft.com/office/officeart/2005/8/layout/hierarchy3"/>
     <dgm:cxn modelId="{1A62A28C-85B4-4B3B-B15E-0EDC07587B79}" type="presParOf" srcId="{38D33C46-D606-4709-9A02-10C39A28BF12}" destId="{9767D09F-C444-45DE-A188-D8AC9A60C44D}" srcOrd="0" destOrd="0" presId="urn:microsoft.com/office/officeart/2005/8/layout/hierarchy3"/>
@@ -28139,13 +29173,6 @@
         </dgm:presLayoutVars>
       </dgm:prSet>
       <dgm:spPr/>
-      <dgm:t>
-        <a:bodyPr/>
-        <a:lstStyle/>
-        <a:p>
-          <a:endParaRPr lang="en-US"/>
-        </a:p>
-      </dgm:t>
     </dgm:pt>
     <dgm:pt modelId="{1549B833-BBA4-4D10-B73E-E60B77DE8AB5}" type="pres">
       <dgm:prSet presAssocID="{10440D3B-7FB5-4D0B-8F0F-E7C07C118C54}" presName="node" presStyleLbl="node1" presStyleIdx="0" presStyleCnt="1" custScaleY="128145" custLinFactNeighborX="-13130" custLinFactNeighborY="2705">
@@ -28154,19 +29181,12 @@
         </dgm:presLayoutVars>
       </dgm:prSet>
       <dgm:spPr/>
-      <dgm:t>
-        <a:bodyPr/>
-        <a:lstStyle/>
-        <a:p>
-          <a:endParaRPr lang="en-US"/>
-        </a:p>
-      </dgm:t>
     </dgm:pt>
   </dgm:ptLst>
   <dgm:cxnLst>
-    <dgm:cxn modelId="{405905E0-6CFE-4B5A-B988-C3FFF8DB0033}" srcId="{A271DCAA-A75B-4860-9A06-B3278FF0DD26}" destId="{10440D3B-7FB5-4D0B-8F0F-E7C07C118C54}" srcOrd="0" destOrd="0" parTransId="{DBC213EB-9F97-479A-A846-A5D63AF3C257}" sibTransId="{848DE8D5-0908-4A0A-8037-45C607C584AC}"/>
     <dgm:cxn modelId="{04B9BD63-4141-4FCF-9FCA-1496FF4E9E03}" type="presOf" srcId="{10440D3B-7FB5-4D0B-8F0F-E7C07C118C54}" destId="{1549B833-BBA4-4D10-B73E-E60B77DE8AB5}" srcOrd="0" destOrd="0" presId="urn:microsoft.com/office/officeart/2005/8/layout/default"/>
     <dgm:cxn modelId="{FD2DF893-1E44-477E-A210-06399AB41AED}" type="presOf" srcId="{A271DCAA-A75B-4860-9A06-B3278FF0DD26}" destId="{875E5C8F-F245-47F4-844D-6767886E664E}" srcOrd="0" destOrd="0" presId="urn:microsoft.com/office/officeart/2005/8/layout/default"/>
+    <dgm:cxn modelId="{405905E0-6CFE-4B5A-B988-C3FFF8DB0033}" srcId="{A271DCAA-A75B-4860-9A06-B3278FF0DD26}" destId="{10440D3B-7FB5-4D0B-8F0F-E7C07C118C54}" srcOrd="0" destOrd="0" parTransId="{DBC213EB-9F97-479A-A846-A5D63AF3C257}" sibTransId="{848DE8D5-0908-4A0A-8037-45C607C584AC}"/>
     <dgm:cxn modelId="{8D0ED79C-2532-4108-A5A0-143CF5372F2C}" type="presParOf" srcId="{875E5C8F-F245-47F4-844D-6767886E664E}" destId="{1549B833-BBA4-4D10-B73E-E60B77DE8AB5}" srcOrd="0" destOrd="0" presId="urn:microsoft.com/office/officeart/2005/8/layout/default"/>
   </dgm:cxnLst>
   <dgm:bg/>
@@ -28254,13 +29274,6 @@
         </dgm:presLayoutVars>
       </dgm:prSet>
       <dgm:spPr/>
-      <dgm:t>
-        <a:bodyPr/>
-        <a:lstStyle/>
-        <a:p>
-          <a:endParaRPr lang="en-US"/>
-        </a:p>
-      </dgm:t>
     </dgm:pt>
     <dgm:pt modelId="{1549B833-BBA4-4D10-B73E-E60B77DE8AB5}" type="pres">
       <dgm:prSet presAssocID="{10440D3B-7FB5-4D0B-8F0F-E7C07C118C54}" presName="node" presStyleLbl="node1" presStyleIdx="0" presStyleCnt="1" custScaleY="128145" custLinFactNeighborX="23191" custLinFactNeighborY="64602">
@@ -28269,19 +29282,12 @@
         </dgm:presLayoutVars>
       </dgm:prSet>
       <dgm:spPr/>
-      <dgm:t>
-        <a:bodyPr/>
-        <a:lstStyle/>
-        <a:p>
-          <a:endParaRPr lang="en-US"/>
-        </a:p>
-      </dgm:t>
     </dgm:pt>
   </dgm:ptLst>
   <dgm:cxnLst>
-    <dgm:cxn modelId="{405905E0-6CFE-4B5A-B988-C3FFF8DB0033}" srcId="{A271DCAA-A75B-4860-9A06-B3278FF0DD26}" destId="{10440D3B-7FB5-4D0B-8F0F-E7C07C118C54}" srcOrd="0" destOrd="0" parTransId="{DBC213EB-9F97-479A-A846-A5D63AF3C257}" sibTransId="{848DE8D5-0908-4A0A-8037-45C607C584AC}"/>
     <dgm:cxn modelId="{04B9BD63-4141-4FCF-9FCA-1496FF4E9E03}" type="presOf" srcId="{10440D3B-7FB5-4D0B-8F0F-E7C07C118C54}" destId="{1549B833-BBA4-4D10-B73E-E60B77DE8AB5}" srcOrd="0" destOrd="0" presId="urn:microsoft.com/office/officeart/2005/8/layout/default"/>
     <dgm:cxn modelId="{FD2DF893-1E44-477E-A210-06399AB41AED}" type="presOf" srcId="{A271DCAA-A75B-4860-9A06-B3278FF0DD26}" destId="{875E5C8F-F245-47F4-844D-6767886E664E}" srcOrd="0" destOrd="0" presId="urn:microsoft.com/office/officeart/2005/8/layout/default"/>
+    <dgm:cxn modelId="{405905E0-6CFE-4B5A-B988-C3FFF8DB0033}" srcId="{A271DCAA-A75B-4860-9A06-B3278FF0DD26}" destId="{10440D3B-7FB5-4D0B-8F0F-E7C07C118C54}" srcOrd="0" destOrd="0" parTransId="{DBC213EB-9F97-479A-A846-A5D63AF3C257}" sibTransId="{848DE8D5-0908-4A0A-8037-45C607C584AC}"/>
     <dgm:cxn modelId="{8D0ED79C-2532-4108-A5A0-143CF5372F2C}" type="presParOf" srcId="{875E5C8F-F245-47F4-844D-6767886E664E}" destId="{1549B833-BBA4-4D10-B73E-E60B77DE8AB5}" srcOrd="0" destOrd="0" presId="urn:microsoft.com/office/officeart/2005/8/layout/default"/>
   </dgm:cxnLst>
   <dgm:bg/>
@@ -28434,35 +29440,14 @@
         </dgm:presLayoutVars>
       </dgm:prSet>
       <dgm:spPr/>
-      <dgm:t>
-        <a:bodyPr/>
-        <a:lstStyle/>
-        <a:p>
-          <a:endParaRPr lang="en-US"/>
-        </a:p>
-      </dgm:t>
     </dgm:pt>
     <dgm:pt modelId="{444645C2-D73B-4592-8AAF-D5BEA81D10DF}" type="pres">
       <dgm:prSet presAssocID="{6740905A-B438-457F-92F9-4971D9E00DAD}" presName="sibTrans" presStyleLbl="sibTrans2D1" presStyleIdx="0" presStyleCnt="2"/>
       <dgm:spPr/>
-      <dgm:t>
-        <a:bodyPr/>
-        <a:lstStyle/>
-        <a:p>
-          <a:endParaRPr lang="en-US"/>
-        </a:p>
-      </dgm:t>
     </dgm:pt>
     <dgm:pt modelId="{04E6D0E2-F04A-4FC5-8E54-887938BB2BD5}" type="pres">
       <dgm:prSet presAssocID="{6740905A-B438-457F-92F9-4971D9E00DAD}" presName="connectorText" presStyleLbl="sibTrans2D1" presStyleIdx="0" presStyleCnt="2"/>
       <dgm:spPr/>
-      <dgm:t>
-        <a:bodyPr/>
-        <a:lstStyle/>
-        <a:p>
-          <a:endParaRPr lang="en-US"/>
-        </a:p>
-      </dgm:t>
     </dgm:pt>
     <dgm:pt modelId="{36C2A907-062B-4C6A-92FF-0B41480D7AA2}" type="pres">
       <dgm:prSet presAssocID="{85B23B74-9A51-42A6-BA3A-8A2AE9802AFD}" presName="node" presStyleLbl="node1" presStyleIdx="1" presStyleCnt="3">
@@ -28471,35 +29456,14 @@
         </dgm:presLayoutVars>
       </dgm:prSet>
       <dgm:spPr/>
-      <dgm:t>
-        <a:bodyPr/>
-        <a:lstStyle/>
-        <a:p>
-          <a:endParaRPr lang="en-US"/>
-        </a:p>
-      </dgm:t>
     </dgm:pt>
     <dgm:pt modelId="{2D693183-983E-46DD-A7F0-2343B69A74F3}" type="pres">
       <dgm:prSet presAssocID="{D6044F78-7B2E-4C8F-AF28-48963E45628C}" presName="sibTrans" presStyleLbl="sibTrans2D1" presStyleIdx="1" presStyleCnt="2"/>
       <dgm:spPr/>
-      <dgm:t>
-        <a:bodyPr/>
-        <a:lstStyle/>
-        <a:p>
-          <a:endParaRPr lang="en-US"/>
-        </a:p>
-      </dgm:t>
     </dgm:pt>
     <dgm:pt modelId="{D05EA37C-D3EC-4E6A-BE8B-F692A947B12A}" type="pres">
       <dgm:prSet presAssocID="{D6044F78-7B2E-4C8F-AF28-48963E45628C}" presName="connectorText" presStyleLbl="sibTrans2D1" presStyleIdx="1" presStyleCnt="2"/>
       <dgm:spPr/>
-      <dgm:t>
-        <a:bodyPr/>
-        <a:lstStyle/>
-        <a:p>
-          <a:endParaRPr lang="en-US"/>
-        </a:p>
-      </dgm:t>
     </dgm:pt>
     <dgm:pt modelId="{E69A9257-3DA4-4D59-ABC8-E32752CCE395}" type="pres">
       <dgm:prSet presAssocID="{7143CFD4-7613-47EA-86EA-0AAC608498F3}" presName="node" presStyleLbl="node1" presStyleIdx="2" presStyleCnt="3">
@@ -28508,27 +29472,20 @@
         </dgm:presLayoutVars>
       </dgm:prSet>
       <dgm:spPr/>
-      <dgm:t>
-        <a:bodyPr/>
-        <a:lstStyle/>
-        <a:p>
-          <a:endParaRPr lang="en-US"/>
-        </a:p>
-      </dgm:t>
     </dgm:pt>
   </dgm:ptLst>
   <dgm:cxnLst>
+    <dgm:cxn modelId="{67349C17-5680-40DB-AAE4-35474B3C237E}" srcId="{400A6E2F-D275-47EF-8265-D56856D60D55}" destId="{D16FC347-BE75-4E28-9F3E-B5EA0E768FEB}" srcOrd="0" destOrd="0" parTransId="{ED58D7F1-C62E-4D1A-B53A-D05BCA8FE3A4}" sibTransId="{6740905A-B438-457F-92F9-4971D9E00DAD}"/>
+    <dgm:cxn modelId="{7664492F-59A5-4813-AAB8-6F9F61307F11}" type="presOf" srcId="{D6044F78-7B2E-4C8F-AF28-48963E45628C}" destId="{D05EA37C-D3EC-4E6A-BE8B-F692A947B12A}" srcOrd="1" destOrd="0" presId="urn:microsoft.com/office/officeart/2005/8/layout/process1"/>
+    <dgm:cxn modelId="{37EC6D40-03D0-4B5B-BDE6-755B4597E542}" type="presOf" srcId="{7143CFD4-7613-47EA-86EA-0AAC608498F3}" destId="{E69A9257-3DA4-4D59-ABC8-E32752CCE395}" srcOrd="0" destOrd="0" presId="urn:microsoft.com/office/officeart/2005/8/layout/process1"/>
+    <dgm:cxn modelId="{B862BA5C-5604-4E45-8B05-605ECC7AF190}" type="presOf" srcId="{400A6E2F-D275-47EF-8265-D56856D60D55}" destId="{64062D86-94E0-4D2D-BAF4-40946BF8D2DC}" srcOrd="0" destOrd="0" presId="urn:microsoft.com/office/officeart/2005/8/layout/process1"/>
+    <dgm:cxn modelId="{5335095F-BD93-4883-9804-49D5E9E000FA}" srcId="{400A6E2F-D275-47EF-8265-D56856D60D55}" destId="{85B23B74-9A51-42A6-BA3A-8A2AE9802AFD}" srcOrd="1" destOrd="0" parTransId="{D1D689BB-5615-43A3-A441-C13CA935DFC1}" sibTransId="{D6044F78-7B2E-4C8F-AF28-48963E45628C}"/>
+    <dgm:cxn modelId="{DA555447-DEBF-402E-89FB-BFDE168E1A21}" type="presOf" srcId="{D16FC347-BE75-4E28-9F3E-B5EA0E768FEB}" destId="{D515868F-7E1C-4DE3-AE3C-90E8B77E1B4E}" srcOrd="0" destOrd="0" presId="urn:microsoft.com/office/officeart/2005/8/layout/process1"/>
     <dgm:cxn modelId="{E21F6675-7964-4866-8240-04211042BA66}" type="presOf" srcId="{6740905A-B438-457F-92F9-4971D9E00DAD}" destId="{04E6D0E2-F04A-4FC5-8E54-887938BB2BD5}" srcOrd="1" destOrd="0" presId="urn:microsoft.com/office/officeart/2005/8/layout/process1"/>
     <dgm:cxn modelId="{693D4385-96D3-4D3B-B603-546ACE0BF72B}" srcId="{400A6E2F-D275-47EF-8265-D56856D60D55}" destId="{7143CFD4-7613-47EA-86EA-0AAC608498F3}" srcOrd="2" destOrd="0" parTransId="{99584AC9-4527-4013-9F8A-43F46E2A533D}" sibTransId="{E238716D-C34A-4782-90B9-0AD9F26AD8E7}"/>
+    <dgm:cxn modelId="{A3B27F8B-E762-40D6-951F-48253A664FCD}" type="presOf" srcId="{85B23B74-9A51-42A6-BA3A-8A2AE9802AFD}" destId="{36C2A907-062B-4C6A-92FF-0B41480D7AA2}" srcOrd="0" destOrd="0" presId="urn:microsoft.com/office/officeart/2005/8/layout/process1"/>
+    <dgm:cxn modelId="{886243AF-1902-4614-93DB-F2F45322B43B}" type="presOf" srcId="{D6044F78-7B2E-4C8F-AF28-48963E45628C}" destId="{2D693183-983E-46DD-A7F0-2343B69A74F3}" srcOrd="0" destOrd="0" presId="urn:microsoft.com/office/officeart/2005/8/layout/process1"/>
     <dgm:cxn modelId="{B63F79D4-167B-4275-AACE-D82453594D79}" type="presOf" srcId="{6740905A-B438-457F-92F9-4971D9E00DAD}" destId="{444645C2-D73B-4592-8AAF-D5BEA81D10DF}" srcOrd="0" destOrd="0" presId="urn:microsoft.com/office/officeart/2005/8/layout/process1"/>
-    <dgm:cxn modelId="{B862BA5C-5604-4E45-8B05-605ECC7AF190}" type="presOf" srcId="{400A6E2F-D275-47EF-8265-D56856D60D55}" destId="{64062D86-94E0-4D2D-BAF4-40946BF8D2DC}" srcOrd="0" destOrd="0" presId="urn:microsoft.com/office/officeart/2005/8/layout/process1"/>
-    <dgm:cxn modelId="{DA555447-DEBF-402E-89FB-BFDE168E1A21}" type="presOf" srcId="{D16FC347-BE75-4E28-9F3E-B5EA0E768FEB}" destId="{D515868F-7E1C-4DE3-AE3C-90E8B77E1B4E}" srcOrd="0" destOrd="0" presId="urn:microsoft.com/office/officeart/2005/8/layout/process1"/>
-    <dgm:cxn modelId="{7664492F-59A5-4813-AAB8-6F9F61307F11}" type="presOf" srcId="{D6044F78-7B2E-4C8F-AF28-48963E45628C}" destId="{D05EA37C-D3EC-4E6A-BE8B-F692A947B12A}" srcOrd="1" destOrd="0" presId="urn:microsoft.com/office/officeart/2005/8/layout/process1"/>
-    <dgm:cxn modelId="{5335095F-BD93-4883-9804-49D5E9E000FA}" srcId="{400A6E2F-D275-47EF-8265-D56856D60D55}" destId="{85B23B74-9A51-42A6-BA3A-8A2AE9802AFD}" srcOrd="1" destOrd="0" parTransId="{D1D689BB-5615-43A3-A441-C13CA935DFC1}" sibTransId="{D6044F78-7B2E-4C8F-AF28-48963E45628C}"/>
-    <dgm:cxn modelId="{67349C17-5680-40DB-AAE4-35474B3C237E}" srcId="{400A6E2F-D275-47EF-8265-D56856D60D55}" destId="{D16FC347-BE75-4E28-9F3E-B5EA0E768FEB}" srcOrd="0" destOrd="0" parTransId="{ED58D7F1-C62E-4D1A-B53A-D05BCA8FE3A4}" sibTransId="{6740905A-B438-457F-92F9-4971D9E00DAD}"/>
-    <dgm:cxn modelId="{886243AF-1902-4614-93DB-F2F45322B43B}" type="presOf" srcId="{D6044F78-7B2E-4C8F-AF28-48963E45628C}" destId="{2D693183-983E-46DD-A7F0-2343B69A74F3}" srcOrd="0" destOrd="0" presId="urn:microsoft.com/office/officeart/2005/8/layout/process1"/>
-    <dgm:cxn modelId="{A3B27F8B-E762-40D6-951F-48253A664FCD}" type="presOf" srcId="{85B23B74-9A51-42A6-BA3A-8A2AE9802AFD}" destId="{36C2A907-062B-4C6A-92FF-0B41480D7AA2}" srcOrd="0" destOrd="0" presId="urn:microsoft.com/office/officeart/2005/8/layout/process1"/>
-    <dgm:cxn modelId="{37EC6D40-03D0-4B5B-BDE6-755B4597E542}" type="presOf" srcId="{7143CFD4-7613-47EA-86EA-0AAC608498F3}" destId="{E69A9257-3DA4-4D59-ABC8-E32752CCE395}" srcOrd="0" destOrd="0" presId="urn:microsoft.com/office/officeart/2005/8/layout/process1"/>
     <dgm:cxn modelId="{3D39784F-3E72-4E1A-8359-BCFFB1591D61}" type="presParOf" srcId="{64062D86-94E0-4D2D-BAF4-40946BF8D2DC}" destId="{D515868F-7E1C-4DE3-AE3C-90E8B77E1B4E}" srcOrd="0" destOrd="0" presId="urn:microsoft.com/office/officeart/2005/8/layout/process1"/>
     <dgm:cxn modelId="{9BF360EB-9B93-48C9-AA0E-F669A4FB2E0D}" type="presParOf" srcId="{64062D86-94E0-4D2D-BAF4-40946BF8D2DC}" destId="{444645C2-D73B-4592-8AAF-D5BEA81D10DF}" srcOrd="1" destOrd="0" presId="urn:microsoft.com/office/officeart/2005/8/layout/process1"/>
     <dgm:cxn modelId="{1897BECE-8F78-4FDC-BA71-442795FF4724}" type="presParOf" srcId="{444645C2-D73B-4592-8AAF-D5BEA81D10DF}" destId="{04E6D0E2-F04A-4FC5-8E54-887938BB2BD5}" srcOrd="0" destOrd="0" presId="urn:microsoft.com/office/officeart/2005/8/layout/process1"/>
@@ -29290,13 +30247,6 @@
         </dgm:presLayoutVars>
       </dgm:prSet>
       <dgm:spPr/>
-      <dgm:t>
-        <a:bodyPr/>
-        <a:lstStyle/>
-        <a:p>
-          <a:endParaRPr lang="en-US"/>
-        </a:p>
-      </dgm:t>
     </dgm:pt>
     <dgm:pt modelId="{9BFB4F2A-1254-4CD3-B6F2-01EA8F5AD43D}" type="pres">
       <dgm:prSet presAssocID="{FBCD5CFD-6508-4D7A-9409-E92EFDCC65BE}" presName="composite" presStyleCnt="0"/>
@@ -29311,13 +30261,6 @@
         </dgm:presLayoutVars>
       </dgm:prSet>
       <dgm:spPr/>
-      <dgm:t>
-        <a:bodyPr/>
-        <a:lstStyle/>
-        <a:p>
-          <a:endParaRPr lang="en-US"/>
-        </a:p>
-      </dgm:t>
     </dgm:pt>
     <dgm:pt modelId="{D440AEEE-6456-4A96-96B9-71F40C6DE758}" type="pres">
       <dgm:prSet presAssocID="{FBCD5CFD-6508-4D7A-9409-E92EFDCC65BE}" presName="desTx" presStyleLbl="alignAccFollowNode1" presStyleIdx="0" presStyleCnt="3">
@@ -29326,13 +30269,6 @@
         </dgm:presLayoutVars>
       </dgm:prSet>
       <dgm:spPr/>
-      <dgm:t>
-        <a:bodyPr/>
-        <a:lstStyle/>
-        <a:p>
-          <a:endParaRPr lang="en-US"/>
-        </a:p>
-      </dgm:t>
     </dgm:pt>
     <dgm:pt modelId="{41CAA725-7048-43D0-9D39-ACEA470347A2}" type="pres">
       <dgm:prSet presAssocID="{F17539B1-B43A-42CF-869E-16A81E7DA333}" presName="space" presStyleCnt="0"/>
@@ -29351,13 +30287,6 @@
         </dgm:presLayoutVars>
       </dgm:prSet>
       <dgm:spPr/>
-      <dgm:t>
-        <a:bodyPr/>
-        <a:lstStyle/>
-        <a:p>
-          <a:endParaRPr lang="en-US"/>
-        </a:p>
-      </dgm:t>
     </dgm:pt>
     <dgm:pt modelId="{939C6EEB-20BB-490B-909F-F5BEF3FB21AD}" type="pres">
       <dgm:prSet presAssocID="{0BC779AD-D779-46A6-97CB-3A94183F4871}" presName="desTx" presStyleLbl="alignAccFollowNode1" presStyleIdx="1" presStyleCnt="3">
@@ -29366,13 +30295,6 @@
         </dgm:presLayoutVars>
       </dgm:prSet>
       <dgm:spPr/>
-      <dgm:t>
-        <a:bodyPr/>
-        <a:lstStyle/>
-        <a:p>
-          <a:endParaRPr lang="en-US"/>
-        </a:p>
-      </dgm:t>
     </dgm:pt>
     <dgm:pt modelId="{E8A32855-68D2-468F-95F3-C973D059BDB4}" type="pres">
       <dgm:prSet presAssocID="{AF3F7F03-58DC-4BD8-901F-FAD7E4D55571}" presName="space" presStyleCnt="0"/>
@@ -29391,13 +30313,6 @@
         </dgm:presLayoutVars>
       </dgm:prSet>
       <dgm:spPr/>
-      <dgm:t>
-        <a:bodyPr/>
-        <a:lstStyle/>
-        <a:p>
-          <a:endParaRPr lang="en-US"/>
-        </a:p>
-      </dgm:t>
     </dgm:pt>
     <dgm:pt modelId="{D57DE4B7-B70D-4DF8-B372-281BCCC53F72}" type="pres">
       <dgm:prSet presAssocID="{ACDC814E-9871-4900-830D-DCA22C9FF0AC}" presName="desTx" presStyleLbl="alignAccFollowNode1" presStyleIdx="2" presStyleCnt="3">
@@ -29406,55 +30321,48 @@
         </dgm:presLayoutVars>
       </dgm:prSet>
       <dgm:spPr/>
-      <dgm:t>
-        <a:bodyPr/>
-        <a:lstStyle/>
-        <a:p>
-          <a:endParaRPr lang="en-US"/>
-        </a:p>
-      </dgm:t>
     </dgm:pt>
   </dgm:ptLst>
   <dgm:cxnLst>
+    <dgm:cxn modelId="{9DDC4104-27B4-414B-977B-C31F30971F9A}" type="presOf" srcId="{250708DE-A70A-499E-87FA-3624D98CA33E}" destId="{D57DE4B7-B70D-4DF8-B372-281BCCC53F72}" srcOrd="0" destOrd="1" presId="urn:microsoft.com/office/officeart/2005/8/layout/hList1"/>
+    <dgm:cxn modelId="{BD025011-6C54-413F-BD1C-063DE48D3CA4}" srcId="{0BC779AD-D779-46A6-97CB-3A94183F4871}" destId="{A1DE6822-F52D-4BF5-ABAB-A3E6504F5AF9}" srcOrd="2" destOrd="0" parTransId="{901BB4C3-919F-4088-9499-185B6DA16574}" sibTransId="{8EE04033-03E4-4668-8D9E-5AFB2752A28B}"/>
+    <dgm:cxn modelId="{0D646D12-84FC-4CA5-AFD9-06B26585B192}" srcId="{2DFA3B1C-B83A-45D2-8DE7-1A6CCE2927A2}" destId="{ACDC814E-9871-4900-830D-DCA22C9FF0AC}" srcOrd="2" destOrd="0" parTransId="{A4D30F9D-E3C2-42AC-A7BD-E8C50E7BCA84}" sibTransId="{DD398ACB-3436-4A9B-8328-2A30EE537533}"/>
+    <dgm:cxn modelId="{28443C13-39A7-48C7-BB8A-B889C4D330AE}" type="presOf" srcId="{2DFA3B1C-B83A-45D2-8DE7-1A6CCE2927A2}" destId="{5A6E7C4F-6B53-4FAB-92DF-0BAC09BC8149}" srcOrd="0" destOrd="0" presId="urn:microsoft.com/office/officeart/2005/8/layout/hList1"/>
+    <dgm:cxn modelId="{83B4E823-A000-4D14-8CC2-DFF60AEBA3E3}" srcId="{ACDC814E-9871-4900-830D-DCA22C9FF0AC}" destId="{65D231F8-2712-4EA8-87E3-DA4368262C20}" srcOrd="3" destOrd="0" parTransId="{D8AFB8CD-7080-4D2E-8D73-4FF01B3A5E94}" sibTransId="{4F1E5442-C49E-40F0-83C7-65B538F17F9D}"/>
     <dgm:cxn modelId="{8BBB1C31-D593-4DF2-80E4-8012F350CB23}" srcId="{0BC779AD-D779-46A6-97CB-3A94183F4871}" destId="{6C652185-8328-42DA-B33C-6F158B3F8A51}" srcOrd="5" destOrd="0" parTransId="{E02E52C6-B48C-457F-B25A-B2B7B61B383E}" sibTransId="{D04EB0EC-B1E8-43D7-B243-2D314EB5D429}"/>
-    <dgm:cxn modelId="{0D646D12-84FC-4CA5-AFD9-06B26585B192}" srcId="{2DFA3B1C-B83A-45D2-8DE7-1A6CCE2927A2}" destId="{ACDC814E-9871-4900-830D-DCA22C9FF0AC}" srcOrd="2" destOrd="0" parTransId="{A4D30F9D-E3C2-42AC-A7BD-E8C50E7BCA84}" sibTransId="{DD398ACB-3436-4A9B-8328-2A30EE537533}"/>
+    <dgm:cxn modelId="{84F6053D-7181-4124-A229-D54E4B8F01C1}" type="presOf" srcId="{D12EB165-ADBD-43C0-A6ED-3524248817AE}" destId="{939C6EEB-20BB-490B-909F-F5BEF3FB21AD}" srcOrd="0" destOrd="3" presId="urn:microsoft.com/office/officeart/2005/8/layout/hList1"/>
+    <dgm:cxn modelId="{52BB7C40-F044-4ABE-8939-24B85E5834A2}" srcId="{0BC779AD-D779-46A6-97CB-3A94183F4871}" destId="{261BDCC6-E2A0-4531-AB27-555980C468F1}" srcOrd="4" destOrd="0" parTransId="{7A2001FF-4402-48FE-88C6-934220875282}" sibTransId="{CC848BC0-B6EF-4E10-891F-6E819DF649B5}"/>
+    <dgm:cxn modelId="{E2D0DD40-015E-45D9-AB14-16F63C4154C3}" type="presOf" srcId="{4B346B25-9260-40C4-9D00-9F6E7AA5F4B9}" destId="{D57DE4B7-B70D-4DF8-B372-281BCCC53F72}" srcOrd="0" destOrd="2" presId="urn:microsoft.com/office/officeart/2005/8/layout/hList1"/>
+    <dgm:cxn modelId="{46872860-7167-4B6C-AF7A-3D164385E037}" srcId="{0BC779AD-D779-46A6-97CB-3A94183F4871}" destId="{D12EB165-ADBD-43C0-A6ED-3524248817AE}" srcOrd="3" destOrd="0" parTransId="{31EF7653-D511-482A-BEF6-59C0A0D1FCFB}" sibTransId="{A2552A8D-7566-4CCA-8DC3-7C8D4A92EF98}"/>
+    <dgm:cxn modelId="{1B25DE60-72CA-4116-A1C2-175B015BC6F7}" type="presOf" srcId="{FC84A85C-A9ED-4424-897A-151E39CC12C9}" destId="{D440AEEE-6456-4A96-96B9-71F40C6DE758}" srcOrd="0" destOrd="0" presId="urn:microsoft.com/office/officeart/2005/8/layout/hList1"/>
+    <dgm:cxn modelId="{8CD91341-3E02-43D2-937A-6AE34614FC90}" type="presOf" srcId="{9CD24A12-6553-454A-8A93-674B73972383}" destId="{D57DE4B7-B70D-4DF8-B372-281BCCC53F72}" srcOrd="0" destOrd="0" presId="urn:microsoft.com/office/officeart/2005/8/layout/hList1"/>
     <dgm:cxn modelId="{B8ED2446-6704-485C-A3BC-BA0AF542EEC2}" srcId="{ACDC814E-9871-4900-830D-DCA22C9FF0AC}" destId="{9CD24A12-6553-454A-8A93-674B73972383}" srcOrd="0" destOrd="0" parTransId="{4A8ECA96-9102-45E0-AB1F-F1BB4AD81A59}" sibTransId="{B946436A-A1DC-4620-BF41-241354AFCCD0}"/>
-    <dgm:cxn modelId="{84F6053D-7181-4124-A229-D54E4B8F01C1}" type="presOf" srcId="{D12EB165-ADBD-43C0-A6ED-3524248817AE}" destId="{939C6EEB-20BB-490B-909F-F5BEF3FB21AD}" srcOrd="0" destOrd="3" presId="urn:microsoft.com/office/officeart/2005/8/layout/hList1"/>
-    <dgm:cxn modelId="{73141BD5-A853-4142-98CC-188AB0F8E0ED}" type="presOf" srcId="{261BDCC6-E2A0-4531-AB27-555980C468F1}" destId="{939C6EEB-20BB-490B-909F-F5BEF3FB21AD}" srcOrd="0" destOrd="4" presId="urn:microsoft.com/office/officeart/2005/8/layout/hList1"/>
-    <dgm:cxn modelId="{E2D0DD40-015E-45D9-AB14-16F63C4154C3}" type="presOf" srcId="{4B346B25-9260-40C4-9D00-9F6E7AA5F4B9}" destId="{D57DE4B7-B70D-4DF8-B372-281BCCC53F72}" srcOrd="0" destOrd="2" presId="urn:microsoft.com/office/officeart/2005/8/layout/hList1"/>
-    <dgm:cxn modelId="{28443C13-39A7-48C7-BB8A-B889C4D330AE}" type="presOf" srcId="{2DFA3B1C-B83A-45D2-8DE7-1A6CCE2927A2}" destId="{5A6E7C4F-6B53-4FAB-92DF-0BAC09BC8149}" srcOrd="0" destOrd="0" presId="urn:microsoft.com/office/officeart/2005/8/layout/hList1"/>
-    <dgm:cxn modelId="{BD025011-6C54-413F-BD1C-063DE48D3CA4}" srcId="{0BC779AD-D779-46A6-97CB-3A94183F4871}" destId="{A1DE6822-F52D-4BF5-ABAB-A3E6504F5AF9}" srcOrd="2" destOrd="0" parTransId="{901BB4C3-919F-4088-9499-185B6DA16574}" sibTransId="{8EE04033-03E4-4668-8D9E-5AFB2752A28B}"/>
-    <dgm:cxn modelId="{8CE16BB2-C169-486B-A3A7-68B9029957A0}" type="presOf" srcId="{6E8497EF-D3E1-4D6A-9D48-4FA96BFBA082}" destId="{939C6EEB-20BB-490B-909F-F5BEF3FB21AD}" srcOrd="0" destOrd="0" presId="urn:microsoft.com/office/officeart/2005/8/layout/hList1"/>
+    <dgm:cxn modelId="{76EC0747-CB66-40A7-A3F5-BEC847C2A6D6}" type="presOf" srcId="{0BC779AD-D779-46A6-97CB-3A94183F4871}" destId="{3269664D-EAD1-4841-A81C-1A659E0D8809}" srcOrd="0" destOrd="0" presId="urn:microsoft.com/office/officeart/2005/8/layout/hList1"/>
+    <dgm:cxn modelId="{CBA92847-465A-4C23-8656-20C15E674C2A}" type="presOf" srcId="{6C652185-8328-42DA-B33C-6F158B3F8A51}" destId="{939C6EEB-20BB-490B-909F-F5BEF3FB21AD}" srcOrd="0" destOrd="5" presId="urn:microsoft.com/office/officeart/2005/8/layout/hList1"/>
+    <dgm:cxn modelId="{B063866E-CA46-4B81-BDDE-DB500EAF1615}" srcId="{FBCD5CFD-6508-4D7A-9409-E92EFDCC65BE}" destId="{4634ED26-858B-44AD-888F-3B2ACDC84A7D}" srcOrd="4" destOrd="0" parTransId="{24723A87-C0D4-4B42-B030-672D43B7CCFD}" sibTransId="{4795A4BC-FAC6-4124-BD60-35312DB351BF}"/>
+    <dgm:cxn modelId="{14EC634F-246D-4096-9694-6D16B1459D7E}" srcId="{0BC779AD-D779-46A6-97CB-3A94183F4871}" destId="{FA5304ED-3388-4AE9-B6DA-1D34EA08F223}" srcOrd="1" destOrd="0" parTransId="{B8B32ECA-C0AF-4C64-8D00-9A5A99A64E65}" sibTransId="{8F146792-CC47-43ED-9CF9-8CD80EAB2936}"/>
+    <dgm:cxn modelId="{1AAA9F51-24AF-4721-9CC7-93998CF35C0B}" type="presOf" srcId="{FA5304ED-3388-4AE9-B6DA-1D34EA08F223}" destId="{939C6EEB-20BB-490B-909F-F5BEF3FB21AD}" srcOrd="0" destOrd="1" presId="urn:microsoft.com/office/officeart/2005/8/layout/hList1"/>
+    <dgm:cxn modelId="{25849756-91C4-4FC7-A57F-D1BE96426DBD}" type="presOf" srcId="{ACDC814E-9871-4900-830D-DCA22C9FF0AC}" destId="{5F59CC92-B24F-4EAF-AEFC-70CED135FE01}" srcOrd="0" destOrd="0" presId="urn:microsoft.com/office/officeart/2005/8/layout/hList1"/>
     <dgm:cxn modelId="{AADC268F-965E-4636-9250-23A0091A0FCA}" srcId="{FBCD5CFD-6508-4D7A-9409-E92EFDCC65BE}" destId="{755D3D4E-D195-4602-931F-284708E42178}" srcOrd="1" destOrd="0" parTransId="{516A06B3-EF25-4302-9D24-AE1AE79EF438}" sibTransId="{4E787B6A-0112-4B96-8F4C-B1E35BEAD5ED}"/>
-    <dgm:cxn modelId="{CBA92847-465A-4C23-8656-20C15E674C2A}" type="presOf" srcId="{6C652185-8328-42DA-B33C-6F158B3F8A51}" destId="{939C6EEB-20BB-490B-909F-F5BEF3FB21AD}" srcOrd="0" destOrd="5" presId="urn:microsoft.com/office/officeart/2005/8/layout/hList1"/>
-    <dgm:cxn modelId="{8A9242F4-494E-4FF1-BDA5-81FFB66819FA}" srcId="{ACDC814E-9871-4900-830D-DCA22C9FF0AC}" destId="{4B346B25-9260-40C4-9D00-9F6E7AA5F4B9}" srcOrd="2" destOrd="0" parTransId="{463AD30D-A365-4A5B-BA75-D508560A5C36}" sibTransId="{1C6CEF03-5D0F-45DF-ADF8-5BB0D8DBE721}"/>
     <dgm:cxn modelId="{B1EB7D94-DDFD-47AA-BEF4-E51803009D7F}" type="presOf" srcId="{A0F1F2A3-2F94-4452-8C22-BB333C8FA6DB}" destId="{D440AEEE-6456-4A96-96B9-71F40C6DE758}" srcOrd="0" destOrd="2" presId="urn:microsoft.com/office/officeart/2005/8/layout/hList1"/>
-    <dgm:cxn modelId="{14EC634F-246D-4096-9694-6D16B1459D7E}" srcId="{0BC779AD-D779-46A6-97CB-3A94183F4871}" destId="{FA5304ED-3388-4AE9-B6DA-1D34EA08F223}" srcOrd="1" destOrd="0" parTransId="{B8B32ECA-C0AF-4C64-8D00-9A5A99A64E65}" sibTransId="{8F146792-CC47-43ED-9CF9-8CD80EAB2936}"/>
-    <dgm:cxn modelId="{1B25DE60-72CA-4116-A1C2-175B015BC6F7}" type="presOf" srcId="{FC84A85C-A9ED-4424-897A-151E39CC12C9}" destId="{D440AEEE-6456-4A96-96B9-71F40C6DE758}" srcOrd="0" destOrd="0" presId="urn:microsoft.com/office/officeart/2005/8/layout/hList1"/>
-    <dgm:cxn modelId="{454622F9-9BE7-45CF-BAC0-2844AA0D2882}" type="presOf" srcId="{4B7D2A90-B518-4E21-AB21-E16B6C7B3E5C}" destId="{D57DE4B7-B70D-4DF8-B372-281BCCC53F72}" srcOrd="0" destOrd="4" presId="urn:microsoft.com/office/officeart/2005/8/layout/hList1"/>
-    <dgm:cxn modelId="{892DC4CF-7590-4AA5-9E26-94A85336923E}" srcId="{FBCD5CFD-6508-4D7A-9409-E92EFDCC65BE}" destId="{47BE40F9-48CE-43E4-9688-053700665252}" srcOrd="3" destOrd="0" parTransId="{ABA7ED91-C895-4485-971C-4F0008105A03}" sibTransId="{14FE6B55-B128-4EF0-AE1F-F6618B934970}"/>
-    <dgm:cxn modelId="{25849756-91C4-4FC7-A57F-D1BE96426DBD}" type="presOf" srcId="{ACDC814E-9871-4900-830D-DCA22C9FF0AC}" destId="{5F59CC92-B24F-4EAF-AEFC-70CED135FE01}" srcOrd="0" destOrd="0" presId="urn:microsoft.com/office/officeart/2005/8/layout/hList1"/>
-    <dgm:cxn modelId="{46872860-7167-4B6C-AF7A-3D164385E037}" srcId="{0BC779AD-D779-46A6-97CB-3A94183F4871}" destId="{D12EB165-ADBD-43C0-A6ED-3524248817AE}" srcOrd="3" destOrd="0" parTransId="{31EF7653-D511-482A-BEF6-59C0A0D1FCFB}" sibTransId="{A2552A8D-7566-4CCA-8DC3-7C8D4A92EF98}"/>
-    <dgm:cxn modelId="{7B62C3C8-A7B8-4008-952E-ED115CC6562E}" srcId="{0BC779AD-D779-46A6-97CB-3A94183F4871}" destId="{6E8497EF-D3E1-4D6A-9D48-4FA96BFBA082}" srcOrd="0" destOrd="0" parTransId="{AF5DAA1E-2431-4121-9734-410017237E5F}" sibTransId="{9557E544-4835-4A61-84DE-180D65B7B680}"/>
     <dgm:cxn modelId="{08DFBBA7-5FFA-4772-A93F-439405E078BE}" srcId="{FBCD5CFD-6508-4D7A-9409-E92EFDCC65BE}" destId="{FC84A85C-A9ED-4424-897A-151E39CC12C9}" srcOrd="0" destOrd="0" parTransId="{84FE7485-EBBD-4821-9878-1C4AB09B6E96}" sibTransId="{EB4047EA-F127-41DF-9A87-4E8C6F2116BE}"/>
-    <dgm:cxn modelId="{BEF355BA-66FB-41FF-86CB-73356B2665E4}" type="presOf" srcId="{FBCD5CFD-6508-4D7A-9409-E92EFDCC65BE}" destId="{7806CE91-ED2D-4B8D-A4FD-10246801E455}" srcOrd="0" destOrd="0" presId="urn:microsoft.com/office/officeart/2005/8/layout/hList1"/>
-    <dgm:cxn modelId="{E0D8F1FB-6740-44C9-9FF5-F6853BF086DD}" type="presOf" srcId="{755D3D4E-D195-4602-931F-284708E42178}" destId="{D440AEEE-6456-4A96-96B9-71F40C6DE758}" srcOrd="0" destOrd="1" presId="urn:microsoft.com/office/officeart/2005/8/layout/hList1"/>
-    <dgm:cxn modelId="{F023A2D2-4F88-4E68-A814-A603E11236EC}" type="presOf" srcId="{65D231F8-2712-4EA8-87E3-DA4368262C20}" destId="{D57DE4B7-B70D-4DF8-B372-281BCCC53F72}" srcOrd="0" destOrd="3" presId="urn:microsoft.com/office/officeart/2005/8/layout/hList1"/>
-    <dgm:cxn modelId="{76EC0747-CB66-40A7-A3F5-BEC847C2A6D6}" type="presOf" srcId="{0BC779AD-D779-46A6-97CB-3A94183F4871}" destId="{3269664D-EAD1-4841-A81C-1A659E0D8809}" srcOrd="0" destOrd="0" presId="urn:microsoft.com/office/officeart/2005/8/layout/hList1"/>
-    <dgm:cxn modelId="{83B4E823-A000-4D14-8CC2-DFF60AEBA3E3}" srcId="{ACDC814E-9871-4900-830D-DCA22C9FF0AC}" destId="{65D231F8-2712-4EA8-87E3-DA4368262C20}" srcOrd="3" destOrd="0" parTransId="{D8AFB8CD-7080-4D2E-8D73-4FF01B3A5E94}" sibTransId="{4F1E5442-C49E-40F0-83C7-65B538F17F9D}"/>
     <dgm:cxn modelId="{479400A9-D779-441D-8EF7-EAEDA98FE082}" srcId="{FBCD5CFD-6508-4D7A-9409-E92EFDCC65BE}" destId="{A0F1F2A3-2F94-4452-8C22-BB333C8FA6DB}" srcOrd="2" destOrd="0" parTransId="{4BEAF1A9-E21B-4DB0-85F2-86C1343CA64C}" sibTransId="{44FCF598-789C-419F-8EDC-CC0675E1587A}"/>
     <dgm:cxn modelId="{DF8567B0-EB13-49CC-BD33-FE932CDFDAC2}" srcId="{ACDC814E-9871-4900-830D-DCA22C9FF0AC}" destId="{250708DE-A70A-499E-87FA-3624D98CA33E}" srcOrd="1" destOrd="0" parTransId="{AFDA48FA-18F0-41E9-8214-1B8916E906A6}" sibTransId="{66B021B4-2525-4245-AE0D-D7715AF730A9}"/>
+    <dgm:cxn modelId="{706A9AB0-91E1-4CB5-8BD8-251708FF638B}" type="presOf" srcId="{47BE40F9-48CE-43E4-9688-053700665252}" destId="{D440AEEE-6456-4A96-96B9-71F40C6DE758}" srcOrd="0" destOrd="3" presId="urn:microsoft.com/office/officeart/2005/8/layout/hList1"/>
+    <dgm:cxn modelId="{8CE16BB2-C169-486B-A3A7-68B9029957A0}" type="presOf" srcId="{6E8497EF-D3E1-4D6A-9D48-4FA96BFBA082}" destId="{939C6EEB-20BB-490B-909F-F5BEF3FB21AD}" srcOrd="0" destOrd="0" presId="urn:microsoft.com/office/officeart/2005/8/layout/hList1"/>
+    <dgm:cxn modelId="{BEF355BA-66FB-41FF-86CB-73356B2665E4}" type="presOf" srcId="{FBCD5CFD-6508-4D7A-9409-E92EFDCC65BE}" destId="{7806CE91-ED2D-4B8D-A4FD-10246801E455}" srcOrd="0" destOrd="0" presId="urn:microsoft.com/office/officeart/2005/8/layout/hList1"/>
+    <dgm:cxn modelId="{213B57C1-B6E4-4D32-BD04-EA5DB0259706}" srcId="{2DFA3B1C-B83A-45D2-8DE7-1A6CCE2927A2}" destId="{FBCD5CFD-6508-4D7A-9409-E92EFDCC65BE}" srcOrd="0" destOrd="0" parTransId="{E533C64D-5F97-4815-A5C8-E6075B4FD5E5}" sibTransId="{F17539B1-B43A-42CF-869E-16A81E7DA333}"/>
+    <dgm:cxn modelId="{7B62C3C8-A7B8-4008-952E-ED115CC6562E}" srcId="{0BC779AD-D779-46A6-97CB-3A94183F4871}" destId="{6E8497EF-D3E1-4D6A-9D48-4FA96BFBA082}" srcOrd="0" destOrd="0" parTransId="{AF5DAA1E-2431-4121-9734-410017237E5F}" sibTransId="{9557E544-4835-4A61-84DE-180D65B7B680}"/>
     <dgm:cxn modelId="{EF21A7CC-11BD-4E90-A688-89037C3CCC49}" srcId="{2DFA3B1C-B83A-45D2-8DE7-1A6CCE2927A2}" destId="{0BC779AD-D779-46A6-97CB-3A94183F4871}" srcOrd="1" destOrd="0" parTransId="{EE8253B5-E2F0-48E4-83F9-BD339DDE490D}" sibTransId="{AF3F7F03-58DC-4BD8-901F-FAD7E4D55571}"/>
-    <dgm:cxn modelId="{B063866E-CA46-4B81-BDDE-DB500EAF1615}" srcId="{FBCD5CFD-6508-4D7A-9409-E92EFDCC65BE}" destId="{4634ED26-858B-44AD-888F-3B2ACDC84A7D}" srcOrd="4" destOrd="0" parTransId="{24723A87-C0D4-4B42-B030-672D43B7CCFD}" sibTransId="{4795A4BC-FAC6-4124-BD60-35312DB351BF}"/>
+    <dgm:cxn modelId="{892DC4CF-7590-4AA5-9E26-94A85336923E}" srcId="{FBCD5CFD-6508-4D7A-9409-E92EFDCC65BE}" destId="{47BE40F9-48CE-43E4-9688-053700665252}" srcOrd="3" destOrd="0" parTransId="{ABA7ED91-C895-4485-971C-4F0008105A03}" sibTransId="{14FE6B55-B128-4EF0-AE1F-F6618B934970}"/>
+    <dgm:cxn modelId="{F023A2D2-4F88-4E68-A814-A603E11236EC}" type="presOf" srcId="{65D231F8-2712-4EA8-87E3-DA4368262C20}" destId="{D57DE4B7-B70D-4DF8-B372-281BCCC53F72}" srcOrd="0" destOrd="3" presId="urn:microsoft.com/office/officeart/2005/8/layout/hList1"/>
+    <dgm:cxn modelId="{73141BD5-A853-4142-98CC-188AB0F8E0ED}" type="presOf" srcId="{261BDCC6-E2A0-4531-AB27-555980C468F1}" destId="{939C6EEB-20BB-490B-909F-F5BEF3FB21AD}" srcOrd="0" destOrd="4" presId="urn:microsoft.com/office/officeart/2005/8/layout/hList1"/>
     <dgm:cxn modelId="{DC9880D9-67C1-4458-A1EA-4D570A2D95D7}" srcId="{ACDC814E-9871-4900-830D-DCA22C9FF0AC}" destId="{4B7D2A90-B518-4E21-AB21-E16B6C7B3E5C}" srcOrd="4" destOrd="0" parTransId="{A21492D6-A12B-47EB-8AE0-8C5E9A94DF2F}" sibTransId="{0E4D0951-C5D7-42DB-AECA-10C239024FCC}"/>
-    <dgm:cxn modelId="{706A9AB0-91E1-4CB5-8BD8-251708FF638B}" type="presOf" srcId="{47BE40F9-48CE-43E4-9688-053700665252}" destId="{D440AEEE-6456-4A96-96B9-71F40C6DE758}" srcOrd="0" destOrd="3" presId="urn:microsoft.com/office/officeart/2005/8/layout/hList1"/>
+    <dgm:cxn modelId="{4E14A5EB-8EC5-43EF-A2CE-06C93A394E5E}" type="presOf" srcId="{A1DE6822-F52D-4BF5-ABAB-A3E6504F5AF9}" destId="{939C6EEB-20BB-490B-909F-F5BEF3FB21AD}" srcOrd="0" destOrd="2" presId="urn:microsoft.com/office/officeart/2005/8/layout/hList1"/>
+    <dgm:cxn modelId="{8A9242F4-494E-4FF1-BDA5-81FFB66819FA}" srcId="{ACDC814E-9871-4900-830D-DCA22C9FF0AC}" destId="{4B346B25-9260-40C4-9D00-9F6E7AA5F4B9}" srcOrd="2" destOrd="0" parTransId="{463AD30D-A365-4A5B-BA75-D508560A5C36}" sibTransId="{1C6CEF03-5D0F-45DF-ADF8-5BB0D8DBE721}"/>
+    <dgm:cxn modelId="{454622F9-9BE7-45CF-BAC0-2844AA0D2882}" type="presOf" srcId="{4B7D2A90-B518-4E21-AB21-E16B6C7B3E5C}" destId="{D57DE4B7-B70D-4DF8-B372-281BCCC53F72}" srcOrd="0" destOrd="4" presId="urn:microsoft.com/office/officeart/2005/8/layout/hList1"/>
+    <dgm:cxn modelId="{E0D8F1FB-6740-44C9-9FF5-F6853BF086DD}" type="presOf" srcId="{755D3D4E-D195-4602-931F-284708E42178}" destId="{D440AEEE-6456-4A96-96B9-71F40C6DE758}" srcOrd="0" destOrd="1" presId="urn:microsoft.com/office/officeart/2005/8/layout/hList1"/>
     <dgm:cxn modelId="{B57DD5FF-8510-4514-837A-C5CF4B14BCB1}" type="presOf" srcId="{4634ED26-858B-44AD-888F-3B2ACDC84A7D}" destId="{D440AEEE-6456-4A96-96B9-71F40C6DE758}" srcOrd="0" destOrd="4" presId="urn:microsoft.com/office/officeart/2005/8/layout/hList1"/>
-    <dgm:cxn modelId="{4E14A5EB-8EC5-43EF-A2CE-06C93A394E5E}" type="presOf" srcId="{A1DE6822-F52D-4BF5-ABAB-A3E6504F5AF9}" destId="{939C6EEB-20BB-490B-909F-F5BEF3FB21AD}" srcOrd="0" destOrd="2" presId="urn:microsoft.com/office/officeart/2005/8/layout/hList1"/>
-    <dgm:cxn modelId="{1AAA9F51-24AF-4721-9CC7-93998CF35C0B}" type="presOf" srcId="{FA5304ED-3388-4AE9-B6DA-1D34EA08F223}" destId="{939C6EEB-20BB-490B-909F-F5BEF3FB21AD}" srcOrd="0" destOrd="1" presId="urn:microsoft.com/office/officeart/2005/8/layout/hList1"/>
-    <dgm:cxn modelId="{213B57C1-B6E4-4D32-BD04-EA5DB0259706}" srcId="{2DFA3B1C-B83A-45D2-8DE7-1A6CCE2927A2}" destId="{FBCD5CFD-6508-4D7A-9409-E92EFDCC65BE}" srcOrd="0" destOrd="0" parTransId="{E533C64D-5F97-4815-A5C8-E6075B4FD5E5}" sibTransId="{F17539B1-B43A-42CF-869E-16A81E7DA333}"/>
-    <dgm:cxn modelId="{52BB7C40-F044-4ABE-8939-24B85E5834A2}" srcId="{0BC779AD-D779-46A6-97CB-3A94183F4871}" destId="{261BDCC6-E2A0-4531-AB27-555980C468F1}" srcOrd="4" destOrd="0" parTransId="{7A2001FF-4402-48FE-88C6-934220875282}" sibTransId="{CC848BC0-B6EF-4E10-891F-6E819DF649B5}"/>
-    <dgm:cxn modelId="{8CD91341-3E02-43D2-937A-6AE34614FC90}" type="presOf" srcId="{9CD24A12-6553-454A-8A93-674B73972383}" destId="{D57DE4B7-B70D-4DF8-B372-281BCCC53F72}" srcOrd="0" destOrd="0" presId="urn:microsoft.com/office/officeart/2005/8/layout/hList1"/>
-    <dgm:cxn modelId="{9DDC4104-27B4-414B-977B-C31F30971F9A}" type="presOf" srcId="{250708DE-A70A-499E-87FA-3624D98CA33E}" destId="{D57DE4B7-B70D-4DF8-B372-281BCCC53F72}" srcOrd="0" destOrd="1" presId="urn:microsoft.com/office/officeart/2005/8/layout/hList1"/>
     <dgm:cxn modelId="{8B2BC421-A775-42FE-BD32-DA5F72128ECD}" type="presParOf" srcId="{5A6E7C4F-6B53-4FAB-92DF-0BAC09BC8149}" destId="{9BFB4F2A-1254-4CD3-B6F2-01EA8F5AD43D}" srcOrd="0" destOrd="0" presId="urn:microsoft.com/office/officeart/2005/8/layout/hList1"/>
     <dgm:cxn modelId="{988812D0-1F3D-48CA-A9FF-CFA04E37F556}" type="presParOf" srcId="{9BFB4F2A-1254-4CD3-B6F2-01EA8F5AD43D}" destId="{7806CE91-ED2D-4B8D-A4FD-10246801E455}" srcOrd="0" destOrd="0" presId="urn:microsoft.com/office/officeart/2005/8/layout/hList1"/>
     <dgm:cxn modelId="{3EB9F118-4015-470C-A048-F19C2E588CA2}" type="presParOf" srcId="{9BFB4F2A-1254-4CD3-B6F2-01EA8F5AD43D}" destId="{D440AEEE-6456-4A96-96B9-71F40C6DE758}" srcOrd="1" destOrd="0" presId="urn:microsoft.com/office/officeart/2005/8/layout/hList1"/>
@@ -29591,7 +30499,7 @@
               <a:latin typeface="Times New Roman" panose="02020603050405020304" pitchFamily="18" charset="0"/>
               <a:cs typeface="Times New Roman" panose="02020603050405020304" pitchFamily="18" charset="0"/>
             </a:rPr>
-            <a:t>- Because of the high initial cost, Help! needs to attain a lot of initial users to sustain costs and become profitable in two years. Not impossible, but requires a lot of work </a:t>
+            <a:t>- Because of the high initial cost, Help needs to attain a lot of initial users to sustain costs and become profitable in two years. Not impossible, but requires a lot of work </a:t>
           </a:r>
         </a:p>
       </dgm:t>
@@ -29648,7 +30556,7 @@
               <a:latin typeface="Times New Roman" panose="02020603050405020304" pitchFamily="18" charset="0"/>
               <a:cs typeface="Times New Roman" panose="02020603050405020304" pitchFamily="18" charset="0"/>
             </a:rPr>
-            <a:t>- Many small service businesses can create an online platform on Help! Instead of each business creating its own website, it can establish itself on Help!</a:t>
+            <a:t>- Many small service businesses can create an online platform on Help. Instead of each business creating its own website, it can establish itself on Help.</a:t>
           </a:r>
         </a:p>
         <a:p>
@@ -29760,13 +30668,6 @@
         </dgm:presLayoutVars>
       </dgm:prSet>
       <dgm:spPr/>
-      <dgm:t>
-        <a:bodyPr/>
-        <a:lstStyle/>
-        <a:p>
-          <a:endParaRPr lang="en-US"/>
-        </a:p>
-      </dgm:t>
     </dgm:pt>
     <dgm:pt modelId="{352E6F02-513E-49A6-B1C9-FEB63DE6E9B3}" type="pres">
       <dgm:prSet presAssocID="{4F90BBCD-4A70-410D-B3EC-948E6DA2E823}" presName="node" presStyleLbl="node1" presStyleIdx="0" presStyleCnt="4" custScaleX="2000000" custScaleY="2000000">
@@ -29775,13 +30676,6 @@
         </dgm:presLayoutVars>
       </dgm:prSet>
       <dgm:spPr/>
-      <dgm:t>
-        <a:bodyPr/>
-        <a:lstStyle/>
-        <a:p>
-          <a:endParaRPr lang="en-US"/>
-        </a:p>
-      </dgm:t>
     </dgm:pt>
     <dgm:pt modelId="{CA22FAC5-DC4E-4979-B702-F981977CC12D}" type="pres">
       <dgm:prSet presAssocID="{A1A5230B-10DC-4076-BA1B-AB19B2C225AD}" presName="sibTrans" presStyleCnt="0"/>
@@ -29794,13 +30688,6 @@
         </dgm:presLayoutVars>
       </dgm:prSet>
       <dgm:spPr/>
-      <dgm:t>
-        <a:bodyPr/>
-        <a:lstStyle/>
-        <a:p>
-          <a:endParaRPr lang="en-US"/>
-        </a:p>
-      </dgm:t>
     </dgm:pt>
     <dgm:pt modelId="{61302D21-3287-4B2F-83F2-578B41731B5F}" type="pres">
       <dgm:prSet presAssocID="{87572A4E-5203-4DE0-BEDA-D340D087A950}" presName="sibTrans" presStyleCnt="0"/>
@@ -29813,13 +30700,6 @@
         </dgm:presLayoutVars>
       </dgm:prSet>
       <dgm:spPr/>
-      <dgm:t>
-        <a:bodyPr/>
-        <a:lstStyle/>
-        <a:p>
-          <a:endParaRPr lang="en-US"/>
-        </a:p>
-      </dgm:t>
     </dgm:pt>
     <dgm:pt modelId="{803C9E7E-8BE0-4591-9B0A-FEC58DA6E5AF}" type="pres">
       <dgm:prSet presAssocID="{A2F8D7AD-B68C-4BDA-97DB-93B996796F69}" presName="sibTrans" presStyleCnt="0"/>
@@ -29832,25 +30712,18 @@
         </dgm:presLayoutVars>
       </dgm:prSet>
       <dgm:spPr/>
-      <dgm:t>
-        <a:bodyPr/>
-        <a:lstStyle/>
-        <a:p>
-          <a:endParaRPr lang="en-US"/>
-        </a:p>
-      </dgm:t>
     </dgm:pt>
   </dgm:ptLst>
   <dgm:cxnLst>
-    <dgm:cxn modelId="{96348BC3-44A6-425D-908A-B2AE61EDF9C6}" srcId="{20EAF3DB-80F2-4BE6-86E1-CB9165667BBA}" destId="{711FE4F7-399C-4549-A158-75C515C3BD74}" srcOrd="3" destOrd="0" parTransId="{8681FAA5-A9A9-4135-A03A-C1FC6FBB3510}" sibTransId="{AC7302DB-09DA-48DE-B5AC-66AEE4AFC15E}"/>
+    <dgm:cxn modelId="{43111100-3630-4F85-AB63-74C895566996}" srcId="{20EAF3DB-80F2-4BE6-86E1-CB9165667BBA}" destId="{A7394FEA-B294-4452-BA2D-A9D65128A521}" srcOrd="2" destOrd="0" parTransId="{46B07F4E-385F-460C-A65B-4EBAC7A1FA87}" sibTransId="{A2F8D7AD-B68C-4BDA-97DB-93B996796F69}"/>
+    <dgm:cxn modelId="{7686160A-044C-42D2-AEEA-A2E8E8E239EE}" srcId="{20EAF3DB-80F2-4BE6-86E1-CB9165667BBA}" destId="{4F90BBCD-4A70-410D-B3EC-948E6DA2E823}" srcOrd="0" destOrd="0" parTransId="{80458860-D532-4FAD-885E-D38A226CD45F}" sibTransId="{A1A5230B-10DC-4076-BA1B-AB19B2C225AD}"/>
+    <dgm:cxn modelId="{EC42331F-6EF2-40A7-A1A7-60F3DD30E4B9}" type="presOf" srcId="{0828EE7F-3C24-40CA-867D-CEB095290902}" destId="{24B67917-B25E-40A2-AECD-37D3B687FAF2}" srcOrd="0" destOrd="0" presId="urn:microsoft.com/office/officeart/2005/8/layout/default"/>
+    <dgm:cxn modelId="{6526FA3E-70E2-45D3-B842-AF576AE06ACB}" type="presOf" srcId="{711FE4F7-399C-4549-A158-75C515C3BD74}" destId="{4801B7C8-A0AF-409E-AE9E-2A5CECD42BB9}" srcOrd="0" destOrd="0" presId="urn:microsoft.com/office/officeart/2005/8/layout/default"/>
+    <dgm:cxn modelId="{D814814B-0792-435A-8A14-8F0C5D4B2E07}" type="presOf" srcId="{4F90BBCD-4A70-410D-B3EC-948E6DA2E823}" destId="{352E6F02-513E-49A6-B1C9-FEB63DE6E9B3}" srcOrd="0" destOrd="0" presId="urn:microsoft.com/office/officeart/2005/8/layout/default"/>
     <dgm:cxn modelId="{283CE955-7AE5-43FE-98CE-4A3FEA7201EC}" type="presOf" srcId="{20EAF3DB-80F2-4BE6-86E1-CB9165667BBA}" destId="{76BB0DB6-4965-456C-915A-A6A61DA1D701}" srcOrd="0" destOrd="0" presId="urn:microsoft.com/office/officeart/2005/8/layout/default"/>
     <dgm:cxn modelId="{571F5DB9-68D8-4FD7-8439-97DA0B83660B}" type="presOf" srcId="{A7394FEA-B294-4452-BA2D-A9D65128A521}" destId="{E3A41CF4-A9B1-4A74-92CE-5D193AC96A45}" srcOrd="0" destOrd="0" presId="urn:microsoft.com/office/officeart/2005/8/layout/default"/>
-    <dgm:cxn modelId="{6526FA3E-70E2-45D3-B842-AF576AE06ACB}" type="presOf" srcId="{711FE4F7-399C-4549-A158-75C515C3BD74}" destId="{4801B7C8-A0AF-409E-AE9E-2A5CECD42BB9}" srcOrd="0" destOrd="0" presId="urn:microsoft.com/office/officeart/2005/8/layout/default"/>
-    <dgm:cxn modelId="{7686160A-044C-42D2-AEEA-A2E8E8E239EE}" srcId="{20EAF3DB-80F2-4BE6-86E1-CB9165667BBA}" destId="{4F90BBCD-4A70-410D-B3EC-948E6DA2E823}" srcOrd="0" destOrd="0" parTransId="{80458860-D532-4FAD-885E-D38A226CD45F}" sibTransId="{A1A5230B-10DC-4076-BA1B-AB19B2C225AD}"/>
-    <dgm:cxn modelId="{D814814B-0792-435A-8A14-8F0C5D4B2E07}" type="presOf" srcId="{4F90BBCD-4A70-410D-B3EC-948E6DA2E823}" destId="{352E6F02-513E-49A6-B1C9-FEB63DE6E9B3}" srcOrd="0" destOrd="0" presId="urn:microsoft.com/office/officeart/2005/8/layout/default"/>
+    <dgm:cxn modelId="{96348BC3-44A6-425D-908A-B2AE61EDF9C6}" srcId="{20EAF3DB-80F2-4BE6-86E1-CB9165667BBA}" destId="{711FE4F7-399C-4549-A158-75C515C3BD74}" srcOrd="3" destOrd="0" parTransId="{8681FAA5-A9A9-4135-A03A-C1FC6FBB3510}" sibTransId="{AC7302DB-09DA-48DE-B5AC-66AEE4AFC15E}"/>
     <dgm:cxn modelId="{A31D03CB-688E-4869-9CAA-551E84B6D138}" srcId="{20EAF3DB-80F2-4BE6-86E1-CB9165667BBA}" destId="{0828EE7F-3C24-40CA-867D-CEB095290902}" srcOrd="1" destOrd="0" parTransId="{BBECAA56-4A3B-4A34-93E1-F94639CB508A}" sibTransId="{87572A4E-5203-4DE0-BEDA-D340D087A950}"/>
-    <dgm:cxn modelId="{43111100-3630-4F85-AB63-74C895566996}" srcId="{20EAF3DB-80F2-4BE6-86E1-CB9165667BBA}" destId="{A7394FEA-B294-4452-BA2D-A9D65128A521}" srcOrd="2" destOrd="0" parTransId="{46B07F4E-385F-460C-A65B-4EBAC7A1FA87}" sibTransId="{A2F8D7AD-B68C-4BDA-97DB-93B996796F69}"/>
-    <dgm:cxn modelId="{EC42331F-6EF2-40A7-A1A7-60F3DD30E4B9}" type="presOf" srcId="{0828EE7F-3C24-40CA-867D-CEB095290902}" destId="{24B67917-B25E-40A2-AECD-37D3B687FAF2}" srcOrd="0" destOrd="0" presId="urn:microsoft.com/office/officeart/2005/8/layout/default"/>
     <dgm:cxn modelId="{A2747502-9A9B-4E5A-9C2A-3966132B9FBF}" type="presParOf" srcId="{76BB0DB6-4965-456C-915A-A6A61DA1D701}" destId="{352E6F02-513E-49A6-B1C9-FEB63DE6E9B3}" srcOrd="0" destOrd="0" presId="urn:microsoft.com/office/officeart/2005/8/layout/default"/>
     <dgm:cxn modelId="{612B9F0B-E0E6-4A65-90B5-7A24665D9FA8}" type="presParOf" srcId="{76BB0DB6-4965-456C-915A-A6A61DA1D701}" destId="{CA22FAC5-DC4E-4979-B702-F981977CC12D}" srcOrd="1" destOrd="0" presId="urn:microsoft.com/office/officeart/2005/8/layout/default"/>
     <dgm:cxn modelId="{499FA2DA-B4F0-4A47-83A3-55112E9BDED8}" type="presParOf" srcId="{76BB0DB6-4965-456C-915A-A6A61DA1D701}" destId="{24B67917-B25E-40A2-AECD-37D3B687FAF2}" srcOrd="2" destOrd="0" presId="urn:microsoft.com/office/officeart/2005/8/layout/default"/>
@@ -30139,7 +31012,7 @@
         </a:bodyPr>
         <a:lstStyle/>
         <a:p>
-          <a:pPr lvl="0" algn="ctr" defTabSz="1244600">
+          <a:pPr marL="0" lvl="0" indent="0" algn="ctr" defTabSz="1244600">
             <a:lnSpc>
               <a:spcPct val="90000"/>
             </a:lnSpc>
@@ -30149,6 +31022,7 @@
             <a:spcAft>
               <a:spcPct val="35000"/>
             </a:spcAft>
+            <a:buNone/>
           </a:pPr>
           <a:r>
             <a:rPr lang="en-US" sz="2800" b="1" kern="1200">
@@ -30246,7 +31120,7 @@
         </a:bodyPr>
         <a:lstStyle/>
         <a:p>
-          <a:pPr lvl="0" algn="ctr" defTabSz="488950">
+          <a:pPr marL="0" lvl="0" indent="0" algn="ctr" defTabSz="488950">
             <a:lnSpc>
               <a:spcPct val="90000"/>
             </a:lnSpc>
@@ -30256,6 +31130,7 @@
             <a:spcAft>
               <a:spcPct val="35000"/>
             </a:spcAft>
+            <a:buNone/>
           </a:pPr>
           <a:r>
             <a:rPr lang="en-US" sz="1100" b="0" kern="1200">
@@ -30353,7 +31228,7 @@
         </a:bodyPr>
         <a:lstStyle/>
         <a:p>
-          <a:pPr lvl="0" algn="ctr" defTabSz="488950">
+          <a:pPr marL="0" lvl="0" indent="0" algn="ctr" defTabSz="488950">
             <a:lnSpc>
               <a:spcPct val="90000"/>
             </a:lnSpc>
@@ -30363,6 +31238,7 @@
             <a:spcAft>
               <a:spcPct val="35000"/>
             </a:spcAft>
+            <a:buNone/>
           </a:pPr>
           <a:r>
             <a:rPr lang="en-US" sz="1100" b="0" kern="1200">
@@ -30460,7 +31336,7 @@
         </a:bodyPr>
         <a:lstStyle/>
         <a:p>
-          <a:pPr lvl="0" algn="ctr" defTabSz="466725">
+          <a:pPr marL="0" lvl="0" indent="0" algn="ctr" defTabSz="466725">
             <a:lnSpc>
               <a:spcPct val="90000"/>
             </a:lnSpc>
@@ -30470,6 +31346,7 @@
             <a:spcAft>
               <a:spcPct val="35000"/>
             </a:spcAft>
+            <a:buNone/>
           </a:pPr>
           <a:r>
             <a:rPr lang="en-US" sz="1050" b="0" kern="1200">
@@ -30590,7 +31467,7 @@
         </a:bodyPr>
         <a:lstStyle/>
         <a:p>
-          <a:pPr lvl="0" algn="ctr" defTabSz="488950">
+          <a:pPr marL="0" lvl="0" indent="0" algn="ctr" defTabSz="488950">
             <a:lnSpc>
               <a:spcPct val="90000"/>
             </a:lnSpc>
@@ -30600,6 +31477,7 @@
             <a:spcAft>
               <a:spcPct val="35000"/>
             </a:spcAft>
+            <a:buNone/>
           </a:pPr>
           <a:r>
             <a:rPr lang="en-US" sz="1100" kern="1200">
@@ -30697,7 +31575,7 @@
         </a:bodyPr>
         <a:lstStyle/>
         <a:p>
-          <a:pPr lvl="0" algn="ctr" defTabSz="488950">
+          <a:pPr marL="0" lvl="0" indent="0" algn="ctr" defTabSz="488950">
             <a:lnSpc>
               <a:spcPct val="90000"/>
             </a:lnSpc>
@@ -30707,6 +31585,7 @@
             <a:spcAft>
               <a:spcPct val="35000"/>
             </a:spcAft>
+            <a:buNone/>
           </a:pPr>
           <a:r>
             <a:rPr lang="en-US" sz="1100" kern="1200">
@@ -30804,7 +31683,7 @@
         </a:bodyPr>
         <a:lstStyle/>
         <a:p>
-          <a:pPr lvl="0" algn="ctr" defTabSz="488950">
+          <a:pPr marL="0" lvl="0" indent="0" algn="ctr" defTabSz="488950">
             <a:lnSpc>
               <a:spcPct val="90000"/>
             </a:lnSpc>
@@ -30814,6 +31693,7 @@
             <a:spcAft>
               <a:spcPct val="35000"/>
             </a:spcAft>
+            <a:buNone/>
           </a:pPr>
           <a:r>
             <a:rPr lang="en-US" sz="1100" kern="1200">
@@ -30925,7 +31805,7 @@
         </a:bodyPr>
         <a:lstStyle/>
         <a:p>
-          <a:pPr lvl="0" algn="ctr" defTabSz="800100">
+          <a:pPr marL="0" lvl="0" indent="0" algn="ctr" defTabSz="800100">
             <a:lnSpc>
               <a:spcPct val="90000"/>
             </a:lnSpc>
@@ -30935,6 +31815,7 @@
             <a:spcAft>
               <a:spcPct val="35000"/>
             </a:spcAft>
+            <a:buNone/>
           </a:pPr>
           <a:r>
             <a:rPr lang="en-US" sz="1800" b="1" kern="1200">
@@ -31072,7 +31953,7 @@
         </a:bodyPr>
         <a:lstStyle/>
         <a:p>
-          <a:pPr lvl="0" algn="ctr" defTabSz="666750">
+          <a:pPr marL="0" lvl="0" indent="0" algn="ctr" defTabSz="666750">
             <a:lnSpc>
               <a:spcPct val="90000"/>
             </a:lnSpc>
@@ -31082,6 +31963,7 @@
             <a:spcAft>
               <a:spcPct val="35000"/>
             </a:spcAft>
+            <a:buNone/>
           </a:pPr>
           <a:r>
             <a:rPr lang="en-US" sz="1500" kern="1200">
@@ -31212,7 +32094,7 @@
         </a:bodyPr>
         <a:lstStyle/>
         <a:p>
-          <a:pPr lvl="0" algn="ctr" defTabSz="666750">
+          <a:pPr marL="0" lvl="0" indent="0" algn="ctr" defTabSz="666750">
             <a:lnSpc>
               <a:spcPct val="90000"/>
             </a:lnSpc>
@@ -31222,6 +32104,7 @@
             <a:spcAft>
               <a:spcPct val="35000"/>
             </a:spcAft>
+            <a:buNone/>
           </a:pPr>
           <a:r>
             <a:rPr lang="en-US" sz="1500" kern="1200">
@@ -31321,7 +32204,7 @@
         </a:bodyPr>
         <a:lstStyle/>
         <a:p>
-          <a:pPr lvl="0" algn="ctr" defTabSz="800100">
+          <a:pPr marL="0" lvl="0" indent="0" algn="ctr" defTabSz="800100">
             <a:lnSpc>
               <a:spcPct val="90000"/>
             </a:lnSpc>
@@ -31331,6 +32214,7 @@
             <a:spcAft>
               <a:spcPct val="35000"/>
             </a:spcAft>
+            <a:buNone/>
           </a:pPr>
           <a:r>
             <a:rPr lang="en-US" sz="1800" b="1" kern="1200">
@@ -31461,7 +32345,7 @@
         </a:bodyPr>
         <a:lstStyle/>
         <a:p>
-          <a:pPr lvl="0" algn="ctr" defTabSz="666750">
+          <a:pPr marL="0" lvl="0" indent="0" algn="ctr" defTabSz="666750">
             <a:lnSpc>
               <a:spcPct val="90000"/>
             </a:lnSpc>
@@ -31471,13 +32355,14 @@
             <a:spcAft>
               <a:spcPct val="35000"/>
             </a:spcAft>
+            <a:buNone/>
           </a:pPr>
           <a:r>
             <a:rPr lang="en-US" sz="1500" kern="1200">
               <a:latin typeface="Times New Roman" panose="02020603050405020304" pitchFamily="18" charset="0"/>
               <a:cs typeface="Times New Roman" panose="02020603050405020304" pitchFamily="18" charset="0"/>
             </a:rPr>
-            <a:t>Freelancers</a:t>
+            <a:t>Small Businesses</a:t>
           </a:r>
         </a:p>
       </dsp:txBody>
@@ -31601,7 +32486,7 @@
         </a:bodyPr>
         <a:lstStyle/>
         <a:p>
-          <a:pPr lvl="0" algn="ctr" defTabSz="666750">
+          <a:pPr marL="0" lvl="0" indent="0" algn="ctr" defTabSz="666750">
             <a:lnSpc>
               <a:spcPct val="90000"/>
             </a:lnSpc>
@@ -31611,13 +32496,14 @@
             <a:spcAft>
               <a:spcPct val="35000"/>
             </a:spcAft>
+            <a:buNone/>
           </a:pPr>
           <a:r>
             <a:rPr lang="en-US" sz="1500" kern="1200">
               <a:latin typeface="Times New Roman" panose="02020603050405020304" pitchFamily="18" charset="0"/>
               <a:cs typeface="Times New Roman" panose="02020603050405020304" pitchFamily="18" charset="0"/>
             </a:rPr>
-            <a:t>Parents</a:t>
+            <a:t>Entrepreneuers</a:t>
           </a:r>
         </a:p>
       </dsp:txBody>
@@ -31720,7 +32606,7 @@
         </a:bodyPr>
         <a:lstStyle/>
         <a:p>
-          <a:pPr lvl="0" algn="ctr" defTabSz="889000">
+          <a:pPr marL="0" lvl="0" indent="0" algn="ctr" defTabSz="889000">
             <a:lnSpc>
               <a:spcPct val="90000"/>
             </a:lnSpc>
@@ -31730,6 +32616,7 @@
             <a:spcAft>
               <a:spcPct val="35000"/>
             </a:spcAft>
+            <a:buNone/>
           </a:pPr>
           <a:r>
             <a:rPr lang="en-US" sz="2000" b="0" i="0" kern="1200">
@@ -31871,7 +32758,7 @@
         </a:bodyPr>
         <a:lstStyle/>
         <a:p>
-          <a:pPr lvl="0" algn="ctr" defTabSz="889000">
+          <a:pPr marL="0" lvl="0" indent="0" algn="ctr" defTabSz="889000">
             <a:lnSpc>
               <a:spcPct val="90000"/>
             </a:lnSpc>
@@ -31881,6 +32768,7 @@
             <a:spcAft>
               <a:spcPct val="35000"/>
             </a:spcAft>
+            <a:buNone/>
           </a:pPr>
           <a:r>
             <a:rPr lang="en-US" sz="2000" b="0" i="0" kern="1200">
@@ -31997,7 +32885,7 @@
         </a:bodyPr>
         <a:lstStyle/>
         <a:p>
-          <a:pPr lvl="0" algn="ctr" defTabSz="800100">
+          <a:pPr marL="0" lvl="0" indent="0" algn="ctr" defTabSz="800100">
             <a:lnSpc>
               <a:spcPct val="90000"/>
             </a:lnSpc>
@@ -32007,6 +32895,7 @@
             <a:spcAft>
               <a:spcPct val="35000"/>
             </a:spcAft>
+            <a:buNone/>
           </a:pPr>
           <a:r>
             <a:rPr lang="en-US" sz="1800" kern="1200">
@@ -32110,7 +32999,7 @@
         </a:bodyPr>
         <a:lstStyle/>
         <a:p>
-          <a:pPr lvl="0" algn="ctr" defTabSz="666750">
+          <a:pPr marL="0" lvl="0" indent="0" algn="ctr" defTabSz="666750">
             <a:lnSpc>
               <a:spcPct val="90000"/>
             </a:lnSpc>
@@ -32120,6 +33009,7 @@
             <a:spcAft>
               <a:spcPct val="35000"/>
             </a:spcAft>
+            <a:buNone/>
           </a:pPr>
           <a:endParaRPr lang="en-US" sz="1500" kern="1200"/>
         </a:p>
@@ -32213,7 +33103,7 @@
         </a:bodyPr>
         <a:lstStyle/>
         <a:p>
-          <a:pPr lvl="0" algn="ctr" defTabSz="800100">
+          <a:pPr marL="0" lvl="0" indent="0" algn="ctr" defTabSz="800100">
             <a:lnSpc>
               <a:spcPct val="90000"/>
             </a:lnSpc>
@@ -32223,6 +33113,7 @@
             <a:spcAft>
               <a:spcPct val="35000"/>
             </a:spcAft>
+            <a:buNone/>
           </a:pPr>
           <a:r>
             <a:rPr lang="en-US" sz="1800" kern="1200">
@@ -32326,7 +33217,7 @@
         </a:bodyPr>
         <a:lstStyle/>
         <a:p>
-          <a:pPr lvl="0" algn="ctr" defTabSz="666750">
+          <a:pPr marL="0" lvl="0" indent="0" algn="ctr" defTabSz="666750">
             <a:lnSpc>
               <a:spcPct val="90000"/>
             </a:lnSpc>
@@ -32336,6 +33227,7 @@
             <a:spcAft>
               <a:spcPct val="35000"/>
             </a:spcAft>
+            <a:buNone/>
           </a:pPr>
           <a:endParaRPr lang="en-US" sz="1500" kern="1200"/>
         </a:p>
@@ -32429,7 +33321,7 @@
         </a:bodyPr>
         <a:lstStyle/>
         <a:p>
-          <a:pPr lvl="0" algn="ctr" defTabSz="800100">
+          <a:pPr marL="0" lvl="0" indent="0" algn="ctr" defTabSz="800100">
             <a:lnSpc>
               <a:spcPct val="90000"/>
             </a:lnSpc>
@@ -32439,6 +33331,7 @@
             <a:spcAft>
               <a:spcPct val="35000"/>
             </a:spcAft>
+            <a:buNone/>
           </a:pPr>
           <a:r>
             <a:rPr lang="en-US" sz="1800" kern="1200">
@@ -32557,7 +33450,7 @@
         </a:bodyPr>
         <a:lstStyle/>
         <a:p>
-          <a:pPr lvl="0" algn="ctr" defTabSz="533400">
+          <a:pPr marL="0" lvl="0" indent="0" algn="ctr" defTabSz="533400">
             <a:lnSpc>
               <a:spcPct val="90000"/>
             </a:lnSpc>
@@ -32567,6 +33460,7 @@
             <a:spcAft>
               <a:spcPct val="35000"/>
             </a:spcAft>
+            <a:buNone/>
           </a:pPr>
           <a:r>
             <a:rPr lang="en-US" sz="1200" kern="1200">
@@ -32649,7 +33543,7 @@
             <a:spcAft>
               <a:spcPct val="15000"/>
             </a:spcAft>
-            <a:buChar char="••"/>
+            <a:buChar char="•"/>
           </a:pPr>
           <a:r>
             <a:rPr lang="en-US" sz="1400" kern="1200">
@@ -32670,7 +33564,7 @@
             <a:spcAft>
               <a:spcPct val="15000"/>
             </a:spcAft>
-            <a:buChar char="••"/>
+            <a:buChar char="•"/>
           </a:pPr>
           <a:endParaRPr lang="en-US" sz="1400" kern="1200">
             <a:latin typeface="Times New Roman" panose="02020603050405020304" pitchFamily="18" charset="0"/>
@@ -32688,7 +33582,7 @@
             <a:spcAft>
               <a:spcPct val="15000"/>
             </a:spcAft>
-            <a:buChar char="••"/>
+            <a:buChar char="•"/>
           </a:pPr>
           <a:r>
             <a:rPr lang="en-US" sz="1400" kern="1200">
@@ -32709,7 +33603,7 @@
             <a:spcAft>
               <a:spcPct val="15000"/>
             </a:spcAft>
-            <a:buChar char="••"/>
+            <a:buChar char="•"/>
           </a:pPr>
           <a:endParaRPr lang="en-US" sz="1400" kern="1200">
             <a:latin typeface="Times New Roman" panose="02020603050405020304" pitchFamily="18" charset="0"/>
@@ -32727,7 +33621,7 @@
             <a:spcAft>
               <a:spcPct val="15000"/>
             </a:spcAft>
-            <a:buChar char="••"/>
+            <a:buChar char="•"/>
           </a:pPr>
           <a:r>
             <a:rPr lang="en-US" sz="1400" kern="1200">
@@ -32834,7 +33728,7 @@
         </a:bodyPr>
         <a:lstStyle/>
         <a:p>
-          <a:pPr lvl="0" algn="ctr" defTabSz="488950">
+          <a:pPr marL="0" lvl="0" indent="0" algn="ctr" defTabSz="488950">
             <a:lnSpc>
               <a:spcPct val="90000"/>
             </a:lnSpc>
@@ -32844,6 +33738,7 @@
             <a:spcAft>
               <a:spcPct val="35000"/>
             </a:spcAft>
+            <a:buNone/>
           </a:pPr>
           <a:r>
             <a:rPr lang="en-US" sz="1100" kern="1200">
@@ -32926,7 +33821,7 @@
             <a:spcAft>
               <a:spcPct val="15000"/>
             </a:spcAft>
-            <a:buChar char="••"/>
+            <a:buChar char="•"/>
           </a:pPr>
           <a:r>
             <a:rPr lang="en-US" sz="1400" kern="1200">
@@ -32947,7 +33842,7 @@
             <a:spcAft>
               <a:spcPct val="15000"/>
             </a:spcAft>
-            <a:buChar char="••"/>
+            <a:buChar char="•"/>
           </a:pPr>
           <a:endParaRPr lang="en-US" sz="1400" kern="1200">
             <a:latin typeface="Times New Roman" panose="02020603050405020304" pitchFamily="18" charset="0"/>
@@ -32965,7 +33860,7 @@
             <a:spcAft>
               <a:spcPct val="15000"/>
             </a:spcAft>
-            <a:buChar char="••"/>
+            <a:buChar char="•"/>
           </a:pPr>
           <a:r>
             <a:rPr lang="en-US" sz="1400" kern="1200">
@@ -32986,7 +33881,7 @@
             <a:spcAft>
               <a:spcPct val="15000"/>
             </a:spcAft>
-            <a:buChar char="••"/>
+            <a:buChar char="•"/>
           </a:pPr>
           <a:endParaRPr lang="en-US" sz="1400" kern="1200">
             <a:latin typeface="Times New Roman" panose="02020603050405020304" pitchFamily="18" charset="0"/>
@@ -33004,7 +33899,7 @@
             <a:spcAft>
               <a:spcPct val="15000"/>
             </a:spcAft>
-            <a:buChar char="••"/>
+            <a:buChar char="•"/>
           </a:pPr>
           <a:r>
             <a:rPr lang="en-US" sz="1400" kern="1200">
@@ -33025,7 +33920,7 @@
             <a:spcAft>
               <a:spcPct val="15000"/>
             </a:spcAft>
-            <a:buChar char="••"/>
+            <a:buChar char="•"/>
           </a:pPr>
           <a:endParaRPr lang="en-US" sz="1400" kern="1200">
             <a:latin typeface="Times New Roman" panose="02020603050405020304" pitchFamily="18" charset="0"/>
@@ -33129,7 +34024,7 @@
         </a:bodyPr>
         <a:lstStyle/>
         <a:p>
-          <a:pPr lvl="0" algn="ctr" defTabSz="488950">
+          <a:pPr marL="0" lvl="0" indent="0" algn="ctr" defTabSz="488950">
             <a:lnSpc>
               <a:spcPct val="90000"/>
             </a:lnSpc>
@@ -33139,6 +34034,7 @@
             <a:spcAft>
               <a:spcPct val="35000"/>
             </a:spcAft>
+            <a:buNone/>
           </a:pPr>
           <a:r>
             <a:rPr lang="en-US" sz="1100" kern="1200">
@@ -33221,7 +34117,7 @@
             <a:spcAft>
               <a:spcPct val="15000"/>
             </a:spcAft>
-            <a:buChar char="••"/>
+            <a:buChar char="•"/>
           </a:pPr>
           <a:r>
             <a:rPr lang="en-US" sz="1400" kern="1200">
@@ -33242,7 +34138,7 @@
             <a:spcAft>
               <a:spcPct val="15000"/>
             </a:spcAft>
-            <a:buChar char="••"/>
+            <a:buChar char="•"/>
           </a:pPr>
           <a:endParaRPr lang="en-US" sz="1400" kern="1200">
             <a:latin typeface="Times New Roman" panose="02020603050405020304" pitchFamily="18" charset="0"/>
@@ -33260,7 +34156,7 @@
             <a:spcAft>
               <a:spcPct val="15000"/>
             </a:spcAft>
-            <a:buChar char="••"/>
+            <a:buChar char="•"/>
           </a:pPr>
           <a:r>
             <a:rPr lang="en-US" sz="1400" kern="1200">
@@ -33281,7 +34177,7 @@
             <a:spcAft>
               <a:spcPct val="15000"/>
             </a:spcAft>
-            <a:buChar char="••"/>
+            <a:buChar char="•"/>
           </a:pPr>
           <a:endParaRPr lang="en-US" sz="1400" kern="1200">
             <a:latin typeface="Times New Roman" panose="02020603050405020304" pitchFamily="18" charset="0"/>
@@ -33299,7 +34195,7 @@
             <a:spcAft>
               <a:spcPct val="15000"/>
             </a:spcAft>
-            <a:buChar char="••"/>
+            <a:buChar char="•"/>
           </a:pPr>
           <a:r>
             <a:rPr lang="en-US" sz="1400" kern="1200">
@@ -33409,7 +34305,7 @@
         </a:bodyPr>
         <a:lstStyle/>
         <a:p>
-          <a:pPr lvl="0" algn="ctr" defTabSz="755650">
+          <a:pPr marL="0" lvl="0" indent="0" algn="ctr" defTabSz="755650">
             <a:lnSpc>
               <a:spcPct val="90000"/>
             </a:lnSpc>
@@ -33419,6 +34315,7 @@
             <a:spcAft>
               <a:spcPct val="35000"/>
             </a:spcAft>
+            <a:buNone/>
           </a:pPr>
           <a:r>
             <a:rPr lang="en-US" sz="1700" kern="1200">
@@ -33429,7 +34326,7 @@
           </a:r>
         </a:p>
         <a:p>
-          <a:pPr lvl="0" algn="l" defTabSz="755650">
+          <a:pPr marL="0" lvl="0" indent="0" algn="l" defTabSz="755650">
             <a:lnSpc>
               <a:spcPct val="90000"/>
             </a:lnSpc>
@@ -33439,6 +34336,7 @@
             <a:spcAft>
               <a:spcPct val="35000"/>
             </a:spcAft>
+            <a:buNone/>
           </a:pPr>
           <a:r>
             <a:rPr lang="en-US" sz="1400" kern="1200">
@@ -33456,7 +34354,7 @@
           </a:r>
         </a:p>
         <a:p>
-          <a:pPr lvl="0" algn="l" defTabSz="755650">
+          <a:pPr marL="0" lvl="0" indent="0" algn="l" defTabSz="755650">
             <a:lnSpc>
               <a:spcPct val="90000"/>
             </a:lnSpc>
@@ -33466,6 +34364,7 @@
             <a:spcAft>
               <a:spcPct val="35000"/>
             </a:spcAft>
+            <a:buNone/>
           </a:pPr>
           <a:r>
             <a:rPr lang="en-US" sz="1100" kern="1200">
@@ -33563,7 +34462,7 @@
         </a:bodyPr>
         <a:lstStyle/>
         <a:p>
-          <a:pPr lvl="0" algn="ctr" defTabSz="755650">
+          <a:pPr marL="0" lvl="0" indent="0" algn="ctr" defTabSz="755650">
             <a:lnSpc>
               <a:spcPct val="90000"/>
             </a:lnSpc>
@@ -33573,6 +34472,7 @@
             <a:spcAft>
               <a:spcPct val="35000"/>
             </a:spcAft>
+            <a:buNone/>
           </a:pPr>
           <a:r>
             <a:rPr lang="en-US" sz="1700" kern="1200">
@@ -33583,7 +34483,7 @@
           </a:r>
         </a:p>
         <a:p>
-          <a:pPr lvl="0" algn="l" defTabSz="755650">
+          <a:pPr marL="0" lvl="0" indent="0" algn="l" defTabSz="755650">
             <a:lnSpc>
               <a:spcPct val="90000"/>
             </a:lnSpc>
@@ -33593,6 +34493,7 @@
             <a:spcAft>
               <a:spcPct val="35000"/>
             </a:spcAft>
+            <a:buNone/>
           </a:pPr>
           <a:r>
             <a:rPr lang="en-US" sz="1100" kern="1200">
@@ -33603,7 +34504,7 @@
           </a:r>
         </a:p>
         <a:p>
-          <a:pPr lvl="0" algn="l" defTabSz="755650">
+          <a:pPr marL="0" lvl="0" indent="0" algn="l" defTabSz="755650">
             <a:lnSpc>
               <a:spcPct val="90000"/>
             </a:lnSpc>
@@ -33613,13 +34514,14 @@
             <a:spcAft>
               <a:spcPct val="35000"/>
             </a:spcAft>
+            <a:buNone/>
           </a:pPr>
           <a:r>
             <a:rPr lang="en-US" sz="1100" kern="1200">
               <a:latin typeface="Times New Roman" panose="02020603050405020304" pitchFamily="18" charset="0"/>
               <a:cs typeface="Times New Roman" panose="02020603050405020304" pitchFamily="18" charset="0"/>
             </a:rPr>
-            <a:t>- Because of the high initial cost, Help! needs to attain a lot of initial users to sustain costs and become profitable in two years. Not impossible, but requires a lot of work </a:t>
+            <a:t>- Because of the high initial cost, Help needs to attain a lot of initial users to sustain costs and become profitable in two years. Not impossible, but requires a lot of work </a:t>
           </a:r>
         </a:p>
       </dsp:txBody>
@@ -33710,7 +34612,7 @@
         </a:bodyPr>
         <a:lstStyle/>
         <a:p>
-          <a:pPr lvl="0" algn="ctr" defTabSz="755650">
+          <a:pPr marL="0" lvl="0" indent="0" algn="ctr" defTabSz="755650">
             <a:lnSpc>
               <a:spcPct val="90000"/>
             </a:lnSpc>
@@ -33720,6 +34622,7 @@
             <a:spcAft>
               <a:spcPct val="35000"/>
             </a:spcAft>
+            <a:buNone/>
           </a:pPr>
           <a:endParaRPr lang="en-US" sz="1700" kern="1200">
             <a:latin typeface="Times New Roman" panose="02020603050405020304" pitchFamily="18" charset="0"/>
@@ -33727,7 +34630,7 @@
           </a:endParaRPr>
         </a:p>
         <a:p>
-          <a:pPr lvl="0" algn="ctr" defTabSz="755650">
+          <a:pPr marL="0" lvl="0" indent="0" algn="ctr" defTabSz="755650">
             <a:lnSpc>
               <a:spcPct val="90000"/>
             </a:lnSpc>
@@ -33737,6 +34640,7 @@
             <a:spcAft>
               <a:spcPct val="35000"/>
             </a:spcAft>
+            <a:buNone/>
           </a:pPr>
           <a:r>
             <a:rPr lang="en-US" sz="1700" kern="1200">
@@ -33747,7 +34651,7 @@
           </a:r>
         </a:p>
         <a:p>
-          <a:pPr lvl="0" algn="l" defTabSz="755650">
+          <a:pPr marL="0" lvl="0" indent="0" algn="l" defTabSz="755650">
             <a:lnSpc>
               <a:spcPct val="90000"/>
             </a:lnSpc>
@@ -33757,17 +34661,18 @@
             <a:spcAft>
               <a:spcPct val="35000"/>
             </a:spcAft>
+            <a:buNone/>
           </a:pPr>
           <a:r>
             <a:rPr lang="en-US" sz="1100" kern="1200">
               <a:latin typeface="Times New Roman" panose="02020603050405020304" pitchFamily="18" charset="0"/>
               <a:cs typeface="Times New Roman" panose="02020603050405020304" pitchFamily="18" charset="0"/>
             </a:rPr>
-            <a:t>- Many small service businesses can create an online platform on Help! Instead of each business creating its own website, it can establish itself on Help!</a:t>
+            <a:t>- Many small service businesses can create an online platform on Help. Instead of each business creating its own website, it can establish itself on Help.</a:t>
           </a:r>
         </a:p>
         <a:p>
-          <a:pPr lvl="0" algn="l" defTabSz="755650">
+          <a:pPr marL="0" lvl="0" indent="0" algn="l" defTabSz="755650">
             <a:lnSpc>
               <a:spcPct val="90000"/>
             </a:lnSpc>
@@ -33777,6 +34682,7 @@
             <a:spcAft>
               <a:spcPct val="35000"/>
             </a:spcAft>
+            <a:buNone/>
           </a:pPr>
           <a:r>
             <a:rPr lang="en-US" sz="1100" kern="1200">
@@ -33787,7 +34693,7 @@
           </a:r>
         </a:p>
         <a:p>
-          <a:pPr lvl="0" algn="ctr" defTabSz="755650">
+          <a:pPr marL="0" lvl="0" indent="0" algn="ctr" defTabSz="755650">
             <a:lnSpc>
               <a:spcPct val="90000"/>
             </a:lnSpc>
@@ -33797,6 +34703,7 @@
             <a:spcAft>
               <a:spcPct val="35000"/>
             </a:spcAft>
+            <a:buNone/>
           </a:pPr>
           <a:endParaRPr lang="en-US" sz="1700" kern="1200">
             <a:latin typeface="Times New Roman" panose="02020603050405020304" pitchFamily="18" charset="0"/>
@@ -33891,7 +34798,7 @@
         </a:bodyPr>
         <a:lstStyle/>
         <a:p>
-          <a:pPr lvl="0" algn="ctr" defTabSz="755650">
+          <a:pPr marL="0" lvl="0" indent="0" algn="ctr" defTabSz="755650">
             <a:lnSpc>
               <a:spcPct val="90000"/>
             </a:lnSpc>
@@ -33901,6 +34808,7 @@
             <a:spcAft>
               <a:spcPct val="35000"/>
             </a:spcAft>
+            <a:buNone/>
           </a:pPr>
           <a:r>
             <a:rPr lang="en-US" sz="1700" kern="1200">
@@ -33911,7 +34819,7 @@
           </a:r>
         </a:p>
         <a:p>
-          <a:pPr lvl="0" algn="l" defTabSz="755650">
+          <a:pPr marL="0" lvl="0" indent="0" algn="l" defTabSz="755650">
             <a:lnSpc>
               <a:spcPct val="90000"/>
             </a:lnSpc>
@@ -33921,6 +34829,7 @@
             <a:spcAft>
               <a:spcPct val="35000"/>
             </a:spcAft>
+            <a:buNone/>
           </a:pPr>
           <a:r>
             <a:rPr lang="en-US" sz="1100" kern="1200">
@@ -33931,7 +34840,7 @@
           </a:r>
         </a:p>
         <a:p>
-          <a:pPr lvl="0" algn="l" defTabSz="755650">
+          <a:pPr marL="0" lvl="0" indent="0" algn="l" defTabSz="755650">
             <a:lnSpc>
               <a:spcPct val="90000"/>
             </a:lnSpc>
@@ -33941,6 +34850,7 @@
             <a:spcAft>
               <a:spcPct val="35000"/>
             </a:spcAft>
+            <a:buNone/>
           </a:pPr>
           <a:r>
             <a:rPr lang="en-US" sz="1100" kern="1200">
@@ -44621,524 +45531,6 @@
 </dgm:styleDef>
 </file>
 
-<file path=word/glossary/document.xml><?xml version="1.0" encoding="utf-8"?>
-<w:glossaryDocument xmlns:wpc="http://schemas.microsoft.com/office/word/2010/wordprocessingCanvas" xmlns:cx="http://schemas.microsoft.com/office/drawing/2014/chartex" xmlns:mc="http://schemas.openxmlformats.org/markup-compatibility/2006" xmlns:o="urn:schemas-microsoft-com:office:office" xmlns:r="http://schemas.openxmlformats.org/officeDocument/2006/relationships" xmlns:m="http://schemas.openxmlformats.org/officeDocument/2006/math" xmlns:v="urn:schemas-microsoft-com:vml" xmlns:wp14="http://schemas.microsoft.com/office/word/2010/wordprocessingDrawing" xmlns:wp="http://schemas.openxmlformats.org/drawingml/2006/wordprocessingDrawing" xmlns:w10="urn:schemas-microsoft-com:office:word" xmlns:w="http://schemas.openxmlformats.org/wordprocessingml/2006/main" xmlns:w14="http://schemas.microsoft.com/office/word/2010/wordml" xmlns:w15="http://schemas.microsoft.com/office/word/2012/wordml" xmlns:w16se="http://schemas.microsoft.com/office/word/2015/wordml/symex" xmlns:wpg="http://schemas.microsoft.com/office/word/2010/wordprocessingGroup" xmlns:wpi="http://schemas.microsoft.com/office/word/2010/wordprocessingInk" xmlns:wne="http://schemas.microsoft.com/office/word/2006/wordml" xmlns:wps="http://schemas.microsoft.com/office/word/2010/wordprocessingShape" mc:Ignorable="w14 w15 w16se wp14"/>
-</file>
-
-<file path=word/glossary/fontTable.xml><?xml version="1.0" encoding="utf-8"?>
-<w:fonts xmlns:mc="http://schemas.openxmlformats.org/markup-compatibility/2006" xmlns:r="http://schemas.openxmlformats.org/officeDocument/2006/relationships" xmlns:w="http://schemas.openxmlformats.org/wordprocessingml/2006/main" xmlns:w14="http://schemas.microsoft.com/office/word/2010/wordml" xmlns:w15="http://schemas.microsoft.com/office/word/2012/wordml" xmlns:w16se="http://schemas.microsoft.com/office/word/2015/wordml/symex" mc:Ignorable="w14 w15 w16se">
-  <w:font w:name="Times New Roman">
-    <w:panose1 w:val="02020603050405020304"/>
-    <w:charset w:val="00"/>
-    <w:family w:val="roman"/>
-    <w:pitch w:val="variable"/>
-    <w:sig w:usb0="E0002EFF" w:usb1="C000785B" w:usb2="00000009" w:usb3="00000000" w:csb0="000001FF" w:csb1="00000000"/>
-  </w:font>
-  <w:font w:name="Calibri">
-    <w:panose1 w:val="020F0502020204030204"/>
-    <w:charset w:val="00"/>
-    <w:family w:val="swiss"/>
-    <w:pitch w:val="variable"/>
-    <w:sig w:usb0="E0002AFF" w:usb1="C000247B" w:usb2="00000009" w:usb3="00000000" w:csb0="000001FF" w:csb1="00000000"/>
-  </w:font>
-  <w:font w:name="Courier New">
-    <w:panose1 w:val="02070309020205020404"/>
-    <w:charset w:val="00"/>
-    <w:family w:val="modern"/>
-    <w:pitch w:val="fixed"/>
-    <w:sig w:usb0="E0002EFF" w:usb1="C0007843" w:usb2="00000009" w:usb3="00000000" w:csb0="000001FF" w:csb1="00000000"/>
-  </w:font>
-  <w:font w:name="Wingdings">
-    <w:panose1 w:val="05000000000000000000"/>
-    <w:charset w:val="02"/>
-    <w:family w:val="auto"/>
-    <w:pitch w:val="variable"/>
-    <w:sig w:usb0="00000000" w:usb1="10000000" w:usb2="00000000" w:usb3="00000000" w:csb0="80000000" w:csb1="00000000"/>
-  </w:font>
-  <w:font w:name="Symbol">
-    <w:panose1 w:val="05050102010706020507"/>
-    <w:charset w:val="02"/>
-    <w:family w:val="roman"/>
-    <w:pitch w:val="variable"/>
-    <w:sig w:usb0="00000000" w:usb1="10000000" w:usb2="00000000" w:usb3="00000000" w:csb0="80000000" w:csb1="00000000"/>
-  </w:font>
-  <w:font w:name="Arial Rounded MT Bold">
-    <w:panose1 w:val="020F0704030504030204"/>
-    <w:charset w:val="00"/>
-    <w:family w:val="swiss"/>
-    <w:pitch w:val="variable"/>
-    <w:sig w:usb0="00000003" w:usb1="00000000" w:usb2="00000000" w:usb3="00000000" w:csb0="00000001" w:csb1="00000000"/>
-  </w:font>
-  <w:font w:name="Calibri Light">
-    <w:panose1 w:val="020F0302020204030204"/>
-    <w:charset w:val="00"/>
-    <w:family w:val="swiss"/>
-    <w:pitch w:val="variable"/>
-    <w:sig w:usb0="E0002AFF" w:usb1="C000247B" w:usb2="00000009" w:usb3="00000000" w:csb0="000001FF" w:csb1="00000000"/>
-  </w:font>
-</w:fonts>
-</file>
-
-<file path=word/glossary/settings.xml><?xml version="1.0" encoding="utf-8"?>
-<w:settings xmlns:mc="http://schemas.openxmlformats.org/markup-compatibility/2006" xmlns:o="urn:schemas-microsoft-com:office:office" xmlns:r="http://schemas.openxmlformats.org/officeDocument/2006/relationships" xmlns:m="http://schemas.openxmlformats.org/officeDocument/2006/math" xmlns:v="urn:schemas-microsoft-com:vml" xmlns:w10="urn:schemas-microsoft-com:office:word" xmlns:w="http://schemas.openxmlformats.org/wordprocessingml/2006/main" xmlns:w14="http://schemas.microsoft.com/office/word/2010/wordml" xmlns:w15="http://schemas.microsoft.com/office/word/2012/wordml" xmlns:w16se="http://schemas.microsoft.com/office/word/2015/wordml/symex" xmlns:sl="http://schemas.openxmlformats.org/schemaLibrary/2006/main" mc:Ignorable="w14 w15 w16se">
-  <w:defaultTabStop w:val="720"/>
-  <w:characterSpacingControl w:val="doNotCompress"/>
-  <w:compat>
-    <w:useFELayout/>
-    <w:compatSetting w:name="compatibilityMode" w:uri="http://schemas.microsoft.com/office/word" w:val="12"/>
-  </w:compat>
-  <w:rsids>
-    <w:rsidRoot w:val="00B46D21"/>
-    <w:rsid w:val="00B46D21"/>
-  </w:rsids>
-  <m:mathPr>
-    <m:mathFont m:val="Cambria Math"/>
-    <m:brkBin m:val="before"/>
-    <m:brkBinSub m:val="--"/>
-    <m:smallFrac m:val="0"/>
-    <m:dispDef/>
-    <m:lMargin m:val="0"/>
-    <m:rMargin m:val="0"/>
-    <m:defJc m:val="centerGroup"/>
-    <m:wrapIndent m:val="1440"/>
-    <m:intLim m:val="subSup"/>
-    <m:naryLim m:val="undOvr"/>
-  </m:mathPr>
-  <w:themeFontLang w:val="en-US"/>
-  <w:clrSchemeMapping w:bg1="light1" w:t1="dark1" w:bg2="light2" w:t2="dark2" w:accent1="accent1" w:accent2="accent2" w:accent3="accent3" w:accent4="accent4" w:accent5="accent5" w:accent6="accent6" w:hyperlink="hyperlink" w:followedHyperlink="followedHyperlink"/>
-  <w:decimalSymbol w:val="."/>
-  <w:listSeparator w:val=","/>
-</w:settings>
-</file>
-
-<file path=word/glossary/styles.xml><?xml version="1.0" encoding="utf-8"?>
-<w:styles xmlns:mc="http://schemas.openxmlformats.org/markup-compatibility/2006" xmlns:r="http://schemas.openxmlformats.org/officeDocument/2006/relationships" xmlns:w="http://schemas.openxmlformats.org/wordprocessingml/2006/main" xmlns:w14="http://schemas.microsoft.com/office/word/2010/wordml" xmlns:w15="http://schemas.microsoft.com/office/word/2012/wordml" xmlns:w16se="http://schemas.microsoft.com/office/word/2015/wordml/symex" mc:Ignorable="w14 w15 w16se">
-  <w:docDefaults>
-    <w:rPrDefault>
-      <w:rPr>
-        <w:rFonts w:asciiTheme="minorHAnsi" w:eastAsiaTheme="minorEastAsia" w:hAnsiTheme="minorHAnsi" w:cstheme="minorBidi"/>
-        <w:sz w:val="22"/>
-        <w:szCs w:val="22"/>
-        <w:lang w:val="en-US" w:eastAsia="en-US" w:bidi="ar-SA"/>
-      </w:rPr>
-    </w:rPrDefault>
-    <w:pPrDefault>
-      <w:pPr>
-        <w:spacing w:after="160" w:line="259" w:lineRule="auto"/>
-      </w:pPr>
-    </w:pPrDefault>
-  </w:docDefaults>
-  <w:latentStyles w:defLockedState="0" w:defUIPriority="99" w:defSemiHidden="0" w:defUnhideWhenUsed="0" w:defQFormat="0" w:count="371">
-    <w:lsdException w:name="Normal" w:uiPriority="0" w:qFormat="1"/>
-    <w:lsdException w:name="heading 1" w:uiPriority="9" w:qFormat="1"/>
-    <w:lsdException w:name="heading 2" w:semiHidden="1" w:uiPriority="9" w:unhideWhenUsed="1" w:qFormat="1"/>
-    <w:lsdException w:name="heading 3" w:semiHidden="1" w:uiPriority="9" w:unhideWhenUsed="1" w:qFormat="1"/>
-    <w:lsdException w:name="heading 4" w:semiHidden="1" w:uiPriority="9" w:unhideWhenUsed="1" w:qFormat="1"/>
-    <w:lsdException w:name="heading 5" w:semiHidden="1" w:uiPriority="9" w:unhideWhenUsed="1" w:qFormat="1"/>
-    <w:lsdException w:name="heading 6" w:semiHidden="1" w:uiPriority="9" w:unhideWhenUsed="1" w:qFormat="1"/>
-    <w:lsdException w:name="heading 7" w:semiHidden="1" w:uiPriority="9" w:unhideWhenUsed="1" w:qFormat="1"/>
-    <w:lsdException w:name="heading 8" w:semiHidden="1" w:uiPriority="9" w:unhideWhenUsed="1" w:qFormat="1"/>
-    <w:lsdException w:name="heading 9" w:semiHidden="1" w:uiPriority="9" w:unhideWhenUsed="1" w:qFormat="1"/>
-    <w:lsdException w:name="index 1" w:semiHidden="1" w:unhideWhenUsed="1"/>
-    <w:lsdException w:name="index 2" w:semiHidden="1" w:unhideWhenUsed="1"/>
-    <w:lsdException w:name="index 3" w:semiHidden="1" w:unhideWhenUsed="1"/>
-    <w:lsdException w:name="index 4" w:semiHidden="1" w:unhideWhenUsed="1"/>
-    <w:lsdException w:name="index 5" w:semiHidden="1" w:unhideWhenUsed="1"/>
-    <w:lsdException w:name="index 6" w:semiHidden="1" w:unhideWhenUsed="1"/>
-    <w:lsdException w:name="index 7" w:semiHidden="1" w:unhideWhenUsed="1"/>
-    <w:lsdException w:name="index 8" w:semiHidden="1" w:unhideWhenUsed="1"/>
-    <w:lsdException w:name="index 9" w:semiHidden="1" w:unhideWhenUsed="1"/>
-    <w:lsdException w:name="toc 1" w:semiHidden="1" w:uiPriority="39" w:unhideWhenUsed="1"/>
-    <w:lsdException w:name="toc 2" w:semiHidden="1" w:uiPriority="39" w:unhideWhenUsed="1"/>
-    <w:lsdException w:name="toc 3" w:semiHidden="1" w:uiPriority="39" w:unhideWhenUsed="1"/>
-    <w:lsdException w:name="toc 4" w:semiHidden="1" w:uiPriority="39" w:unhideWhenUsed="1"/>
-    <w:lsdException w:name="toc 5" w:semiHidden="1" w:uiPriority="39" w:unhideWhenUsed="1"/>
-    <w:lsdException w:name="toc 6" w:semiHidden="1" w:uiPriority="39" w:unhideWhenUsed="1"/>
-    <w:lsdException w:name="toc 7" w:semiHidden="1" w:uiPriority="39" w:unhideWhenUsed="1"/>
-    <w:lsdException w:name="toc 8" w:semiHidden="1" w:uiPriority="39" w:unhideWhenUsed="1"/>
-    <w:lsdException w:name="toc 9" w:semiHidden="1" w:uiPriority="39" w:unhideWhenUsed="1"/>
-    <w:lsdException w:name="Normal Indent" w:semiHidden="1" w:unhideWhenUsed="1"/>
-    <w:lsdException w:name="footnote text" w:semiHidden="1" w:unhideWhenUsed="1"/>
-    <w:lsdException w:name="annotation text" w:semiHidden="1" w:unhideWhenUsed="1"/>
-    <w:lsdException w:name="header" w:semiHidden="1" w:unhideWhenUsed="1"/>
-    <w:lsdException w:name="footer" w:semiHidden="1" w:unhideWhenUsed="1"/>
-    <w:lsdException w:name="index heading" w:semiHidden="1" w:unhideWhenUsed="1"/>
-    <w:lsdException w:name="caption" w:semiHidden="1" w:uiPriority="35" w:unhideWhenUsed="1" w:qFormat="1"/>
-    <w:lsdException w:name="table of figures" w:semiHidden="1" w:unhideWhenUsed="1"/>
-    <w:lsdException w:name="envelope address" w:semiHidden="1" w:unhideWhenUsed="1"/>
-    <w:lsdException w:name="envelope return" w:semiHidden="1" w:unhideWhenUsed="1"/>
-    <w:lsdException w:name="footnote reference" w:semiHidden="1" w:unhideWhenUsed="1"/>
-    <w:lsdException w:name="annotation reference" w:semiHidden="1" w:unhideWhenUsed="1"/>
-    <w:lsdException w:name="line number" w:semiHidden="1" w:unhideWhenUsed="1"/>
-    <w:lsdException w:name="page number" w:semiHidden="1" w:unhideWhenUsed="1"/>
-    <w:lsdException w:name="endnote reference" w:semiHidden="1" w:unhideWhenUsed="1"/>
-    <w:lsdException w:name="endnote text" w:semiHidden="1" w:unhideWhenUsed="1"/>
-    <w:lsdException w:name="table of authorities" w:semiHidden="1" w:unhideWhenUsed="1"/>
-    <w:lsdException w:name="macro" w:semiHidden="1" w:unhideWhenUsed="1"/>
-    <w:lsdException w:name="toa heading" w:semiHidden="1" w:unhideWhenUsed="1"/>
-    <w:lsdException w:name="List" w:semiHidden="1" w:unhideWhenUsed="1"/>
-    <w:lsdException w:name="List Bullet" w:semiHidden="1" w:unhideWhenUsed="1"/>
-    <w:lsdException w:name="List Number" w:semiHidden="1" w:unhideWhenUsed="1"/>
-    <w:lsdException w:name="List 2" w:semiHidden="1" w:unhideWhenUsed="1"/>
-    <w:lsdException w:name="List 3" w:semiHidden="1" w:unhideWhenUsed="1"/>
-    <w:lsdException w:name="List 4" w:semiHidden="1" w:unhideWhenUsed="1"/>
-    <w:lsdException w:name="List 5" w:semiHidden="1" w:unhideWhenUsed="1"/>
-    <w:lsdException w:name="List Bullet 2" w:semiHidden="1" w:unhideWhenUsed="1"/>
-    <w:lsdException w:name="List Bullet 3" w:semiHidden="1" w:unhideWhenUsed="1"/>
-    <w:lsdException w:name="List Bullet 4" w:semiHidden="1" w:unhideWhenUsed="1"/>
-    <w:lsdException w:name="List Bullet 5" w:semiHidden="1" w:unhideWhenUsed="1"/>
-    <w:lsdException w:name="List Number 2" w:semiHidden="1" w:unhideWhenUsed="1"/>
-    <w:lsdException w:name="List Number 3" w:semiHidden="1" w:unhideWhenUsed="1"/>
-    <w:lsdException w:name="List Number 4" w:semiHidden="1" w:unhideWhenUsed="1"/>
-    <w:lsdException w:name="List Number 5" w:semiHidden="1" w:unhideWhenUsed="1"/>
-    <w:lsdException w:name="Title" w:uiPriority="10" w:qFormat="1"/>
-    <w:lsdException w:name="Closing" w:semiHidden="1" w:unhideWhenUsed="1"/>
-    <w:lsdException w:name="Signature" w:semiHidden="1" w:unhideWhenUsed="1"/>
-    <w:lsdException w:name="Default Paragraph Font" w:semiHidden="1" w:uiPriority="1" w:unhideWhenUsed="1"/>
-    <w:lsdException w:name="Body Text" w:semiHidden="1" w:unhideWhenUsed="1"/>
-    <w:lsdException w:name="Body Text Indent" w:semiHidden="1" w:unhideWhenUsed="1"/>
-    <w:lsdException w:name="List Continue" w:semiHidden="1" w:unhideWhenUsed="1"/>
-    <w:lsdException w:name="List Continue 2" w:semiHidden="1" w:unhideWhenUsed="1"/>
-    <w:lsdException w:name="List Continue 3" w:semiHidden="1" w:unhideWhenUsed="1"/>
-    <w:lsdException w:name="List Continue 4" w:semiHidden="1" w:unhideWhenUsed="1"/>
-    <w:lsdException w:name="List Continue 5" w:semiHidden="1" w:unhideWhenUsed="1"/>
-    <w:lsdException w:name="Message Header" w:semiHidden="1" w:unhideWhenUsed="1"/>
-    <w:lsdException w:name="Subtitle" w:uiPriority="11" w:qFormat="1"/>
-    <w:lsdException w:name="Salutation" w:semiHidden="1" w:unhideWhenUsed="1"/>
-    <w:lsdException w:name="Date" w:semiHidden="1" w:unhideWhenUsed="1"/>
-    <w:lsdException w:name="Body Text First Indent" w:semiHidden="1" w:unhideWhenUsed="1"/>
-    <w:lsdException w:name="Body Text First Indent 2" w:semiHidden="1" w:unhideWhenUsed="1"/>
-    <w:lsdException w:name="Note Heading" w:semiHidden="1" w:unhideWhenUsed="1"/>
-    <w:lsdException w:name="Body Text 2" w:semiHidden="1" w:unhideWhenUsed="1"/>
-    <w:lsdException w:name="Body Text 3" w:semiHidden="1" w:unhideWhenUsed="1"/>
-    <w:lsdException w:name="Body Text Indent 2" w:semiHidden="1" w:unhideWhenUsed="1"/>
-    <w:lsdException w:name="Body Text Indent 3" w:semiHidden="1" w:unhideWhenUsed="1"/>
-    <w:lsdException w:name="Block Text" w:semiHidden="1" w:unhideWhenUsed="1"/>
-    <w:lsdException w:name="Hyperlink" w:semiHidden="1" w:unhideWhenUsed="1"/>
-    <w:lsdException w:name="FollowedHyperlink" w:semiHidden="1" w:unhideWhenUsed="1"/>
-    <w:lsdException w:name="Strong" w:uiPriority="22" w:qFormat="1"/>
-    <w:lsdException w:name="Emphasis" w:uiPriority="20" w:qFormat="1"/>
-    <w:lsdException w:name="Document Map" w:semiHidden="1" w:unhideWhenUsed="1"/>
-    <w:lsdException w:name="Plain Text" w:semiHidden="1" w:unhideWhenUsed="1"/>
-    <w:lsdException w:name="E-mail Signature" w:semiHidden="1" w:unhideWhenUsed="1"/>
-    <w:lsdException w:name="HTML Top of Form" w:semiHidden="1" w:unhideWhenUsed="1"/>
-    <w:lsdException w:name="HTML Bottom of Form" w:semiHidden="1" w:unhideWhenUsed="1"/>
-    <w:lsdException w:name="Normal (Web)" w:semiHidden="1" w:unhideWhenUsed="1"/>
-    <w:lsdException w:name="HTML Acronym" w:semiHidden="1" w:unhideWhenUsed="1"/>
-    <w:lsdException w:name="HTML Address" w:semiHidden="1" w:unhideWhenUsed="1"/>
-    <w:lsdException w:name="HTML Cite" w:semiHidden="1" w:unhideWhenUsed="1"/>
-    <w:lsdException w:name="HTML Code" w:semiHidden="1" w:unhideWhenUsed="1"/>
-    <w:lsdException w:name="HTML Definition" w:semiHidden="1" w:unhideWhenUsed="1"/>
-    <w:lsdException w:name="HTML Keyboard" w:semiHidden="1" w:unhideWhenUsed="1"/>
-    <w:lsdException w:name="HTML Preformatted" w:semiHidden="1" w:unhideWhenUsed="1"/>
-    <w:lsdException w:name="HTML Sample" w:semiHidden="1" w:unhideWhenUsed="1"/>
-    <w:lsdException w:name="HTML Typewriter" w:semiHidden="1" w:unhideWhenUsed="1"/>
-    <w:lsdException w:name="HTML Variable" w:semiHidden="1" w:unhideWhenUsed="1"/>
-    <w:lsdException w:name="Normal Table" w:semiHidden="1" w:unhideWhenUsed="1"/>
-    <w:lsdException w:name="annotation subject" w:semiHidden="1" w:unhideWhenUsed="1"/>
-    <w:lsdException w:name="No List" w:semiHidden="1" w:unhideWhenUsed="1"/>
-    <w:lsdException w:name="Outline List 1" w:semiHidden="1" w:unhideWhenUsed="1"/>
-    <w:lsdException w:name="Outline List 2" w:semiHidden="1" w:unhideWhenUsed="1"/>
-    <w:lsdException w:name="Outline List 3" w:semiHidden="1" w:unhideWhenUsed="1"/>
-    <w:lsdException w:name="Table Simple 1" w:semiHidden="1" w:unhideWhenUsed="1"/>
-    <w:lsdException w:name="Table Simple 2" w:semiHidden="1" w:unhideWhenUsed="1"/>
-    <w:lsdException w:name="Table Simple 3" w:semiHidden="1" w:unhideWhenUsed="1"/>
-    <w:lsdException w:name="Table Classic 1" w:semiHidden="1" w:unhideWhenUsed="1"/>
-    <w:lsdException w:name="Table Classic 2" w:semiHidden="1" w:unhideWhenUsed="1"/>
-    <w:lsdException w:name="Table Classic 3" w:semiHidden="1" w:unhideWhenUsed="1"/>
-    <w:lsdException w:name="Table Classic 4" w:semiHidden="1" w:unhideWhenUsed="1"/>
-    <w:lsdException w:name="Table Colorful 1" w:semiHidden="1" w:unhideWhenUsed="1"/>
-    <w:lsdException w:name="Table Colorful 2" w:semiHidden="1" w:unhideWhenUsed="1"/>
-    <w:lsdException w:name="Table Colorful 3" w:semiHidden="1" w:unhideWhenUsed="1"/>
-    <w:lsdException w:name="Table Columns 1" w:semiHidden="1" w:unhideWhenUsed="1"/>
-    <w:lsdException w:name="Table Columns 2" w:semiHidden="1" w:unhideWhenUsed="1"/>
-    <w:lsdException w:name="Table Columns 3" w:semiHidden="1" w:unhideWhenUsed="1"/>
-    <w:lsdException w:name="Table Columns 4" w:semiHidden="1" w:unhideWhenUsed="1"/>
-    <w:lsdException w:name="Table Columns 5" w:semiHidden="1" w:unhideWhenUsed="1"/>
-    <w:lsdException w:name="Table Grid 1" w:semiHidden="1" w:unhideWhenUsed="1"/>
-    <w:lsdException w:name="Table Grid 2" w:semiHidden="1" w:unhideWhenUsed="1"/>
-    <w:lsdException w:name="Table Grid 3" w:semiHidden="1" w:unhideWhenUsed="1"/>
-    <w:lsdException w:name="Table Grid 4" w:semiHidden="1" w:unhideWhenUsed="1"/>
-    <w:lsdException w:name="Table Grid 5" w:semiHidden="1" w:unhideWhenUsed="1"/>
-    <w:lsdException w:name="Table Grid 6" w:semiHidden="1" w:unhideWhenUsed="1"/>
-    <w:lsdException w:name="Table Grid 7" w:semiHidden="1" w:unhideWhenUsed="1"/>
-    <w:lsdException w:name="Table Grid 8" w:semiHidden="1" w:unhideWhenUsed="1"/>
-    <w:lsdException w:name="Table List 1" w:semiHidden="1" w:unhideWhenUsed="1"/>
-    <w:lsdException w:name="Table List 2" w:semiHidden="1" w:unhideWhenUsed="1"/>
-    <w:lsdException w:name="Table List 3" w:semiHidden="1" w:unhideWhenUsed="1"/>
-    <w:lsdException w:name="Table List 4" w:semiHidden="1" w:unhideWhenUsed="1"/>
-    <w:lsdException w:name="Table List 5" w:semiHidden="1" w:unhideWhenUsed="1"/>
-    <w:lsdException w:name="Table List 6" w:semiHidden="1" w:unhideWhenUsed="1"/>
-    <w:lsdException w:name="Table List 7" w:semiHidden="1" w:unhideWhenUsed="1"/>
-    <w:lsdException w:name="Table List 8" w:semiHidden="1" w:unhideWhenUsed="1"/>
-    <w:lsdException w:name="Table 3D effects 1" w:semiHidden="1" w:unhideWhenUsed="1"/>
-    <w:lsdException w:name="Table 3D effects 2" w:semiHidden="1" w:unhideWhenUsed="1"/>
-    <w:lsdException w:name="Table 3D effects 3" w:semiHidden="1" w:unhideWhenUsed="1"/>
-    <w:lsdException w:name="Table Contemporary" w:semiHidden="1" w:unhideWhenUsed="1"/>
-    <w:lsdException w:name="Table Elegant" w:semiHidden="1" w:unhideWhenUsed="1"/>
-    <w:lsdException w:name="Table Professional" w:semiHidden="1" w:unhideWhenUsed="1"/>
-    <w:lsdException w:name="Table Subtle 1" w:semiHidden="1" w:unhideWhenUsed="1"/>
-    <w:lsdException w:name="Table Subtle 2" w:semiHidden="1" w:unhideWhenUsed="1"/>
-    <w:lsdException w:name="Table Web 1" w:semiHidden="1" w:unhideWhenUsed="1"/>
-    <w:lsdException w:name="Table Web 2" w:semiHidden="1" w:unhideWhenUsed="1"/>
-    <w:lsdException w:name="Table Web 3" w:semiHidden="1" w:unhideWhenUsed="1"/>
-    <w:lsdException w:name="Balloon Text" w:semiHidden="1" w:unhideWhenUsed="1"/>
-    <w:lsdException w:name="Table Grid" w:uiPriority="39"/>
-    <w:lsdException w:name="Table Theme" w:semiHidden="1" w:unhideWhenUsed="1"/>
-    <w:lsdException w:name="Placeholder Text" w:semiHidden="1"/>
-    <w:lsdException w:name="No Spacing" w:uiPriority="1" w:qFormat="1"/>
-    <w:lsdException w:name="Light Shading" w:uiPriority="60"/>
-    <w:lsdException w:name="Light List" w:uiPriority="61"/>
-    <w:lsdException w:name="Light Grid" w:uiPriority="62"/>
-    <w:lsdException w:name="Medium Shading 1" w:uiPriority="63"/>
-    <w:lsdException w:name="Medium Shading 2" w:uiPriority="64"/>
-    <w:lsdException w:name="Medium List 1" w:uiPriority="65"/>
-    <w:lsdException w:name="Medium List 2" w:uiPriority="66"/>
-    <w:lsdException w:name="Medium Grid 1" w:uiPriority="67"/>
-    <w:lsdException w:name="Medium Grid 2" w:uiPriority="68"/>
-    <w:lsdException w:name="Medium Grid 3" w:uiPriority="69"/>
-    <w:lsdException w:name="Dark List" w:uiPriority="70"/>
-    <w:lsdException w:name="Colorful Shading" w:uiPriority="71"/>
-    <w:lsdException w:name="Colorful List" w:uiPriority="72"/>
-    <w:lsdException w:name="Colorful Grid" w:uiPriority="73"/>
-    <w:lsdException w:name="Light Shading Accent 1" w:uiPriority="60"/>
-    <w:lsdException w:name="Light List Accent 1" w:uiPriority="61"/>
-    <w:lsdException w:name="Light Grid Accent 1" w:uiPriority="62"/>
-    <w:lsdException w:name="Medium Shading 1 Accent 1" w:uiPriority="63"/>
-    <w:lsdException w:name="Medium Shading 2 Accent 1" w:uiPriority="64"/>
-    <w:lsdException w:name="Medium List 1 Accent 1" w:uiPriority="65"/>
-    <w:lsdException w:name="Revision" w:semiHidden="1"/>
-    <w:lsdException w:name="List Paragraph" w:uiPriority="34" w:qFormat="1"/>
-    <w:lsdException w:name="Quote" w:uiPriority="29" w:qFormat="1"/>
-    <w:lsdException w:name="Intense Quote" w:uiPriority="30" w:qFormat="1"/>
-    <w:lsdException w:name="Medium List 2 Accent 1" w:uiPriority="66"/>
-    <w:lsdException w:name="Medium Grid 1 Accent 1" w:uiPriority="67"/>
-    <w:lsdException w:name="Medium Grid 2 Accent 1" w:uiPriority="68"/>
-    <w:lsdException w:name="Medium Grid 3 Accent 1" w:uiPriority="69"/>
-    <w:lsdException w:name="Dark List Accent 1" w:uiPriority="70"/>
-    <w:lsdException w:name="Colorful Shading Accent 1" w:uiPriority="71"/>
-    <w:lsdException w:name="Colorful List Accent 1" w:uiPriority="72"/>
-    <w:lsdException w:name="Colorful Grid Accent 1" w:uiPriority="73"/>
-    <w:lsdException w:name="Light Shading Accent 2" w:uiPriority="60"/>
-    <w:lsdException w:name="Light List Accent 2" w:uiPriority="61"/>
-    <w:lsdException w:name="Light Grid Accent 2" w:uiPriority="62"/>
-    <w:lsdException w:name="Medium Shading 1 Accent 2" w:uiPriority="63"/>
-    <w:lsdException w:name="Medium Shading 2 Accent 2" w:uiPriority="64"/>
-    <w:lsdException w:name="Medium List 1 Accent 2" w:uiPriority="65"/>
-    <w:lsdException w:name="Medium List 2 Accent 2" w:uiPriority="66"/>
-    <w:lsdException w:name="Medium Grid 1 Accent 2" w:uiPriority="67"/>
-    <w:lsdException w:name="Medium Grid 2 Accent 2" w:uiPriority="68"/>
-    <w:lsdException w:name="Medium Grid 3 Accent 2" w:uiPriority="69"/>
-    <w:lsdException w:name="Dark List Accent 2" w:uiPriority="70"/>
-    <w:lsdException w:name="Colorful Shading Accent 2" w:uiPriority="71"/>
-    <w:lsdException w:name="Colorful List Accent 2" w:uiPriority="72"/>
-    <w:lsdException w:name="Colorful Grid Accent 2" w:uiPriority="73"/>
-    <w:lsdException w:name="Light Shading Accent 3" w:uiPriority="60"/>
-    <w:lsdException w:name="Light List Accent 3" w:uiPriority="61"/>
-    <w:lsdException w:name="Light Grid Accent 3" w:uiPriority="62"/>
-    <w:lsdException w:name="Medium Shading 1 Accent 3" w:uiPriority="63"/>
-    <w:lsdException w:name="Medium Shading 2 Accent 3" w:uiPriority="64"/>
-    <w:lsdException w:name="Medium List 1 Accent 3" w:uiPriority="65"/>
-    <w:lsdException w:name="Medium List 2 Accent 3" w:uiPriority="66"/>
-    <w:lsdException w:name="Medium Grid 1 Accent 3" w:uiPriority="67"/>
-    <w:lsdException w:name="Medium Grid 2 Accent 3" w:uiPriority="68"/>
-    <w:lsdException w:name="Medium Grid 3 Accent 3" w:uiPriority="69"/>
-    <w:lsdException w:name="Dark List Accent 3" w:uiPriority="70"/>
-    <w:lsdException w:name="Colorful Shading Accent 3" w:uiPriority="71"/>
-    <w:lsdException w:name="Colorful List Accent 3" w:uiPriority="72"/>
-    <w:lsdException w:name="Colorful Grid Accent 3" w:uiPriority="73"/>
-    <w:lsdException w:name="Light Shading Accent 4" w:uiPriority="60"/>
-    <w:lsdException w:name="Light List Accent 4" w:uiPriority="61"/>
-    <w:lsdException w:name="Light Grid Accent 4" w:uiPriority="62"/>
-    <w:lsdException w:name="Medium Shading 1 Accent 4" w:uiPriority="63"/>
-    <w:lsdException w:name="Medium Shading 2 Accent 4" w:uiPriority="64"/>
-    <w:lsdException w:name="Medium List 1 Accent 4" w:uiPriority="65"/>
-    <w:lsdException w:name="Medium List 2 Accent 4" w:uiPriority="66"/>
-    <w:lsdException w:name="Medium Grid 1 Accent 4" w:uiPriority="67"/>
-    <w:lsdException w:name="Medium Grid 2 Accent 4" w:uiPriority="68"/>
-    <w:lsdException w:name="Medium Grid 3 Accent 4" w:uiPriority="69"/>
-    <w:lsdException w:name="Dark List Accent 4" w:uiPriority="70"/>
-    <w:lsdException w:name="Colorful Shading Accent 4" w:uiPriority="71"/>
-    <w:lsdException w:name="Colorful List Accent 4" w:uiPriority="72"/>
-    <w:lsdException w:name="Colorful Grid Accent 4" w:uiPriority="73"/>
-    <w:lsdException w:name="Light Shading Accent 5" w:uiPriority="60"/>
-    <w:lsdException w:name="Light List Accent 5" w:uiPriority="61"/>
-    <w:lsdException w:name="Light Grid Accent 5" w:uiPriority="62"/>
-    <w:lsdException w:name="Medium Shading 1 Accent 5" w:uiPriority="63"/>
-    <w:lsdException w:name="Medium Shading 2 Accent 5" w:uiPriority="64"/>
-    <w:lsdException w:name="Medium List 1 Accent 5" w:uiPriority="65"/>
-    <w:lsdException w:name="Medium List 2 Accent 5" w:uiPriority="66"/>
-    <w:lsdException w:name="Medium Grid 1 Accent 5" w:uiPriority="67"/>
-    <w:lsdException w:name="Medium Grid 2 Accent 5" w:uiPriority="68"/>
-    <w:lsdException w:name="Medium Grid 3 Accent 5" w:uiPriority="69"/>
-    <w:lsdException w:name="Dark List Accent 5" w:uiPriority="70"/>
-    <w:lsdException w:name="Colorful Shading Accent 5" w:uiPriority="71"/>
-    <w:lsdException w:name="Colorful List Accent 5" w:uiPriority="72"/>
-    <w:lsdException w:name="Colorful Grid Accent 5" w:uiPriority="73"/>
-    <w:lsdException w:name="Light Shading Accent 6" w:uiPriority="60"/>
-    <w:lsdException w:name="Light List Accent 6" w:uiPriority="61"/>
-    <w:lsdException w:name="Light Grid Accent 6" w:uiPriority="62"/>
-    <w:lsdException w:name="Medium Shading 1 Accent 6" w:uiPriority="63"/>
-    <w:lsdException w:name="Medium Shading 2 Accent 6" w:uiPriority="64"/>
-    <w:lsdException w:name="Medium List 1 Accent 6" w:uiPriority="65"/>
-    <w:lsdException w:name="Medium List 2 Accent 6" w:uiPriority="66"/>
-    <w:lsdException w:name="Medium Grid 1 Accent 6" w:uiPriority="67"/>
-    <w:lsdException w:name="Medium Grid 2 Accent 6" w:uiPriority="68"/>
-    <w:lsdException w:name="Medium Grid 3 Accent 6" w:uiPriority="69"/>
-    <w:lsdException w:name="Dark List Accent 6" w:uiPriority="70"/>
-    <w:lsdException w:name="Colorful Shading Accent 6" w:uiPriority="71"/>
-    <w:lsdException w:name="Colorful List Accent 6" w:uiPriority="72"/>
-    <w:lsdException w:name="Colorful Grid Accent 6" w:uiPriority="73"/>
-    <w:lsdException w:name="Subtle Emphasis" w:uiPriority="19" w:qFormat="1"/>
-    <w:lsdException w:name="Intense Emphasis" w:uiPriority="21" w:qFormat="1"/>
-    <w:lsdException w:name="Subtle Reference" w:uiPriority="31" w:qFormat="1"/>
-    <w:lsdException w:name="Intense Reference" w:uiPriority="32" w:qFormat="1"/>
-    <w:lsdException w:name="Book Title" w:uiPriority="33" w:qFormat="1"/>
-    <w:lsdException w:name="Bibliography" w:semiHidden="1" w:uiPriority="37" w:unhideWhenUsed="1"/>
-    <w:lsdException w:name="TOC Heading" w:semiHidden="1" w:uiPriority="39" w:unhideWhenUsed="1" w:qFormat="1"/>
-    <w:lsdException w:name="Plain Table 1" w:uiPriority="41"/>
-    <w:lsdException w:name="Plain Table 2" w:uiPriority="42"/>
-    <w:lsdException w:name="Plain Table 3" w:uiPriority="43"/>
-    <w:lsdException w:name="Plain Table 4" w:uiPriority="44"/>
-    <w:lsdException w:name="Plain Table 5" w:uiPriority="45"/>
-    <w:lsdException w:name="Grid Table Light" w:uiPriority="40"/>
-    <w:lsdException w:name="Grid Table 1 Light" w:uiPriority="46"/>
-    <w:lsdException w:name="Grid Table 2" w:uiPriority="47"/>
-    <w:lsdException w:name="Grid Table 3" w:uiPriority="48"/>
-    <w:lsdException w:name="Grid Table 4" w:uiPriority="49"/>
-    <w:lsdException w:name="Grid Table 5 Dark" w:uiPriority="50"/>
-    <w:lsdException w:name="Grid Table 6 Colorful" w:uiPriority="51"/>
-    <w:lsdException w:name="Grid Table 7 Colorful" w:uiPriority="52"/>
-    <w:lsdException w:name="Grid Table 1 Light Accent 1" w:uiPriority="46"/>
-    <w:lsdException w:name="Grid Table 2 Accent 1" w:uiPriority="47"/>
-    <w:lsdException w:name="Grid Table 3 Accent 1" w:uiPriority="48"/>
-    <w:lsdException w:name="Grid Table 4 Accent 1" w:uiPriority="49"/>
-    <w:lsdException w:name="Grid Table 5 Dark Accent 1" w:uiPriority="50"/>
-    <w:lsdException w:name="Grid Table 6 Colorful Accent 1" w:uiPriority="51"/>
-    <w:lsdException w:name="Grid Table 7 Colorful Accent 1" w:uiPriority="52"/>
-    <w:lsdException w:name="Grid Table 1 Light Accent 2" w:uiPriority="46"/>
-    <w:lsdException w:name="Grid Table 2 Accent 2" w:uiPriority="47"/>
-    <w:lsdException w:name="Grid Table 3 Accent 2" w:uiPriority="48"/>
-    <w:lsdException w:name="Grid Table 4 Accent 2" w:uiPriority="49"/>
-    <w:lsdException w:name="Grid Table 5 Dark Accent 2" w:uiPriority="50"/>
-    <w:lsdException w:name="Grid Table 6 Colorful Accent 2" w:uiPriority="51"/>
-    <w:lsdException w:name="Grid Table 7 Colorful Accent 2" w:uiPriority="52"/>
-    <w:lsdException w:name="Grid Table 1 Light Accent 3" w:uiPriority="46"/>
-    <w:lsdException w:name="Grid Table 2 Accent 3" w:uiPriority="47"/>
-    <w:lsdException w:name="Grid Table 3 Accent 3" w:uiPriority="48"/>
-    <w:lsdException w:name="Grid Table 4 Accent 3" w:uiPriority="49"/>
-    <w:lsdException w:name="Grid Table 5 Dark Accent 3" w:uiPriority="50"/>
-    <w:lsdException w:name="Grid Table 6 Colorful Accent 3" w:uiPriority="51"/>
-    <w:lsdException w:name="Grid Table 7 Colorful Accent 3" w:uiPriority="52"/>
-    <w:lsdException w:name="Grid Table 1 Light Accent 4" w:uiPriority="46"/>
-    <w:lsdException w:name="Grid Table 2 Accent 4" w:uiPriority="47"/>
-    <w:lsdException w:name="Grid Table 3 Accent 4" w:uiPriority="48"/>
-    <w:lsdException w:name="Grid Table 4 Accent 4" w:uiPriority="49"/>
-    <w:lsdException w:name="Grid Table 5 Dark Accent 4" w:uiPriority="50"/>
-    <w:lsdException w:name="Grid Table 6 Colorful Accent 4" w:uiPriority="51"/>
-    <w:lsdException w:name="Grid Table 7 Colorful Accent 4" w:uiPriority="52"/>
-    <w:lsdException w:name="Grid Table 1 Light Accent 5" w:uiPriority="46"/>
-    <w:lsdException w:name="Grid Table 2 Accent 5" w:uiPriority="47"/>
-    <w:lsdException w:name="Grid Table 3 Accent 5" w:uiPriority="48"/>
-    <w:lsdException w:name="Grid Table 4 Accent 5" w:uiPriority="49"/>
-    <w:lsdException w:name="Grid Table 5 Dark Accent 5" w:uiPriority="50"/>
-    <w:lsdException w:name="Grid Table 6 Colorful Accent 5" w:uiPriority="51"/>
-    <w:lsdException w:name="Grid Table 7 Colorful Accent 5" w:uiPriority="52"/>
-    <w:lsdException w:name="Grid Table 1 Light Accent 6" w:uiPriority="46"/>
-    <w:lsdException w:name="Grid Table 2 Accent 6" w:uiPriority="47"/>
-    <w:lsdException w:name="Grid Table 3 Accent 6" w:uiPriority="48"/>
-    <w:lsdException w:name="Grid Table 4 Accent 6" w:uiPriority="49"/>
-    <w:lsdException w:name="Grid Table 5 Dark Accent 6" w:uiPriority="50"/>
-    <w:lsdException w:name="Grid Table 6 Colorful Accent 6" w:uiPriority="51"/>
-    <w:lsdException w:name="Grid Table 7 Colorful Accent 6" w:uiPriority="52"/>
-    <w:lsdException w:name="List Table 1 Light" w:uiPriority="46"/>
-    <w:lsdException w:name="List Table 2" w:uiPriority="47"/>
-    <w:lsdException w:name="List Table 3" w:uiPriority="48"/>
-    <w:lsdException w:name="List Table 4" w:uiPriority="49"/>
-    <w:lsdException w:name="List Table 5 Dark" w:uiPriority="50"/>
-    <w:lsdException w:name="List Table 6 Colorful" w:uiPriority="51"/>
-    <w:lsdException w:name="List Table 7 Colorful" w:uiPriority="52"/>
-    <w:lsdException w:name="List Table 1 Light Accent 1" w:uiPriority="46"/>
-    <w:lsdException w:name="List Table 2 Accent 1" w:uiPriority="47"/>
-    <w:lsdException w:name="List Table 3 Accent 1" w:uiPriority="48"/>
-    <w:lsdException w:name="List Table 4 Accent 1" w:uiPriority="49"/>
-    <w:lsdException w:name="List Table 5 Dark Accent 1" w:uiPriority="50"/>
-    <w:lsdException w:name="List Table 6 Colorful Accent 1" w:uiPriority="51"/>
-    <w:lsdException w:name="List Table 7 Colorful Accent 1" w:uiPriority="52"/>
-    <w:lsdException w:name="List Table 1 Light Accent 2" w:uiPriority="46"/>
-    <w:lsdException w:name="List Table 2 Accent 2" w:uiPriority="47"/>
-    <w:lsdException w:name="List Table 3 Accent 2" w:uiPriority="48"/>
-    <w:lsdException w:name="List Table 4 Accent 2" w:uiPriority="49"/>
-    <w:lsdException w:name="List Table 5 Dark Accent 2" w:uiPriority="50"/>
-    <w:lsdException w:name="List Table 6 Colorful Accent 2" w:uiPriority="51"/>
-    <w:lsdException w:name="List Table 7 Colorful Accent 2" w:uiPriority="52"/>
-    <w:lsdException w:name="List Table 1 Light Accent 3" w:uiPriority="46"/>
-    <w:lsdException w:name="List Table 2 Accent 3" w:uiPriority="47"/>
-    <w:lsdException w:name="List Table 3 Accent 3" w:uiPriority="48"/>
-    <w:lsdException w:name="List Table 4 Accent 3" w:uiPriority="49"/>
-    <w:lsdException w:name="List Table 5 Dark Accent 3" w:uiPriority="50"/>
-    <w:lsdException w:name="List Table 6 Colorful Accent 3" w:uiPriority="51"/>
-    <w:lsdException w:name="List Table 7 Colorful Accent 3" w:uiPriority="52"/>
-    <w:lsdException w:name="List Table 1 Light Accent 4" w:uiPriority="46"/>
-    <w:lsdException w:name="List Table 2 Accent 4" w:uiPriority="47"/>
-    <w:lsdException w:name="List Table 3 Accent 4" w:uiPriority="48"/>
-    <w:lsdException w:name="List Table 4 Accent 4" w:uiPriority="49"/>
-    <w:lsdException w:name="List Table 5 Dark Accent 4" w:uiPriority="50"/>
-    <w:lsdException w:name="List Table 6 Colorful Accent 4" w:uiPriority="51"/>
-    <w:lsdException w:name="List Table 7 Colorful Accent 4" w:uiPriority="52"/>
-    <w:lsdException w:name="List Table 1 Light Accent 5" w:uiPriority="46"/>
-    <w:lsdException w:name="List Table 2 Accent 5" w:uiPriority="47"/>
-    <w:lsdException w:name="List Table 3 Accent 5" w:uiPriority="48"/>
-    <w:lsdException w:name="List Table 4 Accent 5" w:uiPriority="49"/>
-    <w:lsdException w:name="List Table 5 Dark Accent 5" w:uiPriority="50"/>
-    <w:lsdException w:name="List Table 6 Colorful Accent 5" w:uiPriority="51"/>
-    <w:lsdException w:name="List Table 7 Colorful Accent 5" w:uiPriority="52"/>
-    <w:lsdException w:name="List Table 1 Light Accent 6" w:uiPriority="46"/>
-    <w:lsdException w:name="List Table 2 Accent 6" w:uiPriority="47"/>
-    <w:lsdException w:name="List Table 3 Accent 6" w:uiPriority="48"/>
-    <w:lsdException w:name="List Table 4 Accent 6" w:uiPriority="49"/>
-    <w:lsdException w:name="List Table 5 Dark Accent 6" w:uiPriority="50"/>
-    <w:lsdException w:name="List Table 6 Colorful Accent 6" w:uiPriority="51"/>
-    <w:lsdException w:name="List Table 7 Colorful Accent 6" w:uiPriority="52"/>
-  </w:latentStyles>
-  <w:style w:type="paragraph" w:default="1" w:styleId="Normal">
-    <w:name w:val="Normal"/>
-    <w:qFormat/>
-  </w:style>
-  <w:style w:type="character" w:default="1" w:styleId="DefaultParagraphFont">
-    <w:name w:val="Default Paragraph Font"/>
-    <w:uiPriority w:val="1"/>
-    <w:semiHidden/>
-    <w:unhideWhenUsed/>
-  </w:style>
-  <w:style w:type="table" w:default="1" w:styleId="TableNormal">
-    <w:name w:val="Normal Table"/>
-    <w:uiPriority w:val="99"/>
-    <w:semiHidden/>
-    <w:unhideWhenUsed/>
-    <w:tblPr>
-      <w:tblInd w:w="0" w:type="dxa"/>
-      <w:tblCellMar>
-        <w:top w:w="0" w:type="dxa"/>
-        <w:left w:w="108" w:type="dxa"/>
-        <w:bottom w:w="0" w:type="dxa"/>
-        <w:right w:w="108" w:type="dxa"/>
-      </w:tblCellMar>
-    </w:tblPr>
-  </w:style>
-  <w:style w:type="numbering" w:default="1" w:styleId="NoList">
-    <w:name w:val="No List"/>
-    <w:uiPriority w:val="99"/>
-    <w:semiHidden/>
-    <w:unhideWhenUsed/>
-  </w:style>
-</w:styles>
-</file>
-
-<file path=word/glossary/webSettings.xml><?xml version="1.0" encoding="utf-8"?>
-<w:webSettings xmlns:mc="http://schemas.openxmlformats.org/markup-compatibility/2006" xmlns:r="http://schemas.openxmlformats.org/officeDocument/2006/relationships" xmlns:w="http://schemas.openxmlformats.org/wordprocessingml/2006/main" xmlns:w14="http://schemas.microsoft.com/office/word/2010/wordml" xmlns:w15="http://schemas.microsoft.com/office/word/2012/wordml" xmlns:w16se="http://schemas.microsoft.com/office/word/2015/wordml/symex" mc:Ignorable="w14 w15 w16se"/>
-</file>
-
 <file path=word/theme/theme1.xml><?xml version="1.0" encoding="utf-8"?>
 <a:theme xmlns:a="http://schemas.openxmlformats.org/drawingml/2006/main" name="Office Theme">
   <a:themeElements>
@@ -45439,7 +45831,7 @@
 </file>
 
 <file path=customXml/itemProps1.xml><?xml version="1.0" encoding="utf-8"?>
-<ds:datastoreItem xmlns:ds="http://schemas.openxmlformats.org/officeDocument/2006/customXml" ds:itemID="{3D56069B-E6BA-4440-A7C4-2EF887289902}">
+<ds:datastoreItem xmlns:ds="http://schemas.openxmlformats.org/officeDocument/2006/customXml" ds:itemID="{59C089FD-19B5-4C77-BC9C-C19B4209C949}">
   <ds:schemaRefs>
     <ds:schemaRef ds:uri="http://schemas.openxmlformats.org/officeDocument/2006/bibliography"/>
   </ds:schemaRefs>
